--- a/notes/TeamContract.docx
+++ b/notes/TeamContract.docx
@@ -1,24 +1,22 @@
 
 <file path=word/document.xml><?xml version="1.0" encoding="utf-8"?>
-<w:document xmlns:r="http://schemas.openxmlformats.org/officeDocument/2006/relationships" xmlns:wp="http://schemas.openxmlformats.org/drawingml/2006/wordprocessingDrawing" xmlns:w="http://schemas.openxmlformats.org/wordprocessingml/2006/main" xmlns:w10="urn:schemas-microsoft-com:office:word" xmlns:w14="http://schemas.microsoft.com/office/word/2010/wordml" xmlns:wps="http://schemas.microsoft.com/office/word/2010/wordprocessingShape" xmlns:wpg="http://schemas.microsoft.com/office/word/2010/wordprocessingGroup" xmlns:mc="http://schemas.openxmlformats.org/markup-compatibility/2006" xmlns:v="urn:schemas-microsoft-com:vml" xmlns:o="urn:schemas-microsoft-com:office:office" xmlns:m="http://schemas.openxmlformats.org/officeDocument/2006/math" mc:Ignorable="w14">
+<w:document xmlns:wpc="http://schemas.microsoft.com/office/word/2010/wordprocessingCanvas" xmlns:cx="http://schemas.microsoft.com/office/drawing/2014/chartex" xmlns:cx1="http://schemas.microsoft.com/office/drawing/2015/9/8/chartex" xmlns:cx2="http://schemas.microsoft.com/office/drawing/2015/10/21/chartex" xmlns:cx3="http://schemas.microsoft.com/office/drawing/2016/5/9/chartex" xmlns:cx4="http://schemas.microsoft.com/office/drawing/2016/5/10/chartex" xmlns:cx5="http://schemas.microsoft.com/office/drawing/2016/5/11/chartex" xmlns:cx6="http://schemas.microsoft.com/office/drawing/2016/5/12/chartex" xmlns:cx7="http://schemas.microsoft.com/office/drawing/2016/5/13/chartex" xmlns:cx8="http://schemas.microsoft.com/office/drawing/2016/5/14/chartex" xmlns:mc="http://schemas.openxmlformats.org/markup-compatibility/2006" xmlns:aink="http://schemas.microsoft.com/office/drawing/2016/ink" xmlns:am3d="http://schemas.microsoft.com/office/drawing/2017/model3d" xmlns:o="urn:schemas-microsoft-com:office:office" xmlns:r="http://schemas.openxmlformats.org/officeDocument/2006/relationships" xmlns:m="http://schemas.openxmlformats.org/officeDocument/2006/math" xmlns:v="urn:schemas-microsoft-com:vml" xmlns:wp14="http://schemas.microsoft.com/office/word/2010/wordprocessingDrawing" xmlns:wp="http://schemas.openxmlformats.org/drawingml/2006/wordprocessingDrawing" xmlns:w10="urn:schemas-microsoft-com:office:word" xmlns:w="http://schemas.openxmlformats.org/wordprocessingml/2006/main" xmlns:w14="http://schemas.microsoft.com/office/word/2010/wordml" xmlns:w15="http://schemas.microsoft.com/office/word/2012/wordml" xmlns:w16cex="http://schemas.microsoft.com/office/word/2018/wordml/cex" xmlns:w16cid="http://schemas.microsoft.com/office/word/2016/wordml/cid" xmlns:w16="http://schemas.microsoft.com/office/word/2018/wordml" xmlns:w16sdtdh="http://schemas.microsoft.com/office/word/2020/wordml/sdtdatahash" xmlns:w16se="http://schemas.microsoft.com/office/word/2015/wordml/symex" xmlns:wpg="http://schemas.microsoft.com/office/word/2010/wordprocessingGroup" xmlns:wpi="http://schemas.microsoft.com/office/word/2010/wordprocessingInk" xmlns:wne="http://schemas.microsoft.com/office/word/2006/wordml" xmlns:wps="http://schemas.microsoft.com/office/word/2010/wordprocessingShape" mc:Ignorable="w14 w15 w16se w16cid w16 w16cex w16sdtdh wp14">
   <w:body>
     <w:p>
       <w:pPr>
         <w:pStyle w:val="Body"/>
         <w:jc w:val="center"/>
         <w:rPr>
-          <w:rFonts w:ascii="Calibri" w:cs="Calibri" w:hAnsi="Calibri" w:eastAsia="Calibri"/>
-          <w:b w:val="1"/>
-          <w:bCs w:val="1"/>
+          <w:rFonts w:ascii="Calibri" w:eastAsia="Calibri" w:hAnsi="Calibri" w:cs="Calibri"/>
+          <w:b/>
+          <w:bCs/>
         </w:rPr>
       </w:pPr>
       <w:r>
         <w:rPr>
           <w:rFonts w:ascii="Calibri" w:hAnsi="Calibri"/>
-          <w:b w:val="1"/>
-          <w:bCs w:val="1"/>
-          <w:rtl w:val="0"/>
-          <w:lang w:val="en-US"/>
+          <w:b/>
+          <w:bCs/>
         </w:rPr>
         <w:t xml:space="preserve">Team Contract </w:t>
       </w:r>
@@ -28,7 +26,7 @@
         <w:pStyle w:val="Body"/>
         <w:jc w:val="center"/>
         <w:rPr>
-          <w:rFonts w:ascii="Calibri" w:cs="Calibri" w:hAnsi="Calibri" w:eastAsia="Calibri"/>
+          <w:rFonts w:ascii="Calibri" w:eastAsia="Calibri" w:hAnsi="Calibri" w:cs="Calibri"/>
         </w:rPr>
       </w:pPr>
     </w:p>
@@ -36,7 +34,7 @@
       <w:pPr>
         <w:pStyle w:val="Body"/>
         <w:rPr>
-          <w:rFonts w:ascii="Calibri" w:cs="Calibri" w:hAnsi="Calibri" w:eastAsia="Calibri"/>
+          <w:rFonts w:ascii="Calibri" w:eastAsia="Calibri" w:hAnsi="Calibri" w:cs="Calibri"/>
         </w:rPr>
       </w:pPr>
     </w:p>
@@ -44,14 +42,12 @@
       <w:pPr>
         <w:pStyle w:val="Body"/>
         <w:rPr>
-          <w:rFonts w:ascii="Calibri" w:cs="Calibri" w:hAnsi="Calibri" w:eastAsia="Calibri"/>
+          <w:rFonts w:ascii="Calibri" w:eastAsia="Calibri" w:hAnsi="Calibri" w:cs="Calibri"/>
         </w:rPr>
       </w:pPr>
       <w:r>
         <w:rPr>
           <w:rFonts w:ascii="Calibri" w:hAnsi="Calibri"/>
-          <w:rtl w:val="0"/>
-          <w:lang w:val="en-US"/>
         </w:rPr>
         <w:t xml:space="preserve">Team Name: _________________________________________ </w:t>
       </w:r>
@@ -60,7 +56,7 @@
       <w:pPr>
         <w:pStyle w:val="Body"/>
         <w:rPr>
-          <w:rFonts w:ascii="Calibri" w:cs="Calibri" w:hAnsi="Calibri" w:eastAsia="Calibri"/>
+          <w:rFonts w:ascii="Calibri" w:eastAsia="Calibri" w:hAnsi="Calibri" w:cs="Calibri"/>
         </w:rPr>
       </w:pPr>
     </w:p>
@@ -68,68 +64,60 @@
       <w:pPr>
         <w:pStyle w:val="Body"/>
         <w:rPr>
-          <w:rFonts w:ascii="Calibri" w:cs="Calibri" w:hAnsi="Calibri" w:eastAsia="Calibri"/>
+          <w:rFonts w:ascii="Calibri" w:eastAsia="Calibri" w:hAnsi="Calibri" w:cs="Calibri"/>
         </w:rPr>
       </w:pPr>
     </w:p>
     <w:tbl>
       <w:tblPr>
         <w:tblW w:w="8630" w:type="dxa"/>
-        <w:jc w:val="left"/>
         <w:tblInd w:w="108" w:type="dxa"/>
         <w:tblBorders>
-          <w:top w:val="single" w:color="ffffff" w:sz="8" w:space="0" w:shadow="0" w:frame="0"/>
-          <w:left w:val="single" w:color="ffffff" w:sz="8" w:space="0" w:shadow="0" w:frame="0"/>
-          <w:bottom w:val="single" w:color="ffffff" w:sz="8" w:space="0" w:shadow="0" w:frame="0"/>
-          <w:right w:val="single" w:color="ffffff" w:sz="8" w:space="0" w:shadow="0" w:frame="0"/>
-          <w:insideH w:val="single" w:color="ffffff" w:sz="8" w:space="0" w:shadow="0" w:frame="0"/>
-          <w:insideV w:val="single" w:color="ffffff" w:sz="8" w:space="0" w:shadow="0" w:frame="0"/>
+          <w:top w:val="single" w:sz="8" w:space="0" w:color="FFFFFF"/>
+          <w:left w:val="single" w:sz="8" w:space="0" w:color="FFFFFF"/>
+          <w:bottom w:val="single" w:sz="8" w:space="0" w:color="FFFFFF"/>
+          <w:right w:val="single" w:sz="8" w:space="0" w:color="FFFFFF"/>
+          <w:insideH w:val="single" w:sz="8" w:space="0" w:color="FFFFFF"/>
+          <w:insideV w:val="single" w:sz="8" w:space="0" w:color="FFFFFF"/>
         </w:tblBorders>
-        <w:shd w:val="clear" w:color="auto" w:fill="ced7e7"/>
+        <w:shd w:val="clear" w:color="auto" w:fill="CED7E7"/>
         <w:tblLayout w:type="fixed"/>
+        <w:tblLook w:val="04A0" w:firstRow="1" w:lastRow="0" w:firstColumn="1" w:lastColumn="0" w:noHBand="0" w:noVBand="1"/>
       </w:tblPr>
       <w:tblGrid>
         <w:gridCol w:w="8630"/>
       </w:tblGrid>
       <w:tr>
-        <w:tblPrEx>
-          <w:shd w:val="clear" w:color="auto" w:fill="ced7e7"/>
-        </w:tblPrEx>
         <w:trPr>
-          <w:trHeight w:val="557" w:hRule="atLeast"/>
+          <w:trHeight w:val="557"/>
         </w:trPr>
         <w:tc>
           <w:tcPr>
-            <w:tcW w:type="dxa" w:w="8630"/>
+            <w:tcW w:w="8630" w:type="dxa"/>
             <w:tcBorders>
-              <w:top w:val="single" w:color="000000" w:sz="4" w:space="0" w:shadow="0" w:frame="0"/>
-              <w:left w:val="single" w:color="000000" w:sz="4" w:space="0" w:shadow="0" w:frame="0"/>
-              <w:bottom w:val="single" w:color="000000" w:sz="4" w:space="0" w:shadow="0" w:frame="0"/>
-              <w:right w:val="single" w:color="000000" w:sz="4" w:space="0" w:shadow="0" w:frame="0"/>
+              <w:top w:val="single" w:sz="4" w:space="0" w:color="000000"/>
+              <w:left w:val="single" w:sz="4" w:space="0" w:color="000000"/>
+              <w:bottom w:val="single" w:sz="4" w:space="0" w:color="000000"/>
+              <w:right w:val="single" w:sz="4" w:space="0" w:color="000000"/>
             </w:tcBorders>
             <w:shd w:val="clear" w:color="auto" w:fill="auto"/>
             <w:tcMar>
-              <w:top w:type="dxa" w:w="80"/>
-              <w:left w:type="dxa" w:w="80"/>
-              <w:bottom w:type="dxa" w:w="80"/>
-              <w:right w:type="dxa" w:w="80"/>
+              <w:top w:w="80" w:type="dxa"/>
+              <w:left w:w="80" w:type="dxa"/>
+              <w:bottom w:w="80" w:type="dxa"/>
+              <w:right w:w="80" w:type="dxa"/>
             </w:tcMar>
-            <w:vAlign w:val="top"/>
           </w:tcPr>
           <w:p>
             <w:pPr>
               <w:pStyle w:val="Body"/>
               <w:rPr>
-                <w:rFonts w:ascii="Calibri" w:cs="Calibri" w:hAnsi="Calibri" w:eastAsia="Calibri"/>
-                <w:shd w:val="nil" w:color="auto" w:fill="auto"/>
+                <w:rFonts w:ascii="Calibri" w:eastAsia="Calibri" w:hAnsi="Calibri" w:cs="Calibri"/>
               </w:rPr>
             </w:pPr>
             <w:r>
               <w:rPr>
                 <w:rFonts w:ascii="Calibri" w:hAnsi="Calibri"/>
-                <w:shd w:val="nil" w:color="auto" w:fill="auto"/>
-                <w:rtl w:val="0"/>
-                <w:lang w:val="en-US"/>
               </w:rPr>
               <w:t xml:space="preserve">GOALS: What are our team goals for this project? </w:t>
             </w:r>
@@ -137,19 +125,10 @@
           <w:p>
             <w:pPr>
               <w:pStyle w:val="Body"/>
-              <w:bidi w:val="0"/>
-              <w:ind w:left="0" w:right="0" w:firstLine="0"/>
-              <w:jc w:val="left"/>
-              <w:rPr>
-                <w:rtl w:val="0"/>
-              </w:rPr>
             </w:pPr>
             <w:r>
               <w:rPr>
                 <w:rFonts w:ascii="Calibri" w:hAnsi="Calibri"/>
-                <w:shd w:val="nil" w:color="auto" w:fill="auto"/>
-                <w:rtl w:val="0"/>
-                <w:lang w:val="en-US"/>
               </w:rPr>
               <w:t>What do we want to accomplish? What skills do we want to develop or refine?</w:t>
             </w:r>
@@ -157,29 +136,25 @@
         </w:tc>
       </w:tr>
       <w:tr>
-        <w:tblPrEx>
-          <w:shd w:val="clear" w:color="auto" w:fill="ced7e7"/>
-        </w:tblPrEx>
         <w:trPr>
-          <w:trHeight w:val="1157" w:hRule="atLeast"/>
+          <w:trHeight w:val="1157"/>
         </w:trPr>
         <w:tc>
           <w:tcPr>
-            <w:tcW w:type="dxa" w:w="8630"/>
+            <w:tcW w:w="8630" w:type="dxa"/>
             <w:tcBorders>
-              <w:top w:val="single" w:color="000000" w:sz="4" w:space="0" w:shadow="0" w:frame="0"/>
-              <w:left w:val="single" w:color="000000" w:sz="4" w:space="0" w:shadow="0" w:frame="0"/>
-              <w:bottom w:val="single" w:color="000000" w:sz="4" w:space="0" w:shadow="0" w:frame="0"/>
-              <w:right w:val="single" w:color="000000" w:sz="4" w:space="0" w:shadow="0" w:frame="0"/>
+              <w:top w:val="single" w:sz="4" w:space="0" w:color="000000"/>
+              <w:left w:val="single" w:sz="4" w:space="0" w:color="000000"/>
+              <w:bottom w:val="single" w:sz="4" w:space="0" w:color="000000"/>
+              <w:right w:val="single" w:sz="4" w:space="0" w:color="000000"/>
             </w:tcBorders>
             <w:shd w:val="clear" w:color="auto" w:fill="auto"/>
             <w:tcMar>
-              <w:top w:type="dxa" w:w="80"/>
-              <w:left w:type="dxa" w:w="80"/>
-              <w:bottom w:type="dxa" w:w="80"/>
-              <w:right w:type="dxa" w:w="80"/>
+              <w:top w:w="80" w:type="dxa"/>
+              <w:left w:w="80" w:type="dxa"/>
+              <w:bottom w:w="80" w:type="dxa"/>
+              <w:right w:w="80" w:type="dxa"/>
             </w:tcMar>
-            <w:vAlign w:val="top"/>
           </w:tcPr>
           <w:p>
             <w:pPr>
@@ -188,60 +163,22 @@
                 <w:ilvl w:val="0"/>
                 <w:numId w:val="1"/>
               </w:numPr>
-              <w:bidi w:val="0"/>
               <w:spacing w:before="0" w:line="240" w:lineRule="auto"/>
-              <w:ind w:right="0"/>
-              <w:jc w:val="left"/>
               <w:rPr>
                 <w:rFonts w:ascii="Times Roman" w:hAnsi="Times Roman"/>
-                <w:rtl w:val="0"/>
-                <w:lang w:val="en-US"/>
               </w:rPr>
             </w:pPr>
             <w:r>
               <w:rPr>
                 <w:rFonts w:ascii="Calibri" w:hAnsi="Calibri"/>
-                <w:shd w:val="nil" w:color="auto" w:fill="auto"/>
-                <w:rtl w:val="0"/>
-                <w:lang w:val="en-US"/>
               </w:rPr>
-              <w:t>W</w:t>
+              <w:t xml:space="preserve">We aim to learn how to collaborate as a team to </w:t>
             </w:r>
             <w:r>
               <w:rPr>
                 <w:rFonts w:ascii="Calibri" w:hAnsi="Calibri"/>
-                <w:shd w:val="nil" w:color="auto" w:fill="auto"/>
-                <w:rtl w:val="0"/>
-                <w:lang w:val="en-US"/>
               </w:rPr>
-              <w:t xml:space="preserve">e aim to </w:t>
-            </w:r>
-            <w:r>
-              <w:rPr>
-                <w:rFonts w:ascii="Calibri" w:hAnsi="Calibri"/>
-                <w:shd w:val="nil" w:color="auto" w:fill="auto"/>
-                <w:rtl w:val="0"/>
-                <w:lang w:val="en-US"/>
-              </w:rPr>
-              <w:t xml:space="preserve">learn how </w:t>
-            </w:r>
-            <w:r>
-              <w:rPr>
-                <w:rFonts w:ascii="Calibri" w:hAnsi="Calibri"/>
-                <w:shd w:val="nil" w:color="auto" w:fill="auto"/>
-                <w:rtl w:val="0"/>
-                <w:lang w:val="en-US"/>
-              </w:rPr>
-              <w:t>to collaborate as a team to effectively develop software</w:t>
-            </w:r>
-            <w:r>
-              <w:rPr>
-                <w:rFonts w:ascii="Calibri" w:hAnsi="Calibri"/>
-                <w:shd w:val="nil" w:color="auto" w:fill="auto"/>
-                <w:rtl w:val="0"/>
-                <w:lang w:val="en-US"/>
-              </w:rPr>
-              <w:t>.</w:t>
+              <w:t>effectively develop software.</w:t>
             </w:r>
           </w:p>
           <w:p>
@@ -251,60 +188,16 @@
                 <w:ilvl w:val="0"/>
                 <w:numId w:val="1"/>
               </w:numPr>
-              <w:bidi w:val="0"/>
               <w:spacing w:before="0" w:line="240" w:lineRule="auto"/>
-              <w:ind w:right="0"/>
-              <w:jc w:val="left"/>
               <w:rPr>
                 <w:rFonts w:ascii="Times Roman" w:hAnsi="Times Roman"/>
-                <w:rtl w:val="0"/>
-                <w:lang w:val="en-US"/>
               </w:rPr>
             </w:pPr>
             <w:r>
               <w:rPr>
                 <w:rFonts w:ascii="Calibri" w:hAnsi="Calibri"/>
-                <w:shd w:val="nil" w:color="auto" w:fill="auto"/>
-                <w:rtl w:val="0"/>
-                <w:lang w:val="en-US"/>
               </w:rPr>
-              <w:t>W</w:t>
-            </w:r>
-            <w:r>
-              <w:rPr>
-                <w:rFonts w:ascii="Calibri" w:hAnsi="Calibri"/>
-                <w:shd w:val="nil" w:color="auto" w:fill="auto"/>
-                <w:rtl w:val="0"/>
-                <w:lang w:val="en-US"/>
-              </w:rPr>
-              <w:t xml:space="preserve">e aim to understand the techniques to develop </w:t>
-            </w:r>
-            <w:r>
-              <w:rPr>
-                <w:rFonts w:ascii="Calibri" w:hAnsi="Calibri"/>
-                <w:shd w:val="nil" w:color="auto" w:fill="auto"/>
-                <w:rtl w:val="0"/>
-                <w:lang w:val="en-US"/>
-              </w:rPr>
-              <w:t>s</w:t>
-            </w:r>
-            <w:r>
-              <w:rPr>
-                <w:rFonts w:ascii="Calibri" w:hAnsi="Calibri"/>
-                <w:shd w:val="nil" w:color="auto" w:fill="auto"/>
-                <w:rtl w:val="0"/>
-                <w:lang w:val="en-US"/>
-              </w:rPr>
-              <w:t>afe software</w:t>
-            </w:r>
-            <w:r>
-              <w:rPr>
-                <w:rFonts w:ascii="Calibri" w:hAnsi="Calibri"/>
-                <w:shd w:val="nil" w:color="auto" w:fill="auto"/>
-                <w:rtl w:val="0"/>
-                <w:lang w:val="en-US"/>
-              </w:rPr>
-              <w:t>.</w:t>
+              <w:t>We aim to understand the techniques to develop safe software.</w:t>
             </w:r>
           </w:p>
           <w:p>
@@ -314,22 +207,14 @@
                 <w:ilvl w:val="0"/>
                 <w:numId w:val="1"/>
               </w:numPr>
-              <w:bidi w:val="0"/>
               <w:spacing w:before="0" w:line="240" w:lineRule="auto"/>
-              <w:ind w:right="0"/>
-              <w:jc w:val="left"/>
               <w:rPr>
                 <w:rFonts w:ascii="Times Roman" w:hAnsi="Times Roman"/>
-                <w:rtl w:val="0"/>
-                <w:lang w:val="en-US"/>
               </w:rPr>
             </w:pPr>
             <w:r>
               <w:rPr>
                 <w:rFonts w:ascii="Calibri" w:hAnsi="Calibri"/>
-                <w:shd w:val="nil" w:color="auto" w:fill="auto"/>
-                <w:rtl w:val="0"/>
-                <w:lang w:val="en-US"/>
               </w:rPr>
               <w:t>We aim to get more knowledge on some technologies that will be used for this project.</w:t>
             </w:r>
@@ -337,29 +222,25 @@
         </w:tc>
       </w:tr>
       <w:tr>
-        <w:tblPrEx>
-          <w:shd w:val="clear" w:color="auto" w:fill="ced7e7"/>
-        </w:tblPrEx>
         <w:trPr>
-          <w:trHeight w:val="557" w:hRule="atLeast"/>
+          <w:trHeight w:val="557"/>
         </w:trPr>
         <w:tc>
           <w:tcPr>
-            <w:tcW w:type="dxa" w:w="8630"/>
+            <w:tcW w:w="8630" w:type="dxa"/>
             <w:tcBorders>
-              <w:top w:val="single" w:color="000000" w:sz="4" w:space="0" w:shadow="0" w:frame="0"/>
-              <w:left w:val="single" w:color="000000" w:sz="4" w:space="0" w:shadow="0" w:frame="0"/>
-              <w:bottom w:val="single" w:color="000000" w:sz="4" w:space="0" w:shadow="0" w:frame="0"/>
-              <w:right w:val="single" w:color="000000" w:sz="4" w:space="0" w:shadow="0" w:frame="0"/>
+              <w:top w:val="single" w:sz="4" w:space="0" w:color="000000"/>
+              <w:left w:val="single" w:sz="4" w:space="0" w:color="000000"/>
+              <w:bottom w:val="single" w:sz="4" w:space="0" w:color="000000"/>
+              <w:right w:val="single" w:sz="4" w:space="0" w:color="000000"/>
             </w:tcBorders>
             <w:shd w:val="clear" w:color="auto" w:fill="auto"/>
             <w:tcMar>
-              <w:top w:type="dxa" w:w="80"/>
-              <w:left w:type="dxa" w:w="80"/>
-              <w:bottom w:type="dxa" w:w="80"/>
-              <w:right w:type="dxa" w:w="80"/>
+              <w:top w:w="80" w:type="dxa"/>
+              <w:left w:w="80" w:type="dxa"/>
+              <w:bottom w:w="80" w:type="dxa"/>
+              <w:right w:w="80" w:type="dxa"/>
             </w:tcMar>
-            <w:vAlign w:val="top"/>
           </w:tcPr>
           <w:p>
             <w:pPr>
@@ -368,39 +249,38 @@
             <w:r>
               <w:rPr>
                 <w:rFonts w:ascii="Calibri" w:hAnsi="Calibri"/>
-                <w:shd w:val="nil" w:color="auto" w:fill="auto"/>
-                <w:rtl w:val="0"/>
-                <w:lang w:val="en-US"/>
               </w:rPr>
-              <w:t>EXPECTATIONS: What do we expect of one another in regard to attendance at meetings, participation, frequency of communication, the quality of work, etc.?</w:t>
+              <w:t xml:space="preserve">EXPECTATIONS: What do we expect of one another in regard to </w:t>
+            </w:r>
+            <w:r>
+              <w:rPr>
+                <w:rFonts w:ascii="Calibri" w:hAnsi="Calibri"/>
+              </w:rPr>
+              <w:t>attendance at meetings, participation, frequency of communication, the quality of work, etc.?</w:t>
             </w:r>
           </w:p>
         </w:tc>
       </w:tr>
       <w:tr>
-        <w:tblPrEx>
-          <w:shd w:val="clear" w:color="auto" w:fill="ced7e7"/>
-        </w:tblPrEx>
         <w:trPr>
-          <w:trHeight w:val="1157" w:hRule="atLeast"/>
+          <w:trHeight w:val="1157"/>
         </w:trPr>
         <w:tc>
           <w:tcPr>
-            <w:tcW w:type="dxa" w:w="8630"/>
+            <w:tcW w:w="8630" w:type="dxa"/>
             <w:tcBorders>
-              <w:top w:val="single" w:color="000000" w:sz="4" w:space="0" w:shadow="0" w:frame="0"/>
-              <w:left w:val="single" w:color="000000" w:sz="4" w:space="0" w:shadow="0" w:frame="0"/>
-              <w:bottom w:val="single" w:color="000000" w:sz="4" w:space="0" w:shadow="0" w:frame="0"/>
-              <w:right w:val="single" w:color="000000" w:sz="4" w:space="0" w:shadow="0" w:frame="0"/>
+              <w:top w:val="single" w:sz="4" w:space="0" w:color="000000"/>
+              <w:left w:val="single" w:sz="4" w:space="0" w:color="000000"/>
+              <w:bottom w:val="single" w:sz="4" w:space="0" w:color="000000"/>
+              <w:right w:val="single" w:sz="4" w:space="0" w:color="000000"/>
             </w:tcBorders>
             <w:shd w:val="clear" w:color="auto" w:fill="auto"/>
             <w:tcMar>
-              <w:top w:type="dxa" w:w="80"/>
-              <w:left w:type="dxa" w:w="80"/>
-              <w:bottom w:type="dxa" w:w="80"/>
-              <w:right w:type="dxa" w:w="80"/>
+              <w:top w:w="80" w:type="dxa"/>
+              <w:left w:w="80" w:type="dxa"/>
+              <w:bottom w:w="80" w:type="dxa"/>
+              <w:right w:w="80" w:type="dxa"/>
             </w:tcMar>
-            <w:vAlign w:val="top"/>
           </w:tcPr>
           <w:p>
             <w:pPr>
@@ -409,33 +289,16 @@
                 <w:ilvl w:val="0"/>
                 <w:numId w:val="2"/>
               </w:numPr>
-              <w:bidi w:val="0"/>
               <w:spacing w:before="0" w:line="240" w:lineRule="auto"/>
-              <w:ind w:right="0"/>
-              <w:jc w:val="left"/>
               <w:rPr>
                 <w:rFonts w:ascii="Times Roman" w:hAnsi="Times Roman"/>
-                <w:rtl w:val="0"/>
-                <w:lang w:val="en-US"/>
               </w:rPr>
             </w:pPr>
             <w:r>
               <w:rPr>
                 <w:rFonts w:ascii="Calibri" w:hAnsi="Calibri"/>
-                <w:shd w:val="nil" w:color="auto" w:fill="auto"/>
-                <w:rtl w:val="0"/>
-                <w:lang w:val="en-US"/>
               </w:rPr>
-              <w:t>we expect to communicate on Slack and to keep each other informed on the progress of the work</w:t>
-            </w:r>
-            <w:r>
-              <w:rPr>
-                <w:rFonts w:ascii="Calibri" w:hAnsi="Calibri"/>
-                <w:shd w:val="nil" w:color="auto" w:fill="auto"/>
-                <w:rtl w:val="0"/>
-                <w:lang w:val="en-US"/>
-              </w:rPr>
-              <w:t>.</w:t>
+              <w:t>we expect to communicate on Slack and to keep each other informed on the progress of the work.</w:t>
             </w:r>
           </w:p>
           <w:p>
@@ -445,79 +308,46 @@
                 <w:ilvl w:val="0"/>
                 <w:numId w:val="2"/>
               </w:numPr>
-              <w:bidi w:val="0"/>
               <w:spacing w:before="0" w:line="240" w:lineRule="auto"/>
-              <w:ind w:right="0"/>
-              <w:jc w:val="left"/>
               <w:rPr>
                 <w:rFonts w:ascii="Times Roman" w:hAnsi="Times Roman"/>
-                <w:rtl w:val="0"/>
-                <w:lang w:val="en-US"/>
               </w:rPr>
             </w:pPr>
             <w:r>
               <w:rPr>
                 <w:rFonts w:ascii="Calibri" w:hAnsi="Calibri"/>
-                <w:shd w:val="nil" w:color="auto" w:fill="auto"/>
-                <w:rtl w:val="0"/>
-                <w:lang w:val="en-US"/>
               </w:rPr>
-              <w:t xml:space="preserve">we expect to draft </w:t>
+              <w:t>we expect to draft the first version in the first 3 weeks to refin</w:t>
             </w:r>
             <w:r>
               <w:rPr>
                 <w:rFonts w:ascii="Calibri" w:hAnsi="Calibri"/>
-                <w:shd w:val="nil" w:color="auto" w:fill="auto"/>
-                <w:rtl w:val="0"/>
-                <w:lang w:val="en-US"/>
               </w:rPr>
-              <w:t>the</w:t>
-            </w:r>
-            <w:r>
-              <w:rPr>
-                <w:rFonts w:ascii="Calibri" w:hAnsi="Calibri"/>
-                <w:shd w:val="nil" w:color="auto" w:fill="auto"/>
-                <w:rtl w:val="0"/>
-                <w:lang w:val="en-US"/>
-              </w:rPr>
-              <w:t xml:space="preserve"> first version in the first 3 weeks to refine it before the deadline</w:t>
-            </w:r>
-            <w:r>
-              <w:rPr>
-                <w:rFonts w:ascii="Calibri" w:hAnsi="Calibri"/>
-                <w:shd w:val="nil" w:color="auto" w:fill="auto"/>
-                <w:rtl w:val="0"/>
-                <w:lang w:val="en-US"/>
-              </w:rPr>
-              <w:t>.</w:t>
+              <w:t>e it before the deadline.</w:t>
             </w:r>
           </w:p>
         </w:tc>
       </w:tr>
       <w:tr>
-        <w:tblPrEx>
-          <w:shd w:val="clear" w:color="auto" w:fill="ced7e7"/>
-        </w:tblPrEx>
         <w:trPr>
-          <w:trHeight w:val="557" w:hRule="atLeast"/>
+          <w:trHeight w:val="557"/>
         </w:trPr>
         <w:tc>
           <w:tcPr>
-            <w:tcW w:type="dxa" w:w="8630"/>
+            <w:tcW w:w="8630" w:type="dxa"/>
             <w:tcBorders>
-              <w:top w:val="single" w:color="000000" w:sz="4" w:space="0" w:shadow="0" w:frame="0"/>
-              <w:left w:val="single" w:color="000000" w:sz="4" w:space="0" w:shadow="0" w:frame="0"/>
-              <w:bottom w:val="single" w:color="000000" w:sz="4" w:space="0" w:shadow="0" w:frame="0"/>
-              <w:right w:val="single" w:color="000000" w:sz="4" w:space="0" w:shadow="0" w:frame="0"/>
+              <w:top w:val="single" w:sz="4" w:space="0" w:color="000000"/>
+              <w:left w:val="single" w:sz="4" w:space="0" w:color="000000"/>
+              <w:bottom w:val="single" w:sz="4" w:space="0" w:color="000000"/>
+              <w:right w:val="single" w:sz="4" w:space="0" w:color="000000"/>
             </w:tcBorders>
             <w:shd w:val="clear" w:color="auto" w:fill="auto"/>
             <w:tcMar>
-              <w:top w:type="dxa" w:w="80"/>
-              <w:left w:type="dxa" w:w="80"/>
-              <w:bottom w:type="dxa" w:w="80"/>
-              <w:right w:type="dxa" w:w="80"/>
+              <w:top w:w="80" w:type="dxa"/>
+              <w:left w:w="80" w:type="dxa"/>
+              <w:bottom w:w="80" w:type="dxa"/>
+              <w:right w:w="80" w:type="dxa"/>
             </w:tcMar>
-            <w:vAlign w:val="top"/>
           </w:tcPr>
           <w:p>
             <w:pPr>
@@ -526,9 +356,6 @@
             <w:r>
               <w:rPr>
                 <w:rFonts w:ascii="Calibri" w:hAnsi="Calibri"/>
-                <w:shd w:val="nil" w:color="auto" w:fill="auto"/>
-                <w:rtl w:val="0"/>
-                <w:lang w:val="en-US"/>
               </w:rPr>
               <w:t xml:space="preserve">POLICIES &amp; PROCEDURES: What rules can we agree on to help us meet our goals and expectations, such as preparatory tasks, generating ideas, evaluating outcomes? </w:t>
             </w:r>
@@ -536,29 +363,25 @@
         </w:tc>
       </w:tr>
       <w:tr>
-        <w:tblPrEx>
-          <w:shd w:val="clear" w:color="auto" w:fill="ced7e7"/>
-        </w:tblPrEx>
         <w:trPr>
-          <w:trHeight w:val="557" w:hRule="atLeast"/>
+          <w:trHeight w:val="557"/>
         </w:trPr>
         <w:tc>
           <w:tcPr>
-            <w:tcW w:type="dxa" w:w="8630"/>
+            <w:tcW w:w="8630" w:type="dxa"/>
             <w:tcBorders>
-              <w:top w:val="single" w:color="000000" w:sz="4" w:space="0" w:shadow="0" w:frame="0"/>
-              <w:left w:val="single" w:color="000000" w:sz="4" w:space="0" w:shadow="0" w:frame="0"/>
-              <w:bottom w:val="single" w:color="000000" w:sz="4" w:space="0" w:shadow="0" w:frame="0"/>
-              <w:right w:val="single" w:color="000000" w:sz="4" w:space="0" w:shadow="0" w:frame="0"/>
+              <w:top w:val="single" w:sz="4" w:space="0" w:color="000000"/>
+              <w:left w:val="single" w:sz="4" w:space="0" w:color="000000"/>
+              <w:bottom w:val="single" w:sz="4" w:space="0" w:color="000000"/>
+              <w:right w:val="single" w:sz="4" w:space="0" w:color="000000"/>
             </w:tcBorders>
             <w:shd w:val="clear" w:color="auto" w:fill="auto"/>
             <w:tcMar>
-              <w:top w:type="dxa" w:w="80"/>
-              <w:left w:type="dxa" w:w="80"/>
-              <w:bottom w:type="dxa" w:w="80"/>
-              <w:right w:type="dxa" w:w="80"/>
+              <w:top w:w="80" w:type="dxa"/>
+              <w:left w:w="80" w:type="dxa"/>
+              <w:bottom w:w="80" w:type="dxa"/>
+              <w:right w:w="80" w:type="dxa"/>
             </w:tcMar>
-            <w:vAlign w:val="top"/>
           </w:tcPr>
           <w:p>
             <w:pPr>
@@ -567,33 +390,16 @@
                 <w:ilvl w:val="0"/>
                 <w:numId w:val="3"/>
               </w:numPr>
-              <w:bidi w:val="0"/>
               <w:spacing w:before="0" w:line="240" w:lineRule="auto"/>
-              <w:ind w:right="0"/>
-              <w:jc w:val="left"/>
               <w:rPr>
                 <w:rFonts w:ascii="Times Roman" w:hAnsi="Times Roman"/>
-                <w:rtl w:val="0"/>
-                <w:lang w:val="en-US"/>
               </w:rPr>
             </w:pPr>
             <w:r>
               <w:rPr>
                 <w:rFonts w:ascii="Calibri" w:hAnsi="Calibri"/>
-                <w:shd w:val="nil" w:color="auto" w:fill="auto"/>
-                <w:rtl w:val="0"/>
-                <w:lang w:val="en-US"/>
               </w:rPr>
-              <w:t>avoid plagiarism</w:t>
-            </w:r>
-            <w:r>
-              <w:rPr>
-                <w:rFonts w:ascii="Calibri" w:hAnsi="Calibri"/>
-                <w:shd w:val="nil" w:color="auto" w:fill="auto"/>
-                <w:rtl w:val="0"/>
-                <w:lang w:val="en-US"/>
-              </w:rPr>
-              <w:t>.</w:t>
+              <w:t>avoid plagiarism.</w:t>
             </w:r>
           </w:p>
           <w:p>
@@ -603,61 +409,40 @@
                 <w:ilvl w:val="0"/>
                 <w:numId w:val="3"/>
               </w:numPr>
-              <w:bidi w:val="0"/>
               <w:spacing w:before="0" w:line="240" w:lineRule="auto"/>
-              <w:ind w:right="0"/>
-              <w:jc w:val="left"/>
               <w:rPr>
                 <w:rFonts w:ascii="Times Roman" w:hAnsi="Times Roman"/>
-                <w:rtl w:val="0"/>
-                <w:lang w:val="en-US"/>
               </w:rPr>
             </w:pPr>
             <w:r>
               <w:rPr>
                 <w:rFonts w:ascii="Calibri" w:hAnsi="Calibri"/>
-                <w:shd w:val="nil" w:color="auto" w:fill="auto"/>
-                <w:rtl w:val="0"/>
-                <w:lang w:val="en-US"/>
               </w:rPr>
-              <w:t>push the text on GitHub to keep it visible only to the team</w:t>
-            </w:r>
-            <w:r>
-              <w:rPr>
-                <w:rFonts w:ascii="Calibri" w:hAnsi="Calibri"/>
-                <w:shd w:val="nil" w:color="auto" w:fill="auto"/>
-                <w:rtl w:val="0"/>
-                <w:lang w:val="en-US"/>
-              </w:rPr>
-              <w:t>.</w:t>
+              <w:t>push the text on GitHub to keep it visible only to the team.</w:t>
             </w:r>
           </w:p>
         </w:tc>
       </w:tr>
       <w:tr>
-        <w:tblPrEx>
-          <w:shd w:val="clear" w:color="auto" w:fill="ced7e7"/>
-        </w:tblPrEx>
         <w:trPr>
-          <w:trHeight w:val="557" w:hRule="atLeast"/>
+          <w:trHeight w:val="557"/>
         </w:trPr>
         <w:tc>
           <w:tcPr>
-            <w:tcW w:type="dxa" w:w="8630"/>
+            <w:tcW w:w="8630" w:type="dxa"/>
             <w:tcBorders>
-              <w:top w:val="single" w:color="000000" w:sz="4" w:space="0" w:shadow="0" w:frame="0"/>
-              <w:left w:val="single" w:color="000000" w:sz="4" w:space="0" w:shadow="0" w:frame="0"/>
-              <w:bottom w:val="single" w:color="000000" w:sz="4" w:space="0" w:shadow="0" w:frame="0"/>
-              <w:right w:val="single" w:color="000000" w:sz="4" w:space="0" w:shadow="0" w:frame="0"/>
+              <w:top w:val="single" w:sz="4" w:space="0" w:color="000000"/>
+              <w:left w:val="single" w:sz="4" w:space="0" w:color="000000"/>
+              <w:bottom w:val="single" w:sz="4" w:space="0" w:color="000000"/>
+              <w:right w:val="single" w:sz="4" w:space="0" w:color="000000"/>
             </w:tcBorders>
             <w:shd w:val="clear" w:color="auto" w:fill="auto"/>
             <w:tcMar>
-              <w:top w:type="dxa" w:w="80"/>
-              <w:left w:type="dxa" w:w="80"/>
-              <w:bottom w:type="dxa" w:w="80"/>
-              <w:right w:type="dxa" w:w="80"/>
+              <w:top w:w="80" w:type="dxa"/>
+              <w:left w:w="80" w:type="dxa"/>
+              <w:bottom w:w="80" w:type="dxa"/>
+              <w:right w:w="80" w:type="dxa"/>
             </w:tcMar>
-            <w:vAlign w:val="top"/>
           </w:tcPr>
           <w:p>
             <w:pPr>
@@ -666,39 +451,38 @@
             <w:r>
               <w:rPr>
                 <w:rFonts w:ascii="Calibri" w:hAnsi="Calibri"/>
-                <w:shd w:val="nil" w:color="auto" w:fill="auto"/>
-                <w:rtl w:val="0"/>
-                <w:lang w:val="en-US"/>
               </w:rPr>
-              <w:t>ROLES: Which roles do we need in this project and how do we allocate them? Will there be a project lead?  Is there a need to rotate roles?</w:t>
+              <w:t>ROLES: Which r</w:t>
+            </w:r>
+            <w:r>
+              <w:rPr>
+                <w:rFonts w:ascii="Calibri" w:hAnsi="Calibri"/>
+              </w:rPr>
+              <w:t>oles do we need in this project and how do we allocate them? Will there be a project lead?  Is there a need to rotate roles?</w:t>
             </w:r>
           </w:p>
         </w:tc>
       </w:tr>
       <w:tr>
-        <w:tblPrEx>
-          <w:shd w:val="clear" w:color="auto" w:fill="ced7e7"/>
-        </w:tblPrEx>
         <w:trPr>
-          <w:trHeight w:val="570" w:hRule="atLeast"/>
+          <w:trHeight w:val="570"/>
         </w:trPr>
         <w:tc>
           <w:tcPr>
-            <w:tcW w:type="dxa" w:w="8630"/>
+            <w:tcW w:w="8630" w:type="dxa"/>
             <w:tcBorders>
-              <w:top w:val="single" w:color="000000" w:sz="4" w:space="0" w:shadow="0" w:frame="0"/>
-              <w:left w:val="single" w:color="000000" w:sz="4" w:space="0" w:shadow="0" w:frame="0"/>
-              <w:bottom w:val="single" w:color="000000" w:sz="4" w:space="0" w:shadow="0" w:frame="0"/>
-              <w:right w:val="single" w:color="000000" w:sz="4" w:space="0" w:shadow="0" w:frame="0"/>
+              <w:top w:val="single" w:sz="4" w:space="0" w:color="000000"/>
+              <w:left w:val="single" w:sz="4" w:space="0" w:color="000000"/>
+              <w:bottom w:val="single" w:sz="4" w:space="0" w:color="000000"/>
+              <w:right w:val="single" w:sz="4" w:space="0" w:color="000000"/>
             </w:tcBorders>
             <w:shd w:val="clear" w:color="auto" w:fill="auto"/>
             <w:tcMar>
-              <w:top w:type="dxa" w:w="80"/>
-              <w:left w:type="dxa" w:w="80"/>
-              <w:bottom w:type="dxa" w:w="80"/>
-              <w:right w:type="dxa" w:w="80"/>
+              <w:top w:w="80" w:type="dxa"/>
+              <w:left w:w="80" w:type="dxa"/>
+              <w:bottom w:w="80" w:type="dxa"/>
+              <w:right w:w="80" w:type="dxa"/>
             </w:tcMar>
-            <w:vAlign w:val="top"/>
           </w:tcPr>
           <w:p>
             <w:pPr>
@@ -707,21 +491,14 @@
                 <w:ilvl w:val="0"/>
                 <w:numId w:val="4"/>
               </w:numPr>
-              <w:bidi w:val="0"/>
               <w:spacing w:before="0" w:line="240" w:lineRule="auto"/>
-              <w:ind w:right="0"/>
-              <w:jc w:val="left"/>
               <w:rPr>
                 <w:rFonts w:ascii="Times Roman" w:hAnsi="Times Roman"/>
-                <w:rtl w:val="0"/>
-                <w:lang w:val="en-US"/>
               </w:rPr>
             </w:pPr>
             <w:r>
               <w:rPr>
                 <w:rFonts w:ascii="Times Roman" w:hAnsi="Times Roman"/>
-                <w:rtl w:val="0"/>
-                <w:lang w:val="en-US"/>
               </w:rPr>
               <w:t>One team member will be responsible for submitting the work.</w:t>
             </w:r>
@@ -733,37 +510,26 @@
                 <w:ilvl w:val="0"/>
                 <w:numId w:val="4"/>
               </w:numPr>
-              <w:bidi w:val="0"/>
               <w:spacing w:before="0" w:line="240" w:lineRule="auto"/>
-              <w:ind w:right="0"/>
-              <w:jc w:val="left"/>
               <w:rPr>
                 <w:rFonts w:ascii="Times Roman" w:hAnsi="Times Roman"/>
-                <w:rtl w:val="0"/>
-                <w:lang w:val="en-US"/>
               </w:rPr>
             </w:pPr>
             <w:r>
               <w:rPr>
                 <w:rFonts w:ascii="Times Roman" w:hAnsi="Times Roman"/>
-                <w:rtl w:val="0"/>
-                <w:lang w:val="en-US"/>
               </w:rPr>
               <w:t>We don</w:t>
             </w:r>
             <w:r>
               <w:rPr>
-                <w:rFonts w:ascii="Times Roman" w:hAnsi="Times Roman" w:hint="default"/>
-                <w:rtl w:val="0"/>
-                <w:lang w:val="en-US"/>
+                <w:rFonts w:ascii="Times Roman" w:hAnsi="Times Roman"/>
               </w:rPr>
               <w:t>’</w:t>
             </w:r>
             <w:r>
               <w:rPr>
                 <w:rFonts w:ascii="Times Roman" w:hAnsi="Times Roman"/>
-                <w:rtl w:val="0"/>
-                <w:lang w:val="en-US"/>
               </w:rPr>
               <w:t>t need fixed roles.</w:t>
             </w:r>
@@ -771,29 +537,25 @@
         </w:tc>
       </w:tr>
       <w:tr>
-        <w:tblPrEx>
-          <w:shd w:val="clear" w:color="auto" w:fill="ced7e7"/>
-        </w:tblPrEx>
         <w:trPr>
-          <w:trHeight w:val="557" w:hRule="atLeast"/>
+          <w:trHeight w:val="557"/>
         </w:trPr>
         <w:tc>
           <w:tcPr>
-            <w:tcW w:type="dxa" w:w="8630"/>
+            <w:tcW w:w="8630" w:type="dxa"/>
             <w:tcBorders>
-              <w:top w:val="single" w:color="000000" w:sz="4" w:space="0" w:shadow="0" w:frame="0"/>
-              <w:left w:val="single" w:color="000000" w:sz="4" w:space="0" w:shadow="0" w:frame="0"/>
-              <w:bottom w:val="single" w:color="000000" w:sz="4" w:space="0" w:shadow="0" w:frame="0"/>
-              <w:right w:val="single" w:color="000000" w:sz="4" w:space="0" w:shadow="0" w:frame="0"/>
+              <w:top w:val="single" w:sz="4" w:space="0" w:color="000000"/>
+              <w:left w:val="single" w:sz="4" w:space="0" w:color="000000"/>
+              <w:bottom w:val="single" w:sz="4" w:space="0" w:color="000000"/>
+              <w:right w:val="single" w:sz="4" w:space="0" w:color="000000"/>
             </w:tcBorders>
             <w:shd w:val="clear" w:color="auto" w:fill="auto"/>
             <w:tcMar>
-              <w:top w:type="dxa" w:w="80"/>
-              <w:left w:type="dxa" w:w="80"/>
-              <w:bottom w:type="dxa" w:w="80"/>
-              <w:right w:type="dxa" w:w="80"/>
+              <w:top w:w="80" w:type="dxa"/>
+              <w:left w:w="80" w:type="dxa"/>
+              <w:bottom w:w="80" w:type="dxa"/>
+              <w:right w:w="80" w:type="dxa"/>
             </w:tcMar>
-            <w:vAlign w:val="top"/>
           </w:tcPr>
           <w:p>
             <w:pPr>
@@ -802,39 +564,38 @@
             <w:r>
               <w:rPr>
                 <w:rFonts w:ascii="Calibri" w:hAnsi="Calibri"/>
-                <w:shd w:val="nil" w:color="auto" w:fill="auto"/>
-                <w:rtl w:val="0"/>
-                <w:lang w:val="en-US"/>
               </w:rPr>
-              <w:t>CONSEQUENCES: How will we address non-performance regarding these goals, expectations, policies and procedures?  How do we resolve disagreements?</w:t>
+              <w:t xml:space="preserve">CONSEQUENCES: How will we address </w:t>
+            </w:r>
+            <w:r>
+              <w:rPr>
+                <w:rFonts w:ascii="Calibri" w:hAnsi="Calibri"/>
+              </w:rPr>
+              <w:t>non-performance regarding these goals, expectations, policies and procedures?  How do we resolve disagreements?</w:t>
             </w:r>
           </w:p>
         </w:tc>
       </w:tr>
       <w:tr>
-        <w:tblPrEx>
-          <w:shd w:val="clear" w:color="auto" w:fill="ced7e7"/>
-        </w:tblPrEx>
         <w:trPr>
-          <w:trHeight w:val="850" w:hRule="atLeast"/>
+          <w:trHeight w:val="850"/>
         </w:trPr>
         <w:tc>
           <w:tcPr>
-            <w:tcW w:type="dxa" w:w="8630"/>
+            <w:tcW w:w="8630" w:type="dxa"/>
             <w:tcBorders>
-              <w:top w:val="single" w:color="000000" w:sz="4" w:space="0" w:shadow="0" w:frame="0"/>
-              <w:left w:val="single" w:color="000000" w:sz="4" w:space="0" w:shadow="0" w:frame="0"/>
-              <w:bottom w:val="single" w:color="000000" w:sz="4" w:space="0" w:shadow="0" w:frame="0"/>
-              <w:right w:val="single" w:color="000000" w:sz="4" w:space="0" w:shadow="0" w:frame="0"/>
+              <w:top w:val="single" w:sz="4" w:space="0" w:color="000000"/>
+              <w:left w:val="single" w:sz="4" w:space="0" w:color="000000"/>
+              <w:bottom w:val="single" w:sz="4" w:space="0" w:color="000000"/>
+              <w:right w:val="single" w:sz="4" w:space="0" w:color="000000"/>
             </w:tcBorders>
             <w:shd w:val="clear" w:color="auto" w:fill="auto"/>
             <w:tcMar>
-              <w:top w:type="dxa" w:w="80"/>
-              <w:left w:type="dxa" w:w="80"/>
-              <w:bottom w:type="dxa" w:w="80"/>
-              <w:right w:type="dxa" w:w="80"/>
+              <w:top w:w="80" w:type="dxa"/>
+              <w:left w:w="80" w:type="dxa"/>
+              <w:bottom w:w="80" w:type="dxa"/>
+              <w:right w:w="80" w:type="dxa"/>
             </w:tcMar>
-            <w:vAlign w:val="top"/>
           </w:tcPr>
           <w:p>
             <w:pPr>
@@ -843,21 +604,14 @@
                 <w:ilvl w:val="0"/>
                 <w:numId w:val="5"/>
               </w:numPr>
-              <w:bidi w:val="0"/>
               <w:spacing w:before="0" w:line="240" w:lineRule="auto"/>
-              <w:ind w:right="0"/>
-              <w:jc w:val="left"/>
               <w:rPr>
                 <w:rFonts w:ascii="Times Roman" w:hAnsi="Times Roman"/>
-                <w:rtl w:val="0"/>
-                <w:lang w:val="en-US"/>
               </w:rPr>
             </w:pPr>
             <w:r>
               <w:rPr>
                 <w:rFonts w:ascii="Times Roman" w:hAnsi="Times Roman"/>
-                <w:rtl w:val="0"/>
-                <w:lang w:val="en-US"/>
               </w:rPr>
               <w:t>We will invite non-performing team members to be as active as the other team member</w:t>
             </w:r>
@@ -869,23 +623,22 @@
                 <w:ilvl w:val="0"/>
                 <w:numId w:val="5"/>
               </w:numPr>
-              <w:bidi w:val="0"/>
               <w:spacing w:before="0" w:line="240" w:lineRule="auto"/>
-              <w:ind w:right="0"/>
-              <w:jc w:val="left"/>
               <w:rPr>
                 <w:rFonts w:ascii="Times Roman" w:hAnsi="Times Roman"/>
-                <w:rtl w:val="0"/>
-                <w:lang w:val="en-US"/>
               </w:rPr>
             </w:pPr>
             <w:r>
               <w:rPr>
                 <w:rFonts w:ascii="Times Roman" w:hAnsi="Times Roman"/>
-                <w:rtl w:val="0"/>
-                <w:lang w:val="en-US"/>
               </w:rPr>
-              <w:t>If a team member does not deliver on time, another team member will cover.</w:t>
+              <w:t>If a team member does not deliver on time, another team mem</w:t>
+            </w:r>
+            <w:r>
+              <w:rPr>
+                <w:rFonts w:ascii="Times Roman" w:hAnsi="Times Roman"/>
+              </w:rPr>
+              <w:t>ber will cover.</w:t>
             </w:r>
           </w:p>
         </w:tc>
@@ -896,7 +649,7 @@
         <w:pStyle w:val="Body"/>
         <w:widowControl w:val="0"/>
         <w:rPr>
-          <w:rFonts w:ascii="Calibri" w:cs="Calibri" w:hAnsi="Calibri" w:eastAsia="Calibri"/>
+          <w:rFonts w:ascii="Calibri" w:eastAsia="Calibri" w:hAnsi="Calibri" w:cs="Calibri"/>
         </w:rPr>
       </w:pPr>
     </w:p>
@@ -904,7 +657,7 @@
       <w:pPr>
         <w:pStyle w:val="Body"/>
         <w:rPr>
-          <w:rFonts w:ascii="Calibri" w:cs="Calibri" w:hAnsi="Calibri" w:eastAsia="Calibri"/>
+          <w:rFonts w:ascii="Calibri" w:eastAsia="Calibri" w:hAnsi="Calibri" w:cs="Calibri"/>
         </w:rPr>
       </w:pPr>
     </w:p>
@@ -914,11 +667,7 @@
       </w:pPr>
       <w:r>
         <w:rPr>
-          <w:rFonts w:ascii="Arial Unicode MS" w:cs="Arial Unicode MS" w:hAnsi="Arial Unicode MS" w:eastAsia="Arial Unicode MS"/>
-          <w:b w:val="0"/>
-          <w:bCs w:val="0"/>
-          <w:i w:val="0"/>
-          <w:iCs w:val="0"/>
+          <w:rFonts w:ascii="Arial Unicode MS" w:hAnsi="Arial Unicode MS"/>
         </w:rPr>
         <w:br w:type="page"/>
       </w:r>
@@ -927,64 +676,49 @@
       <w:pPr>
         <w:pStyle w:val="Body"/>
         <w:rPr>
-          <w:rFonts w:ascii="Calibri" w:cs="Calibri" w:hAnsi="Calibri" w:eastAsia="Calibri"/>
+          <w:rFonts w:ascii="Calibri" w:eastAsia="Calibri" w:hAnsi="Calibri" w:cs="Calibri"/>
         </w:rPr>
       </w:pPr>
       <w:r>
         <w:rPr>
           <w:rFonts w:ascii="Calibri" w:hAnsi="Calibri"/>
-          <w:rtl w:val="0"/>
-          <w:lang w:val="en-US"/>
         </w:rPr>
+        <w:lastRenderedPageBreak/>
         <w:t>By signing this contract, we confirm that:</w:t>
       </w:r>
     </w:p>
     <w:p>
       <w:pPr>
-        <w:pStyle w:val="List Paragraph"/>
+        <w:pStyle w:val="ListParagraph"/>
         <w:numPr>
           <w:ilvl w:val="0"/>
           <w:numId w:val="7"/>
         </w:numPr>
-        <w:bidi w:val="0"/>
-        <w:ind w:right="0"/>
-        <w:jc w:val="left"/>
         <w:rPr>
           <w:rFonts w:ascii="Calibri" w:hAnsi="Calibri"/>
-          <w:rtl w:val="0"/>
-          <w:lang w:val="en-US"/>
         </w:rPr>
       </w:pPr>
       <w:r>
         <w:rPr>
           <w:rFonts w:ascii="Calibri" w:hAnsi="Calibri"/>
-          <w:rtl w:val="0"/>
-          <w:lang w:val="en-US"/>
         </w:rPr>
         <w:t>we have participated in formulating these goals, expectations, roles, procedures, and consequences as stated in this contact.</w:t>
       </w:r>
     </w:p>
     <w:p>
       <w:pPr>
-        <w:pStyle w:val="List Paragraph"/>
+        <w:pStyle w:val="ListParagraph"/>
         <w:numPr>
           <w:ilvl w:val="0"/>
           <w:numId w:val="7"/>
         </w:numPr>
-        <w:bidi w:val="0"/>
-        <w:ind w:right="0"/>
-        <w:jc w:val="left"/>
         <w:rPr>
           <w:rFonts w:ascii="Calibri" w:hAnsi="Calibri"/>
-          <w:rtl w:val="0"/>
-          <w:lang w:val="en-US"/>
         </w:rPr>
       </w:pPr>
       <w:r>
         <w:rPr>
           <w:rFonts w:ascii="Calibri" w:hAnsi="Calibri"/>
-          <w:rtl w:val="0"/>
-          <w:lang w:val="en-US"/>
         </w:rPr>
         <w:t>we agree to abide by the contents of this contract</w:t>
       </w:r>
@@ -993,7 +727,7 @@
       <w:pPr>
         <w:pStyle w:val="Body"/>
         <w:rPr>
-          <w:rFonts w:ascii="Calibri" w:cs="Calibri" w:hAnsi="Calibri" w:eastAsia="Calibri"/>
+          <w:rFonts w:ascii="Calibri" w:eastAsia="Calibri" w:hAnsi="Calibri" w:cs="Calibri"/>
         </w:rPr>
       </w:pPr>
     </w:p>
@@ -1001,28 +735,68 @@
       <w:pPr>
         <w:pStyle w:val="Body"/>
         <w:pBdr>
-          <w:top w:val="nil"/>
-          <w:left w:val="nil"/>
-          <w:bottom w:val="single" w:color="000000" w:sz="12" w:space="0" w:shadow="0" w:frame="0"/>
-          <w:right w:val="nil"/>
+          <w:bottom w:val="single" w:sz="12" w:space="0" w:color="000000"/>
         </w:pBdr>
         <w:rPr>
-          <w:rFonts w:ascii="Calibri" w:cs="Calibri" w:hAnsi="Calibri" w:eastAsia="Calibri"/>
+          <w:rFonts w:ascii="Calibri" w:eastAsia="Calibri" w:hAnsi="Calibri" w:cs="Calibri"/>
         </w:rPr>
       </w:pPr>
+      <w:r>
+        <w:rPr>
+          <w:rFonts w:ascii="Calibri" w:eastAsia="Calibri" w:hAnsi="Calibri" w:cs="Calibri"/>
+        </w:rPr>
+        <w:t>Sathira Padukka 13/March/2022</w:t>
+      </w:r>
     </w:p>
     <w:p>
       <w:pPr>
         <w:pStyle w:val="Body"/>
         <w:rPr>
-          <w:rFonts w:ascii="Calibri" w:cs="Calibri" w:hAnsi="Calibri" w:eastAsia="Calibri"/>
+          <w:rFonts w:ascii="Calibri" w:eastAsia="Calibri" w:hAnsi="Calibri" w:cs="Calibri"/>
         </w:rPr>
       </w:pPr>
       <w:r>
         <w:rPr>
           <w:rFonts w:ascii="Calibri" w:hAnsi="Calibri"/>
-          <w:rtl w:val="0"/>
-          <w:lang w:val="en-US"/>
+        </w:rPr>
+        <w:t xml:space="preserve">Team </w:t>
+      </w:r>
+      <w:r>
+        <w:rPr>
+          <w:rFonts w:ascii="Calibri" w:hAnsi="Calibri"/>
+        </w:rPr>
+        <w:t>member name and date</w:t>
+      </w:r>
+    </w:p>
+    <w:p>
+      <w:pPr>
+        <w:pStyle w:val="Body"/>
+        <w:rPr>
+          <w:rFonts w:ascii="Calibri" w:eastAsia="Calibri" w:hAnsi="Calibri" w:cs="Calibri"/>
+        </w:rPr>
+      </w:pPr>
+    </w:p>
+    <w:p>
+      <w:pPr>
+        <w:pStyle w:val="Body"/>
+        <w:pBdr>
+          <w:bottom w:val="single" w:sz="12" w:space="0" w:color="000000"/>
+        </w:pBdr>
+        <w:rPr>
+          <w:rFonts w:ascii="Calibri" w:eastAsia="Calibri" w:hAnsi="Calibri" w:cs="Calibri"/>
+        </w:rPr>
+      </w:pPr>
+    </w:p>
+    <w:p>
+      <w:pPr>
+        <w:pStyle w:val="Body"/>
+        <w:rPr>
+          <w:rFonts w:ascii="Calibri" w:eastAsia="Calibri" w:hAnsi="Calibri" w:cs="Calibri"/>
+        </w:rPr>
+      </w:pPr>
+      <w:r>
+        <w:rPr>
+          <w:rFonts w:ascii="Calibri" w:hAnsi="Calibri"/>
         </w:rPr>
         <w:t>Team member name and date</w:t>
       </w:r>
@@ -1031,7 +805,7 @@
       <w:pPr>
         <w:pStyle w:val="Body"/>
         <w:rPr>
-          <w:rFonts w:ascii="Calibri" w:cs="Calibri" w:hAnsi="Calibri" w:eastAsia="Calibri"/>
+          <w:rFonts w:ascii="Calibri" w:eastAsia="Calibri" w:hAnsi="Calibri" w:cs="Calibri"/>
         </w:rPr>
       </w:pPr>
     </w:p>
@@ -1039,13 +813,10 @@
       <w:pPr>
         <w:pStyle w:val="Body"/>
         <w:pBdr>
-          <w:top w:val="nil"/>
-          <w:left w:val="nil"/>
-          <w:bottom w:val="single" w:color="000000" w:sz="12" w:space="0" w:shadow="0" w:frame="0"/>
-          <w:right w:val="nil"/>
+          <w:bottom w:val="single" w:sz="12" w:space="0" w:color="000000"/>
         </w:pBdr>
         <w:rPr>
-          <w:rFonts w:ascii="Calibri" w:cs="Calibri" w:hAnsi="Calibri" w:eastAsia="Calibri"/>
+          <w:rFonts w:ascii="Calibri" w:eastAsia="Calibri" w:hAnsi="Calibri" w:cs="Calibri"/>
         </w:rPr>
       </w:pPr>
     </w:p>
@@ -1053,14 +824,12 @@
       <w:pPr>
         <w:pStyle w:val="Body"/>
         <w:rPr>
-          <w:rFonts w:ascii="Calibri" w:cs="Calibri" w:hAnsi="Calibri" w:eastAsia="Calibri"/>
+          <w:rFonts w:ascii="Calibri" w:eastAsia="Calibri" w:hAnsi="Calibri" w:cs="Calibri"/>
         </w:rPr>
       </w:pPr>
       <w:r>
         <w:rPr>
           <w:rFonts w:ascii="Calibri" w:hAnsi="Calibri"/>
-          <w:rtl w:val="0"/>
-          <w:lang w:val="en-US"/>
         </w:rPr>
         <w:t>Team member name and date</w:t>
       </w:r>
@@ -1069,7 +838,7 @@
       <w:pPr>
         <w:pStyle w:val="Body"/>
         <w:rPr>
-          <w:rFonts w:ascii="Calibri" w:cs="Calibri" w:hAnsi="Calibri" w:eastAsia="Calibri"/>
+          <w:rFonts w:ascii="Calibri" w:eastAsia="Calibri" w:hAnsi="Calibri" w:cs="Calibri"/>
         </w:rPr>
       </w:pPr>
     </w:p>
@@ -1077,13 +846,10 @@
       <w:pPr>
         <w:pStyle w:val="Body"/>
         <w:pBdr>
-          <w:top w:val="nil"/>
-          <w:left w:val="nil"/>
-          <w:bottom w:val="single" w:color="000000" w:sz="12" w:space="0" w:shadow="0" w:frame="0"/>
-          <w:right w:val="nil"/>
+          <w:bottom w:val="single" w:sz="12" w:space="0" w:color="000000"/>
         </w:pBdr>
         <w:rPr>
-          <w:rFonts w:ascii="Calibri" w:cs="Calibri" w:hAnsi="Calibri" w:eastAsia="Calibri"/>
+          <w:rFonts w:ascii="Calibri" w:eastAsia="Calibri" w:hAnsi="Calibri" w:cs="Calibri"/>
         </w:rPr>
       </w:pPr>
     </w:p>
@@ -1091,14 +857,12 @@
       <w:pPr>
         <w:pStyle w:val="Body"/>
         <w:rPr>
-          <w:rFonts w:ascii="Calibri" w:cs="Calibri" w:hAnsi="Calibri" w:eastAsia="Calibri"/>
+          <w:rFonts w:ascii="Calibri" w:eastAsia="Calibri" w:hAnsi="Calibri" w:cs="Calibri"/>
         </w:rPr>
       </w:pPr>
       <w:r>
         <w:rPr>
           <w:rFonts w:ascii="Calibri" w:hAnsi="Calibri"/>
-          <w:rtl w:val="0"/>
-          <w:lang w:val="en-US"/>
         </w:rPr>
         <w:t>Team member name and date</w:t>
       </w:r>
@@ -1107,7 +871,7 @@
       <w:pPr>
         <w:pStyle w:val="Body"/>
         <w:rPr>
-          <w:rFonts w:ascii="Calibri" w:cs="Calibri" w:hAnsi="Calibri" w:eastAsia="Calibri"/>
+          <w:rFonts w:ascii="Calibri" w:eastAsia="Calibri" w:hAnsi="Calibri" w:cs="Calibri"/>
         </w:rPr>
       </w:pPr>
     </w:p>
@@ -1115,13 +879,10 @@
       <w:pPr>
         <w:pStyle w:val="Body"/>
         <w:pBdr>
-          <w:top w:val="nil"/>
-          <w:left w:val="nil"/>
-          <w:bottom w:val="single" w:color="000000" w:sz="12" w:space="0" w:shadow="0" w:frame="0"/>
-          <w:right w:val="nil"/>
+          <w:bottom w:val="single" w:sz="12" w:space="0" w:color="000000"/>
         </w:pBdr>
         <w:rPr>
-          <w:rFonts w:ascii="Calibri" w:cs="Calibri" w:hAnsi="Calibri" w:eastAsia="Calibri"/>
+          <w:rFonts w:ascii="Calibri" w:eastAsia="Calibri" w:hAnsi="Calibri" w:cs="Calibri"/>
         </w:rPr>
       </w:pPr>
     </w:p>
@@ -1129,14 +890,12 @@
       <w:pPr>
         <w:pStyle w:val="Body"/>
         <w:rPr>
-          <w:rFonts w:ascii="Calibri" w:cs="Calibri" w:hAnsi="Calibri" w:eastAsia="Calibri"/>
+          <w:rFonts w:ascii="Calibri" w:eastAsia="Calibri" w:hAnsi="Calibri" w:cs="Calibri"/>
         </w:rPr>
       </w:pPr>
       <w:r>
         <w:rPr>
           <w:rFonts w:ascii="Calibri" w:hAnsi="Calibri"/>
-          <w:rtl w:val="0"/>
-          <w:lang w:val="en-US"/>
         </w:rPr>
         <w:t>Team member name and date</w:t>
       </w:r>
@@ -1145,21 +904,15 @@
       <w:pPr>
         <w:pStyle w:val="Body"/>
         <w:rPr>
-          <w:rFonts w:ascii="Calibri" w:cs="Calibri" w:hAnsi="Calibri" w:eastAsia="Calibri"/>
+          <w:rFonts w:ascii="Calibri" w:eastAsia="Calibri" w:hAnsi="Calibri" w:cs="Calibri"/>
         </w:rPr>
       </w:pPr>
     </w:p>
     <w:p>
       <w:pPr>
         <w:pStyle w:val="Body"/>
-        <w:pBdr>
-          <w:top w:val="nil"/>
-          <w:left w:val="nil"/>
-          <w:bottom w:val="single" w:color="000000" w:sz="12" w:space="0" w:shadow="0" w:frame="0"/>
-          <w:right w:val="nil"/>
-        </w:pBdr>
         <w:rPr>
-          <w:rFonts w:ascii="Calibri" w:cs="Calibri" w:hAnsi="Calibri" w:eastAsia="Calibri"/>
+          <w:rFonts w:ascii="Calibri" w:eastAsia="Calibri" w:hAnsi="Calibri" w:cs="Calibri"/>
         </w:rPr>
       </w:pPr>
     </w:p>
@@ -1167,23 +920,15 @@
       <w:pPr>
         <w:pStyle w:val="Body"/>
         <w:rPr>
-          <w:rFonts w:ascii="Calibri" w:cs="Calibri" w:hAnsi="Calibri" w:eastAsia="Calibri"/>
+          <w:rFonts w:ascii="Calibri" w:eastAsia="Calibri" w:hAnsi="Calibri" w:cs="Calibri"/>
         </w:rPr>
       </w:pPr>
-      <w:r>
-        <w:rPr>
-          <w:rFonts w:ascii="Calibri" w:hAnsi="Calibri"/>
-          <w:rtl w:val="0"/>
-          <w:lang w:val="en-US"/>
-        </w:rPr>
-        <w:t>Team member name and date</w:t>
-      </w:r>
     </w:p>
     <w:p>
       <w:pPr>
         <w:pStyle w:val="Body"/>
         <w:rPr>
-          <w:rFonts w:ascii="Calibri" w:cs="Calibri" w:hAnsi="Calibri" w:eastAsia="Calibri"/>
+          <w:rFonts w:ascii="Calibri" w:eastAsia="Calibri" w:hAnsi="Calibri" w:cs="Calibri"/>
         </w:rPr>
       </w:pPr>
     </w:p>
@@ -1191,32 +936,23 @@
       <w:pPr>
         <w:pStyle w:val="Body"/>
         <w:rPr>
-          <w:rFonts w:ascii="Calibri" w:cs="Calibri" w:hAnsi="Calibri" w:eastAsia="Calibri"/>
+          <w:rFonts w:ascii="Calibri" w:eastAsia="Calibri" w:hAnsi="Calibri" w:cs="Calibri"/>
         </w:rPr>
       </w:pPr>
     </w:p>
     <w:p>
       <w:pPr>
         <w:pStyle w:val="Body"/>
-        <w:rPr>
-          <w:rFonts w:ascii="Calibri" w:cs="Calibri" w:hAnsi="Calibri" w:eastAsia="Calibri"/>
-        </w:rPr>
       </w:pPr>
     </w:p>
     <w:p>
       <w:pPr>
         <w:pStyle w:val="Body"/>
-        <w:rPr>
-          <w:rFonts w:ascii="Calibri" w:cs="Calibri" w:hAnsi="Calibri" w:eastAsia="Calibri"/>
-        </w:rPr>
       </w:pPr>
     </w:p>
     <w:p>
       <w:pPr>
         <w:pStyle w:val="Body"/>
-        <w:rPr>
-          <w:rFonts w:ascii="Calibri" w:cs="Calibri" w:hAnsi="Calibri" w:eastAsia="Calibri"/>
-        </w:rPr>
       </w:pPr>
     </w:p>
     <w:p>
@@ -1239,72 +975,358 @@
         <w:pStyle w:val="Body"/>
       </w:pPr>
     </w:p>
-    <w:p>
-      <w:pPr>
-        <w:pStyle w:val="Body"/>
-      </w:pPr>
-    </w:p>
-    <w:p>
-      <w:pPr>
-        <w:pStyle w:val="Body"/>
-      </w:pPr>
-    </w:p>
-    <w:p>
-      <w:pPr>
-        <w:pStyle w:val="Body"/>
-      </w:pPr>
-      <w:r/>
-    </w:p>
     <w:sectPr>
-      <w:headerReference w:type="default" r:id="rId4"/>
-      <w:footerReference w:type="default" r:id="rId5"/>
-      <w:pgSz w:w="12240" w:h="15840" w:orient="portrait"/>
-      <w:pgMar w:top="1440" w:right="1800" w:bottom="1440" w:left="1800" w:header="720" w:footer="720"/>
-      <w:bidi w:val="0"/>
+      <w:headerReference w:type="default" r:id="rId7"/>
+      <w:footerReference w:type="default" r:id="rId8"/>
+      <w:pgSz w:w="12240" w:h="15840"/>
+      <w:pgMar w:top="1440" w:right="1800" w:bottom="1440" w:left="1800" w:header="720" w:footer="720" w:gutter="0"/>
+      <w:cols w:space="720"/>
     </w:sectPr>
   </w:body>
 </w:document>
 </file>
 
+<file path=word/endnotes.xml><?xml version="1.0" encoding="utf-8"?>
+<w:endnotes xmlns:wpc="http://schemas.microsoft.com/office/word/2010/wordprocessingCanvas" xmlns:cx="http://schemas.microsoft.com/office/drawing/2014/chartex" xmlns:cx1="http://schemas.microsoft.com/office/drawing/2015/9/8/chartex" xmlns:cx2="http://schemas.microsoft.com/office/drawing/2015/10/21/chartex" xmlns:cx3="http://schemas.microsoft.com/office/drawing/2016/5/9/chartex" xmlns:cx4="http://schemas.microsoft.com/office/drawing/2016/5/10/chartex" xmlns:cx5="http://schemas.microsoft.com/office/drawing/2016/5/11/chartex" xmlns:cx6="http://schemas.microsoft.com/office/drawing/2016/5/12/chartex" xmlns:cx7="http://schemas.microsoft.com/office/drawing/2016/5/13/chartex" xmlns:cx8="http://schemas.microsoft.com/office/drawing/2016/5/14/chartex" xmlns:mc="http://schemas.openxmlformats.org/markup-compatibility/2006" xmlns:aink="http://schemas.microsoft.com/office/drawing/2016/ink" xmlns:am3d="http://schemas.microsoft.com/office/drawing/2017/model3d" xmlns:o="urn:schemas-microsoft-com:office:office" xmlns:r="http://schemas.openxmlformats.org/officeDocument/2006/relationships" xmlns:m="http://schemas.openxmlformats.org/officeDocument/2006/math" xmlns:v="urn:schemas-microsoft-com:vml" xmlns:wp14="http://schemas.microsoft.com/office/word/2010/wordprocessingDrawing" xmlns:wp="http://schemas.openxmlformats.org/drawingml/2006/wordprocessingDrawing" xmlns:w10="urn:schemas-microsoft-com:office:word" xmlns:w="http://schemas.openxmlformats.org/wordprocessingml/2006/main" xmlns:w14="http://schemas.microsoft.com/office/word/2010/wordml" xmlns:w15="http://schemas.microsoft.com/office/word/2012/wordml" xmlns:w16cex="http://schemas.microsoft.com/office/word/2018/wordml/cex" xmlns:w16cid="http://schemas.microsoft.com/office/word/2016/wordml/cid" xmlns:w16="http://schemas.microsoft.com/office/word/2018/wordml" xmlns:w16sdtdh="http://schemas.microsoft.com/office/word/2020/wordml/sdtdatahash" xmlns:w16se="http://schemas.microsoft.com/office/word/2015/wordml/symex" xmlns:wpg="http://schemas.microsoft.com/office/word/2010/wordprocessingGroup" xmlns:wpi="http://schemas.microsoft.com/office/word/2010/wordprocessingInk" xmlns:wne="http://schemas.microsoft.com/office/word/2006/wordml" xmlns:wps="http://schemas.microsoft.com/office/word/2010/wordprocessingShape" mc:Ignorable="w14 w15 w16se w16cid w16 w16cex w16sdtdh wp14">
+  <w:endnote w:type="separator" w:id="-1">
+    <w:p>
+      <w:r>
+        <w:separator/>
+      </w:r>
+    </w:p>
+  </w:endnote>
+  <w:endnote w:type="continuationSeparator" w:id="0">
+    <w:p>
+      <w:r>
+        <w:continuationSeparator/>
+      </w:r>
+    </w:p>
+  </w:endnote>
+</w:endnotes>
+</file>
+
 <file path=word/footer1.xml><?xml version="1.0" encoding="utf-8"?>
-<w:ftr xmlns:r="http://schemas.openxmlformats.org/officeDocument/2006/relationships" xmlns:wp="http://schemas.openxmlformats.org/drawingml/2006/wordprocessingDrawing" xmlns:w="http://schemas.openxmlformats.org/wordprocessingml/2006/main" xmlns:w10="urn:schemas-microsoft-com:office:word" xmlns:w14="http://schemas.microsoft.com/office/word/2010/wordml" xmlns:wps="http://schemas.microsoft.com/office/word/2010/wordprocessingShape" xmlns:wpg="http://schemas.microsoft.com/office/word/2010/wordprocessingGroup" xmlns:mc="http://schemas.openxmlformats.org/markup-compatibility/2006" xmlns:v="urn:schemas-microsoft-com:vml" xmlns:o="urn:schemas-microsoft-com:office:office" xmlns:m="http://schemas.openxmlformats.org/officeDocument/2006/math" mc:Ignorable="w14">
+<w:ftr xmlns:wpc="http://schemas.microsoft.com/office/word/2010/wordprocessingCanvas" xmlns:cx="http://schemas.microsoft.com/office/drawing/2014/chartex" xmlns:cx1="http://schemas.microsoft.com/office/drawing/2015/9/8/chartex" xmlns:cx2="http://schemas.microsoft.com/office/drawing/2015/10/21/chartex" xmlns:cx3="http://schemas.microsoft.com/office/drawing/2016/5/9/chartex" xmlns:cx4="http://schemas.microsoft.com/office/drawing/2016/5/10/chartex" xmlns:cx5="http://schemas.microsoft.com/office/drawing/2016/5/11/chartex" xmlns:cx6="http://schemas.microsoft.com/office/drawing/2016/5/12/chartex" xmlns:cx7="http://schemas.microsoft.com/office/drawing/2016/5/13/chartex" xmlns:cx8="http://schemas.microsoft.com/office/drawing/2016/5/14/chartex" xmlns:mc="http://schemas.openxmlformats.org/markup-compatibility/2006" xmlns:aink="http://schemas.microsoft.com/office/drawing/2016/ink" xmlns:am3d="http://schemas.microsoft.com/office/drawing/2017/model3d" xmlns:o="urn:schemas-microsoft-com:office:office" xmlns:r="http://schemas.openxmlformats.org/officeDocument/2006/relationships" xmlns:m="http://schemas.openxmlformats.org/officeDocument/2006/math" xmlns:v="urn:schemas-microsoft-com:vml" xmlns:wp14="http://schemas.microsoft.com/office/word/2010/wordprocessingDrawing" xmlns:wp="http://schemas.openxmlformats.org/drawingml/2006/wordprocessingDrawing" xmlns:w10="urn:schemas-microsoft-com:office:word" xmlns:w="http://schemas.openxmlformats.org/wordprocessingml/2006/main" xmlns:w14="http://schemas.microsoft.com/office/word/2010/wordml" xmlns:w15="http://schemas.microsoft.com/office/word/2012/wordml" xmlns:w16cex="http://schemas.microsoft.com/office/word/2018/wordml/cex" xmlns:w16cid="http://schemas.microsoft.com/office/word/2016/wordml/cid" xmlns:w16="http://schemas.microsoft.com/office/word/2018/wordml" xmlns:w16sdtdh="http://schemas.microsoft.com/office/word/2020/wordml/sdtdatahash" xmlns:w16se="http://schemas.microsoft.com/office/word/2015/wordml/symex" xmlns:wpg="http://schemas.microsoft.com/office/word/2010/wordprocessingGroup" xmlns:wpi="http://schemas.microsoft.com/office/word/2010/wordprocessingInk" xmlns:wne="http://schemas.microsoft.com/office/word/2006/wordml" xmlns:wps="http://schemas.microsoft.com/office/word/2010/wordprocessingShape" mc:Ignorable="w14 w15 w16se w16cid w16 w16cex w16sdtdh wp14">
   <w:p>
     <w:pPr>
-      <w:pStyle w:val="Header &amp; Footer"/>
-      <w:bidi w:val="0"/>
+      <w:pStyle w:val="HeaderFooter"/>
     </w:pPr>
-    <w:r/>
   </w:p>
 </w:ftr>
 </file>
 
+<file path=word/footnotes.xml><?xml version="1.0" encoding="utf-8"?>
+<w:footnotes xmlns:wpc="http://schemas.microsoft.com/office/word/2010/wordprocessingCanvas" xmlns:cx="http://schemas.microsoft.com/office/drawing/2014/chartex" xmlns:cx1="http://schemas.microsoft.com/office/drawing/2015/9/8/chartex" xmlns:cx2="http://schemas.microsoft.com/office/drawing/2015/10/21/chartex" xmlns:cx3="http://schemas.microsoft.com/office/drawing/2016/5/9/chartex" xmlns:cx4="http://schemas.microsoft.com/office/drawing/2016/5/10/chartex" xmlns:cx5="http://schemas.microsoft.com/office/drawing/2016/5/11/chartex" xmlns:cx6="http://schemas.microsoft.com/office/drawing/2016/5/12/chartex" xmlns:cx7="http://schemas.microsoft.com/office/drawing/2016/5/13/chartex" xmlns:cx8="http://schemas.microsoft.com/office/drawing/2016/5/14/chartex" xmlns:mc="http://schemas.openxmlformats.org/markup-compatibility/2006" xmlns:aink="http://schemas.microsoft.com/office/drawing/2016/ink" xmlns:am3d="http://schemas.microsoft.com/office/drawing/2017/model3d" xmlns:o="urn:schemas-microsoft-com:office:office" xmlns:r="http://schemas.openxmlformats.org/officeDocument/2006/relationships" xmlns:m="http://schemas.openxmlformats.org/officeDocument/2006/math" xmlns:v="urn:schemas-microsoft-com:vml" xmlns:wp14="http://schemas.microsoft.com/office/word/2010/wordprocessingDrawing" xmlns:wp="http://schemas.openxmlformats.org/drawingml/2006/wordprocessingDrawing" xmlns:w10="urn:schemas-microsoft-com:office:word" xmlns:w="http://schemas.openxmlformats.org/wordprocessingml/2006/main" xmlns:w14="http://schemas.microsoft.com/office/word/2010/wordml" xmlns:w15="http://schemas.microsoft.com/office/word/2012/wordml" xmlns:w16cex="http://schemas.microsoft.com/office/word/2018/wordml/cex" xmlns:w16cid="http://schemas.microsoft.com/office/word/2016/wordml/cid" xmlns:w16="http://schemas.microsoft.com/office/word/2018/wordml" xmlns:w16sdtdh="http://schemas.microsoft.com/office/word/2020/wordml/sdtdatahash" xmlns:w16se="http://schemas.microsoft.com/office/word/2015/wordml/symex" xmlns:wpg="http://schemas.microsoft.com/office/word/2010/wordprocessingGroup" xmlns:wpi="http://schemas.microsoft.com/office/word/2010/wordprocessingInk" xmlns:wne="http://schemas.microsoft.com/office/word/2006/wordml" xmlns:wps="http://schemas.microsoft.com/office/word/2010/wordprocessingShape" mc:Ignorable="w14 w15 w16se w16cid w16 w16cex w16sdtdh wp14">
+  <w:footnote w:type="separator" w:id="-1">
+    <w:p>
+      <w:r>
+        <w:separator/>
+      </w:r>
+    </w:p>
+  </w:footnote>
+  <w:footnote w:type="continuationSeparator" w:id="0">
+    <w:p>
+      <w:r>
+        <w:continuationSeparator/>
+      </w:r>
+    </w:p>
+  </w:footnote>
+</w:footnotes>
+</file>
+
 <file path=word/header1.xml><?xml version="1.0" encoding="utf-8"?>
-<w:hdr xmlns:r="http://schemas.openxmlformats.org/officeDocument/2006/relationships" xmlns:wp="http://schemas.openxmlformats.org/drawingml/2006/wordprocessingDrawing" xmlns:w="http://schemas.openxmlformats.org/wordprocessingml/2006/main" xmlns:w10="urn:schemas-microsoft-com:office:word" xmlns:w14="http://schemas.microsoft.com/office/word/2010/wordml" xmlns:wps="http://schemas.microsoft.com/office/word/2010/wordprocessingShape" xmlns:wpg="http://schemas.microsoft.com/office/word/2010/wordprocessingGroup" xmlns:mc="http://schemas.openxmlformats.org/markup-compatibility/2006" xmlns:v="urn:schemas-microsoft-com:vml" xmlns:o="urn:schemas-microsoft-com:office:office" xmlns:m="http://schemas.openxmlformats.org/officeDocument/2006/math" mc:Ignorable="w14">
+<w:hdr xmlns:wpc="http://schemas.microsoft.com/office/word/2010/wordprocessingCanvas" xmlns:cx="http://schemas.microsoft.com/office/drawing/2014/chartex" xmlns:cx1="http://schemas.microsoft.com/office/drawing/2015/9/8/chartex" xmlns:cx2="http://schemas.microsoft.com/office/drawing/2015/10/21/chartex" xmlns:cx3="http://schemas.microsoft.com/office/drawing/2016/5/9/chartex" xmlns:cx4="http://schemas.microsoft.com/office/drawing/2016/5/10/chartex" xmlns:cx5="http://schemas.microsoft.com/office/drawing/2016/5/11/chartex" xmlns:cx6="http://schemas.microsoft.com/office/drawing/2016/5/12/chartex" xmlns:cx7="http://schemas.microsoft.com/office/drawing/2016/5/13/chartex" xmlns:cx8="http://schemas.microsoft.com/office/drawing/2016/5/14/chartex" xmlns:mc="http://schemas.openxmlformats.org/markup-compatibility/2006" xmlns:aink="http://schemas.microsoft.com/office/drawing/2016/ink" xmlns:am3d="http://schemas.microsoft.com/office/drawing/2017/model3d" xmlns:o="urn:schemas-microsoft-com:office:office" xmlns:r="http://schemas.openxmlformats.org/officeDocument/2006/relationships" xmlns:m="http://schemas.openxmlformats.org/officeDocument/2006/math" xmlns:v="urn:schemas-microsoft-com:vml" xmlns:wp14="http://schemas.microsoft.com/office/word/2010/wordprocessingDrawing" xmlns:wp="http://schemas.openxmlformats.org/drawingml/2006/wordprocessingDrawing" xmlns:w10="urn:schemas-microsoft-com:office:word" xmlns:w="http://schemas.openxmlformats.org/wordprocessingml/2006/main" xmlns:w14="http://schemas.microsoft.com/office/word/2010/wordml" xmlns:w15="http://schemas.microsoft.com/office/word/2012/wordml" xmlns:w16cex="http://schemas.microsoft.com/office/word/2018/wordml/cex" xmlns:w16cid="http://schemas.microsoft.com/office/word/2016/wordml/cid" xmlns:w16="http://schemas.microsoft.com/office/word/2018/wordml" xmlns:w16sdtdh="http://schemas.microsoft.com/office/word/2020/wordml/sdtdatahash" xmlns:w16se="http://schemas.microsoft.com/office/word/2015/wordml/symex" xmlns:wpg="http://schemas.microsoft.com/office/word/2010/wordprocessingGroup" xmlns:wpi="http://schemas.microsoft.com/office/word/2010/wordprocessingInk" xmlns:wne="http://schemas.microsoft.com/office/word/2006/wordml" xmlns:wps="http://schemas.microsoft.com/office/word/2010/wordprocessingShape" mc:Ignorable="w14 w15 w16se w16cid w16 w16cex w16sdtdh wp14">
   <w:p>
     <w:pPr>
-      <w:pStyle w:val="Header &amp; Footer"/>
-      <w:bidi w:val="0"/>
+      <w:pStyle w:val="HeaderFooter"/>
     </w:pPr>
-    <w:r/>
   </w:p>
 </w:hdr>
 </file>
 
 <file path=word/numbering.xml><?xml version="1.0" encoding="utf-8"?>
-<w:numbering xmlns:w="http://schemas.openxmlformats.org/wordprocessingml/2006/main" xmlns:wp="http://schemas.openxmlformats.org/drawingml/2006/wordprocessingDrawing" xmlns:w14="http://schemas.microsoft.com/office/word/2010/wordml" xmlns:r="http://schemas.openxmlformats.org/officeDocument/2006/relationships" xmlns:v="urn:schemas-microsoft-com:vml" xmlns:o="urn:schemas-microsoft-com:office:office">
-  <w:abstractNum w:abstractNumId="0">
+<w:numbering xmlns:wpc="http://schemas.microsoft.com/office/word/2010/wordprocessingCanvas" xmlns:cx="http://schemas.microsoft.com/office/drawing/2014/chartex" xmlns:cx1="http://schemas.microsoft.com/office/drawing/2015/9/8/chartex" xmlns:cx2="http://schemas.microsoft.com/office/drawing/2015/10/21/chartex" xmlns:cx3="http://schemas.microsoft.com/office/drawing/2016/5/9/chartex" xmlns:cx4="http://schemas.microsoft.com/office/drawing/2016/5/10/chartex" xmlns:cx5="http://schemas.microsoft.com/office/drawing/2016/5/11/chartex" xmlns:cx6="http://schemas.microsoft.com/office/drawing/2016/5/12/chartex" xmlns:cx7="http://schemas.microsoft.com/office/drawing/2016/5/13/chartex" xmlns:cx8="http://schemas.microsoft.com/office/drawing/2016/5/14/chartex" xmlns:mc="http://schemas.openxmlformats.org/markup-compatibility/2006" xmlns:aink="http://schemas.microsoft.com/office/drawing/2016/ink" xmlns:am3d="http://schemas.microsoft.com/office/drawing/2017/model3d" xmlns:o="urn:schemas-microsoft-com:office:office" xmlns:r="http://schemas.openxmlformats.org/officeDocument/2006/relationships" xmlns:m="http://schemas.openxmlformats.org/officeDocument/2006/math" xmlns:v="urn:schemas-microsoft-com:vml" xmlns:wp14="http://schemas.microsoft.com/office/word/2010/wordprocessingDrawing" xmlns:wp="http://schemas.openxmlformats.org/drawingml/2006/wordprocessingDrawing" xmlns:w10="urn:schemas-microsoft-com:office:word" xmlns:w="http://schemas.openxmlformats.org/wordprocessingml/2006/main" xmlns:w14="http://schemas.microsoft.com/office/word/2010/wordml" xmlns:w15="http://schemas.microsoft.com/office/word/2012/wordml" xmlns:w16cex="http://schemas.microsoft.com/office/word/2018/wordml/cex" xmlns:w16cid="http://schemas.microsoft.com/office/word/2016/wordml/cid" xmlns:w16="http://schemas.microsoft.com/office/word/2018/wordml" xmlns:w16sdtdh="http://schemas.microsoft.com/office/word/2020/wordml/sdtdatahash" xmlns:w16se="http://schemas.microsoft.com/office/word/2015/wordml/symex" xmlns:wpg="http://schemas.microsoft.com/office/word/2010/wordprocessingGroup" xmlns:wpi="http://schemas.microsoft.com/office/word/2010/wordprocessingInk" xmlns:wne="http://schemas.microsoft.com/office/word/2006/wordml" xmlns:wps="http://schemas.microsoft.com/office/word/2010/wordprocessingShape" mc:Ignorable="w14 w15 w16se w16cid w16 w16cex w16sdtdh wp14">
+  <w:abstractNum w:abstractNumId="0" w15:restartNumberingAfterBreak="0">
+    <w:nsid w:val="26AA7097"/>
     <w:multiLevelType w:val="hybridMultilevel"/>
-    <w:lvl w:ilvl="0">
-      <w:start w:val="1"/>
-      <w:numFmt w:val="bullet"/>
-      <w:suff w:val="tab"/>
+    <w:tmpl w:val="1BD8951E"/>
+    <w:styleLink w:val="ImportedStyle1"/>
+    <w:lvl w:ilvl="0" w:tplc="4B78CD5C">
+      <w:start w:val="1"/>
+      <w:numFmt w:val="bullet"/>
+      <w:lvlText w:val="·"/>
+      <w:lvlJc w:val="left"/>
+      <w:pPr>
+        <w:ind w:left="720" w:hanging="360"/>
+      </w:pPr>
+      <w:rPr>
+        <w:rFonts w:ascii="Symbol" w:eastAsia="Symbol" w:hAnsi="Symbol" w:cs="Symbol"/>
+        <w:b w:val="0"/>
+        <w:bCs w:val="0"/>
+        <w:i w:val="0"/>
+        <w:iCs w:val="0"/>
+        <w:caps w:val="0"/>
+        <w:smallCaps w:val="0"/>
+        <w:strike w:val="0"/>
+        <w:dstrike w:val="0"/>
+        <w:outline w:val="0"/>
+        <w:emboss w:val="0"/>
+        <w:imprint w:val="0"/>
+        <w:spacing w:val="0"/>
+        <w:w w:val="100"/>
+        <w:kern w:val="0"/>
+        <w:position w:val="0"/>
+        <w:highlight w:val="none"/>
+        <w:vertAlign w:val="baseline"/>
+      </w:rPr>
+    </w:lvl>
+    <w:lvl w:ilvl="1" w:tplc="F252BDB2">
+      <w:start w:val="1"/>
+      <w:numFmt w:val="bullet"/>
+      <w:lvlText w:val="o"/>
+      <w:lvlJc w:val="left"/>
+      <w:pPr>
+        <w:ind w:left="1440" w:hanging="360"/>
+      </w:pPr>
+      <w:rPr>
+        <w:rFonts w:ascii="Arial Unicode MS" w:eastAsia="Arial Unicode MS" w:hAnsi="Arial Unicode MS" w:cs="Arial Unicode MS"/>
+        <w:b w:val="0"/>
+        <w:bCs w:val="0"/>
+        <w:i w:val="0"/>
+        <w:iCs w:val="0"/>
+        <w:caps w:val="0"/>
+        <w:smallCaps w:val="0"/>
+        <w:strike w:val="0"/>
+        <w:dstrike w:val="0"/>
+        <w:outline w:val="0"/>
+        <w:emboss w:val="0"/>
+        <w:imprint w:val="0"/>
+        <w:spacing w:val="0"/>
+        <w:w w:val="100"/>
+        <w:kern w:val="0"/>
+        <w:position w:val="0"/>
+        <w:highlight w:val="none"/>
+        <w:vertAlign w:val="baseline"/>
+      </w:rPr>
+    </w:lvl>
+    <w:lvl w:ilvl="2" w:tplc="F238FBDA">
+      <w:start w:val="1"/>
+      <w:numFmt w:val="bullet"/>
+      <w:lvlText w:val="▪"/>
+      <w:lvlJc w:val="left"/>
+      <w:pPr>
+        <w:ind w:left="2160" w:hanging="360"/>
+      </w:pPr>
+      <w:rPr>
+        <w:rFonts w:ascii="Arial Unicode MS" w:eastAsia="Arial Unicode MS" w:hAnsi="Arial Unicode MS" w:cs="Arial Unicode MS"/>
+        <w:b w:val="0"/>
+        <w:bCs w:val="0"/>
+        <w:i w:val="0"/>
+        <w:iCs w:val="0"/>
+        <w:caps w:val="0"/>
+        <w:smallCaps w:val="0"/>
+        <w:strike w:val="0"/>
+        <w:dstrike w:val="0"/>
+        <w:outline w:val="0"/>
+        <w:emboss w:val="0"/>
+        <w:imprint w:val="0"/>
+        <w:spacing w:val="0"/>
+        <w:w w:val="100"/>
+        <w:kern w:val="0"/>
+        <w:position w:val="0"/>
+        <w:highlight w:val="none"/>
+        <w:vertAlign w:val="baseline"/>
+      </w:rPr>
+    </w:lvl>
+    <w:lvl w:ilvl="3" w:tplc="9490C052">
+      <w:start w:val="1"/>
+      <w:numFmt w:val="bullet"/>
+      <w:lvlText w:val="·"/>
+      <w:lvlJc w:val="left"/>
+      <w:pPr>
+        <w:ind w:left="2880" w:hanging="360"/>
+      </w:pPr>
+      <w:rPr>
+        <w:rFonts w:ascii="Symbol" w:eastAsia="Symbol" w:hAnsi="Symbol" w:cs="Symbol"/>
+        <w:b w:val="0"/>
+        <w:bCs w:val="0"/>
+        <w:i w:val="0"/>
+        <w:iCs w:val="0"/>
+        <w:caps w:val="0"/>
+        <w:smallCaps w:val="0"/>
+        <w:strike w:val="0"/>
+        <w:dstrike w:val="0"/>
+        <w:outline w:val="0"/>
+        <w:emboss w:val="0"/>
+        <w:imprint w:val="0"/>
+        <w:spacing w:val="0"/>
+        <w:w w:val="100"/>
+        <w:kern w:val="0"/>
+        <w:position w:val="0"/>
+        <w:highlight w:val="none"/>
+        <w:vertAlign w:val="baseline"/>
+      </w:rPr>
+    </w:lvl>
+    <w:lvl w:ilvl="4" w:tplc="AA8077A6">
+      <w:start w:val="1"/>
+      <w:numFmt w:val="bullet"/>
+      <w:lvlText w:val="o"/>
+      <w:lvlJc w:val="left"/>
+      <w:pPr>
+        <w:ind w:left="3600" w:hanging="360"/>
+      </w:pPr>
+      <w:rPr>
+        <w:rFonts w:ascii="Arial Unicode MS" w:eastAsia="Arial Unicode MS" w:hAnsi="Arial Unicode MS" w:cs="Arial Unicode MS"/>
+        <w:b w:val="0"/>
+        <w:bCs w:val="0"/>
+        <w:i w:val="0"/>
+        <w:iCs w:val="0"/>
+        <w:caps w:val="0"/>
+        <w:smallCaps w:val="0"/>
+        <w:strike w:val="0"/>
+        <w:dstrike w:val="0"/>
+        <w:outline w:val="0"/>
+        <w:emboss w:val="0"/>
+        <w:imprint w:val="0"/>
+        <w:spacing w:val="0"/>
+        <w:w w:val="100"/>
+        <w:kern w:val="0"/>
+        <w:position w:val="0"/>
+        <w:highlight w:val="none"/>
+        <w:vertAlign w:val="baseline"/>
+      </w:rPr>
+    </w:lvl>
+    <w:lvl w:ilvl="5" w:tplc="9CC80FD4">
+      <w:start w:val="1"/>
+      <w:numFmt w:val="bullet"/>
+      <w:lvlText w:val="▪"/>
+      <w:lvlJc w:val="left"/>
+      <w:pPr>
+        <w:ind w:left="4320" w:hanging="360"/>
+      </w:pPr>
+      <w:rPr>
+        <w:rFonts w:ascii="Arial Unicode MS" w:eastAsia="Arial Unicode MS" w:hAnsi="Arial Unicode MS" w:cs="Arial Unicode MS"/>
+        <w:b w:val="0"/>
+        <w:bCs w:val="0"/>
+        <w:i w:val="0"/>
+        <w:iCs w:val="0"/>
+        <w:caps w:val="0"/>
+        <w:smallCaps w:val="0"/>
+        <w:strike w:val="0"/>
+        <w:dstrike w:val="0"/>
+        <w:outline w:val="0"/>
+        <w:emboss w:val="0"/>
+        <w:imprint w:val="0"/>
+        <w:spacing w:val="0"/>
+        <w:w w:val="100"/>
+        <w:kern w:val="0"/>
+        <w:position w:val="0"/>
+        <w:highlight w:val="none"/>
+        <w:vertAlign w:val="baseline"/>
+      </w:rPr>
+    </w:lvl>
+    <w:lvl w:ilvl="6" w:tplc="B27A92F6">
+      <w:start w:val="1"/>
+      <w:numFmt w:val="bullet"/>
+      <w:lvlText w:val="·"/>
+      <w:lvlJc w:val="left"/>
+      <w:pPr>
+        <w:ind w:left="5040" w:hanging="360"/>
+      </w:pPr>
+      <w:rPr>
+        <w:rFonts w:ascii="Symbol" w:eastAsia="Symbol" w:hAnsi="Symbol" w:cs="Symbol"/>
+        <w:b w:val="0"/>
+        <w:bCs w:val="0"/>
+        <w:i w:val="0"/>
+        <w:iCs w:val="0"/>
+        <w:caps w:val="0"/>
+        <w:smallCaps w:val="0"/>
+        <w:strike w:val="0"/>
+        <w:dstrike w:val="0"/>
+        <w:outline w:val="0"/>
+        <w:emboss w:val="0"/>
+        <w:imprint w:val="0"/>
+        <w:spacing w:val="0"/>
+        <w:w w:val="100"/>
+        <w:kern w:val="0"/>
+        <w:position w:val="0"/>
+        <w:highlight w:val="none"/>
+        <w:vertAlign w:val="baseline"/>
+      </w:rPr>
+    </w:lvl>
+    <w:lvl w:ilvl="7" w:tplc="87809C0E">
+      <w:start w:val="1"/>
+      <w:numFmt w:val="bullet"/>
+      <w:lvlText w:val="o"/>
+      <w:lvlJc w:val="left"/>
+      <w:pPr>
+        <w:ind w:left="5760" w:hanging="360"/>
+      </w:pPr>
+      <w:rPr>
+        <w:rFonts w:ascii="Arial Unicode MS" w:eastAsia="Arial Unicode MS" w:hAnsi="Arial Unicode MS" w:cs="Arial Unicode MS"/>
+        <w:b w:val="0"/>
+        <w:bCs w:val="0"/>
+        <w:i w:val="0"/>
+        <w:iCs w:val="0"/>
+        <w:caps w:val="0"/>
+        <w:smallCaps w:val="0"/>
+        <w:strike w:val="0"/>
+        <w:dstrike w:val="0"/>
+        <w:outline w:val="0"/>
+        <w:emboss w:val="0"/>
+        <w:imprint w:val="0"/>
+        <w:spacing w:val="0"/>
+        <w:w w:val="100"/>
+        <w:kern w:val="0"/>
+        <w:position w:val="0"/>
+        <w:highlight w:val="none"/>
+        <w:vertAlign w:val="baseline"/>
+      </w:rPr>
+    </w:lvl>
+    <w:lvl w:ilvl="8" w:tplc="36FA8C78">
+      <w:start w:val="1"/>
+      <w:numFmt w:val="bullet"/>
+      <w:lvlText w:val="▪"/>
+      <w:lvlJc w:val="left"/>
+      <w:pPr>
+        <w:ind w:left="6480" w:hanging="360"/>
+      </w:pPr>
+      <w:rPr>
+        <w:rFonts w:ascii="Arial Unicode MS" w:eastAsia="Arial Unicode MS" w:hAnsi="Arial Unicode MS" w:cs="Arial Unicode MS"/>
+        <w:b w:val="0"/>
+        <w:bCs w:val="0"/>
+        <w:i w:val="0"/>
+        <w:iCs w:val="0"/>
+        <w:caps w:val="0"/>
+        <w:smallCaps w:val="0"/>
+        <w:strike w:val="0"/>
+        <w:dstrike w:val="0"/>
+        <w:outline w:val="0"/>
+        <w:emboss w:val="0"/>
+        <w:imprint w:val="0"/>
+        <w:spacing w:val="0"/>
+        <w:w w:val="100"/>
+        <w:kern w:val="0"/>
+        <w:position w:val="0"/>
+        <w:highlight w:val="none"/>
+        <w:vertAlign w:val="baseline"/>
+      </w:rPr>
+    </w:lvl>
+  </w:abstractNum>
+  <w:abstractNum w:abstractNumId="1" w15:restartNumberingAfterBreak="0">
+    <w:nsid w:val="374356F2"/>
+    <w:multiLevelType w:val="hybridMultilevel"/>
+    <w:tmpl w:val="9BAEFB24"/>
+    <w:lvl w:ilvl="0" w:tplc="15D6315A">
+      <w:start w:val="1"/>
+      <w:numFmt w:val="bullet"/>
       <w:lvlText w:val="•"/>
       <w:lvlJc w:val="left"/>
       <w:pPr>
         <w:ind w:left="720" w:hanging="500"/>
       </w:pPr>
       <w:rPr>
-        <w:rFonts w:ascii="Times Roman" w:cs="Times Roman" w:hAnsi="Times Roman" w:eastAsia="Times Roman"/>
+        <w:rFonts w:ascii="Times Roman" w:eastAsia="Times Roman" w:hAnsi="Times Roman" w:cs="Times Roman"/>
         <w:b w:val="0"/>
         <w:bCs w:val="0"/>
         <w:i w:val="0"/>
@@ -1325,17 +1347,16 @@
         <w:vertAlign w:val="baseline"/>
       </w:rPr>
     </w:lvl>
-    <w:lvl w:ilvl="1">
-      <w:start w:val="1"/>
-      <w:numFmt w:val="bullet"/>
-      <w:suff w:val="tab"/>
+    <w:lvl w:ilvl="1" w:tplc="A1CEFC34">
+      <w:start w:val="1"/>
+      <w:numFmt w:val="bullet"/>
       <w:lvlText w:val="•"/>
       <w:lvlJc w:val="left"/>
       <w:pPr>
         <w:ind w:left="940" w:hanging="500"/>
       </w:pPr>
       <w:rPr>
-        <w:rFonts w:ascii="Times Roman" w:cs="Times Roman" w:hAnsi="Times Roman" w:eastAsia="Times Roman"/>
+        <w:rFonts w:ascii="Times Roman" w:eastAsia="Times Roman" w:hAnsi="Times Roman" w:cs="Times Roman"/>
         <w:b w:val="0"/>
         <w:bCs w:val="0"/>
         <w:i w:val="0"/>
@@ -1356,17 +1377,16 @@
         <w:vertAlign w:val="baseline"/>
       </w:rPr>
     </w:lvl>
-    <w:lvl w:ilvl="2">
-      <w:start w:val="1"/>
-      <w:numFmt w:val="bullet"/>
-      <w:suff w:val="tab"/>
+    <w:lvl w:ilvl="2" w:tplc="E0965CDA">
+      <w:start w:val="1"/>
+      <w:numFmt w:val="bullet"/>
       <w:lvlText w:val="•"/>
       <w:lvlJc w:val="left"/>
       <w:pPr>
         <w:ind w:left="1160" w:hanging="500"/>
       </w:pPr>
       <w:rPr>
-        <w:rFonts w:ascii="Times Roman" w:cs="Times Roman" w:hAnsi="Times Roman" w:eastAsia="Times Roman"/>
+        <w:rFonts w:ascii="Times Roman" w:eastAsia="Times Roman" w:hAnsi="Times Roman" w:cs="Times Roman"/>
         <w:b w:val="0"/>
         <w:bCs w:val="0"/>
         <w:i w:val="0"/>
@@ -1387,17 +1407,16 @@
         <w:vertAlign w:val="baseline"/>
       </w:rPr>
     </w:lvl>
-    <w:lvl w:ilvl="3">
-      <w:start w:val="1"/>
-      <w:numFmt w:val="bullet"/>
-      <w:suff w:val="tab"/>
+    <w:lvl w:ilvl="3" w:tplc="7D0CBFBE">
+      <w:start w:val="1"/>
+      <w:numFmt w:val="bullet"/>
       <w:lvlText w:val="•"/>
       <w:lvlJc w:val="left"/>
       <w:pPr>
         <w:ind w:left="1380" w:hanging="500"/>
       </w:pPr>
       <w:rPr>
-        <w:rFonts w:ascii="Times Roman" w:cs="Times Roman" w:hAnsi="Times Roman" w:eastAsia="Times Roman"/>
+        <w:rFonts w:ascii="Times Roman" w:eastAsia="Times Roman" w:hAnsi="Times Roman" w:cs="Times Roman"/>
         <w:b w:val="0"/>
         <w:bCs w:val="0"/>
         <w:i w:val="0"/>
@@ -1418,17 +1437,16 @@
         <w:vertAlign w:val="baseline"/>
       </w:rPr>
     </w:lvl>
-    <w:lvl w:ilvl="4">
-      <w:start w:val="1"/>
-      <w:numFmt w:val="bullet"/>
-      <w:suff w:val="tab"/>
+    <w:lvl w:ilvl="4" w:tplc="59BC0AFA">
+      <w:start w:val="1"/>
+      <w:numFmt w:val="bullet"/>
       <w:lvlText w:val="•"/>
       <w:lvlJc w:val="left"/>
       <w:pPr>
         <w:ind w:left="1600" w:hanging="500"/>
       </w:pPr>
       <w:rPr>
-        <w:rFonts w:ascii="Times Roman" w:cs="Times Roman" w:hAnsi="Times Roman" w:eastAsia="Times Roman"/>
+        <w:rFonts w:ascii="Times Roman" w:eastAsia="Times Roman" w:hAnsi="Times Roman" w:cs="Times Roman"/>
         <w:b w:val="0"/>
         <w:bCs w:val="0"/>
         <w:i w:val="0"/>
@@ -1449,17 +1467,16 @@
         <w:vertAlign w:val="baseline"/>
       </w:rPr>
     </w:lvl>
-    <w:lvl w:ilvl="5">
-      <w:start w:val="1"/>
-      <w:numFmt w:val="bullet"/>
-      <w:suff w:val="tab"/>
+    <w:lvl w:ilvl="5" w:tplc="7604F366">
+      <w:start w:val="1"/>
+      <w:numFmt w:val="bullet"/>
       <w:lvlText w:val="•"/>
       <w:lvlJc w:val="left"/>
       <w:pPr>
         <w:ind w:left="1820" w:hanging="500"/>
       </w:pPr>
       <w:rPr>
-        <w:rFonts w:ascii="Times Roman" w:cs="Times Roman" w:hAnsi="Times Roman" w:eastAsia="Times Roman"/>
+        <w:rFonts w:ascii="Times Roman" w:eastAsia="Times Roman" w:hAnsi="Times Roman" w:cs="Times Roman"/>
         <w:b w:val="0"/>
         <w:bCs w:val="0"/>
         <w:i w:val="0"/>
@@ -1480,17 +1497,16 @@
         <w:vertAlign w:val="baseline"/>
       </w:rPr>
     </w:lvl>
-    <w:lvl w:ilvl="6">
-      <w:start w:val="1"/>
-      <w:numFmt w:val="bullet"/>
-      <w:suff w:val="tab"/>
+    <w:lvl w:ilvl="6" w:tplc="1F3A6A4E">
+      <w:start w:val="1"/>
+      <w:numFmt w:val="bullet"/>
       <w:lvlText w:val="•"/>
       <w:lvlJc w:val="left"/>
       <w:pPr>
         <w:ind w:left="2040" w:hanging="500"/>
       </w:pPr>
       <w:rPr>
-        <w:rFonts w:ascii="Times Roman" w:cs="Times Roman" w:hAnsi="Times Roman" w:eastAsia="Times Roman"/>
+        <w:rFonts w:ascii="Times Roman" w:eastAsia="Times Roman" w:hAnsi="Times Roman" w:cs="Times Roman"/>
         <w:b w:val="0"/>
         <w:bCs w:val="0"/>
         <w:i w:val="0"/>
@@ -1511,17 +1527,16 @@
         <w:vertAlign w:val="baseline"/>
       </w:rPr>
     </w:lvl>
-    <w:lvl w:ilvl="7">
-      <w:start w:val="1"/>
-      <w:numFmt w:val="bullet"/>
-      <w:suff w:val="tab"/>
+    <w:lvl w:ilvl="7" w:tplc="A97A1972">
+      <w:start w:val="1"/>
+      <w:numFmt w:val="bullet"/>
       <w:lvlText w:val="•"/>
       <w:lvlJc w:val="left"/>
       <w:pPr>
         <w:ind w:left="2260" w:hanging="500"/>
       </w:pPr>
       <w:rPr>
-        <w:rFonts w:ascii="Times Roman" w:cs="Times Roman" w:hAnsi="Times Roman" w:eastAsia="Times Roman"/>
+        <w:rFonts w:ascii="Times Roman" w:eastAsia="Times Roman" w:hAnsi="Times Roman" w:cs="Times Roman"/>
         <w:b w:val="0"/>
         <w:bCs w:val="0"/>
         <w:i w:val="0"/>
@@ -1542,17 +1557,16 @@
         <w:vertAlign w:val="baseline"/>
       </w:rPr>
     </w:lvl>
-    <w:lvl w:ilvl="8">
-      <w:start w:val="1"/>
-      <w:numFmt w:val="bullet"/>
-      <w:suff w:val="tab"/>
+    <w:lvl w:ilvl="8" w:tplc="7C401174">
+      <w:start w:val="1"/>
+      <w:numFmt w:val="bullet"/>
       <w:lvlText w:val="•"/>
       <w:lvlJc w:val="left"/>
       <w:pPr>
         <w:ind w:left="2480" w:hanging="500"/>
       </w:pPr>
       <w:rPr>
-        <w:rFonts w:ascii="Times Roman" w:cs="Times Roman" w:hAnsi="Times Roman" w:eastAsia="Times Roman"/>
+        <w:rFonts w:ascii="Times Roman" w:eastAsia="Times Roman" w:hAnsi="Times Roman" w:cs="Times Roman"/>
         <w:b w:val="0"/>
         <w:bCs w:val="0"/>
         <w:i w:val="0"/>
@@ -1574,19 +1588,20 @@
       </w:rPr>
     </w:lvl>
   </w:abstractNum>
-  <w:abstractNum w:abstractNumId="1">
+  <w:abstractNum w:abstractNumId="2" w15:restartNumberingAfterBreak="0">
+    <w:nsid w:val="38C35E67"/>
     <w:multiLevelType w:val="hybridMultilevel"/>
-    <w:lvl w:ilvl="0">
-      <w:start w:val="1"/>
-      <w:numFmt w:val="bullet"/>
-      <w:suff w:val="tab"/>
+    <w:tmpl w:val="A4C2589A"/>
+    <w:lvl w:ilvl="0" w:tplc="8B802966">
+      <w:start w:val="1"/>
+      <w:numFmt w:val="bullet"/>
       <w:lvlText w:val="•"/>
       <w:lvlJc w:val="left"/>
       <w:pPr>
         <w:ind w:left="720" w:hanging="500"/>
       </w:pPr>
       <w:rPr>
-        <w:rFonts w:ascii="Times Roman" w:cs="Times Roman" w:hAnsi="Times Roman" w:eastAsia="Times Roman"/>
+        <w:rFonts w:ascii="Times Roman" w:eastAsia="Times Roman" w:hAnsi="Times Roman" w:cs="Times Roman"/>
         <w:b w:val="0"/>
         <w:bCs w:val="0"/>
         <w:i w:val="0"/>
@@ -1607,17 +1622,16 @@
         <w:vertAlign w:val="baseline"/>
       </w:rPr>
     </w:lvl>
-    <w:lvl w:ilvl="1">
-      <w:start w:val="1"/>
-      <w:numFmt w:val="bullet"/>
-      <w:suff w:val="tab"/>
+    <w:lvl w:ilvl="1" w:tplc="895859CC">
+      <w:start w:val="1"/>
+      <w:numFmt w:val="bullet"/>
       <w:lvlText w:val="•"/>
       <w:lvlJc w:val="left"/>
       <w:pPr>
         <w:ind w:left="940" w:hanging="500"/>
       </w:pPr>
       <w:rPr>
-        <w:rFonts w:ascii="Times Roman" w:cs="Times Roman" w:hAnsi="Times Roman" w:eastAsia="Times Roman"/>
+        <w:rFonts w:ascii="Times Roman" w:eastAsia="Times Roman" w:hAnsi="Times Roman" w:cs="Times Roman"/>
         <w:b w:val="0"/>
         <w:bCs w:val="0"/>
         <w:i w:val="0"/>
@@ -1638,17 +1652,16 @@
         <w:vertAlign w:val="baseline"/>
       </w:rPr>
     </w:lvl>
-    <w:lvl w:ilvl="2">
-      <w:start w:val="1"/>
-      <w:numFmt w:val="bullet"/>
-      <w:suff w:val="tab"/>
+    <w:lvl w:ilvl="2" w:tplc="5C6C0246">
+      <w:start w:val="1"/>
+      <w:numFmt w:val="bullet"/>
       <w:lvlText w:val="•"/>
       <w:lvlJc w:val="left"/>
       <w:pPr>
         <w:ind w:left="1160" w:hanging="500"/>
       </w:pPr>
       <w:rPr>
-        <w:rFonts w:ascii="Times Roman" w:cs="Times Roman" w:hAnsi="Times Roman" w:eastAsia="Times Roman"/>
+        <w:rFonts w:ascii="Times Roman" w:eastAsia="Times Roman" w:hAnsi="Times Roman" w:cs="Times Roman"/>
         <w:b w:val="0"/>
         <w:bCs w:val="0"/>
         <w:i w:val="0"/>
@@ -1669,17 +1682,16 @@
         <w:vertAlign w:val="baseline"/>
       </w:rPr>
     </w:lvl>
-    <w:lvl w:ilvl="3">
-      <w:start w:val="1"/>
-      <w:numFmt w:val="bullet"/>
-      <w:suff w:val="tab"/>
+    <w:lvl w:ilvl="3" w:tplc="7F789D8A">
+      <w:start w:val="1"/>
+      <w:numFmt w:val="bullet"/>
       <w:lvlText w:val="•"/>
       <w:lvlJc w:val="left"/>
       <w:pPr>
         <w:ind w:left="1380" w:hanging="500"/>
       </w:pPr>
       <w:rPr>
-        <w:rFonts w:ascii="Times Roman" w:cs="Times Roman" w:hAnsi="Times Roman" w:eastAsia="Times Roman"/>
+        <w:rFonts w:ascii="Times Roman" w:eastAsia="Times Roman" w:hAnsi="Times Roman" w:cs="Times Roman"/>
         <w:b w:val="0"/>
         <w:bCs w:val="0"/>
         <w:i w:val="0"/>
@@ -1700,17 +1712,16 @@
         <w:vertAlign w:val="baseline"/>
       </w:rPr>
     </w:lvl>
-    <w:lvl w:ilvl="4">
-      <w:start w:val="1"/>
-      <w:numFmt w:val="bullet"/>
-      <w:suff w:val="tab"/>
+    <w:lvl w:ilvl="4" w:tplc="6720AEB8">
+      <w:start w:val="1"/>
+      <w:numFmt w:val="bullet"/>
       <w:lvlText w:val="•"/>
       <w:lvlJc w:val="left"/>
       <w:pPr>
         <w:ind w:left="1600" w:hanging="500"/>
       </w:pPr>
       <w:rPr>
-        <w:rFonts w:ascii="Times Roman" w:cs="Times Roman" w:hAnsi="Times Roman" w:eastAsia="Times Roman"/>
+        <w:rFonts w:ascii="Times Roman" w:eastAsia="Times Roman" w:hAnsi="Times Roman" w:cs="Times Roman"/>
         <w:b w:val="0"/>
         <w:bCs w:val="0"/>
         <w:i w:val="0"/>
@@ -1731,17 +1742,16 @@
         <w:vertAlign w:val="baseline"/>
       </w:rPr>
     </w:lvl>
-    <w:lvl w:ilvl="5">
-      <w:start w:val="1"/>
-      <w:numFmt w:val="bullet"/>
-      <w:suff w:val="tab"/>
+    <w:lvl w:ilvl="5" w:tplc="60B46A1C">
+      <w:start w:val="1"/>
+      <w:numFmt w:val="bullet"/>
       <w:lvlText w:val="•"/>
       <w:lvlJc w:val="left"/>
       <w:pPr>
         <w:ind w:left="1820" w:hanging="500"/>
       </w:pPr>
       <w:rPr>
-        <w:rFonts w:ascii="Times Roman" w:cs="Times Roman" w:hAnsi="Times Roman" w:eastAsia="Times Roman"/>
+        <w:rFonts w:ascii="Times Roman" w:eastAsia="Times Roman" w:hAnsi="Times Roman" w:cs="Times Roman"/>
         <w:b w:val="0"/>
         <w:bCs w:val="0"/>
         <w:i w:val="0"/>
@@ -1762,17 +1772,16 @@
         <w:vertAlign w:val="baseline"/>
       </w:rPr>
     </w:lvl>
-    <w:lvl w:ilvl="6">
-      <w:start w:val="1"/>
-      <w:numFmt w:val="bullet"/>
-      <w:suff w:val="tab"/>
+    <w:lvl w:ilvl="6" w:tplc="3C5AC76C">
+      <w:start w:val="1"/>
+      <w:numFmt w:val="bullet"/>
       <w:lvlText w:val="•"/>
       <w:lvlJc w:val="left"/>
       <w:pPr>
         <w:ind w:left="2040" w:hanging="500"/>
       </w:pPr>
       <w:rPr>
-        <w:rFonts w:ascii="Times Roman" w:cs="Times Roman" w:hAnsi="Times Roman" w:eastAsia="Times Roman"/>
+        <w:rFonts w:ascii="Times Roman" w:eastAsia="Times Roman" w:hAnsi="Times Roman" w:cs="Times Roman"/>
         <w:b w:val="0"/>
         <w:bCs w:val="0"/>
         <w:i w:val="0"/>
@@ -1793,17 +1802,16 @@
         <w:vertAlign w:val="baseline"/>
       </w:rPr>
     </w:lvl>
-    <w:lvl w:ilvl="7">
-      <w:start w:val="1"/>
-      <w:numFmt w:val="bullet"/>
-      <w:suff w:val="tab"/>
+    <w:lvl w:ilvl="7" w:tplc="13DC29DA">
+      <w:start w:val="1"/>
+      <w:numFmt w:val="bullet"/>
       <w:lvlText w:val="•"/>
       <w:lvlJc w:val="left"/>
       <w:pPr>
         <w:ind w:left="2260" w:hanging="500"/>
       </w:pPr>
       <w:rPr>
-        <w:rFonts w:ascii="Times Roman" w:cs="Times Roman" w:hAnsi="Times Roman" w:eastAsia="Times Roman"/>
+        <w:rFonts w:ascii="Times Roman" w:eastAsia="Times Roman" w:hAnsi="Times Roman" w:cs="Times Roman"/>
         <w:b w:val="0"/>
         <w:bCs w:val="0"/>
         <w:i w:val="0"/>
@@ -1824,17 +1832,16 @@
         <w:vertAlign w:val="baseline"/>
       </w:rPr>
     </w:lvl>
-    <w:lvl w:ilvl="8">
-      <w:start w:val="1"/>
-      <w:numFmt w:val="bullet"/>
-      <w:suff w:val="tab"/>
+    <w:lvl w:ilvl="8" w:tplc="17FEDC8E">
+      <w:start w:val="1"/>
+      <w:numFmt w:val="bullet"/>
       <w:lvlText w:val="•"/>
       <w:lvlJc w:val="left"/>
       <w:pPr>
         <w:ind w:left="2480" w:hanging="500"/>
       </w:pPr>
       <w:rPr>
-        <w:rFonts w:ascii="Times Roman" w:cs="Times Roman" w:hAnsi="Times Roman" w:eastAsia="Times Roman"/>
+        <w:rFonts w:ascii="Times Roman" w:eastAsia="Times Roman" w:hAnsi="Times Roman" w:cs="Times Roman"/>
         <w:b w:val="0"/>
         <w:bCs w:val="0"/>
         <w:i w:val="0"/>
@@ -1856,19 +1863,20 @@
       </w:rPr>
     </w:lvl>
   </w:abstractNum>
-  <w:abstractNum w:abstractNumId="2">
+  <w:abstractNum w:abstractNumId="3" w15:restartNumberingAfterBreak="0">
+    <w:nsid w:val="4B6D5EB6"/>
     <w:multiLevelType w:val="hybridMultilevel"/>
-    <w:lvl w:ilvl="0">
-      <w:start w:val="1"/>
-      <w:numFmt w:val="bullet"/>
-      <w:suff w:val="tab"/>
+    <w:tmpl w:val="84D431E8"/>
+    <w:lvl w:ilvl="0" w:tplc="DF80B71A">
+      <w:start w:val="1"/>
+      <w:numFmt w:val="bullet"/>
       <w:lvlText w:val="•"/>
       <w:lvlJc w:val="left"/>
       <w:pPr>
         <w:ind w:left="720" w:hanging="500"/>
       </w:pPr>
       <w:rPr>
-        <w:rFonts w:ascii="Times Roman" w:cs="Times Roman" w:hAnsi="Times Roman" w:eastAsia="Times Roman"/>
+        <w:rFonts w:ascii="Times Roman" w:eastAsia="Times Roman" w:hAnsi="Times Roman" w:cs="Times Roman"/>
         <w:b w:val="0"/>
         <w:bCs w:val="0"/>
         <w:i w:val="0"/>
@@ -1889,17 +1897,16 @@
         <w:vertAlign w:val="baseline"/>
       </w:rPr>
     </w:lvl>
-    <w:lvl w:ilvl="1">
-      <w:start w:val="1"/>
-      <w:numFmt w:val="bullet"/>
-      <w:suff w:val="tab"/>
+    <w:lvl w:ilvl="1" w:tplc="D40ED984">
+      <w:start w:val="1"/>
+      <w:numFmt w:val="bullet"/>
       <w:lvlText w:val="•"/>
       <w:lvlJc w:val="left"/>
       <w:pPr>
         <w:ind w:left="940" w:hanging="500"/>
       </w:pPr>
       <w:rPr>
-        <w:rFonts w:ascii="Times Roman" w:cs="Times Roman" w:hAnsi="Times Roman" w:eastAsia="Times Roman"/>
+        <w:rFonts w:ascii="Times Roman" w:eastAsia="Times Roman" w:hAnsi="Times Roman" w:cs="Times Roman"/>
         <w:b w:val="0"/>
         <w:bCs w:val="0"/>
         <w:i w:val="0"/>
@@ -1920,17 +1927,16 @@
         <w:vertAlign w:val="baseline"/>
       </w:rPr>
     </w:lvl>
-    <w:lvl w:ilvl="2">
-      <w:start w:val="1"/>
-      <w:numFmt w:val="bullet"/>
-      <w:suff w:val="tab"/>
+    <w:lvl w:ilvl="2" w:tplc="4C42DC44">
+      <w:start w:val="1"/>
+      <w:numFmt w:val="bullet"/>
       <w:lvlText w:val="•"/>
       <w:lvlJc w:val="left"/>
       <w:pPr>
         <w:ind w:left="1160" w:hanging="500"/>
       </w:pPr>
       <w:rPr>
-        <w:rFonts w:ascii="Times Roman" w:cs="Times Roman" w:hAnsi="Times Roman" w:eastAsia="Times Roman"/>
+        <w:rFonts w:ascii="Times Roman" w:eastAsia="Times Roman" w:hAnsi="Times Roman" w:cs="Times Roman"/>
         <w:b w:val="0"/>
         <w:bCs w:val="0"/>
         <w:i w:val="0"/>
@@ -1951,17 +1957,16 @@
         <w:vertAlign w:val="baseline"/>
       </w:rPr>
     </w:lvl>
-    <w:lvl w:ilvl="3">
-      <w:start w:val="1"/>
-      <w:numFmt w:val="bullet"/>
-      <w:suff w:val="tab"/>
+    <w:lvl w:ilvl="3" w:tplc="AC00FA4C">
+      <w:start w:val="1"/>
+      <w:numFmt w:val="bullet"/>
       <w:lvlText w:val="•"/>
       <w:lvlJc w:val="left"/>
       <w:pPr>
         <w:ind w:left="1380" w:hanging="500"/>
       </w:pPr>
       <w:rPr>
-        <w:rFonts w:ascii="Times Roman" w:cs="Times Roman" w:hAnsi="Times Roman" w:eastAsia="Times Roman"/>
+        <w:rFonts w:ascii="Times Roman" w:eastAsia="Times Roman" w:hAnsi="Times Roman" w:cs="Times Roman"/>
         <w:b w:val="0"/>
         <w:bCs w:val="0"/>
         <w:i w:val="0"/>
@@ -1982,17 +1987,16 @@
         <w:vertAlign w:val="baseline"/>
       </w:rPr>
     </w:lvl>
-    <w:lvl w:ilvl="4">
-      <w:start w:val="1"/>
-      <w:numFmt w:val="bullet"/>
-      <w:suff w:val="tab"/>
+    <w:lvl w:ilvl="4" w:tplc="FF703102">
+      <w:start w:val="1"/>
+      <w:numFmt w:val="bullet"/>
       <w:lvlText w:val="•"/>
       <w:lvlJc w:val="left"/>
       <w:pPr>
         <w:ind w:left="1600" w:hanging="500"/>
       </w:pPr>
       <w:rPr>
-        <w:rFonts w:ascii="Times Roman" w:cs="Times Roman" w:hAnsi="Times Roman" w:eastAsia="Times Roman"/>
+        <w:rFonts w:ascii="Times Roman" w:eastAsia="Times Roman" w:hAnsi="Times Roman" w:cs="Times Roman"/>
         <w:b w:val="0"/>
         <w:bCs w:val="0"/>
         <w:i w:val="0"/>
@@ -2013,17 +2017,16 @@
         <w:vertAlign w:val="baseline"/>
       </w:rPr>
     </w:lvl>
-    <w:lvl w:ilvl="5">
-      <w:start w:val="1"/>
-      <w:numFmt w:val="bullet"/>
-      <w:suff w:val="tab"/>
+    <w:lvl w:ilvl="5" w:tplc="83503DE8">
+      <w:start w:val="1"/>
+      <w:numFmt w:val="bullet"/>
       <w:lvlText w:val="•"/>
       <w:lvlJc w:val="left"/>
       <w:pPr>
         <w:ind w:left="1820" w:hanging="500"/>
       </w:pPr>
       <w:rPr>
-        <w:rFonts w:ascii="Times Roman" w:cs="Times Roman" w:hAnsi="Times Roman" w:eastAsia="Times Roman"/>
+        <w:rFonts w:ascii="Times Roman" w:eastAsia="Times Roman" w:hAnsi="Times Roman" w:cs="Times Roman"/>
         <w:b w:val="0"/>
         <w:bCs w:val="0"/>
         <w:i w:val="0"/>
@@ -2044,17 +2047,16 @@
         <w:vertAlign w:val="baseline"/>
       </w:rPr>
     </w:lvl>
-    <w:lvl w:ilvl="6">
-      <w:start w:val="1"/>
-      <w:numFmt w:val="bullet"/>
-      <w:suff w:val="tab"/>
+    <w:lvl w:ilvl="6" w:tplc="7F707210">
+      <w:start w:val="1"/>
+      <w:numFmt w:val="bullet"/>
       <w:lvlText w:val="•"/>
       <w:lvlJc w:val="left"/>
       <w:pPr>
         <w:ind w:left="2040" w:hanging="500"/>
       </w:pPr>
       <w:rPr>
-        <w:rFonts w:ascii="Times Roman" w:cs="Times Roman" w:hAnsi="Times Roman" w:eastAsia="Times Roman"/>
+        <w:rFonts w:ascii="Times Roman" w:eastAsia="Times Roman" w:hAnsi="Times Roman" w:cs="Times Roman"/>
         <w:b w:val="0"/>
         <w:bCs w:val="0"/>
         <w:i w:val="0"/>
@@ -2075,17 +2077,16 @@
         <w:vertAlign w:val="baseline"/>
       </w:rPr>
     </w:lvl>
-    <w:lvl w:ilvl="7">
-      <w:start w:val="1"/>
-      <w:numFmt w:val="bullet"/>
-      <w:suff w:val="tab"/>
+    <w:lvl w:ilvl="7" w:tplc="381AAD9C">
+      <w:start w:val="1"/>
+      <w:numFmt w:val="bullet"/>
       <w:lvlText w:val="•"/>
       <w:lvlJc w:val="left"/>
       <w:pPr>
         <w:ind w:left="2260" w:hanging="500"/>
       </w:pPr>
       <w:rPr>
-        <w:rFonts w:ascii="Times Roman" w:cs="Times Roman" w:hAnsi="Times Roman" w:eastAsia="Times Roman"/>
+        <w:rFonts w:ascii="Times Roman" w:eastAsia="Times Roman" w:hAnsi="Times Roman" w:cs="Times Roman"/>
         <w:b w:val="0"/>
         <w:bCs w:val="0"/>
         <w:i w:val="0"/>
@@ -2106,17 +2107,16 @@
         <w:vertAlign w:val="baseline"/>
       </w:rPr>
     </w:lvl>
-    <w:lvl w:ilvl="8">
-      <w:start w:val="1"/>
-      <w:numFmt w:val="bullet"/>
-      <w:suff w:val="tab"/>
+    <w:lvl w:ilvl="8" w:tplc="E3D2746A">
+      <w:start w:val="1"/>
+      <w:numFmt w:val="bullet"/>
       <w:lvlText w:val="•"/>
       <w:lvlJc w:val="left"/>
       <w:pPr>
         <w:ind w:left="2480" w:hanging="500"/>
       </w:pPr>
       <w:rPr>
-        <w:rFonts w:ascii="Times Roman" w:cs="Times Roman" w:hAnsi="Times Roman" w:eastAsia="Times Roman"/>
+        <w:rFonts w:ascii="Times Roman" w:eastAsia="Times Roman" w:hAnsi="Times Roman" w:cs="Times Roman"/>
         <w:b w:val="0"/>
         <w:bCs w:val="0"/>
         <w:i w:val="0"/>
@@ -2138,19 +2138,20 @@
       </w:rPr>
     </w:lvl>
   </w:abstractNum>
-  <w:abstractNum w:abstractNumId="3">
+  <w:abstractNum w:abstractNumId="4" w15:restartNumberingAfterBreak="0">
+    <w:nsid w:val="75080AD0"/>
     <w:multiLevelType w:val="hybridMultilevel"/>
-    <w:lvl w:ilvl="0">
-      <w:start w:val="1"/>
-      <w:numFmt w:val="bullet"/>
-      <w:suff w:val="tab"/>
+    <w:tmpl w:val="E39EE286"/>
+    <w:lvl w:ilvl="0" w:tplc="B6161B38">
+      <w:start w:val="1"/>
+      <w:numFmt w:val="bullet"/>
       <w:lvlText w:val="•"/>
       <w:lvlJc w:val="left"/>
       <w:pPr>
         <w:ind w:left="720" w:hanging="500"/>
       </w:pPr>
       <w:rPr>
-        <w:rFonts w:ascii="Times Roman" w:cs="Times Roman" w:hAnsi="Times Roman" w:eastAsia="Times Roman"/>
+        <w:rFonts w:ascii="Times Roman" w:eastAsia="Times Roman" w:hAnsi="Times Roman" w:cs="Times Roman"/>
         <w:b w:val="0"/>
         <w:bCs w:val="0"/>
         <w:i w:val="0"/>
@@ -2171,17 +2172,16 @@
         <w:vertAlign w:val="baseline"/>
       </w:rPr>
     </w:lvl>
-    <w:lvl w:ilvl="1">
-      <w:start w:val="1"/>
-      <w:numFmt w:val="bullet"/>
-      <w:suff w:val="tab"/>
+    <w:lvl w:ilvl="1" w:tplc="88E89988">
+      <w:start w:val="1"/>
+      <w:numFmt w:val="bullet"/>
       <w:lvlText w:val="•"/>
       <w:lvlJc w:val="left"/>
       <w:pPr>
         <w:ind w:left="940" w:hanging="500"/>
       </w:pPr>
       <w:rPr>
-        <w:rFonts w:ascii="Times Roman" w:cs="Times Roman" w:hAnsi="Times Roman" w:eastAsia="Times Roman"/>
+        <w:rFonts w:ascii="Times Roman" w:eastAsia="Times Roman" w:hAnsi="Times Roman" w:cs="Times Roman"/>
         <w:b w:val="0"/>
         <w:bCs w:val="0"/>
         <w:i w:val="0"/>
@@ -2202,17 +2202,16 @@
         <w:vertAlign w:val="baseline"/>
       </w:rPr>
     </w:lvl>
-    <w:lvl w:ilvl="2">
-      <w:start w:val="1"/>
-      <w:numFmt w:val="bullet"/>
-      <w:suff w:val="tab"/>
+    <w:lvl w:ilvl="2" w:tplc="72A20C1E">
+      <w:start w:val="1"/>
+      <w:numFmt w:val="bullet"/>
       <w:lvlText w:val="•"/>
       <w:lvlJc w:val="left"/>
       <w:pPr>
         <w:ind w:left="1160" w:hanging="500"/>
       </w:pPr>
       <w:rPr>
-        <w:rFonts w:ascii="Times Roman" w:cs="Times Roman" w:hAnsi="Times Roman" w:eastAsia="Times Roman"/>
+        <w:rFonts w:ascii="Times Roman" w:eastAsia="Times Roman" w:hAnsi="Times Roman" w:cs="Times Roman"/>
         <w:b w:val="0"/>
         <w:bCs w:val="0"/>
         <w:i w:val="0"/>
@@ -2233,17 +2232,16 @@
         <w:vertAlign w:val="baseline"/>
       </w:rPr>
     </w:lvl>
-    <w:lvl w:ilvl="3">
-      <w:start w:val="1"/>
-      <w:numFmt w:val="bullet"/>
-      <w:suff w:val="tab"/>
+    <w:lvl w:ilvl="3" w:tplc="1A0A68EC">
+      <w:start w:val="1"/>
+      <w:numFmt w:val="bullet"/>
       <w:lvlText w:val="•"/>
       <w:lvlJc w:val="left"/>
       <w:pPr>
         <w:ind w:left="1380" w:hanging="500"/>
       </w:pPr>
       <w:rPr>
-        <w:rFonts w:ascii="Times Roman" w:cs="Times Roman" w:hAnsi="Times Roman" w:eastAsia="Times Roman"/>
+        <w:rFonts w:ascii="Times Roman" w:eastAsia="Times Roman" w:hAnsi="Times Roman" w:cs="Times Roman"/>
         <w:b w:val="0"/>
         <w:bCs w:val="0"/>
         <w:i w:val="0"/>
@@ -2264,17 +2262,16 @@
         <w:vertAlign w:val="baseline"/>
       </w:rPr>
     </w:lvl>
-    <w:lvl w:ilvl="4">
-      <w:start w:val="1"/>
-      <w:numFmt w:val="bullet"/>
-      <w:suff w:val="tab"/>
+    <w:lvl w:ilvl="4" w:tplc="98CEAF9E">
+      <w:start w:val="1"/>
+      <w:numFmt w:val="bullet"/>
       <w:lvlText w:val="•"/>
       <w:lvlJc w:val="left"/>
       <w:pPr>
         <w:ind w:left="1600" w:hanging="500"/>
       </w:pPr>
       <w:rPr>
-        <w:rFonts w:ascii="Times Roman" w:cs="Times Roman" w:hAnsi="Times Roman" w:eastAsia="Times Roman"/>
+        <w:rFonts w:ascii="Times Roman" w:eastAsia="Times Roman" w:hAnsi="Times Roman" w:cs="Times Roman"/>
         <w:b w:val="0"/>
         <w:bCs w:val="0"/>
         <w:i w:val="0"/>
@@ -2295,17 +2292,16 @@
         <w:vertAlign w:val="baseline"/>
       </w:rPr>
     </w:lvl>
-    <w:lvl w:ilvl="5">
-      <w:start w:val="1"/>
-      <w:numFmt w:val="bullet"/>
-      <w:suff w:val="tab"/>
+    <w:lvl w:ilvl="5" w:tplc="CAEC4F5A">
+      <w:start w:val="1"/>
+      <w:numFmt w:val="bullet"/>
       <w:lvlText w:val="•"/>
       <w:lvlJc w:val="left"/>
       <w:pPr>
         <w:ind w:left="1820" w:hanging="500"/>
       </w:pPr>
       <w:rPr>
-        <w:rFonts w:ascii="Times Roman" w:cs="Times Roman" w:hAnsi="Times Roman" w:eastAsia="Times Roman"/>
+        <w:rFonts w:ascii="Times Roman" w:eastAsia="Times Roman" w:hAnsi="Times Roman" w:cs="Times Roman"/>
         <w:b w:val="0"/>
         <w:bCs w:val="0"/>
         <w:i w:val="0"/>
@@ -2326,17 +2322,16 @@
         <w:vertAlign w:val="baseline"/>
       </w:rPr>
     </w:lvl>
-    <w:lvl w:ilvl="6">
-      <w:start w:val="1"/>
-      <w:numFmt w:val="bullet"/>
-      <w:suff w:val="tab"/>
+    <w:lvl w:ilvl="6" w:tplc="9542A1F0">
+      <w:start w:val="1"/>
+      <w:numFmt w:val="bullet"/>
       <w:lvlText w:val="•"/>
       <w:lvlJc w:val="left"/>
       <w:pPr>
         <w:ind w:left="2040" w:hanging="500"/>
       </w:pPr>
       <w:rPr>
-        <w:rFonts w:ascii="Times Roman" w:cs="Times Roman" w:hAnsi="Times Roman" w:eastAsia="Times Roman"/>
+        <w:rFonts w:ascii="Times Roman" w:eastAsia="Times Roman" w:hAnsi="Times Roman" w:cs="Times Roman"/>
         <w:b w:val="0"/>
         <w:bCs w:val="0"/>
         <w:i w:val="0"/>
@@ -2357,17 +2352,16 @@
         <w:vertAlign w:val="baseline"/>
       </w:rPr>
     </w:lvl>
-    <w:lvl w:ilvl="7">
-      <w:start w:val="1"/>
-      <w:numFmt w:val="bullet"/>
-      <w:suff w:val="tab"/>
+    <w:lvl w:ilvl="7" w:tplc="E40098CE">
+      <w:start w:val="1"/>
+      <w:numFmt w:val="bullet"/>
       <w:lvlText w:val="•"/>
       <w:lvlJc w:val="left"/>
       <w:pPr>
         <w:ind w:left="2260" w:hanging="500"/>
       </w:pPr>
       <w:rPr>
-        <w:rFonts w:ascii="Times Roman" w:cs="Times Roman" w:hAnsi="Times Roman" w:eastAsia="Times Roman"/>
+        <w:rFonts w:ascii="Times Roman" w:eastAsia="Times Roman" w:hAnsi="Times Roman" w:cs="Times Roman"/>
         <w:b w:val="0"/>
         <w:bCs w:val="0"/>
         <w:i w:val="0"/>
@@ -2388,17 +2382,16 @@
         <w:vertAlign w:val="baseline"/>
       </w:rPr>
     </w:lvl>
-    <w:lvl w:ilvl="8">
-      <w:start w:val="1"/>
-      <w:numFmt w:val="bullet"/>
-      <w:suff w:val="tab"/>
+    <w:lvl w:ilvl="8" w:tplc="A156045C">
+      <w:start w:val="1"/>
+      <w:numFmt w:val="bullet"/>
       <w:lvlText w:val="•"/>
       <w:lvlJc w:val="left"/>
       <w:pPr>
         <w:ind w:left="2480" w:hanging="500"/>
       </w:pPr>
       <w:rPr>
-        <w:rFonts w:ascii="Times Roman" w:cs="Times Roman" w:hAnsi="Times Roman" w:eastAsia="Times Roman"/>
+        <w:rFonts w:ascii="Times Roman" w:eastAsia="Times Roman" w:hAnsi="Times Roman" w:cs="Times Roman"/>
         <w:b w:val="0"/>
         <w:bCs w:val="0"/>
         <w:i w:val="0"/>
@@ -2420,19 +2413,26 @@
       </w:rPr>
     </w:lvl>
   </w:abstractNum>
-  <w:abstractNum w:abstractNumId="4">
+  <w:abstractNum w:abstractNumId="5" w15:restartNumberingAfterBreak="0">
+    <w:nsid w:val="78BC24AD"/>
     <w:multiLevelType w:val="hybridMultilevel"/>
-    <w:lvl w:ilvl="0">
-      <w:start w:val="1"/>
-      <w:numFmt w:val="bullet"/>
-      <w:suff w:val="tab"/>
+    <w:tmpl w:val="1BD8951E"/>
+    <w:numStyleLink w:val="ImportedStyle1"/>
+  </w:abstractNum>
+  <w:abstractNum w:abstractNumId="6" w15:restartNumberingAfterBreak="0">
+    <w:nsid w:val="7D2D0747"/>
+    <w:multiLevelType w:val="hybridMultilevel"/>
+    <w:tmpl w:val="BF9EC508"/>
+    <w:lvl w:ilvl="0" w:tplc="6CAEA6EA">
+      <w:start w:val="1"/>
+      <w:numFmt w:val="bullet"/>
       <w:lvlText w:val="•"/>
       <w:lvlJc w:val="left"/>
       <w:pPr>
         <w:ind w:left="720" w:hanging="500"/>
       </w:pPr>
       <w:rPr>
-        <w:rFonts w:ascii="Times Roman" w:cs="Times Roman" w:hAnsi="Times Roman" w:eastAsia="Times Roman"/>
+        <w:rFonts w:ascii="Times Roman" w:eastAsia="Times Roman" w:hAnsi="Times Roman" w:cs="Times Roman"/>
         <w:b w:val="0"/>
         <w:bCs w:val="0"/>
         <w:i w:val="0"/>
@@ -2453,17 +2453,16 @@
         <w:vertAlign w:val="baseline"/>
       </w:rPr>
     </w:lvl>
-    <w:lvl w:ilvl="1">
-      <w:start w:val="1"/>
-      <w:numFmt w:val="bullet"/>
-      <w:suff w:val="tab"/>
+    <w:lvl w:ilvl="1" w:tplc="042A40D4">
+      <w:start w:val="1"/>
+      <w:numFmt w:val="bullet"/>
       <w:lvlText w:val="•"/>
       <w:lvlJc w:val="left"/>
       <w:pPr>
         <w:ind w:left="940" w:hanging="500"/>
       </w:pPr>
       <w:rPr>
-        <w:rFonts w:ascii="Times Roman" w:cs="Times Roman" w:hAnsi="Times Roman" w:eastAsia="Times Roman"/>
+        <w:rFonts w:ascii="Times Roman" w:eastAsia="Times Roman" w:hAnsi="Times Roman" w:cs="Times Roman"/>
         <w:b w:val="0"/>
         <w:bCs w:val="0"/>
         <w:i w:val="0"/>
@@ -2484,17 +2483,16 @@
         <w:vertAlign w:val="baseline"/>
       </w:rPr>
     </w:lvl>
-    <w:lvl w:ilvl="2">
-      <w:start w:val="1"/>
-      <w:numFmt w:val="bullet"/>
-      <w:suff w:val="tab"/>
+    <w:lvl w:ilvl="2" w:tplc="592A1F06">
+      <w:start w:val="1"/>
+      <w:numFmt w:val="bullet"/>
       <w:lvlText w:val="•"/>
       <w:lvlJc w:val="left"/>
       <w:pPr>
         <w:ind w:left="1160" w:hanging="500"/>
       </w:pPr>
       <w:rPr>
-        <w:rFonts w:ascii="Times Roman" w:cs="Times Roman" w:hAnsi="Times Roman" w:eastAsia="Times Roman"/>
+        <w:rFonts w:ascii="Times Roman" w:eastAsia="Times Roman" w:hAnsi="Times Roman" w:cs="Times Roman"/>
         <w:b w:val="0"/>
         <w:bCs w:val="0"/>
         <w:i w:val="0"/>
@@ -2515,17 +2513,16 @@
         <w:vertAlign w:val="baseline"/>
       </w:rPr>
     </w:lvl>
-    <w:lvl w:ilvl="3">
-      <w:start w:val="1"/>
-      <w:numFmt w:val="bullet"/>
-      <w:suff w:val="tab"/>
+    <w:lvl w:ilvl="3" w:tplc="6A0608D2">
+      <w:start w:val="1"/>
+      <w:numFmt w:val="bullet"/>
       <w:lvlText w:val="•"/>
       <w:lvlJc w:val="left"/>
       <w:pPr>
         <w:ind w:left="1380" w:hanging="500"/>
       </w:pPr>
       <w:rPr>
-        <w:rFonts w:ascii="Times Roman" w:cs="Times Roman" w:hAnsi="Times Roman" w:eastAsia="Times Roman"/>
+        <w:rFonts w:ascii="Times Roman" w:eastAsia="Times Roman" w:hAnsi="Times Roman" w:cs="Times Roman"/>
         <w:b w:val="0"/>
         <w:bCs w:val="0"/>
         <w:i w:val="0"/>
@@ -2546,17 +2543,16 @@
         <w:vertAlign w:val="baseline"/>
       </w:rPr>
     </w:lvl>
-    <w:lvl w:ilvl="4">
-      <w:start w:val="1"/>
-      <w:numFmt w:val="bullet"/>
-      <w:suff w:val="tab"/>
+    <w:lvl w:ilvl="4" w:tplc="9DE033EC">
+      <w:start w:val="1"/>
+      <w:numFmt w:val="bullet"/>
       <w:lvlText w:val="•"/>
       <w:lvlJc w:val="left"/>
       <w:pPr>
         <w:ind w:left="1600" w:hanging="500"/>
       </w:pPr>
       <w:rPr>
-        <w:rFonts w:ascii="Times Roman" w:cs="Times Roman" w:hAnsi="Times Roman" w:eastAsia="Times Roman"/>
+        <w:rFonts w:ascii="Times Roman" w:eastAsia="Times Roman" w:hAnsi="Times Roman" w:cs="Times Roman"/>
         <w:b w:val="0"/>
         <w:bCs w:val="0"/>
         <w:i w:val="0"/>
@@ -2577,17 +2573,16 @@
         <w:vertAlign w:val="baseline"/>
       </w:rPr>
     </w:lvl>
-    <w:lvl w:ilvl="5">
-      <w:start w:val="1"/>
-      <w:numFmt w:val="bullet"/>
-      <w:suff w:val="tab"/>
+    <w:lvl w:ilvl="5" w:tplc="54280F3E">
+      <w:start w:val="1"/>
+      <w:numFmt w:val="bullet"/>
       <w:lvlText w:val="•"/>
       <w:lvlJc w:val="left"/>
       <w:pPr>
         <w:ind w:left="1820" w:hanging="500"/>
       </w:pPr>
       <w:rPr>
-        <w:rFonts w:ascii="Times Roman" w:cs="Times Roman" w:hAnsi="Times Roman" w:eastAsia="Times Roman"/>
+        <w:rFonts w:ascii="Times Roman" w:eastAsia="Times Roman" w:hAnsi="Times Roman" w:cs="Times Roman"/>
         <w:b w:val="0"/>
         <w:bCs w:val="0"/>
         <w:i w:val="0"/>
@@ -2608,17 +2603,16 @@
         <w:vertAlign w:val="baseline"/>
       </w:rPr>
     </w:lvl>
-    <w:lvl w:ilvl="6">
-      <w:start w:val="1"/>
-      <w:numFmt w:val="bullet"/>
-      <w:suff w:val="tab"/>
+    <w:lvl w:ilvl="6" w:tplc="26668D54">
+      <w:start w:val="1"/>
+      <w:numFmt w:val="bullet"/>
       <w:lvlText w:val="•"/>
       <w:lvlJc w:val="left"/>
       <w:pPr>
         <w:ind w:left="2040" w:hanging="500"/>
       </w:pPr>
       <w:rPr>
-        <w:rFonts w:ascii="Times Roman" w:cs="Times Roman" w:hAnsi="Times Roman" w:eastAsia="Times Roman"/>
+        <w:rFonts w:ascii="Times Roman" w:eastAsia="Times Roman" w:hAnsi="Times Roman" w:cs="Times Roman"/>
         <w:b w:val="0"/>
         <w:bCs w:val="0"/>
         <w:i w:val="0"/>
@@ -2639,17 +2633,16 @@
         <w:vertAlign w:val="baseline"/>
       </w:rPr>
     </w:lvl>
-    <w:lvl w:ilvl="7">
-      <w:start w:val="1"/>
-      <w:numFmt w:val="bullet"/>
-      <w:suff w:val="tab"/>
+    <w:lvl w:ilvl="7" w:tplc="6966CDC8">
+      <w:start w:val="1"/>
+      <w:numFmt w:val="bullet"/>
       <w:lvlText w:val="•"/>
       <w:lvlJc w:val="left"/>
       <w:pPr>
         <w:ind w:left="2260" w:hanging="500"/>
       </w:pPr>
       <w:rPr>
-        <w:rFonts w:ascii="Times Roman" w:cs="Times Roman" w:hAnsi="Times Roman" w:eastAsia="Times Roman"/>
+        <w:rFonts w:ascii="Times Roman" w:eastAsia="Times Roman" w:hAnsi="Times Roman" w:cs="Times Roman"/>
         <w:b w:val="0"/>
         <w:bCs w:val="0"/>
         <w:i w:val="0"/>
@@ -2670,17 +2663,16 @@
         <w:vertAlign w:val="baseline"/>
       </w:rPr>
     </w:lvl>
-    <w:lvl w:ilvl="8">
-      <w:start w:val="1"/>
-      <w:numFmt w:val="bullet"/>
-      <w:suff w:val="tab"/>
+    <w:lvl w:ilvl="8" w:tplc="1256BF22">
+      <w:start w:val="1"/>
+      <w:numFmt w:val="bullet"/>
       <w:lvlText w:val="•"/>
       <w:lvlJc w:val="left"/>
       <w:pPr>
         <w:ind w:left="2480" w:hanging="500"/>
       </w:pPr>
       <w:rPr>
-        <w:rFonts w:ascii="Times Roman" w:cs="Times Roman" w:hAnsi="Times Roman" w:eastAsia="Times Roman"/>
+        <w:rFonts w:ascii="Times Roman" w:eastAsia="Times Roman" w:hAnsi="Times Roman" w:cs="Times Roman"/>
         <w:b w:val="0"/>
         <w:bCs w:val="0"/>
         <w:i w:val="0"/>
@@ -2697,306 +2689,28 @@
         <w:w w:val="100"/>
         <w:kern w:val="0"/>
         <w:position w:val="-2"/>
-        <w:highlight w:val="none"/>
-        <w:vertAlign w:val="baseline"/>
-      </w:rPr>
-    </w:lvl>
-  </w:abstractNum>
-  <w:abstractNum w:abstractNumId="5">
-    <w:multiLevelType w:val="hybridMultilevel"/>
-    <w:numStyleLink w:val="Imported Style 1"/>
-  </w:abstractNum>
-  <w:abstractNum w:abstractNumId="6">
-    <w:multiLevelType w:val="hybridMultilevel"/>
-    <w:styleLink w:val="Imported Style 1"/>
-    <w:lvl w:ilvl="0">
-      <w:start w:val="1"/>
-      <w:numFmt w:val="bullet"/>
-      <w:suff w:val="tab"/>
-      <w:lvlText w:val="·"/>
-      <w:lvlJc w:val="left"/>
-      <w:pPr>
-        <w:ind w:left="720" w:hanging="360"/>
-      </w:pPr>
-      <w:rPr>
-        <w:rFonts w:ascii="Symbol" w:cs="Symbol" w:hAnsi="Symbol" w:eastAsia="Symbol"/>
-        <w:b w:val="0"/>
-        <w:bCs w:val="0"/>
-        <w:i w:val="0"/>
-        <w:iCs w:val="0"/>
-        <w:caps w:val="0"/>
-        <w:smallCaps w:val="0"/>
-        <w:strike w:val="0"/>
-        <w:dstrike w:val="0"/>
-        <w:outline w:val="0"/>
-        <w:emboss w:val="0"/>
-        <w:imprint w:val="0"/>
-        <w:spacing w:val="0"/>
-        <w:w w:val="100"/>
-        <w:kern w:val="0"/>
-        <w:position w:val="0"/>
-        <w:highlight w:val="none"/>
-        <w:vertAlign w:val="baseline"/>
-      </w:rPr>
-    </w:lvl>
-    <w:lvl w:ilvl="1">
-      <w:start w:val="1"/>
-      <w:numFmt w:val="bullet"/>
-      <w:suff w:val="tab"/>
-      <w:lvlText w:val="o"/>
-      <w:lvlJc w:val="left"/>
-      <w:pPr>
-        <w:ind w:left="1440" w:hanging="360"/>
-      </w:pPr>
-      <w:rPr>
-        <w:rFonts w:ascii="Arial Unicode MS" w:cs="Arial Unicode MS" w:hAnsi="Arial Unicode MS" w:eastAsia="Arial Unicode MS"/>
-        <w:b w:val="0"/>
-        <w:bCs w:val="0"/>
-        <w:i w:val="0"/>
-        <w:iCs w:val="0"/>
-        <w:caps w:val="0"/>
-        <w:smallCaps w:val="0"/>
-        <w:strike w:val="0"/>
-        <w:dstrike w:val="0"/>
-        <w:outline w:val="0"/>
-        <w:emboss w:val="0"/>
-        <w:imprint w:val="0"/>
-        <w:spacing w:val="0"/>
-        <w:w w:val="100"/>
-        <w:kern w:val="0"/>
-        <w:position w:val="0"/>
-        <w:highlight w:val="none"/>
-        <w:vertAlign w:val="baseline"/>
-      </w:rPr>
-    </w:lvl>
-    <w:lvl w:ilvl="2">
-      <w:start w:val="1"/>
-      <w:numFmt w:val="bullet"/>
-      <w:suff w:val="tab"/>
-      <w:lvlText w:val="▪"/>
-      <w:lvlJc w:val="left"/>
-      <w:pPr>
-        <w:ind w:left="2160" w:hanging="360"/>
-      </w:pPr>
-      <w:rPr>
-        <w:rFonts w:ascii="Arial Unicode MS" w:cs="Arial Unicode MS" w:hAnsi="Arial Unicode MS" w:eastAsia="Arial Unicode MS"/>
-        <w:b w:val="0"/>
-        <w:bCs w:val="0"/>
-        <w:i w:val="0"/>
-        <w:iCs w:val="0"/>
-        <w:caps w:val="0"/>
-        <w:smallCaps w:val="0"/>
-        <w:strike w:val="0"/>
-        <w:dstrike w:val="0"/>
-        <w:outline w:val="0"/>
-        <w:emboss w:val="0"/>
-        <w:imprint w:val="0"/>
-        <w:spacing w:val="0"/>
-        <w:w w:val="100"/>
-        <w:kern w:val="0"/>
-        <w:position w:val="0"/>
-        <w:highlight w:val="none"/>
-        <w:vertAlign w:val="baseline"/>
-      </w:rPr>
-    </w:lvl>
-    <w:lvl w:ilvl="3">
-      <w:start w:val="1"/>
-      <w:numFmt w:val="bullet"/>
-      <w:suff w:val="tab"/>
-      <w:lvlText w:val="·"/>
-      <w:lvlJc w:val="left"/>
-      <w:pPr>
-        <w:ind w:left="2880" w:hanging="360"/>
-      </w:pPr>
-      <w:rPr>
-        <w:rFonts w:ascii="Symbol" w:cs="Symbol" w:hAnsi="Symbol" w:eastAsia="Symbol"/>
-        <w:b w:val="0"/>
-        <w:bCs w:val="0"/>
-        <w:i w:val="0"/>
-        <w:iCs w:val="0"/>
-        <w:caps w:val="0"/>
-        <w:smallCaps w:val="0"/>
-        <w:strike w:val="0"/>
-        <w:dstrike w:val="0"/>
-        <w:outline w:val="0"/>
-        <w:emboss w:val="0"/>
-        <w:imprint w:val="0"/>
-        <w:spacing w:val="0"/>
-        <w:w w:val="100"/>
-        <w:kern w:val="0"/>
-        <w:position w:val="0"/>
-        <w:highlight w:val="none"/>
-        <w:vertAlign w:val="baseline"/>
-      </w:rPr>
-    </w:lvl>
-    <w:lvl w:ilvl="4">
-      <w:start w:val="1"/>
-      <w:numFmt w:val="bullet"/>
-      <w:suff w:val="tab"/>
-      <w:lvlText w:val="o"/>
-      <w:lvlJc w:val="left"/>
-      <w:pPr>
-        <w:ind w:left="3600" w:hanging="360"/>
-      </w:pPr>
-      <w:rPr>
-        <w:rFonts w:ascii="Arial Unicode MS" w:cs="Arial Unicode MS" w:hAnsi="Arial Unicode MS" w:eastAsia="Arial Unicode MS"/>
-        <w:b w:val="0"/>
-        <w:bCs w:val="0"/>
-        <w:i w:val="0"/>
-        <w:iCs w:val="0"/>
-        <w:caps w:val="0"/>
-        <w:smallCaps w:val="0"/>
-        <w:strike w:val="0"/>
-        <w:dstrike w:val="0"/>
-        <w:outline w:val="0"/>
-        <w:emboss w:val="0"/>
-        <w:imprint w:val="0"/>
-        <w:spacing w:val="0"/>
-        <w:w w:val="100"/>
-        <w:kern w:val="0"/>
-        <w:position w:val="0"/>
-        <w:highlight w:val="none"/>
-        <w:vertAlign w:val="baseline"/>
-      </w:rPr>
-    </w:lvl>
-    <w:lvl w:ilvl="5">
-      <w:start w:val="1"/>
-      <w:numFmt w:val="bullet"/>
-      <w:suff w:val="tab"/>
-      <w:lvlText w:val="▪"/>
-      <w:lvlJc w:val="left"/>
-      <w:pPr>
-        <w:ind w:left="4320" w:hanging="360"/>
-      </w:pPr>
-      <w:rPr>
-        <w:rFonts w:ascii="Arial Unicode MS" w:cs="Arial Unicode MS" w:hAnsi="Arial Unicode MS" w:eastAsia="Arial Unicode MS"/>
-        <w:b w:val="0"/>
-        <w:bCs w:val="0"/>
-        <w:i w:val="0"/>
-        <w:iCs w:val="0"/>
-        <w:caps w:val="0"/>
-        <w:smallCaps w:val="0"/>
-        <w:strike w:val="0"/>
-        <w:dstrike w:val="0"/>
-        <w:outline w:val="0"/>
-        <w:emboss w:val="0"/>
-        <w:imprint w:val="0"/>
-        <w:spacing w:val="0"/>
-        <w:w w:val="100"/>
-        <w:kern w:val="0"/>
-        <w:position w:val="0"/>
-        <w:highlight w:val="none"/>
-        <w:vertAlign w:val="baseline"/>
-      </w:rPr>
-    </w:lvl>
-    <w:lvl w:ilvl="6">
-      <w:start w:val="1"/>
-      <w:numFmt w:val="bullet"/>
-      <w:suff w:val="tab"/>
-      <w:lvlText w:val="·"/>
-      <w:lvlJc w:val="left"/>
-      <w:pPr>
-        <w:ind w:left="5040" w:hanging="360"/>
-      </w:pPr>
-      <w:rPr>
-        <w:rFonts w:ascii="Symbol" w:cs="Symbol" w:hAnsi="Symbol" w:eastAsia="Symbol"/>
-        <w:b w:val="0"/>
-        <w:bCs w:val="0"/>
-        <w:i w:val="0"/>
-        <w:iCs w:val="0"/>
-        <w:caps w:val="0"/>
-        <w:smallCaps w:val="0"/>
-        <w:strike w:val="0"/>
-        <w:dstrike w:val="0"/>
-        <w:outline w:val="0"/>
-        <w:emboss w:val="0"/>
-        <w:imprint w:val="0"/>
-        <w:spacing w:val="0"/>
-        <w:w w:val="100"/>
-        <w:kern w:val="0"/>
-        <w:position w:val="0"/>
-        <w:highlight w:val="none"/>
-        <w:vertAlign w:val="baseline"/>
-      </w:rPr>
-    </w:lvl>
-    <w:lvl w:ilvl="7">
-      <w:start w:val="1"/>
-      <w:numFmt w:val="bullet"/>
-      <w:suff w:val="tab"/>
-      <w:lvlText w:val="o"/>
-      <w:lvlJc w:val="left"/>
-      <w:pPr>
-        <w:ind w:left="5760" w:hanging="360"/>
-      </w:pPr>
-      <w:rPr>
-        <w:rFonts w:ascii="Arial Unicode MS" w:cs="Arial Unicode MS" w:hAnsi="Arial Unicode MS" w:eastAsia="Arial Unicode MS"/>
-        <w:b w:val="0"/>
-        <w:bCs w:val="0"/>
-        <w:i w:val="0"/>
-        <w:iCs w:val="0"/>
-        <w:caps w:val="0"/>
-        <w:smallCaps w:val="0"/>
-        <w:strike w:val="0"/>
-        <w:dstrike w:val="0"/>
-        <w:outline w:val="0"/>
-        <w:emboss w:val="0"/>
-        <w:imprint w:val="0"/>
-        <w:spacing w:val="0"/>
-        <w:w w:val="100"/>
-        <w:kern w:val="0"/>
-        <w:position w:val="0"/>
-        <w:highlight w:val="none"/>
-        <w:vertAlign w:val="baseline"/>
-      </w:rPr>
-    </w:lvl>
-    <w:lvl w:ilvl="8">
-      <w:start w:val="1"/>
-      <w:numFmt w:val="bullet"/>
-      <w:suff w:val="tab"/>
-      <w:lvlText w:val="▪"/>
-      <w:lvlJc w:val="left"/>
-      <w:pPr>
-        <w:ind w:left="6480" w:hanging="360"/>
-      </w:pPr>
-      <w:rPr>
-        <w:rFonts w:ascii="Arial Unicode MS" w:cs="Arial Unicode MS" w:hAnsi="Arial Unicode MS" w:eastAsia="Arial Unicode MS"/>
-        <w:b w:val="0"/>
-        <w:bCs w:val="0"/>
-        <w:i w:val="0"/>
-        <w:iCs w:val="0"/>
-        <w:caps w:val="0"/>
-        <w:smallCaps w:val="0"/>
-        <w:strike w:val="0"/>
-        <w:dstrike w:val="0"/>
-        <w:outline w:val="0"/>
-        <w:emboss w:val="0"/>
-        <w:imprint w:val="0"/>
-        <w:spacing w:val="0"/>
-        <w:w w:val="100"/>
-        <w:kern w:val="0"/>
-        <w:position w:val="0"/>
         <w:highlight w:val="none"/>
         <w:vertAlign w:val="baseline"/>
       </w:rPr>
     </w:lvl>
   </w:abstractNum>
   <w:num w:numId="1">
-    <w:abstractNumId w:val="0"/>
+    <w:abstractNumId w:val="2"/>
   </w:num>
   <w:num w:numId="2">
+    <w:abstractNumId w:val="4"/>
+  </w:num>
+  <w:num w:numId="3">
+    <w:abstractNumId w:val="3"/>
+  </w:num>
+  <w:num w:numId="4">
     <w:abstractNumId w:val="1"/>
   </w:num>
-  <w:num w:numId="3">
-    <w:abstractNumId w:val="2"/>
-  </w:num>
-  <w:num w:numId="4">
-    <w:abstractNumId w:val="3"/>
-  </w:num>
   <w:num w:numId="5">
-    <w:abstractNumId w:val="4"/>
+    <w:abstractNumId w:val="6"/>
   </w:num>
   <w:num w:numId="6">
-    <w:abstractNumId w:val="6"/>
+    <w:abstractNumId w:val="0"/>
   </w:num>
   <w:num w:numId="7">
     <w:abstractNumId w:val="5"/>
@@ -3005,48 +2719,17 @@
 </file>
 
 <file path=word/styles.xml><?xml version="1.0" encoding="utf-8"?>
-<w:styles xmlns:w="http://schemas.openxmlformats.org/wordprocessingml/2006/main" xmlns:mc="http://schemas.openxmlformats.org/markup-compatibility/2006" xmlns:w14="http://schemas.microsoft.com/office/word/2010/wordml" mc:Ignorable="w14">
+<w:styles xmlns:mc="http://schemas.openxmlformats.org/markup-compatibility/2006" xmlns:r="http://schemas.openxmlformats.org/officeDocument/2006/relationships" xmlns:w="http://schemas.openxmlformats.org/wordprocessingml/2006/main" xmlns:w14="http://schemas.microsoft.com/office/word/2010/wordml" xmlns:w15="http://schemas.microsoft.com/office/word/2012/wordml" xmlns:w16cex="http://schemas.microsoft.com/office/word/2018/wordml/cex" xmlns:w16cid="http://schemas.microsoft.com/office/word/2016/wordml/cid" xmlns:w16="http://schemas.microsoft.com/office/word/2018/wordml" xmlns:w16sdtdh="http://schemas.microsoft.com/office/word/2020/wordml/sdtdatahash" xmlns:w16se="http://schemas.microsoft.com/office/word/2015/wordml/symex" mc:Ignorable="w14 w15 w16se w16cid w16 w16cex w16sdtdh">
   <w:docDefaults>
     <w:rPrDefault>
       <w:rPr>
-        <w:rFonts w:ascii="Times New Roman" w:cs="Times New Roman" w:hAnsi="Times New Roman" w:eastAsia="Arial Unicode MS"/>
-        <w:b w:val="0"/>
-        <w:bCs w:val="0"/>
-        <w:i w:val="0"/>
-        <w:iCs w:val="0"/>
-        <w:caps w:val="0"/>
-        <w:smallCaps w:val="0"/>
-        <w:strike w:val="0"/>
-        <w:dstrike w:val="0"/>
-        <w:outline w:val="0"/>
-        <w:emboss w:val="0"/>
-        <w:imprint w:val="0"/>
-        <w:vanish w:val="0"/>
-        <w:color w:val="auto"/>
-        <w:spacing w:val="0"/>
-        <w:w w:val="100"/>
-        <w:kern w:val="0"/>
-        <w:position w:val="0"/>
-        <w:sz w:val="20"/>
-        <w:szCs w:val="20"/>
-        <w:u w:val="none" w:color="auto"/>
+        <w:rFonts w:ascii="Times New Roman" w:eastAsia="Arial Unicode MS" w:hAnsi="Times New Roman" w:cs="Times New Roman"/>
         <w:bdr w:val="nil"/>
-        <w:vertAlign w:val="baseline"/>
-        <w:lang/>
+        <w:lang w:val="en-US" w:eastAsia="en-US" w:bidi="ar-SA"/>
       </w:rPr>
     </w:rPrDefault>
     <w:pPrDefault>
       <w:pPr>
-        <w:keepNext w:val="0"/>
-        <w:keepLines w:val="0"/>
-        <w:pageBreakBefore w:val="0"/>
-        <w:framePr w:anchorLock="0" w:w="0" w:h="0" w:vSpace="0" w:hSpace="0" w:xAlign="left" w:y="0" w:hRule="exact" w:vAnchor="margin"/>
-        <w:widowControl w:val="1"/>
-        <w:numPr>
-          <w:ilvl w:val="0"/>
-          <w:numId w:val="0"/>
-        </w:numPr>
-        <w:suppressLineNumbers w:val="0"/>
         <w:pBdr>
           <w:top w:val="nil"/>
           <w:left w:val="nil"/>
@@ -3055,28 +2738,421 @@
           <w:between w:val="nil"/>
           <w:bar w:val="nil"/>
         </w:pBdr>
-        <w:shd w:val="clear" w:color="auto" w:fill="auto"/>
-        <w:suppressAutoHyphens w:val="0"/>
-        <w:spacing w:before="0" w:beforeAutospacing="0" w:after="0" w:afterAutospacing="0" w:line="240" w:lineRule="auto"/>
-        <w:ind w:left="0" w:right="0" w:firstLine="0"/>
-        <w:jc w:val="left"/>
-        <w:outlineLvl w:val="9"/>
       </w:pPr>
     </w:pPrDefault>
   </w:docDefaults>
+  <w:latentStyles w:defLockedState="0" w:defUIPriority="99" w:defSemiHidden="0" w:defUnhideWhenUsed="0" w:defQFormat="0" w:count="376">
+    <w:lsdException w:name="Normal" w:uiPriority="0" w:qFormat="1"/>
+    <w:lsdException w:name="heading 1" w:uiPriority="9" w:qFormat="1"/>
+    <w:lsdException w:name="heading 2" w:semiHidden="1" w:uiPriority="9" w:unhideWhenUsed="1" w:qFormat="1"/>
+    <w:lsdException w:name="heading 3" w:semiHidden="1" w:uiPriority="9" w:unhideWhenUsed="1" w:qFormat="1"/>
+    <w:lsdException w:name="heading 4" w:semiHidden="1" w:uiPriority="9" w:unhideWhenUsed="1" w:qFormat="1"/>
+    <w:lsdException w:name="heading 5" w:semiHidden="1" w:uiPriority="9" w:unhideWhenUsed="1" w:qFormat="1"/>
+    <w:lsdException w:name="heading 6" w:semiHidden="1" w:uiPriority="9" w:unhideWhenUsed="1" w:qFormat="1"/>
+    <w:lsdException w:name="heading 7" w:semiHidden="1" w:uiPriority="9" w:unhideWhenUsed="1" w:qFormat="1"/>
+    <w:lsdException w:name="heading 8" w:semiHidden="1" w:uiPriority="9" w:unhideWhenUsed="1" w:qFormat="1"/>
+    <w:lsdException w:name="heading 9" w:semiHidden="1" w:uiPriority="9" w:unhideWhenUsed="1" w:qFormat="1"/>
+    <w:lsdException w:name="index 1" w:semiHidden="1" w:unhideWhenUsed="1"/>
+    <w:lsdException w:name="index 2" w:semiHidden="1" w:unhideWhenUsed="1"/>
+    <w:lsdException w:name="index 3" w:semiHidden="1" w:unhideWhenUsed="1"/>
+    <w:lsdException w:name="index 4" w:semiHidden="1" w:unhideWhenUsed="1"/>
+    <w:lsdException w:name="index 5" w:semiHidden="1" w:unhideWhenUsed="1"/>
+    <w:lsdException w:name="index 6" w:semiHidden="1" w:unhideWhenUsed="1"/>
+    <w:lsdException w:name="index 7" w:semiHidden="1" w:unhideWhenUsed="1"/>
+    <w:lsdException w:name="index 8" w:semiHidden="1" w:unhideWhenUsed="1"/>
+    <w:lsdException w:name="index 9" w:semiHidden="1" w:unhideWhenUsed="1"/>
+    <w:lsdException w:name="toc 1" w:semiHidden="1" w:uiPriority="39" w:unhideWhenUsed="1"/>
+    <w:lsdException w:name="toc 2" w:semiHidden="1" w:uiPriority="39" w:unhideWhenUsed="1"/>
+    <w:lsdException w:name="toc 3" w:semiHidden="1" w:uiPriority="39" w:unhideWhenUsed="1"/>
+    <w:lsdException w:name="toc 4" w:semiHidden="1" w:uiPriority="39" w:unhideWhenUsed="1"/>
+    <w:lsdException w:name="toc 5" w:semiHidden="1" w:uiPriority="39" w:unhideWhenUsed="1"/>
+    <w:lsdException w:name="toc 6" w:semiHidden="1" w:uiPriority="39" w:unhideWhenUsed="1"/>
+    <w:lsdException w:name="toc 7" w:semiHidden="1" w:uiPriority="39" w:unhideWhenUsed="1"/>
+    <w:lsdException w:name="toc 8" w:semiHidden="1" w:uiPriority="39" w:unhideWhenUsed="1"/>
+    <w:lsdException w:name="toc 9" w:semiHidden="1" w:uiPriority="39" w:unhideWhenUsed="1"/>
+    <w:lsdException w:name="Normal Indent" w:semiHidden="1" w:unhideWhenUsed="1"/>
+    <w:lsdException w:name="footnote text" w:semiHidden="1" w:unhideWhenUsed="1"/>
+    <w:lsdException w:name="annotation text" w:semiHidden="1" w:unhideWhenUsed="1"/>
+    <w:lsdException w:name="header" w:semiHidden="1" w:unhideWhenUsed="1"/>
+    <w:lsdException w:name="footer" w:semiHidden="1" w:unhideWhenUsed="1"/>
+    <w:lsdException w:name="index heading" w:semiHidden="1" w:unhideWhenUsed="1"/>
+    <w:lsdException w:name="caption" w:semiHidden="1" w:uiPriority="35" w:unhideWhenUsed="1" w:qFormat="1"/>
+    <w:lsdException w:name="table of figures" w:semiHidden="1" w:unhideWhenUsed="1"/>
+    <w:lsdException w:name="envelope address" w:semiHidden="1" w:unhideWhenUsed="1"/>
+    <w:lsdException w:name="envelope return" w:semiHidden="1" w:unhideWhenUsed="1"/>
+    <w:lsdException w:name="footnote reference" w:semiHidden="1" w:unhideWhenUsed="1"/>
+    <w:lsdException w:name="annotation reference" w:semiHidden="1" w:unhideWhenUsed="1"/>
+    <w:lsdException w:name="line number" w:semiHidden="1" w:unhideWhenUsed="1"/>
+    <w:lsdException w:name="page number" w:semiHidden="1" w:unhideWhenUsed="1"/>
+    <w:lsdException w:name="endnote reference" w:semiHidden="1" w:unhideWhenUsed="1"/>
+    <w:lsdException w:name="endnote text" w:semiHidden="1" w:unhideWhenUsed="1"/>
+    <w:lsdException w:name="table of authorities" w:semiHidden="1" w:unhideWhenUsed="1"/>
+    <w:lsdException w:name="macro" w:semiHidden="1" w:unhideWhenUsed="1"/>
+    <w:lsdException w:name="toa heading" w:semiHidden="1" w:unhideWhenUsed="1"/>
+    <w:lsdException w:name="List" w:semiHidden="1" w:unhideWhenUsed="1"/>
+    <w:lsdException w:name="List Bullet" w:semiHidden="1" w:unhideWhenUsed="1"/>
+    <w:lsdException w:name="List Number" w:semiHidden="1" w:unhideWhenUsed="1"/>
+    <w:lsdException w:name="List 2" w:semiHidden="1" w:unhideWhenUsed="1"/>
+    <w:lsdException w:name="List 3" w:semiHidden="1" w:unhideWhenUsed="1"/>
+    <w:lsdException w:name="List 4" w:semiHidden="1" w:unhideWhenUsed="1"/>
+    <w:lsdException w:name="List 5" w:semiHidden="1" w:unhideWhenUsed="1"/>
+    <w:lsdException w:name="List Bullet 2" w:semiHidden="1" w:unhideWhenUsed="1"/>
+    <w:lsdException w:name="List Bullet 3" w:semiHidden="1" w:unhideWhenUsed="1"/>
+    <w:lsdException w:name="List Bullet 4" w:semiHidden="1" w:unhideWhenUsed="1"/>
+    <w:lsdException w:name="List Bullet 5" w:semiHidden="1" w:unhideWhenUsed="1"/>
+    <w:lsdException w:name="List Number 2" w:semiHidden="1" w:unhideWhenUsed="1"/>
+    <w:lsdException w:name="List Number 3" w:semiHidden="1" w:unhideWhenUsed="1"/>
+    <w:lsdException w:name="List Number 4" w:semiHidden="1" w:unhideWhenUsed="1"/>
+    <w:lsdException w:name="List Number 5" w:semiHidden="1" w:unhideWhenUsed="1"/>
+    <w:lsdException w:name="Title" w:uiPriority="10" w:qFormat="1"/>
+    <w:lsdException w:name="Closing" w:semiHidden="1" w:unhideWhenUsed="1"/>
+    <w:lsdException w:name="Signature" w:semiHidden="1" w:unhideWhenUsed="1"/>
+    <w:lsdException w:name="Default Paragraph Font" w:semiHidden="1" w:uiPriority="1" w:unhideWhenUsed="1"/>
+    <w:lsdException w:name="Body Text" w:semiHidden="1" w:unhideWhenUsed="1"/>
+    <w:lsdException w:name="Body Text Indent" w:semiHidden="1" w:unhideWhenUsed="1"/>
+    <w:lsdException w:name="List Continue" w:semiHidden="1" w:unhideWhenUsed="1"/>
+    <w:lsdException w:name="List Continue 2" w:semiHidden="1" w:unhideWhenUsed="1"/>
+    <w:lsdException w:name="List Continue 3" w:semiHidden="1" w:unhideWhenUsed="1"/>
+    <w:lsdException w:name="List Continue 4" w:semiHidden="1" w:unhideWhenUsed="1"/>
+    <w:lsdException w:name="List Continue 5" w:semiHidden="1" w:unhideWhenUsed="1"/>
+    <w:lsdException w:name="Message Header" w:semiHidden="1" w:unhideWhenUsed="1"/>
+    <w:lsdException w:name="Subtitle" w:uiPriority="11" w:qFormat="1"/>
+    <w:lsdException w:name="Salutation" w:semiHidden="1" w:unhideWhenUsed="1"/>
+    <w:lsdException w:name="Date" w:semiHidden="1" w:unhideWhenUsed="1"/>
+    <w:lsdException w:name="Body Text First Indent" w:semiHidden="1" w:unhideWhenUsed="1"/>
+    <w:lsdException w:name="Body Text First Indent 2" w:semiHidden="1" w:unhideWhenUsed="1"/>
+    <w:lsdException w:name="Note Heading" w:semiHidden="1" w:unhideWhenUsed="1"/>
+    <w:lsdException w:name="Body Text 2" w:semiHidden="1" w:unhideWhenUsed="1"/>
+    <w:lsdException w:name="Body Text 3" w:semiHidden="1" w:unhideWhenUsed="1"/>
+    <w:lsdException w:name="Body Text Indent 2" w:semiHidden="1" w:unhideWhenUsed="1"/>
+    <w:lsdException w:name="Body Text Indent 3" w:semiHidden="1" w:unhideWhenUsed="1"/>
+    <w:lsdException w:name="Block Text" w:semiHidden="1" w:unhideWhenUsed="1"/>
+    <w:lsdException w:name="Hyperlink" w:semiHidden="1" w:unhideWhenUsed="1"/>
+    <w:lsdException w:name="FollowedHyperlink" w:semiHidden="1" w:unhideWhenUsed="1"/>
+    <w:lsdException w:name="Strong" w:uiPriority="22" w:qFormat="1"/>
+    <w:lsdException w:name="Emphasis" w:uiPriority="20" w:qFormat="1"/>
+    <w:lsdException w:name="Document Map" w:semiHidden="1" w:unhideWhenUsed="1"/>
+    <w:lsdException w:name="Plain Text" w:semiHidden="1" w:unhideWhenUsed="1"/>
+    <w:lsdException w:name="E-mail Signature" w:semiHidden="1" w:unhideWhenUsed="1"/>
+    <w:lsdException w:name="HTML Top of Form" w:semiHidden="1" w:unhideWhenUsed="1"/>
+    <w:lsdException w:name="HTML Bottom of Form" w:semiHidden="1" w:unhideWhenUsed="1"/>
+    <w:lsdException w:name="Normal (Web)" w:semiHidden="1" w:unhideWhenUsed="1"/>
+    <w:lsdException w:name="HTML Acronym" w:semiHidden="1" w:unhideWhenUsed="1"/>
+    <w:lsdException w:name="HTML Address" w:semiHidden="1" w:unhideWhenUsed="1"/>
+    <w:lsdException w:name="HTML Cite" w:semiHidden="1" w:unhideWhenUsed="1"/>
+    <w:lsdException w:name="HTML Code" w:semiHidden="1" w:unhideWhenUsed="1"/>
+    <w:lsdException w:name="HTML Definition" w:semiHidden="1" w:unhideWhenUsed="1"/>
+    <w:lsdException w:name="HTML Keyboard" w:semiHidden="1" w:unhideWhenUsed="1"/>
+    <w:lsdException w:name="HTML Preformatted" w:semiHidden="1" w:unhideWhenUsed="1"/>
+    <w:lsdException w:name="HTML Sample" w:semiHidden="1" w:unhideWhenUsed="1"/>
+    <w:lsdException w:name="HTML Typewriter" w:semiHidden="1" w:unhideWhenUsed="1"/>
+    <w:lsdException w:name="HTML Variable" w:semiHidden="1" w:unhideWhenUsed="1"/>
+    <w:lsdException w:name="Normal Table" w:semiHidden="1" w:unhideWhenUsed="1"/>
+    <w:lsdException w:name="annotation subject" w:semiHidden="1" w:unhideWhenUsed="1"/>
+    <w:lsdException w:name="No List" w:semiHidden="1" w:unhideWhenUsed="1"/>
+    <w:lsdException w:name="Outline List 1" w:semiHidden="1" w:unhideWhenUsed="1"/>
+    <w:lsdException w:name="Outline List 2" w:semiHidden="1" w:unhideWhenUsed="1"/>
+    <w:lsdException w:name="Outline List 3" w:semiHidden="1" w:unhideWhenUsed="1"/>
+    <w:lsdException w:name="Table Simple 1" w:semiHidden="1" w:unhideWhenUsed="1"/>
+    <w:lsdException w:name="Table Simple 2" w:semiHidden="1" w:unhideWhenUsed="1"/>
+    <w:lsdException w:name="Table Simple 3" w:semiHidden="1" w:unhideWhenUsed="1"/>
+    <w:lsdException w:name="Table Classic 1" w:semiHidden="1" w:unhideWhenUsed="1"/>
+    <w:lsdException w:name="Table Classic 2" w:semiHidden="1" w:unhideWhenUsed="1"/>
+    <w:lsdException w:name="Table Classic 3" w:semiHidden="1" w:unhideWhenUsed="1"/>
+    <w:lsdException w:name="Table Classic 4" w:semiHidden="1" w:unhideWhenUsed="1"/>
+    <w:lsdException w:name="Table Colorful 1" w:semiHidden="1" w:unhideWhenUsed="1"/>
+    <w:lsdException w:name="Table Colorful 2" w:semiHidden="1" w:unhideWhenUsed="1"/>
+    <w:lsdException w:name="Table Colorful 3" w:semiHidden="1" w:unhideWhenUsed="1"/>
+    <w:lsdException w:name="Table Columns 1" w:semiHidden="1" w:unhideWhenUsed="1"/>
+    <w:lsdException w:name="Table Columns 2" w:semiHidden="1" w:unhideWhenUsed="1"/>
+    <w:lsdException w:name="Table Columns 3" w:semiHidden="1" w:unhideWhenUsed="1"/>
+    <w:lsdException w:name="Table Columns 4" w:semiHidden="1" w:unhideWhenUsed="1"/>
+    <w:lsdException w:name="Table Columns 5" w:semiHidden="1" w:unhideWhenUsed="1"/>
+    <w:lsdException w:name="Table Grid 1" w:semiHidden="1" w:unhideWhenUsed="1"/>
+    <w:lsdException w:name="Table Grid 2" w:semiHidden="1" w:unhideWhenUsed="1"/>
+    <w:lsdException w:name="Table Grid 3" w:semiHidden="1" w:unhideWhenUsed="1"/>
+    <w:lsdException w:name="Table Grid 4" w:semiHidden="1" w:unhideWhenUsed="1"/>
+    <w:lsdException w:name="Table Grid 5" w:semiHidden="1" w:unhideWhenUsed="1"/>
+    <w:lsdException w:name="Table Grid 6" w:semiHidden="1" w:unhideWhenUsed="1"/>
+    <w:lsdException w:name="Table Grid 7" w:semiHidden="1" w:unhideWhenUsed="1"/>
+    <w:lsdException w:name="Table Grid 8" w:semiHidden="1" w:unhideWhenUsed="1"/>
+    <w:lsdException w:name="Table List 1" w:semiHidden="1" w:unhideWhenUsed="1"/>
+    <w:lsdException w:name="Table List 2" w:semiHidden="1" w:unhideWhenUsed="1"/>
+    <w:lsdException w:name="Table List 3" w:semiHidden="1" w:unhideWhenUsed="1"/>
+    <w:lsdException w:name="Table List 4" w:semiHidden="1" w:unhideWhenUsed="1"/>
+    <w:lsdException w:name="Table List 5" w:semiHidden="1" w:unhideWhenUsed="1"/>
+    <w:lsdException w:name="Table List 6" w:semiHidden="1" w:unhideWhenUsed="1"/>
+    <w:lsdException w:name="Table List 7" w:semiHidden="1" w:unhideWhenUsed="1"/>
+    <w:lsdException w:name="Table List 8" w:semiHidden="1" w:unhideWhenUsed="1"/>
+    <w:lsdException w:name="Table 3D effects 1" w:semiHidden="1" w:unhideWhenUsed="1"/>
+    <w:lsdException w:name="Table 3D effects 2" w:semiHidden="1" w:unhideWhenUsed="1"/>
+    <w:lsdException w:name="Table 3D effects 3" w:semiHidden="1" w:unhideWhenUsed="1"/>
+    <w:lsdException w:name="Table Contemporary" w:semiHidden="1" w:unhideWhenUsed="1"/>
+    <w:lsdException w:name="Table Elegant" w:semiHidden="1" w:unhideWhenUsed="1"/>
+    <w:lsdException w:name="Table Professional" w:semiHidden="1" w:unhideWhenUsed="1"/>
+    <w:lsdException w:name="Table Subtle 1" w:semiHidden="1" w:unhideWhenUsed="1"/>
+    <w:lsdException w:name="Table Subtle 2" w:semiHidden="1" w:unhideWhenUsed="1"/>
+    <w:lsdException w:name="Table Web 1" w:semiHidden="1" w:unhideWhenUsed="1"/>
+    <w:lsdException w:name="Table Web 2" w:semiHidden="1" w:unhideWhenUsed="1"/>
+    <w:lsdException w:name="Table Web 3" w:semiHidden="1" w:unhideWhenUsed="1"/>
+    <w:lsdException w:name="Balloon Text" w:semiHidden="1" w:unhideWhenUsed="1"/>
+    <w:lsdException w:name="Table Grid" w:uiPriority="39"/>
+    <w:lsdException w:name="Table Theme" w:semiHidden="1" w:unhideWhenUsed="1"/>
+    <w:lsdException w:name="Placeholder Text" w:semiHidden="1"/>
+    <w:lsdException w:name="No Spacing" w:uiPriority="1" w:qFormat="1"/>
+    <w:lsdException w:name="Light Shading" w:uiPriority="60"/>
+    <w:lsdException w:name="Light List" w:uiPriority="61"/>
+    <w:lsdException w:name="Light Grid" w:uiPriority="62"/>
+    <w:lsdException w:name="Medium Shading 1" w:uiPriority="63"/>
+    <w:lsdException w:name="Medium Shading 2" w:uiPriority="64"/>
+    <w:lsdException w:name="Medium List 1" w:uiPriority="65"/>
+    <w:lsdException w:name="Medium List 2" w:uiPriority="66"/>
+    <w:lsdException w:name="Medium Grid 1" w:uiPriority="67"/>
+    <w:lsdException w:name="Medium Grid 2" w:uiPriority="68"/>
+    <w:lsdException w:name="Medium Grid 3" w:uiPriority="69"/>
+    <w:lsdException w:name="Dark List" w:uiPriority="70"/>
+    <w:lsdException w:name="Colorful Shading" w:uiPriority="71"/>
+    <w:lsdException w:name="Colorful List" w:uiPriority="72"/>
+    <w:lsdException w:name="Colorful Grid" w:uiPriority="73"/>
+    <w:lsdException w:name="Light Shading Accent 1" w:uiPriority="60"/>
+    <w:lsdException w:name="Light List Accent 1" w:uiPriority="61"/>
+    <w:lsdException w:name="Light Grid Accent 1" w:uiPriority="62"/>
+    <w:lsdException w:name="Medium Shading 1 Accent 1" w:uiPriority="63"/>
+    <w:lsdException w:name="Medium Shading 2 Accent 1" w:uiPriority="64"/>
+    <w:lsdException w:name="Medium List 1 Accent 1" w:uiPriority="65"/>
+    <w:lsdException w:name="Revision" w:semiHidden="1"/>
+    <w:lsdException w:name="List Paragraph" w:uiPriority="34" w:qFormat="1"/>
+    <w:lsdException w:name="Quote" w:uiPriority="29" w:qFormat="1"/>
+    <w:lsdException w:name="Intense Quote" w:uiPriority="30" w:qFormat="1"/>
+    <w:lsdException w:name="Medium List 2 Accent 1" w:uiPriority="66"/>
+    <w:lsdException w:name="Medium Grid 1 Accent 1" w:uiPriority="67"/>
+    <w:lsdException w:name="Medium Grid 2 Accent 1" w:uiPriority="68"/>
+    <w:lsdException w:name="Medium Grid 3 Accent 1" w:uiPriority="69"/>
+    <w:lsdException w:name="Dark List Accent 1" w:uiPriority="70"/>
+    <w:lsdException w:name="Colorful Shading Accent 1" w:uiPriority="71"/>
+    <w:lsdException w:name="Colorful List Accent 1" w:uiPriority="72"/>
+    <w:lsdException w:name="Colorful Grid Accent 1" w:uiPriority="73"/>
+    <w:lsdException w:name="Light Shading Accent 2" w:uiPriority="60"/>
+    <w:lsdException w:name="Light List Accent 2" w:uiPriority="61"/>
+    <w:lsdException w:name="Light Grid Accent 2" w:uiPriority="62"/>
+    <w:lsdException w:name="Medium Shading 1 Accent 2" w:uiPriority="63"/>
+    <w:lsdException w:name="Medium Shading 2 Accent 2" w:uiPriority="64"/>
+    <w:lsdException w:name="Medium List 1 Accent 2" w:uiPriority="65"/>
+    <w:lsdException w:name="Medium List 2 Accent 2" w:uiPriority="66"/>
+    <w:lsdException w:name="Medium Grid 1 Accent 2" w:uiPriority="67"/>
+    <w:lsdException w:name="Medium Grid 2 Accent 2" w:uiPriority="68"/>
+    <w:lsdException w:name="Medium Grid 3 Accent 2" w:uiPriority="69"/>
+    <w:lsdException w:name="Dark List Accent 2" w:uiPriority="70"/>
+    <w:lsdException w:name="Colorful Shading Accent 2" w:uiPriority="71"/>
+    <w:lsdException w:name="Colorful List Accent 2" w:uiPriority="72"/>
+    <w:lsdException w:name="Colorful Grid Accent 2" w:uiPriority="73"/>
+    <w:lsdException w:name="Light Shading Accent 3" w:uiPriority="60"/>
+    <w:lsdException w:name="Light List Accent 3" w:uiPriority="61"/>
+    <w:lsdException w:name="Light Grid Accent 3" w:uiPriority="62"/>
+    <w:lsdException w:name="Medium Shading 1 Accent 3" w:uiPriority="63"/>
+    <w:lsdException w:name="Medium Shading 2 Accent 3" w:uiPriority="64"/>
+    <w:lsdException w:name="Medium List 1 Accent 3" w:uiPriority="65"/>
+    <w:lsdException w:name="Medium List 2 Accent 3" w:uiPriority="66"/>
+    <w:lsdException w:name="Medium Grid 1 Accent 3" w:uiPriority="67"/>
+    <w:lsdException w:name="Medium Grid 2 Accent 3" w:uiPriority="68"/>
+    <w:lsdException w:name="Medium Grid 3 Accent 3" w:uiPriority="69"/>
+    <w:lsdException w:name="Dark List Accent 3" w:uiPriority="70"/>
+    <w:lsdException w:name="Colorful Shading Accent 3" w:uiPriority="71"/>
+    <w:lsdException w:name="Colorful List Accent 3" w:uiPriority="72"/>
+    <w:lsdException w:name="Colorful Grid Accent 3" w:uiPriority="73"/>
+    <w:lsdException w:name="Light Shading Accent 4" w:uiPriority="60"/>
+    <w:lsdException w:name="Light List Accent 4" w:uiPriority="61"/>
+    <w:lsdException w:name="Light Grid Accent 4" w:uiPriority="62"/>
+    <w:lsdException w:name="Medium Shading 1 Accent 4" w:uiPriority="63"/>
+    <w:lsdException w:name="Medium Shading 2 Accent 4" w:uiPriority="64"/>
+    <w:lsdException w:name="Medium List 1 Accent 4" w:uiPriority="65"/>
+    <w:lsdException w:name="Medium List 2 Accent 4" w:uiPriority="66"/>
+    <w:lsdException w:name="Medium Grid 1 Accent 4" w:uiPriority="67"/>
+    <w:lsdException w:name="Medium Grid 2 Accent 4" w:uiPriority="68"/>
+    <w:lsdException w:name="Medium Grid 3 Accent 4" w:uiPriority="69"/>
+    <w:lsdException w:name="Dark List Accent 4" w:uiPriority="70"/>
+    <w:lsdException w:name="Colorful Shading Accent 4" w:uiPriority="71"/>
+    <w:lsdException w:name="Colorful List Accent 4" w:uiPriority="72"/>
+    <w:lsdException w:name="Colorful Grid Accent 4" w:uiPriority="73"/>
+    <w:lsdException w:name="Light Shading Accent 5" w:uiPriority="60"/>
+    <w:lsdException w:name="Light List Accent 5" w:uiPriority="61"/>
+    <w:lsdException w:name="Light Grid Accent 5" w:uiPriority="62"/>
+    <w:lsdException w:name="Medium Shading 1 Accent 5" w:uiPriority="63"/>
+    <w:lsdException w:name="Medium Shading 2 Accent 5" w:uiPriority="64"/>
+    <w:lsdException w:name="Medium List 1 Accent 5" w:uiPriority="65"/>
+    <w:lsdException w:name="Medium List 2 Accent 5" w:uiPriority="66"/>
+    <w:lsdException w:name="Medium Grid 1 Accent 5" w:uiPriority="67"/>
+    <w:lsdException w:name="Medium Grid 2 Accent 5" w:uiPriority="68"/>
+    <w:lsdException w:name="Medium Grid 3 Accent 5" w:uiPriority="69"/>
+    <w:lsdException w:name="Dark List Accent 5" w:uiPriority="70"/>
+    <w:lsdException w:name="Colorful Shading Accent 5" w:uiPriority="71"/>
+    <w:lsdException w:name="Colorful List Accent 5" w:uiPriority="72"/>
+    <w:lsdException w:name="Colorful Grid Accent 5" w:uiPriority="73"/>
+    <w:lsdException w:name="Light Shading Accent 6" w:uiPriority="60"/>
+    <w:lsdException w:name="Light List Accent 6" w:uiPriority="61"/>
+    <w:lsdException w:name="Light Grid Accent 6" w:uiPriority="62"/>
+    <w:lsdException w:name="Medium Shading 1 Accent 6" w:uiPriority="63"/>
+    <w:lsdException w:name="Medium Shading 2 Accent 6" w:uiPriority="64"/>
+    <w:lsdException w:name="Medium List 1 Accent 6" w:uiPriority="65"/>
+    <w:lsdException w:name="Medium List 2 Accent 6" w:uiPriority="66"/>
+    <w:lsdException w:name="Medium Grid 1 Accent 6" w:uiPriority="67"/>
+    <w:lsdException w:name="Medium Grid 2 Accent 6" w:uiPriority="68"/>
+    <w:lsdException w:name="Medium Grid 3 Accent 6" w:uiPriority="69"/>
+    <w:lsdException w:name="Dark List Accent 6" w:uiPriority="70"/>
+    <w:lsdException w:name="Colorful Shading Accent 6" w:uiPriority="71"/>
+    <w:lsdException w:name="Colorful List Accent 6" w:uiPriority="72"/>
+    <w:lsdException w:name="Colorful Grid Accent 6" w:uiPriority="73"/>
+    <w:lsdException w:name="Subtle Emphasis" w:uiPriority="19" w:qFormat="1"/>
+    <w:lsdException w:name="Intense Emphasis" w:uiPriority="21" w:qFormat="1"/>
+    <w:lsdException w:name="Subtle Reference" w:uiPriority="31" w:qFormat="1"/>
+    <w:lsdException w:name="Intense Reference" w:uiPriority="32" w:qFormat="1"/>
+    <w:lsdException w:name="Book Title" w:uiPriority="33" w:qFormat="1"/>
+    <w:lsdException w:name="Bibliography" w:semiHidden="1" w:uiPriority="37" w:unhideWhenUsed="1"/>
+    <w:lsdException w:name="TOC Heading" w:semiHidden="1" w:uiPriority="39" w:unhideWhenUsed="1" w:qFormat="1"/>
+    <w:lsdException w:name="Plain Table 1" w:uiPriority="41"/>
+    <w:lsdException w:name="Plain Table 2" w:uiPriority="42"/>
+    <w:lsdException w:name="Plain Table 3" w:uiPriority="43"/>
+    <w:lsdException w:name="Plain Table 4" w:uiPriority="44"/>
+    <w:lsdException w:name="Plain Table 5" w:uiPriority="45"/>
+    <w:lsdException w:name="Grid Table Light" w:uiPriority="40"/>
+    <w:lsdException w:name="Grid Table 1 Light" w:uiPriority="46"/>
+    <w:lsdException w:name="Grid Table 2" w:uiPriority="47"/>
+    <w:lsdException w:name="Grid Table 3" w:uiPriority="48"/>
+    <w:lsdException w:name="Grid Table 4" w:uiPriority="49"/>
+    <w:lsdException w:name="Grid Table 5 Dark" w:uiPriority="50"/>
+    <w:lsdException w:name="Grid Table 6 Colorful" w:uiPriority="51"/>
+    <w:lsdException w:name="Grid Table 7 Colorful" w:uiPriority="52"/>
+    <w:lsdException w:name="Grid Table 1 Light Accent 1" w:uiPriority="46"/>
+    <w:lsdException w:name="Grid Table 2 Accent 1" w:uiPriority="47"/>
+    <w:lsdException w:name="Grid Table 3 Accent 1" w:uiPriority="48"/>
+    <w:lsdException w:name="Grid Table 4 Accent 1" w:uiPriority="49"/>
+    <w:lsdException w:name="Grid Table 5 Dark Accent 1" w:uiPriority="50"/>
+    <w:lsdException w:name="Grid Table 6 Colorful Accent 1" w:uiPriority="51"/>
+    <w:lsdException w:name="Grid Table 7 Colorful Accent 1" w:uiPriority="52"/>
+    <w:lsdException w:name="Grid Table 1 Light Accent 2" w:uiPriority="46"/>
+    <w:lsdException w:name="Grid Table 2 Accent 2" w:uiPriority="47"/>
+    <w:lsdException w:name="Grid Table 3 Accent 2" w:uiPriority="48"/>
+    <w:lsdException w:name="Grid Table 4 Accent 2" w:uiPriority="49"/>
+    <w:lsdException w:name="Grid Table 5 Dark Accent 2" w:uiPriority="50"/>
+    <w:lsdException w:name="Grid Table 6 Colorful Accent 2" w:uiPriority="51"/>
+    <w:lsdException w:name="Grid Table 7 Colorful Accent 2" w:uiPriority="52"/>
+    <w:lsdException w:name="Grid Table 1 Light Accent 3" w:uiPriority="46"/>
+    <w:lsdException w:name="Grid Table 2 Accent 3" w:uiPriority="47"/>
+    <w:lsdException w:name="Grid Table 3 Accent 3" w:uiPriority="48"/>
+    <w:lsdException w:name="Grid Table 4 Accent 3" w:uiPriority="49"/>
+    <w:lsdException w:name="Grid Table 5 Dark Accent 3" w:uiPriority="50"/>
+    <w:lsdException w:name="Grid Table 6 Colorful Accent 3" w:uiPriority="51"/>
+    <w:lsdException w:name="Grid Table 7 Colorful Accent 3" w:uiPriority="52"/>
+    <w:lsdException w:name="Grid Table 1 Light Accent 4" w:uiPriority="46"/>
+    <w:lsdException w:name="Grid Table 2 Accent 4" w:uiPriority="47"/>
+    <w:lsdException w:name="Grid Table 3 Accent 4" w:uiPriority="48"/>
+    <w:lsdException w:name="Grid Table 4 Accent 4" w:uiPriority="49"/>
+    <w:lsdException w:name="Grid Table 5 Dark Accent 4" w:uiPriority="50"/>
+    <w:lsdException w:name="Grid Table 6 Colorful Accent 4" w:uiPriority="51"/>
+    <w:lsdException w:name="Grid Table 7 Colorful Accent 4" w:uiPriority="52"/>
+    <w:lsdException w:name="Grid Table 1 Light Accent 5" w:uiPriority="46"/>
+    <w:lsdException w:name="Grid Table 2 Accent 5" w:uiPriority="47"/>
+    <w:lsdException w:name="Grid Table 3 Accent 5" w:uiPriority="48"/>
+    <w:lsdException w:name="Grid Table 4 Accent 5" w:uiPriority="49"/>
+    <w:lsdException w:name="Grid Table 5 Dark Accent 5" w:uiPriority="50"/>
+    <w:lsdException w:name="Grid Table 6 Colorful Accent 5" w:uiPriority="51"/>
+    <w:lsdException w:name="Grid Table 7 Colorful Accent 5" w:uiPriority="52"/>
+    <w:lsdException w:name="Grid Table 1 Light Accent 6" w:uiPriority="46"/>
+    <w:lsdException w:name="Grid Table 2 Accent 6" w:uiPriority="47"/>
+    <w:lsdException w:name="Grid Table 3 Accent 6" w:uiPriority="48"/>
+    <w:lsdException w:name="Grid Table 4 Accent 6" w:uiPriority="49"/>
+    <w:lsdException w:name="Grid Table 5 Dark Accent 6" w:uiPriority="50"/>
+    <w:lsdException w:name="Grid Table 6 Colorful Accent 6" w:uiPriority="51"/>
+    <w:lsdException w:name="Grid Table 7 Colorful Accent 6" w:uiPriority="52"/>
+    <w:lsdException w:name="List Table 1 Light" w:uiPriority="46"/>
+    <w:lsdException w:name="List Table 2" w:uiPriority="47"/>
+    <w:lsdException w:name="List Table 3" w:uiPriority="48"/>
+    <w:lsdException w:name="List Table 4" w:uiPriority="49"/>
+    <w:lsdException w:name="List Table 5 Dark" w:uiPriority="50"/>
+    <w:lsdException w:name="List Table 6 Colorful" w:uiPriority="51"/>
+    <w:lsdException w:name="List Table 7 Colorful" w:uiPriority="52"/>
+    <w:lsdException w:name="List Table 1 Light Accent 1" w:uiPriority="46"/>
+    <w:lsdException w:name="List Table 2 Accent 1" w:uiPriority="47"/>
+    <w:lsdException w:name="List Table 3 Accent 1" w:uiPriority="48"/>
+    <w:lsdException w:name="List Table 4 Accent 1" w:uiPriority="49"/>
+    <w:lsdException w:name="List Table 5 Dark Accent 1" w:uiPriority="50"/>
+    <w:lsdException w:name="List Table 6 Colorful Accent 1" w:uiPriority="51"/>
+    <w:lsdException w:name="List Table 7 Colorful Accent 1" w:uiPriority="52"/>
+    <w:lsdException w:name="List Table 1 Light Accent 2" w:uiPriority="46"/>
+    <w:lsdException w:name="List Table 2 Accent 2" w:uiPriority="47"/>
+    <w:lsdException w:name="List Table 3 Accent 2" w:uiPriority="48"/>
+    <w:lsdException w:name="List Table 4 Accent 2" w:uiPriority="49"/>
+    <w:lsdException w:name="List Table 5 Dark Accent 2" w:uiPriority="50"/>
+    <w:lsdException w:name="List Table 6 Colorful Accent 2" w:uiPriority="51"/>
+    <w:lsdException w:name="List Table 7 Colorful Accent 2" w:uiPriority="52"/>
+    <w:lsdException w:name="List Table 1 Light Accent 3" w:uiPriority="46"/>
+    <w:lsdException w:name="List Table 2 Accent 3" w:uiPriority="47"/>
+    <w:lsdException w:name="List Table 3 Accent 3" w:uiPriority="48"/>
+    <w:lsdException w:name="List Table 4 Accent 3" w:uiPriority="49"/>
+    <w:lsdException w:name="List Table 5 Dark Accent 3" w:uiPriority="50"/>
+    <w:lsdException w:name="List Table 6 Colorful Accent 3" w:uiPriority="51"/>
+    <w:lsdException w:name="List Table 7 Colorful Accent 3" w:uiPriority="52"/>
+    <w:lsdException w:name="List Table 1 Light Accent 4" w:uiPriority="46"/>
+    <w:lsdException w:name="List Table 2 Accent 4" w:uiPriority="47"/>
+    <w:lsdException w:name="List Table 3 Accent 4" w:uiPriority="48"/>
+    <w:lsdException w:name="List Table 4 Accent 4" w:uiPriority="49"/>
+    <w:lsdException w:name="List Table 5 Dark Accent 4" w:uiPriority="50"/>
+    <w:lsdException w:name="List Table 6 Colorful Accent 4" w:uiPriority="51"/>
+    <w:lsdException w:name="List Table 7 Colorful Accent 4" w:uiPriority="52"/>
+    <w:lsdException w:name="List Table 1 Light Accent 5" w:uiPriority="46"/>
+    <w:lsdException w:name="List Table 2 Accent 5" w:uiPriority="47"/>
+    <w:lsdException w:name="List Table 3 Accent 5" w:uiPriority="48"/>
+    <w:lsdException w:name="List Table 4 Accent 5" w:uiPriority="49"/>
+    <w:lsdException w:name="List Table 5 Dark Accent 5" w:uiPriority="50"/>
+    <w:lsdException w:name="List Table 6 Colorful Accent 5" w:uiPriority="51"/>
+    <w:lsdException w:name="List Table 7 Colorful Accent 5" w:uiPriority="52"/>
+    <w:lsdException w:name="List Table 1 Light Accent 6" w:uiPriority="46"/>
+    <w:lsdException w:name="List Table 2 Accent 6" w:uiPriority="47"/>
+    <w:lsdException w:name="List Table 3 Accent 6" w:uiPriority="48"/>
+    <w:lsdException w:name="List Table 4 Accent 6" w:uiPriority="49"/>
+    <w:lsdException w:name="List Table 5 Dark Accent 6" w:uiPriority="50"/>
+    <w:lsdException w:name="List Table 6 Colorful Accent 6" w:uiPriority="51"/>
+    <w:lsdException w:name="List Table 7 Colorful Accent 6" w:uiPriority="52"/>
+    <w:lsdException w:name="Mention" w:semiHidden="1" w:unhideWhenUsed="1"/>
+    <w:lsdException w:name="Smart Hyperlink" w:semiHidden="1" w:unhideWhenUsed="1"/>
+    <w:lsdException w:name="Hashtag" w:semiHidden="1" w:unhideWhenUsed="1"/>
+    <w:lsdException w:name="Unresolved Mention" w:semiHidden="1" w:unhideWhenUsed="1"/>
+    <w:lsdException w:name="Smart Link" w:semiHidden="1" w:unhideWhenUsed="1"/>
+  </w:latentStyles>
   <w:style w:type="paragraph" w:default="1" w:styleId="Normal">
     <w:name w:val="Normal"/>
-    <w:next w:val="Normal"/>
-    <w:pPr/>
+    <w:qFormat/>
     <w:rPr>
       <w:sz w:val="24"/>
       <w:szCs w:val="24"/>
-      <w:lang w:val="en-US" w:eastAsia="en-US" w:bidi="ar-SA"/>
     </w:rPr>
   </w:style>
-  <w:style w:type="character" w:default="1" w:styleId="Default Paragraph Font">
+  <w:style w:type="character" w:default="1" w:styleId="DefaultParagraphFont">
     <w:name w:val="Default Paragraph Font"/>
-    <w:next w:val="Default Paragraph Font"/>
+    <w:uiPriority w:val="1"/>
+    <w:semiHidden/>
+    <w:unhideWhenUsed/>
+  </w:style>
+  <w:style w:type="table" w:default="1" w:styleId="TableNormal">
+    <w:name w:val="Normal Table"/>
+    <w:uiPriority w:val="99"/>
+    <w:semiHidden/>
+    <w:unhideWhenUsed/>
+    <w:tblPr>
+      <w:tblInd w:w="0" w:type="dxa"/>
+      <w:tblCellMar>
+        <w:top w:w="0" w:type="dxa"/>
+        <w:left w:w="108" w:type="dxa"/>
+        <w:bottom w:w="0" w:type="dxa"/>
+        <w:right w:w="108" w:type="dxa"/>
+      </w:tblCellMar>
+    </w:tblPr>
+  </w:style>
+  <w:style w:type="numbering" w:default="1" w:styleId="NoList">
+    <w:name w:val="No List"/>
+    <w:uiPriority w:val="99"/>
+    <w:semiHidden/>
+    <w:unhideWhenUsed/>
   </w:style>
   <w:style w:type="character" w:styleId="Hyperlink">
     <w:name w:val="Hyperlink"/>
@@ -3084,221 +3160,71 @@
       <w:u w:val="single"/>
     </w:rPr>
   </w:style>
-  <w:style w:type="table" w:default="1" w:styleId="Table Normal">
-    <w:name w:val="Table Normal"/>
-    <w:next w:val="Table Normal"/>
-    <w:pPr/>
-    <w:tblPr>
-      <w:tblInd w:w="0" w:type="dxa"/>
-    </w:tblPr>
-    <w:trPr/>
-    <w:tcPr/>
-    <w:tblStylePr w:type="firstRow"/>
-    <w:tblStylePr w:type="lastRow"/>
-    <w:tblStylePr w:type="firstCol"/>
-    <w:tblStylePr w:type="lastCol"/>
-    <w:tblStylePr w:type="band1Vert"/>
-    <w:tblStylePr w:type="band2Vert"/>
-    <w:tblStylePr w:type="band1Horz"/>
-    <w:tblStylePr w:type="band2Horz"/>
-    <w:tblStylePr w:type="neCell"/>
-    <w:tblStylePr w:type="nwCell"/>
-    <w:tblStylePr w:type="seCell"/>
-    <w:tblStylePr w:type="swCell"/>
-  </w:style>
-  <w:style w:type="numbering" w:default="1" w:styleId="No List">
-    <w:name w:val="No List"/>
-    <w:next w:val="No List"/>
-    <w:pPr/>
-  </w:style>
-  <w:style w:type="paragraph" w:styleId="Header &amp; Footer">
+  <w:style w:type="paragraph" w:customStyle="1" w:styleId="HeaderFooter">
     <w:name w:val="Header &amp; Footer"/>
-    <w:next w:val="Header &amp; Footer"/>
     <w:pPr>
-      <w:keepNext w:val="0"/>
-      <w:keepLines w:val="0"/>
-      <w:pageBreakBefore w:val="0"/>
-      <w:widowControl w:val="1"/>
-      <w:shd w:val="clear" w:color="auto" w:fill="auto"/>
       <w:tabs>
         <w:tab w:val="right" w:pos="9020"/>
       </w:tabs>
-      <w:suppressAutoHyphens w:val="0"/>
-      <w:bidi w:val="0"/>
-      <w:spacing w:before="0" w:after="0" w:line="240" w:lineRule="auto"/>
-      <w:ind w:left="0" w:right="0" w:firstLine="0"/>
-      <w:jc w:val="left"/>
-      <w:outlineLvl w:val="9"/>
     </w:pPr>
     <w:rPr>
-      <w:rFonts w:ascii="Helvetica Neue" w:cs="Arial Unicode MS" w:hAnsi="Helvetica Neue" w:eastAsia="Arial Unicode MS"/>
-      <w:b w:val="0"/>
-      <w:bCs w:val="0"/>
-      <w:i w:val="0"/>
-      <w:iCs w:val="0"/>
-      <w:caps w:val="0"/>
-      <w:smallCaps w:val="0"/>
-      <w:strike w:val="0"/>
-      <w:dstrike w:val="0"/>
-      <w:outline w:val="0"/>
+      <w:rFonts w:ascii="Helvetica Neue" w:hAnsi="Helvetica Neue" w:cs="Arial Unicode MS"/>
       <w:color w:val="000000"/>
-      <w:spacing w:val="0"/>
-      <w:kern w:val="0"/>
-      <w:position w:val="0"/>
       <w:sz w:val="24"/>
       <w:szCs w:val="24"/>
-      <w:u w:val="none"/>
-      <w:shd w:val="nil" w:color="auto" w:fill="auto"/>
-      <w:vertAlign w:val="baseline"/>
-      <w14:textOutline>
+      <w14:textOutline w14:w="0" w14:cap="flat" w14:cmpd="sng" w14:algn="ctr">
         <w14:noFill/>
+        <w14:prstDash w14:val="solid"/>
+        <w14:bevel/>
       </w14:textOutline>
-      <w14:textFill>
-        <w14:solidFill>
-          <w14:srgbClr w14:val="000000"/>
-        </w14:solidFill>
-      </w14:textFill>
     </w:rPr>
   </w:style>
-  <w:style w:type="paragraph" w:styleId="Body">
+  <w:style w:type="paragraph" w:customStyle="1" w:styleId="Body">
     <w:name w:val="Body"/>
-    <w:next w:val="Body"/>
+    <w:rPr>
+      <w:rFonts w:ascii="Cambria" w:hAnsi="Cambria" w:cs="Arial Unicode MS"/>
+      <w:color w:val="000000"/>
+      <w:sz w:val="24"/>
+      <w:szCs w:val="24"/>
+      <w:u w:color="000000"/>
+      <w14:textOutline w14:w="0" w14:cap="flat" w14:cmpd="sng" w14:algn="ctr">
+        <w14:noFill/>
+        <w14:prstDash w14:val="solid"/>
+        <w14:bevel/>
+      </w14:textOutline>
+    </w:rPr>
+  </w:style>
+  <w:style w:type="paragraph" w:customStyle="1" w:styleId="Default">
+    <w:name w:val="Default"/>
     <w:pPr>
-      <w:keepNext w:val="0"/>
-      <w:keepLines w:val="0"/>
-      <w:pageBreakBefore w:val="0"/>
-      <w:widowControl w:val="1"/>
-      <w:shd w:val="clear" w:color="auto" w:fill="auto"/>
-      <w:suppressAutoHyphens w:val="0"/>
-      <w:bidi w:val="0"/>
-      <w:spacing w:before="0" w:after="0" w:line="240" w:lineRule="auto"/>
-      <w:ind w:left="0" w:right="0" w:firstLine="0"/>
-      <w:jc w:val="left"/>
-      <w:outlineLvl w:val="9"/>
+      <w:spacing w:before="160" w:line="288" w:lineRule="auto"/>
     </w:pPr>
     <w:rPr>
-      <w:rFonts w:ascii="Cambria" w:cs="Arial Unicode MS" w:hAnsi="Cambria" w:eastAsia="Arial Unicode MS"/>
-      <w:b w:val="0"/>
-      <w:bCs w:val="0"/>
-      <w:i w:val="0"/>
-      <w:iCs w:val="0"/>
-      <w:caps w:val="0"/>
-      <w:smallCaps w:val="0"/>
-      <w:strike w:val="0"/>
-      <w:dstrike w:val="0"/>
-      <w:outline w:val="0"/>
+      <w:rFonts w:ascii="Helvetica Neue" w:hAnsi="Helvetica Neue" w:cs="Arial Unicode MS"/>
       <w:color w:val="000000"/>
-      <w:spacing w:val="0"/>
-      <w:kern w:val="0"/>
-      <w:position w:val="0"/>
       <w:sz w:val="24"/>
       <w:szCs w:val="24"/>
-      <w:u w:val="none" w:color="000000"/>
-      <w:shd w:val="nil" w:color="auto" w:fill="auto"/>
-      <w:vertAlign w:val="baseline"/>
-      <w:lang w:val="en-US"/>
-      <w14:textOutline>
+      <w14:textOutline w14:w="0" w14:cap="flat" w14:cmpd="sng" w14:algn="ctr">
         <w14:noFill/>
+        <w14:prstDash w14:val="solid"/>
+        <w14:bevel/>
       </w14:textOutline>
-      <w14:textFill>
-        <w14:solidFill>
-          <w14:srgbClr w14:val="000000"/>
-        </w14:solidFill>
-      </w14:textFill>
     </w:rPr>
   </w:style>
-  <w:style w:type="paragraph" w:styleId="Default">
-    <w:name w:val="Default"/>
-    <w:next w:val="Default"/>
+  <w:style w:type="paragraph" w:styleId="ListParagraph">
+    <w:name w:val="List Paragraph"/>
     <w:pPr>
-      <w:keepNext w:val="0"/>
-      <w:keepLines w:val="0"/>
-      <w:pageBreakBefore w:val="0"/>
-      <w:widowControl w:val="1"/>
-      <w:shd w:val="clear" w:color="auto" w:fill="auto"/>
-      <w:suppressAutoHyphens w:val="0"/>
-      <w:bidi w:val="0"/>
-      <w:spacing w:before="160" w:after="0" w:line="288" w:lineRule="auto"/>
-      <w:ind w:left="0" w:right="0" w:firstLine="0"/>
-      <w:jc w:val="left"/>
-      <w:outlineLvl w:val="9"/>
+      <w:ind w:left="720"/>
     </w:pPr>
     <w:rPr>
-      <w:rFonts w:ascii="Helvetica Neue" w:cs="Arial Unicode MS" w:hAnsi="Helvetica Neue" w:eastAsia="Arial Unicode MS"/>
-      <w:b w:val="0"/>
-      <w:bCs w:val="0"/>
-      <w:i w:val="0"/>
-      <w:iCs w:val="0"/>
-      <w:caps w:val="0"/>
-      <w:smallCaps w:val="0"/>
-      <w:strike w:val="0"/>
-      <w:dstrike w:val="0"/>
-      <w:outline w:val="0"/>
+      <w:rFonts w:ascii="Cambria" w:hAnsi="Cambria" w:cs="Arial Unicode MS"/>
       <w:color w:val="000000"/>
-      <w:spacing w:val="0"/>
-      <w:kern w:val="0"/>
-      <w:position w:val="0"/>
       <w:sz w:val="24"/>
       <w:szCs w:val="24"/>
-      <w:u w:val="none"/>
-      <w:shd w:val="nil" w:color="auto" w:fill="auto"/>
-      <w:vertAlign w:val="baseline"/>
-      <w:lang w:val="en-US"/>
-      <w14:textOutline>
-        <w14:noFill/>
-      </w14:textOutline>
-      <w14:textFill>
-        <w14:solidFill>
-          <w14:srgbClr w14:val="000000"/>
-        </w14:solidFill>
-      </w14:textFill>
+      <w:u w:color="000000"/>
     </w:rPr>
   </w:style>
-  <w:style w:type="paragraph" w:styleId="List Paragraph">
-    <w:name w:val="List Paragraph"/>
-    <w:next w:val="List Paragraph"/>
-    <w:pPr>
-      <w:keepNext w:val="0"/>
-      <w:keepLines w:val="0"/>
-      <w:pageBreakBefore w:val="0"/>
-      <w:widowControl w:val="1"/>
-      <w:shd w:val="clear" w:color="auto" w:fill="auto"/>
-      <w:suppressAutoHyphens w:val="0"/>
-      <w:bidi w:val="0"/>
-      <w:spacing w:before="0" w:after="0" w:line="240" w:lineRule="auto"/>
-      <w:ind w:left="720" w:right="0" w:firstLine="0"/>
-      <w:jc w:val="left"/>
-      <w:outlineLvl w:val="9"/>
-    </w:pPr>
-    <w:rPr>
-      <w:rFonts w:ascii="Cambria" w:cs="Arial Unicode MS" w:hAnsi="Cambria" w:eastAsia="Arial Unicode MS"/>
-      <w:b w:val="0"/>
-      <w:bCs w:val="0"/>
-      <w:i w:val="0"/>
-      <w:iCs w:val="0"/>
-      <w:caps w:val="0"/>
-      <w:smallCaps w:val="0"/>
-      <w:strike w:val="0"/>
-      <w:dstrike w:val="0"/>
-      <w:outline w:val="0"/>
-      <w:color w:val="000000"/>
-      <w:spacing w:val="0"/>
-      <w:kern w:val="0"/>
-      <w:position w:val="0"/>
-      <w:sz w:val="24"/>
-      <w:szCs w:val="24"/>
-      <w:u w:val="none" w:color="000000"/>
-      <w:shd w:val="nil" w:color="auto" w:fill="auto"/>
-      <w:vertAlign w:val="baseline"/>
-      <w:lang w:val="en-US"/>
-      <w14:textFill>
-        <w14:solidFill>
-          <w14:srgbClr w14:val="000000"/>
-        </w14:solidFill>
-      </w14:textFill>
-    </w:rPr>
-  </w:style>
-  <w:style w:type="numbering" w:styleId="Imported Style 1">
+  <w:style w:type="numbering" w:customStyle="1" w:styleId="ImportedStyle1">
     <w:name w:val="Imported Style 1"/>
     <w:pPr>
       <w:numPr>
@@ -3310,7 +3236,7 @@
 </file>
 
 <file path=word/theme/theme1.xml><?xml version="1.0" encoding="utf-8"?>
-<a:theme xmlns:a="http://schemas.openxmlformats.org/drawingml/2006/main" xmlns:r="http://schemas.openxmlformats.org/officeDocument/2006/relationships" name="Office Theme">
+<a:theme xmlns:a="http://schemas.openxmlformats.org/drawingml/2006/main" name="Office Theme">
   <a:themeElements>
     <a:clrScheme name="Office Theme">
       <a:dk1>
@@ -3436,7 +3362,7 @@
       <a:effectStyleLst>
         <a:effectStyle>
           <a:effectLst>
-            <a:outerShdw sx="100000" sy="100000" kx="0" ky="0" algn="b" rotWithShape="0" blurRad="38100" dist="23000" dir="5400000">
+            <a:outerShdw blurRad="38100" dist="23000" dir="5400000" rotWithShape="0">
               <a:srgbClr val="000000">
                 <a:alpha val="35000"/>
               </a:srgbClr>
@@ -3445,7 +3371,7 @@
         </a:effectStyle>
         <a:effectStyle>
           <a:effectLst>
-            <a:outerShdw sx="100000" sy="100000" kx="0" ky="0" algn="b" rotWithShape="0" blurRad="38100" dist="23000" dir="5400000">
+            <a:outerShdw blurRad="38100" dist="23000" dir="5400000" rotWithShape="0">
               <a:srgbClr val="000000">
                 <a:alpha val="35000"/>
               </a:srgbClr>
@@ -3454,7 +3380,7 @@
         </a:effectStyle>
         <a:effectStyle>
           <a:effectLst>
-            <a:outerShdw sx="100000" sy="100000" kx="0" ky="0" algn="b" rotWithShape="0" blurRad="38100" dist="20000" dir="5400000">
+            <a:outerShdw blurRad="38100" dist="20000" dir="5400000" rotWithShape="0">
               <a:srgbClr val="000000">
                 <a:alpha val="38000"/>
               </a:srgbClr>
@@ -3528,7 +3454,7 @@
           <a:round/>
         </a:ln>
         <a:effectLst>
-          <a:outerShdw sx="100000" sy="100000" kx="0" ky="0" algn="b" rotWithShape="0" blurRad="38100" dist="23000" dir="5400000">
+          <a:outerShdw blurRad="38100" dist="23000" dir="5400000" rotWithShape="0">
             <a:srgbClr val="000000">
               <a:alpha val="35000"/>
             </a:srgbClr>
@@ -3536,7 +3462,7 @@
         </a:effectLst>
         <a:sp3d/>
       </a:spPr>
-      <a:bodyPr rot="0" spcFirstLastPara="1" vertOverflow="overflow" horzOverflow="overflow" vert="horz" wrap="square" lIns="45719" tIns="45719" rIns="45719" bIns="45719" numCol="1" spcCol="38100" rtlCol="0" anchor="ctr" upright="0">
+      <a:bodyPr rot="0" spcFirstLastPara="1" vertOverflow="overflow" horzOverflow="overflow" vert="horz" wrap="square" lIns="45719" tIns="45719" rIns="45719" bIns="45719" numCol="1" spcCol="38100" rtlCol="0" anchor="ctr">
         <a:spAutoFit/>
       </a:bodyPr>
       <a:lstStyle>
@@ -3555,7 +3481,7 @@
           <a:buFontTx/>
           <a:buNone/>
           <a:tabLst/>
-          <a:defRPr b="0" baseline="0" cap="none" i="0" spc="0" strike="noStrike" sz="1800" u="none" kumimoji="0" normalizeH="0">
+          <a:defRPr kumimoji="0" sz="1800" b="0" i="0" u="none" strike="noStrike" cap="none" spc="0" normalizeH="0" baseline="0">
             <a:ln>
               <a:noFill/>
             </a:ln>
@@ -3585,7 +3511,7 @@
           <a:buFontTx/>
           <a:buNone/>
           <a:tabLst/>
-          <a:defRPr b="0" baseline="0" cap="none" i="0" spc="0" strike="noStrike" sz="1800" u="none" kumimoji="0" normalizeH="0">
+          <a:defRPr kumimoji="0" sz="1800" b="0" i="0" u="none" strike="noStrike" cap="none" spc="0" normalizeH="0" baseline="0">
             <a:ln>
               <a:noFill/>
             </a:ln>
@@ -3611,7 +3537,7 @@
           <a:buFontTx/>
           <a:buNone/>
           <a:tabLst/>
-          <a:defRPr b="0" baseline="0" cap="none" i="0" spc="0" strike="noStrike" sz="1800" u="none" kumimoji="0" normalizeH="0">
+          <a:defRPr kumimoji="0" sz="1800" b="0" i="0" u="none" strike="noStrike" cap="none" spc="0" normalizeH="0" baseline="0">
             <a:ln>
               <a:noFill/>
             </a:ln>
@@ -3637,7 +3563,7 @@
           <a:buFontTx/>
           <a:buNone/>
           <a:tabLst/>
-          <a:defRPr b="0" baseline="0" cap="none" i="0" spc="0" strike="noStrike" sz="1800" u="none" kumimoji="0" normalizeH="0">
+          <a:defRPr kumimoji="0" sz="1800" b="0" i="0" u="none" strike="noStrike" cap="none" spc="0" normalizeH="0" baseline="0">
             <a:ln>
               <a:noFill/>
             </a:ln>
@@ -3663,7 +3589,7 @@
           <a:buFontTx/>
           <a:buNone/>
           <a:tabLst/>
-          <a:defRPr b="0" baseline="0" cap="none" i="0" spc="0" strike="noStrike" sz="1800" u="none" kumimoji="0" normalizeH="0">
+          <a:defRPr kumimoji="0" sz="1800" b="0" i="0" u="none" strike="noStrike" cap="none" spc="0" normalizeH="0" baseline="0">
             <a:ln>
               <a:noFill/>
             </a:ln>
@@ -3689,7 +3615,7 @@
           <a:buFontTx/>
           <a:buNone/>
           <a:tabLst/>
-          <a:defRPr b="0" baseline="0" cap="none" i="0" spc="0" strike="noStrike" sz="1800" u="none" kumimoji="0" normalizeH="0">
+          <a:defRPr kumimoji="0" sz="1800" b="0" i="0" u="none" strike="noStrike" cap="none" spc="0" normalizeH="0" baseline="0">
             <a:ln>
               <a:noFill/>
             </a:ln>
@@ -3715,7 +3641,7 @@
           <a:buFontTx/>
           <a:buNone/>
           <a:tabLst/>
-          <a:defRPr b="0" baseline="0" cap="none" i="0" spc="0" strike="noStrike" sz="1800" u="none" kumimoji="0" normalizeH="0">
+          <a:defRPr kumimoji="0" sz="1800" b="0" i="0" u="none" strike="noStrike" cap="none" spc="0" normalizeH="0" baseline="0">
             <a:ln>
               <a:noFill/>
             </a:ln>
@@ -3741,7 +3667,7 @@
           <a:buFontTx/>
           <a:buNone/>
           <a:tabLst/>
-          <a:defRPr b="0" baseline="0" cap="none" i="0" spc="0" strike="noStrike" sz="1800" u="none" kumimoji="0" normalizeH="0">
+          <a:defRPr kumimoji="0" sz="1800" b="0" i="0" u="none" strike="noStrike" cap="none" spc="0" normalizeH="0" baseline="0">
             <a:ln>
               <a:noFill/>
             </a:ln>
@@ -3767,7 +3693,7 @@
           <a:buFontTx/>
           <a:buNone/>
           <a:tabLst/>
-          <a:defRPr b="0" baseline="0" cap="none" i="0" spc="0" strike="noStrike" sz="1800" u="none" kumimoji="0" normalizeH="0">
+          <a:defRPr kumimoji="0" sz="1800" b="0" i="0" u="none" strike="noStrike" cap="none" spc="0" normalizeH="0" baseline="0">
             <a:ln>
               <a:noFill/>
             </a:ln>
@@ -3793,7 +3719,7 @@
           <a:buFontTx/>
           <a:buNone/>
           <a:tabLst/>
-          <a:defRPr b="0" baseline="0" cap="none" i="0" spc="0" strike="noStrike" sz="1800" u="none" kumimoji="0" normalizeH="0">
+          <a:defRPr kumimoji="0" sz="1800" b="0" i="0" u="none" strike="noStrike" cap="none" spc="0" normalizeH="0" baseline="0">
             <a:ln>
               <a:noFill/>
             </a:ln>
@@ -3806,9 +3732,15 @@
         </a:lvl9pPr>
       </a:lstStyle>
       <a:style>
-        <a:lnRef idx="0"/>
-        <a:fillRef idx="0"/>
-        <a:effectRef idx="0"/>
+        <a:lnRef idx="0">
+          <a:scrgbClr r="0" g="0" b="0"/>
+        </a:lnRef>
+        <a:fillRef idx="0">
+          <a:scrgbClr r="0" g="0" b="0"/>
+        </a:fillRef>
+        <a:effectRef idx="0">
+          <a:scrgbClr r="0" g="0" b="0"/>
+        </a:effectRef>
         <a:fontRef idx="none"/>
       </a:style>
     </a:spDef>
@@ -3823,7 +3755,7 @@
           <a:round/>
         </a:ln>
         <a:effectLst>
-          <a:outerShdw sx="100000" sy="100000" kx="0" ky="0" algn="b" rotWithShape="0" blurRad="38100" dist="20000" dir="5400000">
+          <a:outerShdw blurRad="38100" dist="20000" dir="5400000" rotWithShape="0">
             <a:srgbClr val="000000">
               <a:alpha val="38000"/>
             </a:srgbClr>
@@ -3831,7 +3763,7 @@
         </a:effectLst>
         <a:sp3d/>
       </a:spPr>
-      <a:bodyPr rot="0" spcFirstLastPara="1" vertOverflow="overflow" horzOverflow="overflow" vert="horz" wrap="square" lIns="91439" tIns="45719" rIns="91439" bIns="45719" numCol="1" spcCol="38100" rtlCol="0" anchor="t" upright="0">
+      <a:bodyPr rot="0" spcFirstLastPara="1" vertOverflow="overflow" horzOverflow="overflow" vert="horz" wrap="square" lIns="91439" tIns="45719" rIns="91439" bIns="45719" numCol="1" spcCol="38100" rtlCol="0" anchor="t">
         <a:noAutofit/>
       </a:bodyPr>
       <a:lstStyle>
@@ -3850,7 +3782,7 @@
           <a:buFontTx/>
           <a:buNone/>
           <a:tabLst/>
-          <a:defRPr b="0" baseline="0" cap="none" i="0" spc="0" strike="noStrike" sz="1800" u="none" kumimoji="0" normalizeH="0">
+          <a:defRPr kumimoji="0" sz="1800" b="0" i="0" u="none" strike="noStrike" cap="none" spc="0" normalizeH="0" baseline="0">
             <a:ln>
               <a:noFill/>
             </a:ln>
@@ -3876,7 +3808,7 @@
           <a:buFontTx/>
           <a:buNone/>
           <a:tabLst/>
-          <a:defRPr b="0" baseline="0" cap="none" i="0" spc="0" strike="noStrike" sz="1800" u="none" kumimoji="0" normalizeH="0">
+          <a:defRPr kumimoji="0" sz="1800" b="0" i="0" u="none" strike="noStrike" cap="none" spc="0" normalizeH="0" baseline="0">
             <a:ln>
               <a:noFill/>
             </a:ln>
@@ -3902,7 +3834,7 @@
           <a:buFontTx/>
           <a:buNone/>
           <a:tabLst/>
-          <a:defRPr b="0" baseline="0" cap="none" i="0" spc="0" strike="noStrike" sz="1800" u="none" kumimoji="0" normalizeH="0">
+          <a:defRPr kumimoji="0" sz="1800" b="0" i="0" u="none" strike="noStrike" cap="none" spc="0" normalizeH="0" baseline="0">
             <a:ln>
               <a:noFill/>
             </a:ln>
@@ -3928,7 +3860,7 @@
           <a:buFontTx/>
           <a:buNone/>
           <a:tabLst/>
-          <a:defRPr b="0" baseline="0" cap="none" i="0" spc="0" strike="noStrike" sz="1800" u="none" kumimoji="0" normalizeH="0">
+          <a:defRPr kumimoji="0" sz="1800" b="0" i="0" u="none" strike="noStrike" cap="none" spc="0" normalizeH="0" baseline="0">
             <a:ln>
               <a:noFill/>
             </a:ln>
@@ -3954,7 +3886,7 @@
           <a:buFontTx/>
           <a:buNone/>
           <a:tabLst/>
-          <a:defRPr b="0" baseline="0" cap="none" i="0" spc="0" strike="noStrike" sz="1800" u="none" kumimoji="0" normalizeH="0">
+          <a:defRPr kumimoji="0" sz="1800" b="0" i="0" u="none" strike="noStrike" cap="none" spc="0" normalizeH="0" baseline="0">
             <a:ln>
               <a:noFill/>
             </a:ln>
@@ -3980,7 +3912,7 @@
           <a:buFontTx/>
           <a:buNone/>
           <a:tabLst/>
-          <a:defRPr b="0" baseline="0" cap="none" i="0" spc="0" strike="noStrike" sz="1800" u="none" kumimoji="0" normalizeH="0">
+          <a:defRPr kumimoji="0" sz="1800" b="0" i="0" u="none" strike="noStrike" cap="none" spc="0" normalizeH="0" baseline="0">
             <a:ln>
               <a:noFill/>
             </a:ln>
@@ -4006,7 +3938,7 @@
           <a:buFontTx/>
           <a:buNone/>
           <a:tabLst/>
-          <a:defRPr b="0" baseline="0" cap="none" i="0" spc="0" strike="noStrike" sz="1800" u="none" kumimoji="0" normalizeH="0">
+          <a:defRPr kumimoji="0" sz="1800" b="0" i="0" u="none" strike="noStrike" cap="none" spc="0" normalizeH="0" baseline="0">
             <a:ln>
               <a:noFill/>
             </a:ln>
@@ -4032,7 +3964,7 @@
           <a:buFontTx/>
           <a:buNone/>
           <a:tabLst/>
-          <a:defRPr b="0" baseline="0" cap="none" i="0" spc="0" strike="noStrike" sz="1800" u="none" kumimoji="0" normalizeH="0">
+          <a:defRPr kumimoji="0" sz="1800" b="0" i="0" u="none" strike="noStrike" cap="none" spc="0" normalizeH="0" baseline="0">
             <a:ln>
               <a:noFill/>
             </a:ln>
@@ -4058,7 +3990,7 @@
           <a:buFontTx/>
           <a:buNone/>
           <a:tabLst/>
-          <a:defRPr b="0" baseline="0" cap="none" i="0" spc="0" strike="noStrike" sz="1800" u="none" kumimoji="0" normalizeH="0">
+          <a:defRPr kumimoji="0" sz="1800" b="0" i="0" u="none" strike="noStrike" cap="none" spc="0" normalizeH="0" baseline="0">
             <a:ln>
               <a:noFill/>
             </a:ln>
@@ -4084,7 +4016,7 @@
           <a:buFontTx/>
           <a:buNone/>
           <a:tabLst/>
-          <a:defRPr b="0" baseline="0" cap="none" i="0" spc="0" strike="noStrike" sz="1800" u="none" kumimoji="0" normalizeH="0">
+          <a:defRPr kumimoji="0" sz="1800" b="0" i="0" u="none" strike="noStrike" cap="none" spc="0" normalizeH="0" baseline="0">
             <a:ln>
               <a:noFill/>
             </a:ln>
@@ -4097,9 +4029,15 @@
         </a:lvl9pPr>
       </a:lstStyle>
       <a:style>
-        <a:lnRef idx="0"/>
-        <a:fillRef idx="0"/>
-        <a:effectRef idx="0"/>
+        <a:lnRef idx="0">
+          <a:scrgbClr r="0" g="0" b="0"/>
+        </a:lnRef>
+        <a:fillRef idx="0">
+          <a:scrgbClr r="0" g="0" b="0"/>
+        </a:fillRef>
+        <a:effectRef idx="0">
+          <a:scrgbClr r="0" g="0" b="0"/>
+        </a:effectRef>
         <a:fontRef idx="none"/>
       </a:style>
     </a:lnDef>
@@ -4113,7 +4051,7 @@
         <a:effectLst/>
         <a:sp3d/>
       </a:spPr>
-      <a:bodyPr rot="0" spcFirstLastPara="1" vertOverflow="overflow" horzOverflow="overflow" vert="horz" wrap="square" lIns="45719" tIns="45719" rIns="45719" bIns="45719" numCol="1" spcCol="38100" rtlCol="0" anchor="t" upright="0">
+      <a:bodyPr rot="0" spcFirstLastPara="1" vertOverflow="overflow" horzOverflow="overflow" vert="horz" wrap="square" lIns="45719" tIns="45719" rIns="45719" bIns="45719" numCol="1" spcCol="38100" rtlCol="0" anchor="t">
         <a:spAutoFit/>
       </a:bodyPr>
       <a:lstStyle>
@@ -4132,7 +4070,7 @@
           <a:buFontTx/>
           <a:buNone/>
           <a:tabLst/>
-          <a:defRPr b="0" baseline="0" cap="none" i="0" spc="0" strike="noStrike" sz="1800" u="none" kumimoji="0" normalizeH="0">
+          <a:defRPr kumimoji="0" sz="1800" b="0" i="0" u="none" strike="noStrike" cap="none" spc="0" normalizeH="0" baseline="0">
             <a:ln>
               <a:noFill/>
             </a:ln>
@@ -4162,7 +4100,7 @@
           <a:buFontTx/>
           <a:buNone/>
           <a:tabLst/>
-          <a:defRPr b="0" baseline="0" cap="none" i="0" spc="0" strike="noStrike" sz="1800" u="none" kumimoji="0" normalizeH="0">
+          <a:defRPr kumimoji="0" sz="1800" b="0" i="0" u="none" strike="noStrike" cap="none" spc="0" normalizeH="0" baseline="0">
             <a:ln>
               <a:noFill/>
             </a:ln>
@@ -4188,7 +4126,7 @@
           <a:buFontTx/>
           <a:buNone/>
           <a:tabLst/>
-          <a:defRPr b="0" baseline="0" cap="none" i="0" spc="0" strike="noStrike" sz="1800" u="none" kumimoji="0" normalizeH="0">
+          <a:defRPr kumimoji="0" sz="1800" b="0" i="0" u="none" strike="noStrike" cap="none" spc="0" normalizeH="0" baseline="0">
             <a:ln>
               <a:noFill/>
             </a:ln>
@@ -4214,7 +4152,7 @@
           <a:buFontTx/>
           <a:buNone/>
           <a:tabLst/>
-          <a:defRPr b="0" baseline="0" cap="none" i="0" spc="0" strike="noStrike" sz="1800" u="none" kumimoji="0" normalizeH="0">
+          <a:defRPr kumimoji="0" sz="1800" b="0" i="0" u="none" strike="noStrike" cap="none" spc="0" normalizeH="0" baseline="0">
             <a:ln>
               <a:noFill/>
             </a:ln>
@@ -4240,7 +4178,7 @@
           <a:buFontTx/>
           <a:buNone/>
           <a:tabLst/>
-          <a:defRPr b="0" baseline="0" cap="none" i="0" spc="0" strike="noStrike" sz="1800" u="none" kumimoji="0" normalizeH="0">
+          <a:defRPr kumimoji="0" sz="1800" b="0" i="0" u="none" strike="noStrike" cap="none" spc="0" normalizeH="0" baseline="0">
             <a:ln>
               <a:noFill/>
             </a:ln>
@@ -4266,7 +4204,7 @@
           <a:buFontTx/>
           <a:buNone/>
           <a:tabLst/>
-          <a:defRPr b="0" baseline="0" cap="none" i="0" spc="0" strike="noStrike" sz="1800" u="none" kumimoji="0" normalizeH="0">
+          <a:defRPr kumimoji="0" sz="1800" b="0" i="0" u="none" strike="noStrike" cap="none" spc="0" normalizeH="0" baseline="0">
             <a:ln>
               <a:noFill/>
             </a:ln>
@@ -4292,7 +4230,7 @@
           <a:buFontTx/>
           <a:buNone/>
           <a:tabLst/>
-          <a:defRPr b="0" baseline="0" cap="none" i="0" spc="0" strike="noStrike" sz="1800" u="none" kumimoji="0" normalizeH="0">
+          <a:defRPr kumimoji="0" sz="1800" b="0" i="0" u="none" strike="noStrike" cap="none" spc="0" normalizeH="0" baseline="0">
             <a:ln>
               <a:noFill/>
             </a:ln>
@@ -4318,7 +4256,7 @@
           <a:buFontTx/>
           <a:buNone/>
           <a:tabLst/>
-          <a:defRPr b="0" baseline="0" cap="none" i="0" spc="0" strike="noStrike" sz="1800" u="none" kumimoji="0" normalizeH="0">
+          <a:defRPr kumimoji="0" sz="1800" b="0" i="0" u="none" strike="noStrike" cap="none" spc="0" normalizeH="0" baseline="0">
             <a:ln>
               <a:noFill/>
             </a:ln>
@@ -4344,7 +4282,7 @@
           <a:buFontTx/>
           <a:buNone/>
           <a:tabLst/>
-          <a:defRPr b="0" baseline="0" cap="none" i="0" spc="0" strike="noStrike" sz="1800" u="none" kumimoji="0" normalizeH="0">
+          <a:defRPr kumimoji="0" sz="1800" b="0" i="0" u="none" strike="noStrike" cap="none" spc="0" normalizeH="0" baseline="0">
             <a:ln>
               <a:noFill/>
             </a:ln>
@@ -4370,7 +4308,7 @@
           <a:buFontTx/>
           <a:buNone/>
           <a:tabLst/>
-          <a:defRPr b="0" baseline="0" cap="none" i="0" spc="0" strike="noStrike" sz="1800" u="none" kumimoji="0" normalizeH="0">
+          <a:defRPr kumimoji="0" sz="1800" b="0" i="0" u="none" strike="noStrike" cap="none" spc="0" normalizeH="0" baseline="0">
             <a:ln>
               <a:noFill/>
             </a:ln>
@@ -4383,12 +4321,19 @@
         </a:lvl9pPr>
       </a:lstStyle>
       <a:style>
-        <a:lnRef idx="0"/>
-        <a:fillRef idx="0"/>
-        <a:effectRef idx="0"/>
+        <a:lnRef idx="0">
+          <a:scrgbClr r="0" g="0" b="0"/>
+        </a:lnRef>
+        <a:fillRef idx="0">
+          <a:scrgbClr r="0" g="0" b="0"/>
+        </a:fillRef>
+        <a:effectRef idx="0">
+          <a:scrgbClr r="0" g="0" b="0"/>
+        </a:effectRef>
         <a:fontRef idx="none"/>
       </a:style>
     </a:txDef>
   </a:objectDefaults>
+  <a:extraClrSchemeLst/>
 </a:theme>
 </file>
--- a/notes/TeamContract.docx
+++ b/notes/TeamContract.docx
@@ -1,155 +1,134 @@
 
 <file path=word/document.xml><?xml version="1.0" encoding="utf-8"?>
-<w:document xmlns:r="http://schemas.openxmlformats.org/officeDocument/2006/relationships" xmlns:wp="http://schemas.openxmlformats.org/drawingml/2006/wordprocessingDrawing" xmlns:w="http://schemas.openxmlformats.org/wordprocessingml/2006/main" xmlns:w10="urn:schemas-microsoft-com:office:word" xmlns:w14="http://schemas.microsoft.com/office/word/2010/wordml" xmlns:wps="http://schemas.microsoft.com/office/word/2010/wordprocessingShape" xmlns:wpg="http://schemas.microsoft.com/office/word/2010/wordprocessingGroup" xmlns:mc="http://schemas.openxmlformats.org/markup-compatibility/2006" xmlns:v="urn:schemas-microsoft-com:vml" xmlns:o="urn:schemas-microsoft-com:office:office" xmlns:m="http://schemas.openxmlformats.org/officeDocument/2006/math" mc:Ignorable="w14">
+<w:document xmlns:wpc="http://schemas.microsoft.com/office/word/2010/wordprocessingCanvas" xmlns:cx="http://schemas.microsoft.com/office/drawing/2014/chartex" xmlns:cx1="http://schemas.microsoft.com/office/drawing/2015/9/8/chartex" xmlns:cx2="http://schemas.microsoft.com/office/drawing/2015/10/21/chartex" xmlns:cx3="http://schemas.microsoft.com/office/drawing/2016/5/9/chartex" xmlns:cx4="http://schemas.microsoft.com/office/drawing/2016/5/10/chartex" xmlns:cx5="http://schemas.microsoft.com/office/drawing/2016/5/11/chartex" xmlns:cx6="http://schemas.microsoft.com/office/drawing/2016/5/12/chartex" xmlns:cx7="http://schemas.microsoft.com/office/drawing/2016/5/13/chartex" xmlns:cx8="http://schemas.microsoft.com/office/drawing/2016/5/14/chartex" xmlns:mc="http://schemas.openxmlformats.org/markup-compatibility/2006" xmlns:aink="http://schemas.microsoft.com/office/drawing/2016/ink" xmlns:am3d="http://schemas.microsoft.com/office/drawing/2017/model3d" xmlns:o="urn:schemas-microsoft-com:office:office" xmlns:r="http://schemas.openxmlformats.org/officeDocument/2006/relationships" xmlns:m="http://schemas.openxmlformats.org/officeDocument/2006/math" xmlns:v="urn:schemas-microsoft-com:vml" xmlns:wp14="http://schemas.microsoft.com/office/word/2010/wordprocessingDrawing" xmlns:wp="http://schemas.openxmlformats.org/drawingml/2006/wordprocessingDrawing" xmlns:w10="urn:schemas-microsoft-com:office:word" xmlns:w="http://schemas.openxmlformats.org/wordprocessingml/2006/main" xmlns:w14="http://schemas.microsoft.com/office/word/2010/wordml" xmlns:w15="http://schemas.microsoft.com/office/word/2012/wordml" xmlns:w16cex="http://schemas.microsoft.com/office/word/2018/wordml/cex" xmlns:w16cid="http://schemas.microsoft.com/office/word/2016/wordml/cid" xmlns:w16="http://schemas.microsoft.com/office/word/2018/wordml" xmlns:w16sdtdh="http://schemas.microsoft.com/office/word/2020/wordml/sdtdatahash" xmlns:w16se="http://schemas.microsoft.com/office/word/2015/wordml/symex" xmlns:wpg="http://schemas.microsoft.com/office/word/2010/wordprocessingGroup" xmlns:wpi="http://schemas.microsoft.com/office/word/2010/wordprocessingInk" xmlns:wne="http://schemas.microsoft.com/office/word/2006/wordml" xmlns:wps="http://schemas.microsoft.com/office/word/2010/wordprocessingShape" mc:Ignorable="w14 w15 w16se w16cid w16 w16cex w16sdtdh wp14">
   <w:body>
     <w:p>
       <w:pPr>
-        <w:pStyle w:val="Body A"/>
+        <w:pStyle w:val="BodyA"/>
         <w:jc w:val="center"/>
         <w:rPr>
-          <w:rFonts w:ascii="Calibri" w:cs="Calibri" w:hAnsi="Calibri" w:eastAsia="Calibri"/>
-          <w:b w:val="1"/>
-          <w:bCs w:val="1"/>
+          <w:rFonts w:ascii="Calibri" w:eastAsia="Calibri" w:hAnsi="Calibri" w:cs="Calibri"/>
+          <w:b/>
+          <w:bCs/>
         </w:rPr>
       </w:pPr>
       <w:r>
         <w:rPr>
           <w:rFonts w:ascii="Calibri" w:hAnsi="Calibri"/>
-          <w:b w:val="1"/>
-          <w:bCs w:val="1"/>
-          <w:rtl w:val="0"/>
-          <w:lang w:val="en-US"/>
+          <w:b/>
+          <w:bCs/>
         </w:rPr>
         <w:t xml:space="preserve">Team Contract </w:t>
       </w:r>
     </w:p>
     <w:p>
       <w:pPr>
-        <w:pStyle w:val="Body A"/>
+        <w:pStyle w:val="BodyA"/>
         <w:jc w:val="center"/>
         <w:rPr>
-          <w:rFonts w:ascii="Calibri" w:cs="Calibri" w:hAnsi="Calibri" w:eastAsia="Calibri"/>
+          <w:rFonts w:ascii="Calibri" w:eastAsia="Calibri" w:hAnsi="Calibri" w:cs="Calibri"/>
         </w:rPr>
       </w:pPr>
     </w:p>
     <w:p>
       <w:pPr>
-        <w:pStyle w:val="Body A"/>
-        <w:rPr>
-          <w:rFonts w:ascii="Calibri" w:cs="Calibri" w:hAnsi="Calibri" w:eastAsia="Calibri"/>
+        <w:pStyle w:val="BodyA"/>
+        <w:rPr>
+          <w:rFonts w:ascii="Calibri" w:eastAsia="Calibri" w:hAnsi="Calibri" w:cs="Calibri"/>
         </w:rPr>
       </w:pPr>
     </w:p>
     <w:p>
       <w:pPr>
-        <w:pStyle w:val="Body A"/>
-        <w:rPr>
-          <w:rFonts w:ascii="Calibri" w:cs="Calibri" w:hAnsi="Calibri" w:eastAsia="Calibri"/>
+        <w:pStyle w:val="BodyA"/>
+        <w:rPr>
+          <w:rFonts w:ascii="Calibri" w:eastAsia="Calibri" w:hAnsi="Calibri" w:cs="Calibri"/>
         </w:rPr>
       </w:pPr>
       <w:r>
         <w:rPr>
           <w:rFonts w:ascii="Calibri" w:hAnsi="Calibri"/>
-          <w:rtl w:val="0"/>
-          <w:lang w:val="en-US"/>
         </w:rPr>
         <w:t xml:space="preserve">Team Name: _________________________________________ </w:t>
       </w:r>
     </w:p>
     <w:p>
       <w:pPr>
-        <w:pStyle w:val="Body A"/>
-        <w:rPr>
-          <w:rFonts w:ascii="Calibri" w:cs="Calibri" w:hAnsi="Calibri" w:eastAsia="Calibri"/>
+        <w:pStyle w:val="BodyA"/>
+        <w:rPr>
+          <w:rFonts w:ascii="Calibri" w:eastAsia="Calibri" w:hAnsi="Calibri" w:cs="Calibri"/>
         </w:rPr>
       </w:pPr>
     </w:p>
     <w:p>
       <w:pPr>
-        <w:pStyle w:val="Body A"/>
-        <w:rPr>
-          <w:rFonts w:ascii="Calibri" w:cs="Calibri" w:hAnsi="Calibri" w:eastAsia="Calibri"/>
+        <w:pStyle w:val="BodyA"/>
+        <w:rPr>
+          <w:rFonts w:ascii="Calibri" w:eastAsia="Calibri" w:hAnsi="Calibri" w:cs="Calibri"/>
         </w:rPr>
       </w:pPr>
     </w:p>
     <w:tbl>
       <w:tblPr>
         <w:tblW w:w="8630" w:type="dxa"/>
-        <w:jc w:val="left"/>
         <w:tblInd w:w="110" w:type="dxa"/>
         <w:tblBorders>
-          <w:top w:val="single" w:color="ffffff" w:sz="8" w:space="0" w:shadow="0" w:frame="0"/>
-          <w:left w:val="single" w:color="ffffff" w:sz="8" w:space="0" w:shadow="0" w:frame="0"/>
-          <w:bottom w:val="single" w:color="ffffff" w:sz="8" w:space="0" w:shadow="0" w:frame="0"/>
-          <w:right w:val="single" w:color="ffffff" w:sz="8" w:space="0" w:shadow="0" w:frame="0"/>
-          <w:insideH w:val="single" w:color="ffffff" w:sz="8" w:space="0" w:shadow="0" w:frame="0"/>
-          <w:insideV w:val="single" w:color="ffffff" w:sz="8" w:space="0" w:shadow="0" w:frame="0"/>
+          <w:top w:val="single" w:sz="8" w:space="0" w:color="FFFFFF"/>
+          <w:left w:val="single" w:sz="8" w:space="0" w:color="FFFFFF"/>
+          <w:bottom w:val="single" w:sz="8" w:space="0" w:color="FFFFFF"/>
+          <w:right w:val="single" w:sz="8" w:space="0" w:color="FFFFFF"/>
+          <w:insideH w:val="single" w:sz="8" w:space="0" w:color="FFFFFF"/>
+          <w:insideV w:val="single" w:sz="8" w:space="0" w:color="FFFFFF"/>
         </w:tblBorders>
-        <w:shd w:val="clear" w:color="auto" w:fill="ced7e7"/>
+        <w:shd w:val="clear" w:color="auto" w:fill="CED7E7"/>
         <w:tblLayout w:type="fixed"/>
+        <w:tblLook w:val="04A0" w:firstRow="1" w:lastRow="0" w:firstColumn="1" w:lastColumn="0" w:noHBand="0" w:noVBand="1"/>
       </w:tblPr>
       <w:tblGrid>
         <w:gridCol w:w="8630"/>
       </w:tblGrid>
       <w:tr>
-        <w:tblPrEx>
-          <w:shd w:val="clear" w:color="auto" w:fill="ced7e7"/>
-        </w:tblPrEx>
         <w:trPr>
-          <w:trHeight w:val="567" w:hRule="atLeast"/>
+          <w:trHeight w:val="567"/>
         </w:trPr>
         <w:tc>
           <w:tcPr>
-            <w:tcW w:type="dxa" w:w="8630"/>
+            <w:tcW w:w="8630" w:type="dxa"/>
             <w:tcBorders>
-              <w:top w:val="single" w:color="000000" w:sz="4" w:space="0" w:shadow="0" w:frame="0"/>
-              <w:left w:val="single" w:color="000000" w:sz="4" w:space="0" w:shadow="0" w:frame="0"/>
-              <w:bottom w:val="single" w:color="000000" w:sz="4" w:space="0" w:shadow="0" w:frame="0"/>
-              <w:right w:val="single" w:color="000000" w:sz="4" w:space="0" w:shadow="0" w:frame="0"/>
+              <w:top w:val="single" w:sz="4" w:space="0" w:color="000000"/>
+              <w:left w:val="single" w:sz="4" w:space="0" w:color="000000"/>
+              <w:bottom w:val="single" w:sz="4" w:space="0" w:color="000000"/>
+              <w:right w:val="single" w:sz="4" w:space="0" w:color="000000"/>
             </w:tcBorders>
             <w:shd w:val="clear" w:color="auto" w:fill="auto"/>
             <w:tcMar>
-              <w:top w:type="dxa" w:w="80"/>
-              <w:left w:type="dxa" w:w="80"/>
-              <w:bottom w:type="dxa" w:w="80"/>
-              <w:right w:type="dxa" w:w="80"/>
+              <w:top w:w="80" w:type="dxa"/>
+              <w:left w:w="80" w:type="dxa"/>
+              <w:bottom w:w="80" w:type="dxa"/>
+              <w:right w:w="80" w:type="dxa"/>
             </w:tcMar>
-            <w:vAlign w:val="top"/>
           </w:tcPr>
           <w:p>
             <w:pPr>
-              <w:pStyle w:val="Body A"/>
+              <w:pStyle w:val="BodyA"/>
               <w:rPr>
-                <w:rFonts w:ascii="Calibri" w:cs="Calibri" w:hAnsi="Calibri" w:eastAsia="Calibri"/>
-                <w:shd w:val="nil" w:color="auto" w:fill="auto"/>
+                <w:rFonts w:ascii="Calibri" w:eastAsia="Calibri" w:hAnsi="Calibri" w:cs="Calibri"/>
               </w:rPr>
             </w:pPr>
             <w:r>
               <w:rPr>
                 <w:rFonts w:ascii="Calibri" w:hAnsi="Calibri"/>
-                <w:shd w:val="nil" w:color="auto" w:fill="auto"/>
-                <w:rtl w:val="0"/>
-                <w:lang w:val="en-US"/>
               </w:rPr>
               <w:t xml:space="preserve">GOALS: What are our team goals for this project? </w:t>
             </w:r>
           </w:p>
           <w:p>
             <w:pPr>
-              <w:pStyle w:val="Body A"/>
-              <w:bidi w:val="0"/>
-              <w:ind w:left="0" w:right="0" w:firstLine="0"/>
-              <w:jc w:val="left"/>
-              <w:rPr>
-                <w:rtl w:val="0"/>
-              </w:rPr>
+              <w:pStyle w:val="BodyA"/>
             </w:pPr>
             <w:r>
               <w:rPr>
                 <w:rFonts w:ascii="Calibri" w:hAnsi="Calibri"/>
-                <w:shd w:val="nil" w:color="auto" w:fill="auto"/>
-                <w:rtl w:val="0"/>
-                <w:lang w:val="en-US"/>
               </w:rPr>
               <w:t>What do we want to accomplish? What skills do we want to develop or refine?</w:t>
             </w:r>
@@ -157,29 +136,25 @@
         </w:tc>
       </w:tr>
       <w:tr>
-        <w:tblPrEx>
-          <w:shd w:val="clear" w:color="auto" w:fill="ced7e7"/>
-        </w:tblPrEx>
         <w:trPr>
-          <w:trHeight w:val="1167" w:hRule="atLeast"/>
+          <w:trHeight w:val="1167"/>
         </w:trPr>
         <w:tc>
           <w:tcPr>
-            <w:tcW w:type="dxa" w:w="8630"/>
+            <w:tcW w:w="8630" w:type="dxa"/>
             <w:tcBorders>
-              <w:top w:val="single" w:color="000000" w:sz="4" w:space="0" w:shadow="0" w:frame="0"/>
-              <w:left w:val="single" w:color="000000" w:sz="4" w:space="0" w:shadow="0" w:frame="0"/>
-              <w:bottom w:val="single" w:color="000000" w:sz="4" w:space="0" w:shadow="0" w:frame="0"/>
-              <w:right w:val="single" w:color="000000" w:sz="4" w:space="0" w:shadow="0" w:frame="0"/>
+              <w:top w:val="single" w:sz="4" w:space="0" w:color="000000"/>
+              <w:left w:val="single" w:sz="4" w:space="0" w:color="000000"/>
+              <w:bottom w:val="single" w:sz="4" w:space="0" w:color="000000"/>
+              <w:right w:val="single" w:sz="4" w:space="0" w:color="000000"/>
             </w:tcBorders>
             <w:shd w:val="clear" w:color="auto" w:fill="auto"/>
             <w:tcMar>
-              <w:top w:type="dxa" w:w="80"/>
-              <w:left w:type="dxa" w:w="80"/>
-              <w:bottom w:type="dxa" w:w="80"/>
-              <w:right w:type="dxa" w:w="80"/>
+              <w:top w:w="80" w:type="dxa"/>
+              <w:left w:w="80" w:type="dxa"/>
+              <w:bottom w:w="80" w:type="dxa"/>
+              <w:right w:w="80" w:type="dxa"/>
             </w:tcMar>
-            <w:vAlign w:val="top"/>
           </w:tcPr>
           <w:p>
             <w:pPr>
@@ -191,17 +166,19 @@
               <w:spacing w:before="0" w:line="240" w:lineRule="auto"/>
               <w:rPr>
                 <w:rFonts w:ascii="Times Roman" w:hAnsi="Times Roman"/>
-                <w:lang w:val="en-US"/>
               </w:rPr>
             </w:pPr>
             <w:r>
               <w:rPr>
                 <w:rFonts w:ascii="Calibri" w:hAnsi="Calibri"/>
-                <w:shd w:val="nil" w:color="auto" w:fill="auto"/>
-                <w:rtl w:val="0"/>
-                <w:lang w:val="en-US"/>
               </w:rPr>
-              <w:t>We aim to learn how to collaborate as a team to effectively develop software.</w:t>
+              <w:t xml:space="preserve">We aim to learn how to collaborate as a team to </w:t>
+            </w:r>
+            <w:r>
+              <w:rPr>
+                <w:rFonts w:ascii="Calibri" w:hAnsi="Calibri"/>
+              </w:rPr>
+              <w:t>effectively develop software.</w:t>
             </w:r>
           </w:p>
           <w:p>
@@ -211,22 +188,14 @@
                 <w:ilvl w:val="0"/>
                 <w:numId w:val="1"/>
               </w:numPr>
-              <w:bidi w:val="0"/>
               <w:spacing w:before="0" w:line="240" w:lineRule="auto"/>
-              <w:ind w:right="0"/>
-              <w:jc w:val="left"/>
               <w:rPr>
                 <w:rFonts w:ascii="Times Roman" w:hAnsi="Times Roman"/>
-                <w:rtl w:val="0"/>
-                <w:lang w:val="en-US"/>
               </w:rPr>
             </w:pPr>
             <w:r>
               <w:rPr>
                 <w:rFonts w:ascii="Calibri" w:hAnsi="Calibri"/>
-                <w:shd w:val="nil" w:color="auto" w:fill="auto"/>
-                <w:rtl w:val="0"/>
-                <w:lang w:val="en-US"/>
               </w:rPr>
               <w:t>We aim to understand the techniques to develop safe software.</w:t>
             </w:r>
@@ -238,22 +207,14 @@
                 <w:ilvl w:val="0"/>
                 <w:numId w:val="1"/>
               </w:numPr>
-              <w:bidi w:val="0"/>
               <w:spacing w:before="0" w:line="240" w:lineRule="auto"/>
-              <w:ind w:right="0"/>
-              <w:jc w:val="left"/>
               <w:rPr>
                 <w:rFonts w:ascii="Times Roman" w:hAnsi="Times Roman"/>
-                <w:rtl w:val="0"/>
-                <w:lang w:val="en-US"/>
               </w:rPr>
             </w:pPr>
             <w:r>
               <w:rPr>
                 <w:rFonts w:ascii="Calibri" w:hAnsi="Calibri"/>
-                <w:shd w:val="nil" w:color="auto" w:fill="auto"/>
-                <w:rtl w:val="0"/>
-                <w:lang w:val="en-US"/>
               </w:rPr>
               <w:t>We aim to get more knowledge on some technologies that will be used for this project.</w:t>
             </w:r>
@@ -261,70 +222,79 @@
         </w:tc>
       </w:tr>
       <w:tr>
-        <w:tblPrEx>
-          <w:shd w:val="clear" w:color="auto" w:fill="ced7e7"/>
-        </w:tblPrEx>
         <w:trPr>
-          <w:trHeight w:val="567" w:hRule="atLeast"/>
+          <w:trHeight w:val="567"/>
         </w:trPr>
         <w:tc>
           <w:tcPr>
-            <w:tcW w:type="dxa" w:w="8630"/>
+            <w:tcW w:w="8630" w:type="dxa"/>
             <w:tcBorders>
-              <w:top w:val="single" w:color="000000" w:sz="4" w:space="0" w:shadow="0" w:frame="0"/>
-              <w:left w:val="single" w:color="000000" w:sz="4" w:space="0" w:shadow="0" w:frame="0"/>
-              <w:bottom w:val="single" w:color="000000" w:sz="4" w:space="0" w:shadow="0" w:frame="0"/>
-              <w:right w:val="single" w:color="000000" w:sz="4" w:space="0" w:shadow="0" w:frame="0"/>
+              <w:top w:val="single" w:sz="4" w:space="0" w:color="000000"/>
+              <w:left w:val="single" w:sz="4" w:space="0" w:color="000000"/>
+              <w:bottom w:val="single" w:sz="4" w:space="0" w:color="000000"/>
+              <w:right w:val="single" w:sz="4" w:space="0" w:color="000000"/>
             </w:tcBorders>
             <w:shd w:val="clear" w:color="auto" w:fill="auto"/>
             <w:tcMar>
-              <w:top w:type="dxa" w:w="80"/>
-              <w:left w:type="dxa" w:w="80"/>
-              <w:bottom w:type="dxa" w:w="80"/>
-              <w:right w:type="dxa" w:w="80"/>
+              <w:top w:w="80" w:type="dxa"/>
+              <w:left w:w="80" w:type="dxa"/>
+              <w:bottom w:w="80" w:type="dxa"/>
+              <w:right w:w="80" w:type="dxa"/>
             </w:tcMar>
-            <w:vAlign w:val="top"/>
           </w:tcPr>
           <w:p>
             <w:pPr>
-              <w:pStyle w:val="Body A"/>
+              <w:pStyle w:val="BodyA"/>
             </w:pPr>
             <w:r>
               <w:rPr>
                 <w:rFonts w:ascii="Calibri" w:hAnsi="Calibri"/>
-                <w:shd w:val="nil" w:color="auto" w:fill="auto"/>
-                <w:rtl w:val="0"/>
-                <w:lang w:val="en-US"/>
               </w:rPr>
-              <w:t>EXPECTATIONS: What do we expect of one another in regard to attendance at meetings, participation, frequency of communication, the quality of work, etc.?</w:t>
+              <w:t xml:space="preserve">EXPECTATIONS: What do we expect of one another </w:t>
+            </w:r>
+            <w:proofErr w:type="gramStart"/>
+            <w:r>
+              <w:rPr>
+                <w:rFonts w:ascii="Calibri" w:hAnsi="Calibri"/>
+              </w:rPr>
+              <w:t>in regard to</w:t>
+            </w:r>
+            <w:proofErr w:type="gramEnd"/>
+            <w:r>
+              <w:rPr>
+                <w:rFonts w:ascii="Calibri" w:hAnsi="Calibri"/>
+              </w:rPr>
+              <w:t xml:space="preserve"> </w:t>
+            </w:r>
+            <w:r>
+              <w:rPr>
+                <w:rFonts w:ascii="Calibri" w:hAnsi="Calibri"/>
+              </w:rPr>
+              <w:t>attendance at meetings, participation, frequency of communication, the quality of work, etc.?</w:t>
             </w:r>
           </w:p>
         </w:tc>
       </w:tr>
       <w:tr>
-        <w:tblPrEx>
-          <w:shd w:val="clear" w:color="auto" w:fill="ced7e7"/>
-        </w:tblPrEx>
         <w:trPr>
-          <w:trHeight w:val="1167" w:hRule="atLeast"/>
+          <w:trHeight w:val="1167"/>
         </w:trPr>
         <w:tc>
           <w:tcPr>
-            <w:tcW w:type="dxa" w:w="8630"/>
+            <w:tcW w:w="8630" w:type="dxa"/>
             <w:tcBorders>
-              <w:top w:val="single" w:color="000000" w:sz="4" w:space="0" w:shadow="0" w:frame="0"/>
-              <w:left w:val="single" w:color="000000" w:sz="4" w:space="0" w:shadow="0" w:frame="0"/>
-              <w:bottom w:val="single" w:color="000000" w:sz="4" w:space="0" w:shadow="0" w:frame="0"/>
-              <w:right w:val="single" w:color="000000" w:sz="4" w:space="0" w:shadow="0" w:frame="0"/>
+              <w:top w:val="single" w:sz="4" w:space="0" w:color="000000"/>
+              <w:left w:val="single" w:sz="4" w:space="0" w:color="000000"/>
+              <w:bottom w:val="single" w:sz="4" w:space="0" w:color="000000"/>
+              <w:right w:val="single" w:sz="4" w:space="0" w:color="000000"/>
             </w:tcBorders>
             <w:shd w:val="clear" w:color="auto" w:fill="auto"/>
             <w:tcMar>
-              <w:top w:type="dxa" w:w="80"/>
-              <w:left w:type="dxa" w:w="80"/>
-              <w:bottom w:type="dxa" w:w="80"/>
-              <w:right w:type="dxa" w:w="80"/>
+              <w:top w:w="80" w:type="dxa"/>
+              <w:left w:w="80" w:type="dxa"/>
+              <w:bottom w:w="80" w:type="dxa"/>
+              <w:right w:w="80" w:type="dxa"/>
             </w:tcMar>
-            <w:vAlign w:val="top"/>
           </w:tcPr>
           <w:p>
             <w:pPr>
@@ -336,15 +306,11 @@
               <w:spacing w:before="0" w:line="240" w:lineRule="auto"/>
               <w:rPr>
                 <w:rFonts w:ascii="Times Roman" w:hAnsi="Times Roman"/>
-                <w:lang w:val="en-US"/>
               </w:rPr>
             </w:pPr>
             <w:r>
               <w:rPr>
                 <w:rFonts w:ascii="Calibri" w:hAnsi="Calibri"/>
-                <w:shd w:val="nil" w:color="auto" w:fill="auto"/>
-                <w:rtl w:val="0"/>
-                <w:lang w:val="en-US"/>
               </w:rPr>
               <w:t>we expect to communicate on Slack and to keep each other informed on the progress of the work.</w:t>
             </w:r>
@@ -356,63 +322,54 @@
                 <w:ilvl w:val="0"/>
                 <w:numId w:val="2"/>
               </w:numPr>
-              <w:bidi w:val="0"/>
               <w:spacing w:before="0" w:line="240" w:lineRule="auto"/>
-              <w:ind w:right="0"/>
-              <w:jc w:val="left"/>
               <w:rPr>
                 <w:rFonts w:ascii="Times Roman" w:hAnsi="Times Roman"/>
-                <w:rtl w:val="0"/>
-                <w:lang w:val="en-US"/>
               </w:rPr>
             </w:pPr>
             <w:r>
               <w:rPr>
                 <w:rFonts w:ascii="Calibri" w:hAnsi="Calibri"/>
-                <w:shd w:val="nil" w:color="auto" w:fill="auto"/>
-                <w:rtl w:val="0"/>
-                <w:lang w:val="en-US"/>
               </w:rPr>
-              <w:t>we expect to draft the first version in the first 3 weeks to refine it before the deadline.</w:t>
+              <w:t>we expect to draft the first version in the first 3 weeks to refin</w:t>
+            </w:r>
+            <w:r>
+              <w:rPr>
+                <w:rFonts w:ascii="Calibri" w:hAnsi="Calibri"/>
+              </w:rPr>
+              <w:t>e it before the deadline.</w:t>
             </w:r>
           </w:p>
         </w:tc>
       </w:tr>
       <w:tr>
-        <w:tblPrEx>
-          <w:shd w:val="clear" w:color="auto" w:fill="ced7e7"/>
-        </w:tblPrEx>
         <w:trPr>
-          <w:trHeight w:val="567" w:hRule="atLeast"/>
+          <w:trHeight w:val="567"/>
         </w:trPr>
         <w:tc>
           <w:tcPr>
-            <w:tcW w:type="dxa" w:w="8630"/>
+            <w:tcW w:w="8630" w:type="dxa"/>
             <w:tcBorders>
-              <w:top w:val="single" w:color="000000" w:sz="4" w:space="0" w:shadow="0" w:frame="0"/>
-              <w:left w:val="single" w:color="000000" w:sz="4" w:space="0" w:shadow="0" w:frame="0"/>
-              <w:bottom w:val="single" w:color="000000" w:sz="4" w:space="0" w:shadow="0" w:frame="0"/>
-              <w:right w:val="single" w:color="000000" w:sz="4" w:space="0" w:shadow="0" w:frame="0"/>
+              <w:top w:val="single" w:sz="4" w:space="0" w:color="000000"/>
+              <w:left w:val="single" w:sz="4" w:space="0" w:color="000000"/>
+              <w:bottom w:val="single" w:sz="4" w:space="0" w:color="000000"/>
+              <w:right w:val="single" w:sz="4" w:space="0" w:color="000000"/>
             </w:tcBorders>
             <w:shd w:val="clear" w:color="auto" w:fill="auto"/>
             <w:tcMar>
-              <w:top w:type="dxa" w:w="80"/>
-              <w:left w:type="dxa" w:w="80"/>
-              <w:bottom w:type="dxa" w:w="80"/>
-              <w:right w:type="dxa" w:w="80"/>
+              <w:top w:w="80" w:type="dxa"/>
+              <w:left w:w="80" w:type="dxa"/>
+              <w:bottom w:w="80" w:type="dxa"/>
+              <w:right w:w="80" w:type="dxa"/>
             </w:tcMar>
-            <w:vAlign w:val="top"/>
           </w:tcPr>
           <w:p>
             <w:pPr>
-              <w:pStyle w:val="Body A"/>
+              <w:pStyle w:val="BodyA"/>
             </w:pPr>
             <w:r>
               <w:rPr>
                 <w:rFonts w:ascii="Calibri" w:hAnsi="Calibri"/>
-                <w:shd w:val="nil" w:color="auto" w:fill="auto"/>
-                <w:rtl w:val="0"/>
-                <w:lang w:val="en-US"/>
               </w:rPr>
               <w:t xml:space="preserve">POLICIES &amp; PROCEDURES: What rules can we agree on to help us meet our goals and expectations, such as preparatory tasks, generating ideas, evaluating outcomes? </w:t>
             </w:r>
@@ -420,29 +377,25 @@
         </w:tc>
       </w:tr>
       <w:tr>
-        <w:tblPrEx>
-          <w:shd w:val="clear" w:color="auto" w:fill="ced7e7"/>
-        </w:tblPrEx>
         <w:trPr>
-          <w:trHeight w:val="567" w:hRule="atLeast"/>
+          <w:trHeight w:val="567"/>
         </w:trPr>
         <w:tc>
           <w:tcPr>
-            <w:tcW w:type="dxa" w:w="8630"/>
+            <w:tcW w:w="8630" w:type="dxa"/>
             <w:tcBorders>
-              <w:top w:val="single" w:color="000000" w:sz="4" w:space="0" w:shadow="0" w:frame="0"/>
-              <w:left w:val="single" w:color="000000" w:sz="4" w:space="0" w:shadow="0" w:frame="0"/>
-              <w:bottom w:val="single" w:color="000000" w:sz="4" w:space="0" w:shadow="0" w:frame="0"/>
-              <w:right w:val="single" w:color="000000" w:sz="4" w:space="0" w:shadow="0" w:frame="0"/>
+              <w:top w:val="single" w:sz="4" w:space="0" w:color="000000"/>
+              <w:left w:val="single" w:sz="4" w:space="0" w:color="000000"/>
+              <w:bottom w:val="single" w:sz="4" w:space="0" w:color="000000"/>
+              <w:right w:val="single" w:sz="4" w:space="0" w:color="000000"/>
             </w:tcBorders>
             <w:shd w:val="clear" w:color="auto" w:fill="auto"/>
             <w:tcMar>
-              <w:top w:type="dxa" w:w="80"/>
-              <w:left w:type="dxa" w:w="80"/>
-              <w:bottom w:type="dxa" w:w="80"/>
-              <w:right w:type="dxa" w:w="80"/>
+              <w:top w:w="80" w:type="dxa"/>
+              <w:left w:w="80" w:type="dxa"/>
+              <w:bottom w:w="80" w:type="dxa"/>
+              <w:right w:w="80" w:type="dxa"/>
             </w:tcMar>
-            <w:vAlign w:val="top"/>
           </w:tcPr>
           <w:p>
             <w:pPr>
@@ -454,15 +407,11 @@
               <w:spacing w:before="0" w:line="240" w:lineRule="auto"/>
               <w:rPr>
                 <w:rFonts w:ascii="Times Roman" w:hAnsi="Times Roman"/>
-                <w:lang w:val="en-US"/>
               </w:rPr>
             </w:pPr>
             <w:r>
               <w:rPr>
                 <w:rFonts w:ascii="Calibri" w:hAnsi="Calibri"/>
-                <w:shd w:val="nil" w:color="auto" w:fill="auto"/>
-                <w:rtl w:val="0"/>
-                <w:lang w:val="en-US"/>
               </w:rPr>
               <w:t>avoid plagiarism.</w:t>
             </w:r>
@@ -474,22 +423,14 @@
                 <w:ilvl w:val="0"/>
                 <w:numId w:val="3"/>
               </w:numPr>
-              <w:bidi w:val="0"/>
               <w:spacing w:before="0" w:line="240" w:lineRule="auto"/>
-              <w:ind w:right="0"/>
-              <w:jc w:val="left"/>
               <w:rPr>
                 <w:rFonts w:ascii="Times Roman" w:hAnsi="Times Roman"/>
-                <w:rtl w:val="0"/>
-                <w:lang w:val="en-US"/>
               </w:rPr>
             </w:pPr>
             <w:r>
               <w:rPr>
                 <w:rFonts w:ascii="Calibri" w:hAnsi="Calibri"/>
-                <w:shd w:val="nil" w:color="auto" w:fill="auto"/>
-                <w:rtl w:val="0"/>
-                <w:lang w:val="en-US"/>
               </w:rPr>
               <w:t>push the text on GitHub to keep it visible only to the team.</w:t>
             </w:r>
@@ -497,70 +438,65 @@
         </w:tc>
       </w:tr>
       <w:tr>
-        <w:tblPrEx>
-          <w:shd w:val="clear" w:color="auto" w:fill="ced7e7"/>
-        </w:tblPrEx>
         <w:trPr>
-          <w:trHeight w:val="567" w:hRule="atLeast"/>
+          <w:trHeight w:val="567"/>
         </w:trPr>
         <w:tc>
           <w:tcPr>
-            <w:tcW w:type="dxa" w:w="8630"/>
+            <w:tcW w:w="8630" w:type="dxa"/>
             <w:tcBorders>
-              <w:top w:val="single" w:color="000000" w:sz="4" w:space="0" w:shadow="0" w:frame="0"/>
-              <w:left w:val="single" w:color="000000" w:sz="4" w:space="0" w:shadow="0" w:frame="0"/>
-              <w:bottom w:val="single" w:color="000000" w:sz="4" w:space="0" w:shadow="0" w:frame="0"/>
-              <w:right w:val="single" w:color="000000" w:sz="4" w:space="0" w:shadow="0" w:frame="0"/>
+              <w:top w:val="single" w:sz="4" w:space="0" w:color="000000"/>
+              <w:left w:val="single" w:sz="4" w:space="0" w:color="000000"/>
+              <w:bottom w:val="single" w:sz="4" w:space="0" w:color="000000"/>
+              <w:right w:val="single" w:sz="4" w:space="0" w:color="000000"/>
             </w:tcBorders>
             <w:shd w:val="clear" w:color="auto" w:fill="auto"/>
             <w:tcMar>
-              <w:top w:type="dxa" w:w="80"/>
-              <w:left w:type="dxa" w:w="80"/>
-              <w:bottom w:type="dxa" w:w="80"/>
-              <w:right w:type="dxa" w:w="80"/>
+              <w:top w:w="80" w:type="dxa"/>
+              <w:left w:w="80" w:type="dxa"/>
+              <w:bottom w:w="80" w:type="dxa"/>
+              <w:right w:w="80" w:type="dxa"/>
             </w:tcMar>
-            <w:vAlign w:val="top"/>
           </w:tcPr>
           <w:p>
             <w:pPr>
-              <w:pStyle w:val="Body A"/>
+              <w:pStyle w:val="BodyA"/>
             </w:pPr>
             <w:r>
               <w:rPr>
                 <w:rFonts w:ascii="Calibri" w:hAnsi="Calibri"/>
-                <w:shd w:val="nil" w:color="auto" w:fill="auto"/>
-                <w:rtl w:val="0"/>
-                <w:lang w:val="en-US"/>
               </w:rPr>
-              <w:t>ROLES: Which roles do we need in this project and how do we allocate them? Will there be a project lead?  Is there a need to rotate roles?</w:t>
+              <w:t>ROLES: Which r</w:t>
+            </w:r>
+            <w:r>
+              <w:rPr>
+                <w:rFonts w:ascii="Calibri" w:hAnsi="Calibri"/>
+              </w:rPr>
+              <w:t>oles do we need in this project and how do we allocate them? Will there be a project lead?  Is there a need to rotate roles?</w:t>
             </w:r>
           </w:p>
         </w:tc>
       </w:tr>
       <w:tr>
-        <w:tblPrEx>
-          <w:shd w:val="clear" w:color="auto" w:fill="ced7e7"/>
-        </w:tblPrEx>
         <w:trPr>
-          <w:trHeight w:val="580" w:hRule="atLeast"/>
+          <w:trHeight w:val="580"/>
         </w:trPr>
         <w:tc>
           <w:tcPr>
-            <w:tcW w:type="dxa" w:w="8630"/>
+            <w:tcW w:w="8630" w:type="dxa"/>
             <w:tcBorders>
-              <w:top w:val="single" w:color="000000" w:sz="4" w:space="0" w:shadow="0" w:frame="0"/>
-              <w:left w:val="single" w:color="000000" w:sz="4" w:space="0" w:shadow="0" w:frame="0"/>
-              <w:bottom w:val="single" w:color="000000" w:sz="4" w:space="0" w:shadow="0" w:frame="0"/>
-              <w:right w:val="single" w:color="000000" w:sz="4" w:space="0" w:shadow="0" w:frame="0"/>
+              <w:top w:val="single" w:sz="4" w:space="0" w:color="000000"/>
+              <w:left w:val="single" w:sz="4" w:space="0" w:color="000000"/>
+              <w:bottom w:val="single" w:sz="4" w:space="0" w:color="000000"/>
+              <w:right w:val="single" w:sz="4" w:space="0" w:color="000000"/>
             </w:tcBorders>
             <w:shd w:val="clear" w:color="auto" w:fill="auto"/>
             <w:tcMar>
-              <w:top w:type="dxa" w:w="80"/>
-              <w:left w:type="dxa" w:w="80"/>
-              <w:bottom w:type="dxa" w:w="80"/>
-              <w:right w:type="dxa" w:w="80"/>
+              <w:top w:w="80" w:type="dxa"/>
+              <w:left w:w="80" w:type="dxa"/>
+              <w:bottom w:w="80" w:type="dxa"/>
+              <w:right w:w="80" w:type="dxa"/>
             </w:tcMar>
-            <w:vAlign w:val="top"/>
           </w:tcPr>
           <w:p>
             <w:pPr>
@@ -572,15 +508,11 @@
               <w:spacing w:before="0" w:line="240" w:lineRule="auto"/>
               <w:rPr>
                 <w:rFonts w:ascii="Times Roman" w:hAnsi="Times Roman"/>
-                <w:lang w:val="en-US"/>
               </w:rPr>
             </w:pPr>
             <w:r>
               <w:rPr>
                 <w:rFonts w:ascii="Times Roman" w:hAnsi="Times Roman"/>
-                <w:shd w:val="nil" w:color="auto" w:fill="auto"/>
-                <w:rtl w:val="0"/>
-                <w:lang w:val="en-US"/>
               </w:rPr>
               <w:t>One team member will be responsible for submitting the work.</w:t>
             </w:r>
@@ -592,40 +524,26 @@
                 <w:ilvl w:val="0"/>
                 <w:numId w:val="4"/>
               </w:numPr>
-              <w:bidi w:val="0"/>
               <w:spacing w:before="0" w:line="240" w:lineRule="auto"/>
-              <w:ind w:right="0"/>
-              <w:jc w:val="left"/>
               <w:rPr>
                 <w:rFonts w:ascii="Times Roman" w:hAnsi="Times Roman"/>
-                <w:rtl w:val="0"/>
-                <w:lang w:val="en-US"/>
               </w:rPr>
             </w:pPr>
             <w:r>
               <w:rPr>
                 <w:rFonts w:ascii="Times Roman" w:hAnsi="Times Roman"/>
-                <w:shd w:val="nil" w:color="auto" w:fill="auto"/>
-                <w:rtl w:val="0"/>
-                <w:lang w:val="en-US"/>
               </w:rPr>
               <w:t>We don</w:t>
             </w:r>
             <w:r>
               <w:rPr>
-                <w:rFonts w:ascii="Times Roman" w:hAnsi="Times Roman" w:hint="default"/>
-                <w:shd w:val="nil" w:color="auto" w:fill="auto"/>
-                <w:rtl w:val="0"/>
-                <w:lang w:val="en-US"/>
+                <w:rFonts w:ascii="Times Roman" w:hAnsi="Times Roman"/>
               </w:rPr>
               <w:t>’</w:t>
             </w:r>
             <w:r>
               <w:rPr>
                 <w:rFonts w:ascii="Times Roman" w:hAnsi="Times Roman"/>
-                <w:shd w:val="nil" w:color="auto" w:fill="auto"/>
-                <w:rtl w:val="0"/>
-                <w:lang w:val="en-US"/>
               </w:rPr>
               <w:t>t need fixed roles.</w:t>
             </w:r>
@@ -633,70 +551,65 @@
         </w:tc>
       </w:tr>
       <w:tr>
-        <w:tblPrEx>
-          <w:shd w:val="clear" w:color="auto" w:fill="ced7e7"/>
-        </w:tblPrEx>
         <w:trPr>
-          <w:trHeight w:val="567" w:hRule="atLeast"/>
+          <w:trHeight w:val="567"/>
         </w:trPr>
         <w:tc>
           <w:tcPr>
-            <w:tcW w:type="dxa" w:w="8630"/>
+            <w:tcW w:w="8630" w:type="dxa"/>
             <w:tcBorders>
-              <w:top w:val="single" w:color="000000" w:sz="4" w:space="0" w:shadow="0" w:frame="0"/>
-              <w:left w:val="single" w:color="000000" w:sz="4" w:space="0" w:shadow="0" w:frame="0"/>
-              <w:bottom w:val="single" w:color="000000" w:sz="4" w:space="0" w:shadow="0" w:frame="0"/>
-              <w:right w:val="single" w:color="000000" w:sz="4" w:space="0" w:shadow="0" w:frame="0"/>
+              <w:top w:val="single" w:sz="4" w:space="0" w:color="000000"/>
+              <w:left w:val="single" w:sz="4" w:space="0" w:color="000000"/>
+              <w:bottom w:val="single" w:sz="4" w:space="0" w:color="000000"/>
+              <w:right w:val="single" w:sz="4" w:space="0" w:color="000000"/>
             </w:tcBorders>
             <w:shd w:val="clear" w:color="auto" w:fill="auto"/>
             <w:tcMar>
-              <w:top w:type="dxa" w:w="80"/>
-              <w:left w:type="dxa" w:w="80"/>
-              <w:bottom w:type="dxa" w:w="80"/>
-              <w:right w:type="dxa" w:w="80"/>
+              <w:top w:w="80" w:type="dxa"/>
+              <w:left w:w="80" w:type="dxa"/>
+              <w:bottom w:w="80" w:type="dxa"/>
+              <w:right w:w="80" w:type="dxa"/>
             </w:tcMar>
-            <w:vAlign w:val="top"/>
           </w:tcPr>
           <w:p>
             <w:pPr>
-              <w:pStyle w:val="Body A"/>
+              <w:pStyle w:val="BodyA"/>
             </w:pPr>
             <w:r>
               <w:rPr>
                 <w:rFonts w:ascii="Calibri" w:hAnsi="Calibri"/>
-                <w:shd w:val="nil" w:color="auto" w:fill="auto"/>
-                <w:rtl w:val="0"/>
-                <w:lang w:val="en-US"/>
               </w:rPr>
-              <w:t>CONSEQUENCES: How will we address non-performance regarding these goals, expectations, policies and procedures?  How do we resolve disagreements?</w:t>
+              <w:t xml:space="preserve">CONSEQUENCES: How will we address </w:t>
+            </w:r>
+            <w:r>
+              <w:rPr>
+                <w:rFonts w:ascii="Calibri" w:hAnsi="Calibri"/>
+              </w:rPr>
+              <w:t>non-performance regarding these goals, expectations, policies and procedures?  How do we resolve disagreements?</w:t>
             </w:r>
           </w:p>
         </w:tc>
       </w:tr>
       <w:tr>
-        <w:tblPrEx>
-          <w:shd w:val="clear" w:color="auto" w:fill="ced7e7"/>
-        </w:tblPrEx>
         <w:trPr>
-          <w:trHeight w:val="860" w:hRule="atLeast"/>
+          <w:trHeight w:val="860"/>
         </w:trPr>
         <w:tc>
           <w:tcPr>
-            <w:tcW w:type="dxa" w:w="8630"/>
+            <w:tcW w:w="8630" w:type="dxa"/>
             <w:tcBorders>
-              <w:top w:val="single" w:color="000000" w:sz="4" w:space="0" w:shadow="0" w:frame="0"/>
-              <w:left w:val="single" w:color="000000" w:sz="4" w:space="0" w:shadow="0" w:frame="0"/>
-              <w:bottom w:val="single" w:color="000000" w:sz="4" w:space="0" w:shadow="0" w:frame="0"/>
-              <w:right w:val="single" w:color="000000" w:sz="4" w:space="0" w:shadow="0" w:frame="0"/>
+              <w:top w:val="single" w:sz="4" w:space="0" w:color="000000"/>
+              <w:left w:val="single" w:sz="4" w:space="0" w:color="000000"/>
+              <w:bottom w:val="single" w:sz="4" w:space="0" w:color="000000"/>
+              <w:right w:val="single" w:sz="4" w:space="0" w:color="000000"/>
             </w:tcBorders>
             <w:shd w:val="clear" w:color="auto" w:fill="auto"/>
             <w:tcMar>
-              <w:top w:type="dxa" w:w="80"/>
-              <w:left w:type="dxa" w:w="80"/>
-              <w:bottom w:type="dxa" w:w="80"/>
-              <w:right w:type="dxa" w:w="80"/>
+              <w:top w:w="80" w:type="dxa"/>
+              <w:left w:w="80" w:type="dxa"/>
+              <w:bottom w:w="80" w:type="dxa"/>
+              <w:right w:w="80" w:type="dxa"/>
             </w:tcMar>
-            <w:vAlign w:val="top"/>
           </w:tcPr>
           <w:p>
             <w:pPr>
@@ -708,15 +621,11 @@
               <w:spacing w:before="0" w:line="240" w:lineRule="auto"/>
               <w:rPr>
                 <w:rFonts w:ascii="Times Roman" w:hAnsi="Times Roman"/>
-                <w:lang w:val="en-US"/>
               </w:rPr>
             </w:pPr>
             <w:r>
               <w:rPr>
                 <w:rFonts w:ascii="Times Roman" w:hAnsi="Times Roman"/>
-                <w:shd w:val="nil" w:color="auto" w:fill="auto"/>
-                <w:rtl w:val="0"/>
-                <w:lang w:val="en-US"/>
               </w:rPr>
               <w:t>We will invite non-performing team members to be as active as the other team member</w:t>
             </w:r>
@@ -728,24 +637,22 @@
                 <w:ilvl w:val="0"/>
                 <w:numId w:val="5"/>
               </w:numPr>
-              <w:bidi w:val="0"/>
               <w:spacing w:before="0" w:line="240" w:lineRule="auto"/>
-              <w:ind w:right="0"/>
-              <w:jc w:val="left"/>
               <w:rPr>
                 <w:rFonts w:ascii="Times Roman" w:hAnsi="Times Roman"/>
-                <w:rtl w:val="0"/>
-                <w:lang w:val="en-US"/>
               </w:rPr>
             </w:pPr>
             <w:r>
               <w:rPr>
                 <w:rFonts w:ascii="Times Roman" w:hAnsi="Times Roman"/>
-                <w:shd w:val="nil" w:color="auto" w:fill="auto"/>
-                <w:rtl w:val="0"/>
-                <w:lang w:val="en-US"/>
               </w:rPr>
-              <w:t>If a team member does not deliver on time, another team member will cover.</w:t>
+              <w:t>If a team member does not deliver on time, another team mem</w:t>
+            </w:r>
+            <w:r>
+              <w:rPr>
+                <w:rFonts w:ascii="Times Roman" w:hAnsi="Times Roman"/>
+              </w:rPr>
+              <w:t>ber will cover.</w:t>
             </w:r>
           </w:p>
         </w:tc>
@@ -753,439 +660,467 @@
     </w:tbl>
     <w:p>
       <w:pPr>
-        <w:pStyle w:val="Body A"/>
+        <w:pStyle w:val="BodyA"/>
         <w:widowControl w:val="0"/>
         <w:ind w:left="2" w:hanging="2"/>
         <w:rPr>
-          <w:rFonts w:ascii="Calibri" w:cs="Calibri" w:hAnsi="Calibri" w:eastAsia="Calibri"/>
+          <w:rFonts w:ascii="Calibri" w:eastAsia="Calibri" w:hAnsi="Calibri" w:cs="Calibri"/>
         </w:rPr>
       </w:pPr>
     </w:p>
     <w:p>
       <w:pPr>
-        <w:pStyle w:val="Body A"/>
+        <w:pStyle w:val="BodyA"/>
         <w:widowControl w:val="0"/>
         <w:rPr>
-          <w:rFonts w:ascii="Calibri" w:cs="Calibri" w:hAnsi="Calibri" w:eastAsia="Calibri"/>
+          <w:rFonts w:ascii="Calibri" w:eastAsia="Calibri" w:hAnsi="Calibri" w:cs="Calibri"/>
         </w:rPr>
       </w:pPr>
     </w:p>
     <w:p>
       <w:pPr>
-        <w:pStyle w:val="Body A"/>
-        <w:rPr>
-          <w:rFonts w:ascii="Calibri" w:cs="Calibri" w:hAnsi="Calibri" w:eastAsia="Calibri"/>
+        <w:pStyle w:val="BodyA"/>
+        <w:rPr>
+          <w:rFonts w:ascii="Calibri" w:eastAsia="Calibri" w:hAnsi="Calibri" w:cs="Calibri"/>
         </w:rPr>
       </w:pPr>
     </w:p>
     <w:p>
       <w:pPr>
-        <w:pStyle w:val="Body A"/>
+        <w:pStyle w:val="BodyA"/>
       </w:pPr>
       <w:r>
         <w:rPr>
-          <w:rFonts w:ascii="Arial Unicode MS" w:cs="Arial Unicode MS" w:hAnsi="Arial Unicode MS" w:eastAsia="Arial Unicode MS"/>
-          <w:b w:val="0"/>
-          <w:bCs w:val="0"/>
-          <w:i w:val="0"/>
-          <w:iCs w:val="0"/>
+          <w:rFonts w:ascii="Arial Unicode MS" w:hAnsi="Arial Unicode MS"/>
         </w:rPr>
         <w:br w:type="page"/>
       </w:r>
     </w:p>
     <w:p>
       <w:pPr>
-        <w:pStyle w:val="Body A"/>
-        <w:rPr>
-          <w:rFonts w:ascii="Calibri" w:cs="Calibri" w:hAnsi="Calibri" w:eastAsia="Calibri"/>
+        <w:pStyle w:val="BodyA"/>
+        <w:rPr>
+          <w:rFonts w:ascii="Calibri" w:eastAsia="Calibri" w:hAnsi="Calibri" w:cs="Calibri"/>
         </w:rPr>
       </w:pPr>
       <w:r>
         <w:rPr>
           <w:rFonts w:ascii="Calibri" w:hAnsi="Calibri"/>
-          <w:rtl w:val="0"/>
-          <w:lang w:val="en-US"/>
-        </w:rPr>
+        </w:rPr>
+        <w:lastRenderedPageBreak/>
         <w:t>By signing this contract, we confirm that:</w:t>
       </w:r>
     </w:p>
     <w:p>
       <w:pPr>
-        <w:pStyle w:val="List Paragraph"/>
+        <w:pStyle w:val="ListParagraph"/>
         <w:numPr>
           <w:ilvl w:val="0"/>
           <w:numId w:val="7"/>
         </w:numPr>
-        <w:bidi w:val="0"/>
-        <w:ind w:right="0"/>
-        <w:jc w:val="left"/>
         <w:rPr>
           <w:rFonts w:ascii="Calibri" w:hAnsi="Calibri"/>
-          <w:rtl w:val="0"/>
-          <w:lang w:val="en-US"/>
         </w:rPr>
       </w:pPr>
       <w:r>
         <w:rPr>
           <w:rFonts w:ascii="Calibri" w:hAnsi="Calibri"/>
-          <w:rtl w:val="0"/>
-          <w:lang w:val="en-US"/>
         </w:rPr>
         <w:t>we have participated in formulating these goals, expectations, roles, procedures, and consequences as stated in this contact.</w:t>
       </w:r>
     </w:p>
     <w:p>
       <w:pPr>
-        <w:pStyle w:val="List Paragraph"/>
+        <w:pStyle w:val="ListParagraph"/>
         <w:numPr>
           <w:ilvl w:val="0"/>
           <w:numId w:val="7"/>
         </w:numPr>
-        <w:bidi w:val="0"/>
-        <w:ind w:right="0"/>
-        <w:jc w:val="left"/>
         <w:rPr>
           <w:rFonts w:ascii="Calibri" w:hAnsi="Calibri"/>
-          <w:rtl w:val="0"/>
-          <w:lang w:val="en-US"/>
         </w:rPr>
       </w:pPr>
       <w:r>
         <w:rPr>
           <w:rFonts w:ascii="Calibri" w:hAnsi="Calibri"/>
-          <w:rtl w:val="0"/>
-          <w:lang w:val="en-US"/>
         </w:rPr>
         <w:t>we agree to abide by the contents of this contract</w:t>
       </w:r>
     </w:p>
     <w:p>
       <w:pPr>
-        <w:pStyle w:val="Body A"/>
-        <w:rPr>
-          <w:rFonts w:ascii="Calibri" w:cs="Calibri" w:hAnsi="Calibri" w:eastAsia="Calibri"/>
+        <w:pStyle w:val="BodyA"/>
+        <w:rPr>
+          <w:rFonts w:ascii="Calibri" w:eastAsia="Calibri" w:hAnsi="Calibri" w:cs="Calibri"/>
         </w:rPr>
       </w:pPr>
     </w:p>
     <w:p>
       <w:pPr>
-        <w:pStyle w:val="Body A"/>
+        <w:pStyle w:val="BodyA"/>
         <w:pBdr>
-          <w:top w:val="nil"/>
-          <w:left w:val="nil"/>
-          <w:bottom w:val="single" w:color="000000" w:sz="12" w:space="0" w:shadow="0" w:frame="0"/>
-          <w:right w:val="nil"/>
+          <w:bottom w:val="single" w:sz="12" w:space="0" w:color="000000"/>
         </w:pBdr>
         <w:rPr>
-          <w:rFonts w:ascii="Calibri" w:cs="Calibri" w:hAnsi="Calibri" w:eastAsia="Calibri"/>
-        </w:rPr>
-      </w:pPr>
+          <w:rFonts w:ascii="Calibri" w:eastAsia="Calibri" w:hAnsi="Calibri" w:cs="Calibri"/>
+        </w:rPr>
+      </w:pPr>
+      <w:proofErr w:type="spellStart"/>
       <w:r>
         <w:rPr>
           <w:rFonts w:ascii="Calibri" w:hAnsi="Calibri"/>
-          <w:rtl w:val="0"/>
-          <w:lang w:val="en-US"/>
-        </w:rPr>
-        <w:t>Sathira Padukka 13/March/2022</w:t>
+        </w:rPr>
+        <w:t>Sathira</w:t>
+      </w:r>
+      <w:proofErr w:type="spellEnd"/>
+      <w:r>
+        <w:rPr>
+          <w:rFonts w:ascii="Calibri" w:hAnsi="Calibri"/>
+        </w:rPr>
+        <w:t xml:space="preserve"> </w:t>
+      </w:r>
+      <w:proofErr w:type="spellStart"/>
+      <w:r>
+        <w:rPr>
+          <w:rFonts w:ascii="Calibri" w:hAnsi="Calibri"/>
+        </w:rPr>
+        <w:t>Padukka</w:t>
+      </w:r>
+      <w:proofErr w:type="spellEnd"/>
+      <w:r>
+        <w:rPr>
+          <w:rFonts w:ascii="Calibri" w:hAnsi="Calibri"/>
+        </w:rPr>
+        <w:t xml:space="preserve"> 13/March/2022</w:t>
       </w:r>
     </w:p>
     <w:p>
       <w:pPr>
-        <w:pStyle w:val="Body A"/>
-        <w:rPr>
-          <w:rFonts w:ascii="Calibri" w:cs="Calibri" w:hAnsi="Calibri" w:eastAsia="Calibri"/>
+        <w:pStyle w:val="BodyA"/>
+        <w:rPr>
+          <w:rFonts w:ascii="Calibri" w:eastAsia="Calibri" w:hAnsi="Calibri" w:cs="Calibri"/>
         </w:rPr>
       </w:pPr>
       <w:r>
         <w:rPr>
           <w:rFonts w:ascii="Calibri" w:hAnsi="Calibri"/>
-          <w:rtl w:val="0"/>
-          <w:lang w:val="en-US"/>
         </w:rPr>
         <w:t>Team member name and date</w:t>
       </w:r>
     </w:p>
     <w:p>
       <w:pPr>
-        <w:pStyle w:val="Body A"/>
-        <w:rPr>
-          <w:rFonts w:ascii="Calibri" w:cs="Calibri" w:hAnsi="Calibri" w:eastAsia="Calibri"/>
+        <w:pStyle w:val="BodyA"/>
+        <w:rPr>
+          <w:rFonts w:ascii="Calibri" w:eastAsia="Calibri" w:hAnsi="Calibri" w:cs="Calibri"/>
         </w:rPr>
       </w:pPr>
     </w:p>
     <w:p>
       <w:pPr>
-        <w:pStyle w:val="Body A"/>
+        <w:pStyle w:val="BodyA"/>
         <w:pBdr>
-          <w:top w:val="nil"/>
-          <w:left w:val="nil"/>
-          <w:bottom w:val="single" w:color="000000" w:sz="12" w:space="0" w:shadow="0" w:frame="0"/>
-          <w:right w:val="nil"/>
+          <w:bottom w:val="single" w:sz="12" w:space="0" w:color="000000"/>
         </w:pBdr>
         <w:rPr>
-          <w:rFonts w:ascii="Calibri" w:cs="Calibri" w:hAnsi="Calibri" w:eastAsia="Calibri"/>
+          <w:rFonts w:ascii="Calibri" w:eastAsia="Calibri" w:hAnsi="Calibri" w:cs="Calibri"/>
         </w:rPr>
       </w:pPr>
       <w:r>
         <w:rPr>
           <w:rFonts w:ascii="Calibri" w:hAnsi="Calibri"/>
-          <w:rtl w:val="0"/>
-          <w:lang w:val="en-US"/>
-        </w:rPr>
-        <w:t>Alberto Rossotto 14/March/2022</w:t>
+        </w:rPr>
+        <w:t xml:space="preserve">Alberto </w:t>
+      </w:r>
+      <w:proofErr w:type="spellStart"/>
+      <w:r>
+        <w:rPr>
+          <w:rFonts w:ascii="Calibri" w:hAnsi="Calibri"/>
+        </w:rPr>
+        <w:t>Rossotto</w:t>
+      </w:r>
+      <w:proofErr w:type="spellEnd"/>
+      <w:r>
+        <w:rPr>
+          <w:rFonts w:ascii="Calibri" w:hAnsi="Calibri"/>
+        </w:rPr>
+        <w:t xml:space="preserve"> 14/March/2022</w:t>
       </w:r>
     </w:p>
     <w:p>
       <w:pPr>
-        <w:pStyle w:val="Body A"/>
-        <w:rPr>
-          <w:rFonts w:ascii="Calibri" w:cs="Calibri" w:hAnsi="Calibri" w:eastAsia="Calibri"/>
+        <w:pStyle w:val="BodyA"/>
+        <w:rPr>
+          <w:rFonts w:ascii="Calibri" w:eastAsia="Calibri" w:hAnsi="Calibri" w:cs="Calibri"/>
         </w:rPr>
       </w:pPr>
       <w:r>
         <w:rPr>
           <w:rFonts w:ascii="Calibri" w:hAnsi="Calibri"/>
-          <w:rtl w:val="0"/>
-          <w:lang w:val="en-US"/>
         </w:rPr>
         <w:t>Team member name and date</w:t>
       </w:r>
     </w:p>
     <w:p>
       <w:pPr>
-        <w:pStyle w:val="Body A"/>
-        <w:rPr>
-          <w:rFonts w:ascii="Calibri" w:cs="Calibri" w:hAnsi="Calibri" w:eastAsia="Calibri"/>
+        <w:pStyle w:val="BodyA"/>
+        <w:rPr>
+          <w:rFonts w:ascii="Calibri" w:eastAsia="Calibri" w:hAnsi="Calibri" w:cs="Calibri"/>
         </w:rPr>
       </w:pPr>
     </w:p>
     <w:p>
       <w:pPr>
-        <w:pStyle w:val="Body A"/>
+        <w:pStyle w:val="BodyA"/>
         <w:pBdr>
-          <w:top w:val="nil"/>
-          <w:left w:val="nil"/>
-          <w:bottom w:val="single" w:color="000000" w:sz="12" w:space="0" w:shadow="0" w:frame="0"/>
-          <w:right w:val="nil"/>
+          <w:bottom w:val="single" w:sz="12" w:space="0" w:color="000000"/>
         </w:pBdr>
         <w:rPr>
-          <w:rFonts w:ascii="Calibri" w:cs="Calibri" w:hAnsi="Calibri" w:eastAsia="Calibri"/>
-        </w:rPr>
-      </w:pPr>
+          <w:rFonts w:ascii="Calibri" w:eastAsia="Calibri" w:hAnsi="Calibri" w:cs="Calibri"/>
+        </w:rPr>
+      </w:pPr>
+      <w:r>
+        <w:rPr>
+          <w:rFonts w:ascii="Calibri" w:eastAsia="Calibri" w:hAnsi="Calibri" w:cs="Calibri"/>
+        </w:rPr>
+        <w:t>Babatunde Ahmed 14/March/2022</w:t>
+      </w:r>
     </w:p>
     <w:p>
       <w:pPr>
-        <w:pStyle w:val="Body A"/>
-        <w:rPr>
-          <w:rFonts w:ascii="Calibri" w:cs="Calibri" w:hAnsi="Calibri" w:eastAsia="Calibri"/>
+        <w:pStyle w:val="BodyA"/>
+        <w:rPr>
+          <w:rFonts w:ascii="Calibri" w:eastAsia="Calibri" w:hAnsi="Calibri" w:cs="Calibri"/>
         </w:rPr>
       </w:pPr>
       <w:r>
         <w:rPr>
           <w:rFonts w:ascii="Calibri" w:hAnsi="Calibri"/>
-          <w:rtl w:val="0"/>
-          <w:lang w:val="en-US"/>
         </w:rPr>
         <w:t>Team member name and date</w:t>
       </w:r>
     </w:p>
     <w:p>
       <w:pPr>
-        <w:pStyle w:val="Body A"/>
-        <w:rPr>
-          <w:rFonts w:ascii="Calibri" w:cs="Calibri" w:hAnsi="Calibri" w:eastAsia="Calibri"/>
+        <w:pStyle w:val="BodyA"/>
+        <w:rPr>
+          <w:rFonts w:ascii="Calibri" w:eastAsia="Calibri" w:hAnsi="Calibri" w:cs="Calibri"/>
         </w:rPr>
       </w:pPr>
     </w:p>
     <w:p>
       <w:pPr>
-        <w:pStyle w:val="Body A"/>
+        <w:pStyle w:val="BodyA"/>
         <w:pBdr>
-          <w:top w:val="nil"/>
-          <w:left w:val="nil"/>
-          <w:bottom w:val="single" w:color="000000" w:sz="12" w:space="0" w:shadow="0" w:frame="0"/>
-          <w:right w:val="nil"/>
+          <w:bottom w:val="single" w:sz="12" w:space="0" w:color="000000"/>
         </w:pBdr>
         <w:rPr>
-          <w:rFonts w:ascii="Calibri" w:cs="Calibri" w:hAnsi="Calibri" w:eastAsia="Calibri"/>
+          <w:rFonts w:ascii="Calibri" w:eastAsia="Calibri" w:hAnsi="Calibri" w:cs="Calibri"/>
         </w:rPr>
       </w:pPr>
     </w:p>
     <w:p>
       <w:pPr>
-        <w:pStyle w:val="Body A"/>
-        <w:rPr>
-          <w:rFonts w:ascii="Calibri" w:cs="Calibri" w:hAnsi="Calibri" w:eastAsia="Calibri"/>
+        <w:pStyle w:val="BodyA"/>
+        <w:rPr>
+          <w:rFonts w:ascii="Calibri" w:eastAsia="Calibri" w:hAnsi="Calibri" w:cs="Calibri"/>
         </w:rPr>
       </w:pPr>
       <w:r>
         <w:rPr>
           <w:rFonts w:ascii="Calibri" w:hAnsi="Calibri"/>
-          <w:rtl w:val="0"/>
-          <w:lang w:val="en-US"/>
         </w:rPr>
         <w:t>Team member name and date</w:t>
       </w:r>
     </w:p>
     <w:p>
       <w:pPr>
-        <w:pStyle w:val="Body A"/>
-        <w:rPr>
-          <w:rFonts w:ascii="Calibri" w:cs="Calibri" w:hAnsi="Calibri" w:eastAsia="Calibri"/>
+        <w:pStyle w:val="BodyA"/>
+        <w:rPr>
+          <w:rFonts w:ascii="Calibri" w:eastAsia="Calibri" w:hAnsi="Calibri" w:cs="Calibri"/>
         </w:rPr>
       </w:pPr>
     </w:p>
     <w:p>
       <w:pPr>
-        <w:pStyle w:val="Body A"/>
+        <w:pStyle w:val="BodyA"/>
         <w:pBdr>
-          <w:top w:val="nil"/>
-          <w:left w:val="nil"/>
-          <w:bottom w:val="single" w:color="000000" w:sz="12" w:space="0" w:shadow="0" w:frame="0"/>
-          <w:right w:val="nil"/>
+          <w:bottom w:val="single" w:sz="12" w:space="0" w:color="000000"/>
         </w:pBdr>
         <w:rPr>
-          <w:rFonts w:ascii="Calibri" w:cs="Calibri" w:hAnsi="Calibri" w:eastAsia="Calibri"/>
+          <w:rFonts w:ascii="Calibri" w:eastAsia="Calibri" w:hAnsi="Calibri" w:cs="Calibri"/>
         </w:rPr>
       </w:pPr>
     </w:p>
     <w:p>
       <w:pPr>
-        <w:pStyle w:val="Body A"/>
-        <w:rPr>
-          <w:rFonts w:ascii="Calibri" w:cs="Calibri" w:hAnsi="Calibri" w:eastAsia="Calibri"/>
+        <w:pStyle w:val="BodyA"/>
+        <w:rPr>
+          <w:rFonts w:ascii="Calibri" w:eastAsia="Calibri" w:hAnsi="Calibri" w:cs="Calibri"/>
         </w:rPr>
       </w:pPr>
       <w:r>
         <w:rPr>
           <w:rFonts w:ascii="Calibri" w:hAnsi="Calibri"/>
-          <w:rtl w:val="0"/>
-          <w:lang w:val="en-US"/>
         </w:rPr>
         <w:t>Team member name and date</w:t>
       </w:r>
     </w:p>
     <w:p>
       <w:pPr>
-        <w:pStyle w:val="Body A"/>
-        <w:rPr>
-          <w:rFonts w:ascii="Calibri" w:cs="Calibri" w:hAnsi="Calibri" w:eastAsia="Calibri"/>
+        <w:pStyle w:val="BodyA"/>
+        <w:rPr>
+          <w:rFonts w:ascii="Calibri" w:eastAsia="Calibri" w:hAnsi="Calibri" w:cs="Calibri"/>
         </w:rPr>
       </w:pPr>
     </w:p>
     <w:p>
       <w:pPr>
-        <w:pStyle w:val="Body A"/>
-        <w:rPr>
-          <w:rFonts w:ascii="Calibri" w:cs="Calibri" w:hAnsi="Calibri" w:eastAsia="Calibri"/>
+        <w:pStyle w:val="BodyA"/>
+        <w:rPr>
+          <w:rFonts w:ascii="Calibri" w:eastAsia="Calibri" w:hAnsi="Calibri" w:cs="Calibri"/>
         </w:rPr>
       </w:pPr>
     </w:p>
     <w:p>
       <w:pPr>
-        <w:pStyle w:val="Body A"/>
-        <w:rPr>
-          <w:rFonts w:ascii="Calibri" w:cs="Calibri" w:hAnsi="Calibri" w:eastAsia="Calibri"/>
+        <w:pStyle w:val="BodyA"/>
+        <w:rPr>
+          <w:rFonts w:ascii="Calibri" w:eastAsia="Calibri" w:hAnsi="Calibri" w:cs="Calibri"/>
         </w:rPr>
       </w:pPr>
     </w:p>
     <w:p>
       <w:pPr>
-        <w:pStyle w:val="Body A"/>
-        <w:rPr>
-          <w:rFonts w:ascii="Calibri" w:cs="Calibri" w:hAnsi="Calibri" w:eastAsia="Calibri"/>
+        <w:pStyle w:val="BodyA"/>
+        <w:rPr>
+          <w:rFonts w:ascii="Calibri" w:eastAsia="Calibri" w:hAnsi="Calibri" w:cs="Calibri"/>
         </w:rPr>
       </w:pPr>
     </w:p>
     <w:p>
       <w:pPr>
-        <w:pStyle w:val="Body A"/>
-        <w:rPr>
-          <w:rFonts w:ascii="Calibri" w:cs="Calibri" w:hAnsi="Calibri" w:eastAsia="Calibri"/>
+        <w:pStyle w:val="BodyA"/>
+        <w:rPr>
+          <w:rFonts w:ascii="Calibri" w:eastAsia="Calibri" w:hAnsi="Calibri" w:cs="Calibri"/>
         </w:rPr>
       </w:pPr>
     </w:p>
     <w:p>
       <w:pPr>
-        <w:pStyle w:val="Body A"/>
+        <w:pStyle w:val="BodyA"/>
       </w:pPr>
     </w:p>
     <w:p>
       <w:pPr>
-        <w:pStyle w:val="Body A"/>
+        <w:pStyle w:val="BodyA"/>
       </w:pPr>
     </w:p>
     <w:p>
       <w:pPr>
-        <w:pStyle w:val="Body A"/>
+        <w:pStyle w:val="BodyA"/>
       </w:pPr>
     </w:p>
     <w:p>
       <w:pPr>
-        <w:pStyle w:val="Body A"/>
+        <w:pStyle w:val="BodyA"/>
       </w:pPr>
     </w:p>
     <w:p>
       <w:pPr>
-        <w:pStyle w:val="Body A"/>
+        <w:pStyle w:val="BodyA"/>
       </w:pPr>
     </w:p>
     <w:p>
       <w:pPr>
-        <w:pStyle w:val="Body A"/>
-      </w:pPr>
-      <w:r/>
+        <w:pStyle w:val="BodyA"/>
+      </w:pPr>
     </w:p>
     <w:sectPr>
-      <w:headerReference w:type="default" r:id="rId4"/>
-      <w:footerReference w:type="default" r:id="rId5"/>
-      <w:pgSz w:w="12240" w:h="15840" w:orient="portrait"/>
-      <w:pgMar w:top="1440" w:right="1800" w:bottom="1440" w:left="1800" w:header="720" w:footer="720"/>
-      <w:bidi w:val="0"/>
+      <w:headerReference w:type="default" r:id="rId7"/>
+      <w:footerReference w:type="default" r:id="rId8"/>
+      <w:pgSz w:w="12240" w:h="15840"/>
+      <w:pgMar w:top="1440" w:right="1800" w:bottom="1440" w:left="1800" w:header="720" w:footer="720" w:gutter="0"/>
+      <w:cols w:space="720"/>
     </w:sectPr>
   </w:body>
 </w:document>
 </file>
 
+<file path=word/endnotes.xml><?xml version="1.0" encoding="utf-8"?>
+<w:endnotes xmlns:wpc="http://schemas.microsoft.com/office/word/2010/wordprocessingCanvas" xmlns:cx="http://schemas.microsoft.com/office/drawing/2014/chartex" xmlns:cx1="http://schemas.microsoft.com/office/drawing/2015/9/8/chartex" xmlns:cx2="http://schemas.microsoft.com/office/drawing/2015/10/21/chartex" xmlns:cx3="http://schemas.microsoft.com/office/drawing/2016/5/9/chartex" xmlns:cx4="http://schemas.microsoft.com/office/drawing/2016/5/10/chartex" xmlns:cx5="http://schemas.microsoft.com/office/drawing/2016/5/11/chartex" xmlns:cx6="http://schemas.microsoft.com/office/drawing/2016/5/12/chartex" xmlns:cx7="http://schemas.microsoft.com/office/drawing/2016/5/13/chartex" xmlns:cx8="http://schemas.microsoft.com/office/drawing/2016/5/14/chartex" xmlns:mc="http://schemas.openxmlformats.org/markup-compatibility/2006" xmlns:aink="http://schemas.microsoft.com/office/drawing/2016/ink" xmlns:am3d="http://schemas.microsoft.com/office/drawing/2017/model3d" xmlns:o="urn:schemas-microsoft-com:office:office" xmlns:r="http://schemas.openxmlformats.org/officeDocument/2006/relationships" xmlns:m="http://schemas.openxmlformats.org/officeDocument/2006/math" xmlns:v="urn:schemas-microsoft-com:vml" xmlns:wp14="http://schemas.microsoft.com/office/word/2010/wordprocessingDrawing" xmlns:wp="http://schemas.openxmlformats.org/drawingml/2006/wordprocessingDrawing" xmlns:w10="urn:schemas-microsoft-com:office:word" xmlns:w="http://schemas.openxmlformats.org/wordprocessingml/2006/main" xmlns:w14="http://schemas.microsoft.com/office/word/2010/wordml" xmlns:w15="http://schemas.microsoft.com/office/word/2012/wordml" xmlns:w16cex="http://schemas.microsoft.com/office/word/2018/wordml/cex" xmlns:w16cid="http://schemas.microsoft.com/office/word/2016/wordml/cid" xmlns:w16="http://schemas.microsoft.com/office/word/2018/wordml" xmlns:w16sdtdh="http://schemas.microsoft.com/office/word/2020/wordml/sdtdatahash" xmlns:w16se="http://schemas.microsoft.com/office/word/2015/wordml/symex" xmlns:wpg="http://schemas.microsoft.com/office/word/2010/wordprocessingGroup" xmlns:wpi="http://schemas.microsoft.com/office/word/2010/wordprocessingInk" xmlns:wne="http://schemas.microsoft.com/office/word/2006/wordml" xmlns:wps="http://schemas.microsoft.com/office/word/2010/wordprocessingShape" mc:Ignorable="w14 w15 w16se w16cid w16 w16cex w16sdtdh wp14">
+  <w:endnote w:type="separator" w:id="-1">
+    <w:p>
+      <w:r>
+        <w:separator/>
+      </w:r>
+    </w:p>
+  </w:endnote>
+  <w:endnote w:type="continuationSeparator" w:id="0">
+    <w:p>
+      <w:r>
+        <w:continuationSeparator/>
+      </w:r>
+    </w:p>
+  </w:endnote>
+</w:endnotes>
+</file>
+
 <file path=word/footer1.xml><?xml version="1.0" encoding="utf-8"?>
-<w:ftr xmlns:r="http://schemas.openxmlformats.org/officeDocument/2006/relationships" xmlns:wp="http://schemas.openxmlformats.org/drawingml/2006/wordprocessingDrawing" xmlns:w="http://schemas.openxmlformats.org/wordprocessingml/2006/main" xmlns:w10="urn:schemas-microsoft-com:office:word" xmlns:w14="http://schemas.microsoft.com/office/word/2010/wordml" xmlns:wps="http://schemas.microsoft.com/office/word/2010/wordprocessingShape" xmlns:wpg="http://schemas.microsoft.com/office/word/2010/wordprocessingGroup" xmlns:mc="http://schemas.openxmlformats.org/markup-compatibility/2006" xmlns:v="urn:schemas-microsoft-com:vml" xmlns:o="urn:schemas-microsoft-com:office:office" xmlns:m="http://schemas.openxmlformats.org/officeDocument/2006/math" mc:Ignorable="w14">
+<w:ftr xmlns:wpc="http://schemas.microsoft.com/office/word/2010/wordprocessingCanvas" xmlns:cx="http://schemas.microsoft.com/office/drawing/2014/chartex" xmlns:cx1="http://schemas.microsoft.com/office/drawing/2015/9/8/chartex" xmlns:cx2="http://schemas.microsoft.com/office/drawing/2015/10/21/chartex" xmlns:cx3="http://schemas.microsoft.com/office/drawing/2016/5/9/chartex" xmlns:cx4="http://schemas.microsoft.com/office/drawing/2016/5/10/chartex" xmlns:cx5="http://schemas.microsoft.com/office/drawing/2016/5/11/chartex" xmlns:cx6="http://schemas.microsoft.com/office/drawing/2016/5/12/chartex" xmlns:cx7="http://schemas.microsoft.com/office/drawing/2016/5/13/chartex" xmlns:cx8="http://schemas.microsoft.com/office/drawing/2016/5/14/chartex" xmlns:mc="http://schemas.openxmlformats.org/markup-compatibility/2006" xmlns:aink="http://schemas.microsoft.com/office/drawing/2016/ink" xmlns:am3d="http://schemas.microsoft.com/office/drawing/2017/model3d" xmlns:o="urn:schemas-microsoft-com:office:office" xmlns:r="http://schemas.openxmlformats.org/officeDocument/2006/relationships" xmlns:m="http://schemas.openxmlformats.org/officeDocument/2006/math" xmlns:v="urn:schemas-microsoft-com:vml" xmlns:wp14="http://schemas.microsoft.com/office/word/2010/wordprocessingDrawing" xmlns:wp="http://schemas.openxmlformats.org/drawingml/2006/wordprocessingDrawing" xmlns:w10="urn:schemas-microsoft-com:office:word" xmlns:w="http://schemas.openxmlformats.org/wordprocessingml/2006/main" xmlns:w14="http://schemas.microsoft.com/office/word/2010/wordml" xmlns:w15="http://schemas.microsoft.com/office/word/2012/wordml" xmlns:w16cex="http://schemas.microsoft.com/office/word/2018/wordml/cex" xmlns:w16cid="http://schemas.microsoft.com/office/word/2016/wordml/cid" xmlns:w16="http://schemas.microsoft.com/office/word/2018/wordml" xmlns:w16sdtdh="http://schemas.microsoft.com/office/word/2020/wordml/sdtdatahash" xmlns:w16se="http://schemas.microsoft.com/office/word/2015/wordml/symex" xmlns:wpg="http://schemas.microsoft.com/office/word/2010/wordprocessingGroup" xmlns:wpi="http://schemas.microsoft.com/office/word/2010/wordprocessingInk" xmlns:wne="http://schemas.microsoft.com/office/word/2006/wordml" xmlns:wps="http://schemas.microsoft.com/office/word/2010/wordprocessingShape" mc:Ignorable="w14 w15 w16se w16cid w16 w16cex w16sdtdh wp14">
   <w:p>
     <w:pPr>
-      <w:pStyle w:val="Header &amp; Footer"/>
-      <w:bidi w:val="0"/>
+      <w:pStyle w:val="HeaderFooter"/>
     </w:pPr>
-    <w:r/>
   </w:p>
 </w:ftr>
 </file>
 
+<file path=word/footnotes.xml><?xml version="1.0" encoding="utf-8"?>
+<w:footnotes xmlns:wpc="http://schemas.microsoft.com/office/word/2010/wordprocessingCanvas" xmlns:cx="http://schemas.microsoft.com/office/drawing/2014/chartex" xmlns:cx1="http://schemas.microsoft.com/office/drawing/2015/9/8/chartex" xmlns:cx2="http://schemas.microsoft.com/office/drawing/2015/10/21/chartex" xmlns:cx3="http://schemas.microsoft.com/office/drawing/2016/5/9/chartex" xmlns:cx4="http://schemas.microsoft.com/office/drawing/2016/5/10/chartex" xmlns:cx5="http://schemas.microsoft.com/office/drawing/2016/5/11/chartex" xmlns:cx6="http://schemas.microsoft.com/office/drawing/2016/5/12/chartex" xmlns:cx7="http://schemas.microsoft.com/office/drawing/2016/5/13/chartex" xmlns:cx8="http://schemas.microsoft.com/office/drawing/2016/5/14/chartex" xmlns:mc="http://schemas.openxmlformats.org/markup-compatibility/2006" xmlns:aink="http://schemas.microsoft.com/office/drawing/2016/ink" xmlns:am3d="http://schemas.microsoft.com/office/drawing/2017/model3d" xmlns:o="urn:schemas-microsoft-com:office:office" xmlns:r="http://schemas.openxmlformats.org/officeDocument/2006/relationships" xmlns:m="http://schemas.openxmlformats.org/officeDocument/2006/math" xmlns:v="urn:schemas-microsoft-com:vml" xmlns:wp14="http://schemas.microsoft.com/office/word/2010/wordprocessingDrawing" xmlns:wp="http://schemas.openxmlformats.org/drawingml/2006/wordprocessingDrawing" xmlns:w10="urn:schemas-microsoft-com:office:word" xmlns:w="http://schemas.openxmlformats.org/wordprocessingml/2006/main" xmlns:w14="http://schemas.microsoft.com/office/word/2010/wordml" xmlns:w15="http://schemas.microsoft.com/office/word/2012/wordml" xmlns:w16cex="http://schemas.microsoft.com/office/word/2018/wordml/cex" xmlns:w16cid="http://schemas.microsoft.com/office/word/2016/wordml/cid" xmlns:w16="http://schemas.microsoft.com/office/word/2018/wordml" xmlns:w16sdtdh="http://schemas.microsoft.com/office/word/2020/wordml/sdtdatahash" xmlns:w16se="http://schemas.microsoft.com/office/word/2015/wordml/symex" xmlns:wpg="http://schemas.microsoft.com/office/word/2010/wordprocessingGroup" xmlns:wpi="http://schemas.microsoft.com/office/word/2010/wordprocessingInk" xmlns:wne="http://schemas.microsoft.com/office/word/2006/wordml" xmlns:wps="http://schemas.microsoft.com/office/word/2010/wordprocessingShape" mc:Ignorable="w14 w15 w16se w16cid w16 w16cex w16sdtdh wp14">
+  <w:footnote w:type="separator" w:id="-1">
+    <w:p>
+      <w:r>
+        <w:separator/>
+      </w:r>
+    </w:p>
+  </w:footnote>
+  <w:footnote w:type="continuationSeparator" w:id="0">
+    <w:p>
+      <w:r>
+        <w:continuationSeparator/>
+      </w:r>
+    </w:p>
+  </w:footnote>
+</w:footnotes>
+</file>
+
 <file path=word/header1.xml><?xml version="1.0" encoding="utf-8"?>
-<w:hdr xmlns:r="http://schemas.openxmlformats.org/officeDocument/2006/relationships" xmlns:wp="http://schemas.openxmlformats.org/drawingml/2006/wordprocessingDrawing" xmlns:w="http://schemas.openxmlformats.org/wordprocessingml/2006/main" xmlns:w10="urn:schemas-microsoft-com:office:word" xmlns:w14="http://schemas.microsoft.com/office/word/2010/wordml" xmlns:wps="http://schemas.microsoft.com/office/word/2010/wordprocessingShape" xmlns:wpg="http://schemas.microsoft.com/office/word/2010/wordprocessingGroup" xmlns:mc="http://schemas.openxmlformats.org/markup-compatibility/2006" xmlns:v="urn:schemas-microsoft-com:vml" xmlns:o="urn:schemas-microsoft-com:office:office" xmlns:m="http://schemas.openxmlformats.org/officeDocument/2006/math" mc:Ignorable="w14">
+<w:hdr xmlns:wpc="http://schemas.microsoft.com/office/word/2010/wordprocessingCanvas" xmlns:cx="http://schemas.microsoft.com/office/drawing/2014/chartex" xmlns:cx1="http://schemas.microsoft.com/office/drawing/2015/9/8/chartex" xmlns:cx2="http://schemas.microsoft.com/office/drawing/2015/10/21/chartex" xmlns:cx3="http://schemas.microsoft.com/office/drawing/2016/5/9/chartex" xmlns:cx4="http://schemas.microsoft.com/office/drawing/2016/5/10/chartex" xmlns:cx5="http://schemas.microsoft.com/office/drawing/2016/5/11/chartex" xmlns:cx6="http://schemas.microsoft.com/office/drawing/2016/5/12/chartex" xmlns:cx7="http://schemas.microsoft.com/office/drawing/2016/5/13/chartex" xmlns:cx8="http://schemas.microsoft.com/office/drawing/2016/5/14/chartex" xmlns:mc="http://schemas.openxmlformats.org/markup-compatibility/2006" xmlns:aink="http://schemas.microsoft.com/office/drawing/2016/ink" xmlns:am3d="http://schemas.microsoft.com/office/drawing/2017/model3d" xmlns:o="urn:schemas-microsoft-com:office:office" xmlns:r="http://schemas.openxmlformats.org/officeDocument/2006/relationships" xmlns:m="http://schemas.openxmlformats.org/officeDocument/2006/math" xmlns:v="urn:schemas-microsoft-com:vml" xmlns:wp14="http://schemas.microsoft.com/office/word/2010/wordprocessingDrawing" xmlns:wp="http://schemas.openxmlformats.org/drawingml/2006/wordprocessingDrawing" xmlns:w10="urn:schemas-microsoft-com:office:word" xmlns:w="http://schemas.openxmlformats.org/wordprocessingml/2006/main" xmlns:w14="http://schemas.microsoft.com/office/word/2010/wordml" xmlns:w15="http://schemas.microsoft.com/office/word/2012/wordml" xmlns:w16cex="http://schemas.microsoft.com/office/word/2018/wordml/cex" xmlns:w16cid="http://schemas.microsoft.com/office/word/2016/wordml/cid" xmlns:w16="http://schemas.microsoft.com/office/word/2018/wordml" xmlns:w16sdtdh="http://schemas.microsoft.com/office/word/2020/wordml/sdtdatahash" xmlns:w16se="http://schemas.microsoft.com/office/word/2015/wordml/symex" xmlns:wpg="http://schemas.microsoft.com/office/word/2010/wordprocessingGroup" xmlns:wpi="http://schemas.microsoft.com/office/word/2010/wordprocessingInk" xmlns:wne="http://schemas.microsoft.com/office/word/2006/wordml" xmlns:wps="http://schemas.microsoft.com/office/word/2010/wordprocessingShape" mc:Ignorable="w14 w15 w16se w16cid w16 w16cex w16sdtdh wp14">
   <w:p>
     <w:pPr>
-      <w:pStyle w:val="Header &amp; Footer"/>
-      <w:bidi w:val="0"/>
+      <w:pStyle w:val="HeaderFooter"/>
     </w:pPr>
-    <w:r/>
   </w:p>
 </w:hdr>
 </file>
 
 <file path=word/numbering.xml><?xml version="1.0" encoding="utf-8"?>
-<w:numbering xmlns:w="http://schemas.openxmlformats.org/wordprocessingml/2006/main" xmlns:wp="http://schemas.openxmlformats.org/drawingml/2006/wordprocessingDrawing" xmlns:w14="http://schemas.microsoft.com/office/word/2010/wordml" xmlns:r="http://schemas.openxmlformats.org/officeDocument/2006/relationships" xmlns:v="urn:schemas-microsoft-com:vml" xmlns:o="urn:schemas-microsoft-com:office:office">
-  <w:abstractNum w:abstractNumId="0">
+<w:numbering xmlns:wpc="http://schemas.microsoft.com/office/word/2010/wordprocessingCanvas" xmlns:cx="http://schemas.microsoft.com/office/drawing/2014/chartex" xmlns:cx1="http://schemas.microsoft.com/office/drawing/2015/9/8/chartex" xmlns:cx2="http://schemas.microsoft.com/office/drawing/2015/10/21/chartex" xmlns:cx3="http://schemas.microsoft.com/office/drawing/2016/5/9/chartex" xmlns:cx4="http://schemas.microsoft.com/office/drawing/2016/5/10/chartex" xmlns:cx5="http://schemas.microsoft.com/office/drawing/2016/5/11/chartex" xmlns:cx6="http://schemas.microsoft.com/office/drawing/2016/5/12/chartex" xmlns:cx7="http://schemas.microsoft.com/office/drawing/2016/5/13/chartex" xmlns:cx8="http://schemas.microsoft.com/office/drawing/2016/5/14/chartex" xmlns:mc="http://schemas.openxmlformats.org/markup-compatibility/2006" xmlns:aink="http://schemas.microsoft.com/office/drawing/2016/ink" xmlns:am3d="http://schemas.microsoft.com/office/drawing/2017/model3d" xmlns:o="urn:schemas-microsoft-com:office:office" xmlns:r="http://schemas.openxmlformats.org/officeDocument/2006/relationships" xmlns:m="http://schemas.openxmlformats.org/officeDocument/2006/math" xmlns:v="urn:schemas-microsoft-com:vml" xmlns:wp14="http://schemas.microsoft.com/office/word/2010/wordprocessingDrawing" xmlns:wp="http://schemas.openxmlformats.org/drawingml/2006/wordprocessingDrawing" xmlns:w10="urn:schemas-microsoft-com:office:word" xmlns:w="http://schemas.openxmlformats.org/wordprocessingml/2006/main" xmlns:w14="http://schemas.microsoft.com/office/word/2010/wordml" xmlns:w15="http://schemas.microsoft.com/office/word/2012/wordml" xmlns:w16cex="http://schemas.microsoft.com/office/word/2018/wordml/cex" xmlns:w16cid="http://schemas.microsoft.com/office/word/2016/wordml/cid" xmlns:w16="http://schemas.microsoft.com/office/word/2018/wordml" xmlns:w16sdtdh="http://schemas.microsoft.com/office/word/2020/wordml/sdtdatahash" xmlns:w16se="http://schemas.microsoft.com/office/word/2015/wordml/symex" xmlns:wpg="http://schemas.microsoft.com/office/word/2010/wordprocessingGroup" xmlns:wpi="http://schemas.microsoft.com/office/word/2010/wordprocessingInk" xmlns:wne="http://schemas.microsoft.com/office/word/2006/wordml" xmlns:wps="http://schemas.microsoft.com/office/word/2010/wordprocessingShape" mc:Ignorable="w14 w15 w16se w16cid w16 w16cex w16sdtdh wp14">
+  <w:abstractNum w:abstractNumId="0" w15:restartNumberingAfterBreak="0">
+    <w:nsid w:val="137F35D7"/>
     <w:multiLevelType w:val="hybridMultilevel"/>
-    <w:lvl w:ilvl="0">
-      <w:start w:val="1"/>
-      <w:numFmt w:val="bullet"/>
-      <w:suff w:val="tab"/>
+    <w:tmpl w:val="51FC8776"/>
+    <w:lvl w:ilvl="0" w:tplc="2CA057CC">
+      <w:start w:val="1"/>
+      <w:numFmt w:val="bullet"/>
       <w:lvlText w:val="•"/>
       <w:lvlJc w:val="left"/>
       <w:pPr>
         <w:ind w:left="720" w:hanging="500"/>
       </w:pPr>
       <w:rPr>
-        <w:rFonts w:ascii="Times Roman" w:cs="Times Roman" w:hAnsi="Times Roman" w:eastAsia="Times Roman"/>
+        <w:rFonts w:ascii="Times Roman" w:eastAsia="Times Roman" w:hAnsi="Times Roman" w:cs="Times Roman"/>
         <w:b w:val="0"/>
         <w:bCs w:val="0"/>
         <w:i w:val="0"/>
@@ -1206,17 +1141,16 @@
         <w:vertAlign w:val="baseline"/>
       </w:rPr>
     </w:lvl>
-    <w:lvl w:ilvl="1">
-      <w:start w:val="1"/>
-      <w:numFmt w:val="bullet"/>
-      <w:suff w:val="tab"/>
+    <w:lvl w:ilvl="1" w:tplc="B9E63232">
+      <w:start w:val="1"/>
+      <w:numFmt w:val="bullet"/>
       <w:lvlText w:val="•"/>
       <w:lvlJc w:val="left"/>
       <w:pPr>
         <w:ind w:left="940" w:hanging="500"/>
       </w:pPr>
       <w:rPr>
-        <w:rFonts w:ascii="Times Roman" w:cs="Times Roman" w:hAnsi="Times Roman" w:eastAsia="Times Roman"/>
+        <w:rFonts w:ascii="Times Roman" w:eastAsia="Times Roman" w:hAnsi="Times Roman" w:cs="Times Roman"/>
         <w:b w:val="0"/>
         <w:bCs w:val="0"/>
         <w:i w:val="0"/>
@@ -1237,17 +1171,16 @@
         <w:vertAlign w:val="baseline"/>
       </w:rPr>
     </w:lvl>
-    <w:lvl w:ilvl="2">
-      <w:start w:val="1"/>
-      <w:numFmt w:val="bullet"/>
-      <w:suff w:val="tab"/>
+    <w:lvl w:ilvl="2" w:tplc="2F2AB5B4">
+      <w:start w:val="1"/>
+      <w:numFmt w:val="bullet"/>
       <w:lvlText w:val="•"/>
       <w:lvlJc w:val="left"/>
       <w:pPr>
         <w:ind w:left="1160" w:hanging="500"/>
       </w:pPr>
       <w:rPr>
-        <w:rFonts w:ascii="Times Roman" w:cs="Times Roman" w:hAnsi="Times Roman" w:eastAsia="Times Roman"/>
+        <w:rFonts w:ascii="Times Roman" w:eastAsia="Times Roman" w:hAnsi="Times Roman" w:cs="Times Roman"/>
         <w:b w:val="0"/>
         <w:bCs w:val="0"/>
         <w:i w:val="0"/>
@@ -1268,17 +1201,16 @@
         <w:vertAlign w:val="baseline"/>
       </w:rPr>
     </w:lvl>
-    <w:lvl w:ilvl="3">
-      <w:start w:val="1"/>
-      <w:numFmt w:val="bullet"/>
-      <w:suff w:val="tab"/>
+    <w:lvl w:ilvl="3" w:tplc="2E583C8E">
+      <w:start w:val="1"/>
+      <w:numFmt w:val="bullet"/>
       <w:lvlText w:val="•"/>
       <w:lvlJc w:val="left"/>
       <w:pPr>
         <w:ind w:left="1380" w:hanging="500"/>
       </w:pPr>
       <w:rPr>
-        <w:rFonts w:ascii="Times Roman" w:cs="Times Roman" w:hAnsi="Times Roman" w:eastAsia="Times Roman"/>
+        <w:rFonts w:ascii="Times Roman" w:eastAsia="Times Roman" w:hAnsi="Times Roman" w:cs="Times Roman"/>
         <w:b w:val="0"/>
         <w:bCs w:val="0"/>
         <w:i w:val="0"/>
@@ -1299,17 +1231,16 @@
         <w:vertAlign w:val="baseline"/>
       </w:rPr>
     </w:lvl>
-    <w:lvl w:ilvl="4">
-      <w:start w:val="1"/>
-      <w:numFmt w:val="bullet"/>
-      <w:suff w:val="tab"/>
+    <w:lvl w:ilvl="4" w:tplc="740C4AA0">
+      <w:start w:val="1"/>
+      <w:numFmt w:val="bullet"/>
       <w:lvlText w:val="•"/>
       <w:lvlJc w:val="left"/>
       <w:pPr>
         <w:ind w:left="1600" w:hanging="500"/>
       </w:pPr>
       <w:rPr>
-        <w:rFonts w:ascii="Times Roman" w:cs="Times Roman" w:hAnsi="Times Roman" w:eastAsia="Times Roman"/>
+        <w:rFonts w:ascii="Times Roman" w:eastAsia="Times Roman" w:hAnsi="Times Roman" w:cs="Times Roman"/>
         <w:b w:val="0"/>
         <w:bCs w:val="0"/>
         <w:i w:val="0"/>
@@ -1330,17 +1261,16 @@
         <w:vertAlign w:val="baseline"/>
       </w:rPr>
     </w:lvl>
-    <w:lvl w:ilvl="5">
-      <w:start w:val="1"/>
-      <w:numFmt w:val="bullet"/>
-      <w:suff w:val="tab"/>
+    <w:lvl w:ilvl="5" w:tplc="3E8AC8DE">
+      <w:start w:val="1"/>
+      <w:numFmt w:val="bullet"/>
       <w:lvlText w:val="•"/>
       <w:lvlJc w:val="left"/>
       <w:pPr>
         <w:ind w:left="1820" w:hanging="500"/>
       </w:pPr>
       <w:rPr>
-        <w:rFonts w:ascii="Times Roman" w:cs="Times Roman" w:hAnsi="Times Roman" w:eastAsia="Times Roman"/>
+        <w:rFonts w:ascii="Times Roman" w:eastAsia="Times Roman" w:hAnsi="Times Roman" w:cs="Times Roman"/>
         <w:b w:val="0"/>
         <w:bCs w:val="0"/>
         <w:i w:val="0"/>
@@ -1361,17 +1291,16 @@
         <w:vertAlign w:val="baseline"/>
       </w:rPr>
     </w:lvl>
-    <w:lvl w:ilvl="6">
-      <w:start w:val="1"/>
-      <w:numFmt w:val="bullet"/>
-      <w:suff w:val="tab"/>
+    <w:lvl w:ilvl="6" w:tplc="96DCFA3C">
+      <w:start w:val="1"/>
+      <w:numFmt w:val="bullet"/>
       <w:lvlText w:val="•"/>
       <w:lvlJc w:val="left"/>
       <w:pPr>
         <w:ind w:left="2040" w:hanging="500"/>
       </w:pPr>
       <w:rPr>
-        <w:rFonts w:ascii="Times Roman" w:cs="Times Roman" w:hAnsi="Times Roman" w:eastAsia="Times Roman"/>
+        <w:rFonts w:ascii="Times Roman" w:eastAsia="Times Roman" w:hAnsi="Times Roman" w:cs="Times Roman"/>
         <w:b w:val="0"/>
         <w:bCs w:val="0"/>
         <w:i w:val="0"/>
@@ -1392,17 +1321,16 @@
         <w:vertAlign w:val="baseline"/>
       </w:rPr>
     </w:lvl>
-    <w:lvl w:ilvl="7">
-      <w:start w:val="1"/>
-      <w:numFmt w:val="bullet"/>
-      <w:suff w:val="tab"/>
+    <w:lvl w:ilvl="7" w:tplc="8B12D52E">
+      <w:start w:val="1"/>
+      <w:numFmt w:val="bullet"/>
       <w:lvlText w:val="•"/>
       <w:lvlJc w:val="left"/>
       <w:pPr>
         <w:ind w:left="2260" w:hanging="500"/>
       </w:pPr>
       <w:rPr>
-        <w:rFonts w:ascii="Times Roman" w:cs="Times Roman" w:hAnsi="Times Roman" w:eastAsia="Times Roman"/>
+        <w:rFonts w:ascii="Times Roman" w:eastAsia="Times Roman" w:hAnsi="Times Roman" w:cs="Times Roman"/>
         <w:b w:val="0"/>
         <w:bCs w:val="0"/>
         <w:i w:val="0"/>
@@ -1423,17 +1351,16 @@
         <w:vertAlign w:val="baseline"/>
       </w:rPr>
     </w:lvl>
-    <w:lvl w:ilvl="8">
-      <w:start w:val="1"/>
-      <w:numFmt w:val="bullet"/>
-      <w:suff w:val="tab"/>
+    <w:lvl w:ilvl="8" w:tplc="D87204A0">
+      <w:start w:val="1"/>
+      <w:numFmt w:val="bullet"/>
       <w:lvlText w:val="•"/>
       <w:lvlJc w:val="left"/>
       <w:pPr>
         <w:ind w:left="2480" w:hanging="500"/>
       </w:pPr>
       <w:rPr>
-        <w:rFonts w:ascii="Times Roman" w:cs="Times Roman" w:hAnsi="Times Roman" w:eastAsia="Times Roman"/>
+        <w:rFonts w:ascii="Times Roman" w:eastAsia="Times Roman" w:hAnsi="Times Roman" w:cs="Times Roman"/>
         <w:b w:val="0"/>
         <w:bCs w:val="0"/>
         <w:i w:val="0"/>
@@ -1455,19 +1382,20 @@
       </w:rPr>
     </w:lvl>
   </w:abstractNum>
-  <w:abstractNum w:abstractNumId="1">
+  <w:abstractNum w:abstractNumId="1" w15:restartNumberingAfterBreak="0">
+    <w:nsid w:val="2F7E43FE"/>
     <w:multiLevelType w:val="hybridMultilevel"/>
-    <w:lvl w:ilvl="0">
-      <w:start w:val="1"/>
-      <w:numFmt w:val="bullet"/>
-      <w:suff w:val="tab"/>
+    <w:tmpl w:val="53B0202E"/>
+    <w:lvl w:ilvl="0" w:tplc="F36C12A8">
+      <w:start w:val="1"/>
+      <w:numFmt w:val="bullet"/>
       <w:lvlText w:val="•"/>
       <w:lvlJc w:val="left"/>
       <w:pPr>
         <w:ind w:left="720" w:hanging="500"/>
       </w:pPr>
       <w:rPr>
-        <w:rFonts w:ascii="Times Roman" w:cs="Times Roman" w:hAnsi="Times Roman" w:eastAsia="Times Roman"/>
+        <w:rFonts w:ascii="Times Roman" w:eastAsia="Times Roman" w:hAnsi="Times Roman" w:cs="Times Roman"/>
         <w:b w:val="0"/>
         <w:bCs w:val="0"/>
         <w:i w:val="0"/>
@@ -1488,17 +1416,16 @@
         <w:vertAlign w:val="baseline"/>
       </w:rPr>
     </w:lvl>
-    <w:lvl w:ilvl="1">
-      <w:start w:val="1"/>
-      <w:numFmt w:val="bullet"/>
-      <w:suff w:val="tab"/>
+    <w:lvl w:ilvl="1" w:tplc="2698F834">
+      <w:start w:val="1"/>
+      <w:numFmt w:val="bullet"/>
       <w:lvlText w:val="•"/>
       <w:lvlJc w:val="left"/>
       <w:pPr>
         <w:ind w:left="940" w:hanging="500"/>
       </w:pPr>
       <w:rPr>
-        <w:rFonts w:ascii="Times Roman" w:cs="Times Roman" w:hAnsi="Times Roman" w:eastAsia="Times Roman"/>
+        <w:rFonts w:ascii="Times Roman" w:eastAsia="Times Roman" w:hAnsi="Times Roman" w:cs="Times Roman"/>
         <w:b w:val="0"/>
         <w:bCs w:val="0"/>
         <w:i w:val="0"/>
@@ -1519,17 +1446,16 @@
         <w:vertAlign w:val="baseline"/>
       </w:rPr>
     </w:lvl>
-    <w:lvl w:ilvl="2">
-      <w:start w:val="1"/>
-      <w:numFmt w:val="bullet"/>
-      <w:suff w:val="tab"/>
+    <w:lvl w:ilvl="2" w:tplc="84F8C4A2">
+      <w:start w:val="1"/>
+      <w:numFmt w:val="bullet"/>
       <w:lvlText w:val="•"/>
       <w:lvlJc w:val="left"/>
       <w:pPr>
         <w:ind w:left="1160" w:hanging="500"/>
       </w:pPr>
       <w:rPr>
-        <w:rFonts w:ascii="Times Roman" w:cs="Times Roman" w:hAnsi="Times Roman" w:eastAsia="Times Roman"/>
+        <w:rFonts w:ascii="Times Roman" w:eastAsia="Times Roman" w:hAnsi="Times Roman" w:cs="Times Roman"/>
         <w:b w:val="0"/>
         <w:bCs w:val="0"/>
         <w:i w:val="0"/>
@@ -1550,17 +1476,16 @@
         <w:vertAlign w:val="baseline"/>
       </w:rPr>
     </w:lvl>
-    <w:lvl w:ilvl="3">
-      <w:start w:val="1"/>
-      <w:numFmt w:val="bullet"/>
-      <w:suff w:val="tab"/>
+    <w:lvl w:ilvl="3" w:tplc="18B65AE4">
+      <w:start w:val="1"/>
+      <w:numFmt w:val="bullet"/>
       <w:lvlText w:val="•"/>
       <w:lvlJc w:val="left"/>
       <w:pPr>
         <w:ind w:left="1380" w:hanging="500"/>
       </w:pPr>
       <w:rPr>
-        <w:rFonts w:ascii="Times Roman" w:cs="Times Roman" w:hAnsi="Times Roman" w:eastAsia="Times Roman"/>
+        <w:rFonts w:ascii="Times Roman" w:eastAsia="Times Roman" w:hAnsi="Times Roman" w:cs="Times Roman"/>
         <w:b w:val="0"/>
         <w:bCs w:val="0"/>
         <w:i w:val="0"/>
@@ -1581,17 +1506,16 @@
         <w:vertAlign w:val="baseline"/>
       </w:rPr>
     </w:lvl>
-    <w:lvl w:ilvl="4">
-      <w:start w:val="1"/>
-      <w:numFmt w:val="bullet"/>
-      <w:suff w:val="tab"/>
+    <w:lvl w:ilvl="4" w:tplc="6CFEEE8A">
+      <w:start w:val="1"/>
+      <w:numFmt w:val="bullet"/>
       <w:lvlText w:val="•"/>
       <w:lvlJc w:val="left"/>
       <w:pPr>
         <w:ind w:left="1600" w:hanging="500"/>
       </w:pPr>
       <w:rPr>
-        <w:rFonts w:ascii="Times Roman" w:cs="Times Roman" w:hAnsi="Times Roman" w:eastAsia="Times Roman"/>
+        <w:rFonts w:ascii="Times Roman" w:eastAsia="Times Roman" w:hAnsi="Times Roman" w:cs="Times Roman"/>
         <w:b w:val="0"/>
         <w:bCs w:val="0"/>
         <w:i w:val="0"/>
@@ -1612,17 +1536,16 @@
         <w:vertAlign w:val="baseline"/>
       </w:rPr>
     </w:lvl>
-    <w:lvl w:ilvl="5">
-      <w:start w:val="1"/>
-      <w:numFmt w:val="bullet"/>
-      <w:suff w:val="tab"/>
+    <w:lvl w:ilvl="5" w:tplc="A94C32D0">
+      <w:start w:val="1"/>
+      <w:numFmt w:val="bullet"/>
       <w:lvlText w:val="•"/>
       <w:lvlJc w:val="left"/>
       <w:pPr>
         <w:ind w:left="1820" w:hanging="500"/>
       </w:pPr>
       <w:rPr>
-        <w:rFonts w:ascii="Times Roman" w:cs="Times Roman" w:hAnsi="Times Roman" w:eastAsia="Times Roman"/>
+        <w:rFonts w:ascii="Times Roman" w:eastAsia="Times Roman" w:hAnsi="Times Roman" w:cs="Times Roman"/>
         <w:b w:val="0"/>
         <w:bCs w:val="0"/>
         <w:i w:val="0"/>
@@ -1643,17 +1566,16 @@
         <w:vertAlign w:val="baseline"/>
       </w:rPr>
     </w:lvl>
-    <w:lvl w:ilvl="6">
-      <w:start w:val="1"/>
-      <w:numFmt w:val="bullet"/>
-      <w:suff w:val="tab"/>
+    <w:lvl w:ilvl="6" w:tplc="9E500E94">
+      <w:start w:val="1"/>
+      <w:numFmt w:val="bullet"/>
       <w:lvlText w:val="•"/>
       <w:lvlJc w:val="left"/>
       <w:pPr>
         <w:ind w:left="2040" w:hanging="500"/>
       </w:pPr>
       <w:rPr>
-        <w:rFonts w:ascii="Times Roman" w:cs="Times Roman" w:hAnsi="Times Roman" w:eastAsia="Times Roman"/>
+        <w:rFonts w:ascii="Times Roman" w:eastAsia="Times Roman" w:hAnsi="Times Roman" w:cs="Times Roman"/>
         <w:b w:val="0"/>
         <w:bCs w:val="0"/>
         <w:i w:val="0"/>
@@ -1674,17 +1596,16 @@
         <w:vertAlign w:val="baseline"/>
       </w:rPr>
     </w:lvl>
-    <w:lvl w:ilvl="7">
-      <w:start w:val="1"/>
-      <w:numFmt w:val="bullet"/>
-      <w:suff w:val="tab"/>
+    <w:lvl w:ilvl="7" w:tplc="AB66FF30">
+      <w:start w:val="1"/>
+      <w:numFmt w:val="bullet"/>
       <w:lvlText w:val="•"/>
       <w:lvlJc w:val="left"/>
       <w:pPr>
         <w:ind w:left="2260" w:hanging="500"/>
       </w:pPr>
       <w:rPr>
-        <w:rFonts w:ascii="Times Roman" w:cs="Times Roman" w:hAnsi="Times Roman" w:eastAsia="Times Roman"/>
+        <w:rFonts w:ascii="Times Roman" w:eastAsia="Times Roman" w:hAnsi="Times Roman" w:cs="Times Roman"/>
         <w:b w:val="0"/>
         <w:bCs w:val="0"/>
         <w:i w:val="0"/>
@@ -1705,17 +1626,16 @@
         <w:vertAlign w:val="baseline"/>
       </w:rPr>
     </w:lvl>
-    <w:lvl w:ilvl="8">
-      <w:start w:val="1"/>
-      <w:numFmt w:val="bullet"/>
-      <w:suff w:val="tab"/>
+    <w:lvl w:ilvl="8" w:tplc="A3903F74">
+      <w:start w:val="1"/>
+      <w:numFmt w:val="bullet"/>
       <w:lvlText w:val="•"/>
       <w:lvlJc w:val="left"/>
       <w:pPr>
         <w:ind w:left="2480" w:hanging="500"/>
       </w:pPr>
       <w:rPr>
-        <w:rFonts w:ascii="Times Roman" w:cs="Times Roman" w:hAnsi="Times Roman" w:eastAsia="Times Roman"/>
+        <w:rFonts w:ascii="Times Roman" w:eastAsia="Times Roman" w:hAnsi="Times Roman" w:cs="Times Roman"/>
         <w:b w:val="0"/>
         <w:bCs w:val="0"/>
         <w:i w:val="0"/>
@@ -1737,19 +1657,20 @@
       </w:rPr>
     </w:lvl>
   </w:abstractNum>
-  <w:abstractNum w:abstractNumId="2">
+  <w:abstractNum w:abstractNumId="2" w15:restartNumberingAfterBreak="0">
+    <w:nsid w:val="317D4519"/>
     <w:multiLevelType w:val="hybridMultilevel"/>
-    <w:lvl w:ilvl="0">
-      <w:start w:val="1"/>
-      <w:numFmt w:val="bullet"/>
-      <w:suff w:val="tab"/>
+    <w:tmpl w:val="1250EA86"/>
+    <w:lvl w:ilvl="0" w:tplc="C6F083B2">
+      <w:start w:val="1"/>
+      <w:numFmt w:val="bullet"/>
       <w:lvlText w:val="•"/>
       <w:lvlJc w:val="left"/>
       <w:pPr>
         <w:ind w:left="720" w:hanging="500"/>
       </w:pPr>
       <w:rPr>
-        <w:rFonts w:ascii="Times Roman" w:cs="Times Roman" w:hAnsi="Times Roman" w:eastAsia="Times Roman"/>
+        <w:rFonts w:ascii="Times Roman" w:eastAsia="Times Roman" w:hAnsi="Times Roman" w:cs="Times Roman"/>
         <w:b w:val="0"/>
         <w:bCs w:val="0"/>
         <w:i w:val="0"/>
@@ -1770,17 +1691,16 @@
         <w:vertAlign w:val="baseline"/>
       </w:rPr>
     </w:lvl>
-    <w:lvl w:ilvl="1">
-      <w:start w:val="1"/>
-      <w:numFmt w:val="bullet"/>
-      <w:suff w:val="tab"/>
+    <w:lvl w:ilvl="1" w:tplc="E174BB30">
+      <w:start w:val="1"/>
+      <w:numFmt w:val="bullet"/>
       <w:lvlText w:val="•"/>
       <w:lvlJc w:val="left"/>
       <w:pPr>
         <w:ind w:left="940" w:hanging="500"/>
       </w:pPr>
       <w:rPr>
-        <w:rFonts w:ascii="Times Roman" w:cs="Times Roman" w:hAnsi="Times Roman" w:eastAsia="Times Roman"/>
+        <w:rFonts w:ascii="Times Roman" w:eastAsia="Times Roman" w:hAnsi="Times Roman" w:cs="Times Roman"/>
         <w:b w:val="0"/>
         <w:bCs w:val="0"/>
         <w:i w:val="0"/>
@@ -1801,17 +1721,16 @@
         <w:vertAlign w:val="baseline"/>
       </w:rPr>
     </w:lvl>
-    <w:lvl w:ilvl="2">
-      <w:start w:val="1"/>
-      <w:numFmt w:val="bullet"/>
-      <w:suff w:val="tab"/>
+    <w:lvl w:ilvl="2" w:tplc="92BCA5A2">
+      <w:start w:val="1"/>
+      <w:numFmt w:val="bullet"/>
       <w:lvlText w:val="•"/>
       <w:lvlJc w:val="left"/>
       <w:pPr>
         <w:ind w:left="1160" w:hanging="500"/>
       </w:pPr>
       <w:rPr>
-        <w:rFonts w:ascii="Times Roman" w:cs="Times Roman" w:hAnsi="Times Roman" w:eastAsia="Times Roman"/>
+        <w:rFonts w:ascii="Times Roman" w:eastAsia="Times Roman" w:hAnsi="Times Roman" w:cs="Times Roman"/>
         <w:b w:val="0"/>
         <w:bCs w:val="0"/>
         <w:i w:val="0"/>
@@ -1832,17 +1751,16 @@
         <w:vertAlign w:val="baseline"/>
       </w:rPr>
     </w:lvl>
-    <w:lvl w:ilvl="3">
-      <w:start w:val="1"/>
-      <w:numFmt w:val="bullet"/>
-      <w:suff w:val="tab"/>
+    <w:lvl w:ilvl="3" w:tplc="BD12F69E">
+      <w:start w:val="1"/>
+      <w:numFmt w:val="bullet"/>
       <w:lvlText w:val="•"/>
       <w:lvlJc w:val="left"/>
       <w:pPr>
         <w:ind w:left="1380" w:hanging="500"/>
       </w:pPr>
       <w:rPr>
-        <w:rFonts w:ascii="Times Roman" w:cs="Times Roman" w:hAnsi="Times Roman" w:eastAsia="Times Roman"/>
+        <w:rFonts w:ascii="Times Roman" w:eastAsia="Times Roman" w:hAnsi="Times Roman" w:cs="Times Roman"/>
         <w:b w:val="0"/>
         <w:bCs w:val="0"/>
         <w:i w:val="0"/>
@@ -1863,17 +1781,16 @@
         <w:vertAlign w:val="baseline"/>
       </w:rPr>
     </w:lvl>
-    <w:lvl w:ilvl="4">
-      <w:start w:val="1"/>
-      <w:numFmt w:val="bullet"/>
-      <w:suff w:val="tab"/>
+    <w:lvl w:ilvl="4" w:tplc="AFB683C0">
+      <w:start w:val="1"/>
+      <w:numFmt w:val="bullet"/>
       <w:lvlText w:val="•"/>
       <w:lvlJc w:val="left"/>
       <w:pPr>
         <w:ind w:left="1600" w:hanging="500"/>
       </w:pPr>
       <w:rPr>
-        <w:rFonts w:ascii="Times Roman" w:cs="Times Roman" w:hAnsi="Times Roman" w:eastAsia="Times Roman"/>
+        <w:rFonts w:ascii="Times Roman" w:eastAsia="Times Roman" w:hAnsi="Times Roman" w:cs="Times Roman"/>
         <w:b w:val="0"/>
         <w:bCs w:val="0"/>
         <w:i w:val="0"/>
@@ -1894,17 +1811,16 @@
         <w:vertAlign w:val="baseline"/>
       </w:rPr>
     </w:lvl>
-    <w:lvl w:ilvl="5">
-      <w:start w:val="1"/>
-      <w:numFmt w:val="bullet"/>
-      <w:suff w:val="tab"/>
+    <w:lvl w:ilvl="5" w:tplc="FC62FB38">
+      <w:start w:val="1"/>
+      <w:numFmt w:val="bullet"/>
       <w:lvlText w:val="•"/>
       <w:lvlJc w:val="left"/>
       <w:pPr>
         <w:ind w:left="1820" w:hanging="500"/>
       </w:pPr>
       <w:rPr>
-        <w:rFonts w:ascii="Times Roman" w:cs="Times Roman" w:hAnsi="Times Roman" w:eastAsia="Times Roman"/>
+        <w:rFonts w:ascii="Times Roman" w:eastAsia="Times Roman" w:hAnsi="Times Roman" w:cs="Times Roman"/>
         <w:b w:val="0"/>
         <w:bCs w:val="0"/>
         <w:i w:val="0"/>
@@ -1925,17 +1841,16 @@
         <w:vertAlign w:val="baseline"/>
       </w:rPr>
     </w:lvl>
-    <w:lvl w:ilvl="6">
-      <w:start w:val="1"/>
-      <w:numFmt w:val="bullet"/>
-      <w:suff w:val="tab"/>
+    <w:lvl w:ilvl="6" w:tplc="5B2C0C4C">
+      <w:start w:val="1"/>
+      <w:numFmt w:val="bullet"/>
       <w:lvlText w:val="•"/>
       <w:lvlJc w:val="left"/>
       <w:pPr>
         <w:ind w:left="2040" w:hanging="500"/>
       </w:pPr>
       <w:rPr>
-        <w:rFonts w:ascii="Times Roman" w:cs="Times Roman" w:hAnsi="Times Roman" w:eastAsia="Times Roman"/>
+        <w:rFonts w:ascii="Times Roman" w:eastAsia="Times Roman" w:hAnsi="Times Roman" w:cs="Times Roman"/>
         <w:b w:val="0"/>
         <w:bCs w:val="0"/>
         <w:i w:val="0"/>
@@ -1956,17 +1871,16 @@
         <w:vertAlign w:val="baseline"/>
       </w:rPr>
     </w:lvl>
-    <w:lvl w:ilvl="7">
-      <w:start w:val="1"/>
-      <w:numFmt w:val="bullet"/>
-      <w:suff w:val="tab"/>
+    <w:lvl w:ilvl="7" w:tplc="0D885B0A">
+      <w:start w:val="1"/>
+      <w:numFmt w:val="bullet"/>
       <w:lvlText w:val="•"/>
       <w:lvlJc w:val="left"/>
       <w:pPr>
         <w:ind w:left="2260" w:hanging="500"/>
       </w:pPr>
       <w:rPr>
-        <w:rFonts w:ascii="Times Roman" w:cs="Times Roman" w:hAnsi="Times Roman" w:eastAsia="Times Roman"/>
+        <w:rFonts w:ascii="Times Roman" w:eastAsia="Times Roman" w:hAnsi="Times Roman" w:cs="Times Roman"/>
         <w:b w:val="0"/>
         <w:bCs w:val="0"/>
         <w:i w:val="0"/>
@@ -1987,17 +1901,16 @@
         <w:vertAlign w:val="baseline"/>
       </w:rPr>
     </w:lvl>
-    <w:lvl w:ilvl="8">
-      <w:start w:val="1"/>
-      <w:numFmt w:val="bullet"/>
-      <w:suff w:val="tab"/>
+    <w:lvl w:ilvl="8" w:tplc="F9C0F948">
+      <w:start w:val="1"/>
+      <w:numFmt w:val="bullet"/>
       <w:lvlText w:val="•"/>
       <w:lvlJc w:val="left"/>
       <w:pPr>
         <w:ind w:left="2480" w:hanging="500"/>
       </w:pPr>
       <w:rPr>
-        <w:rFonts w:ascii="Times Roman" w:cs="Times Roman" w:hAnsi="Times Roman" w:eastAsia="Times Roman"/>
+        <w:rFonts w:ascii="Times Roman" w:eastAsia="Times Roman" w:hAnsi="Times Roman" w:cs="Times Roman"/>
         <w:b w:val="0"/>
         <w:bCs w:val="0"/>
         <w:i w:val="0"/>
@@ -2019,19 +1932,20 @@
       </w:rPr>
     </w:lvl>
   </w:abstractNum>
-  <w:abstractNum w:abstractNumId="3">
+  <w:abstractNum w:abstractNumId="3" w15:restartNumberingAfterBreak="0">
+    <w:nsid w:val="481342D6"/>
     <w:multiLevelType w:val="hybridMultilevel"/>
-    <w:lvl w:ilvl="0">
-      <w:start w:val="1"/>
-      <w:numFmt w:val="bullet"/>
-      <w:suff w:val="tab"/>
+    <w:tmpl w:val="85347C84"/>
+    <w:lvl w:ilvl="0" w:tplc="3D80A972">
+      <w:start w:val="1"/>
+      <w:numFmt w:val="bullet"/>
       <w:lvlText w:val="•"/>
       <w:lvlJc w:val="left"/>
       <w:pPr>
         <w:ind w:left="720" w:hanging="500"/>
       </w:pPr>
       <w:rPr>
-        <w:rFonts w:ascii="Times Roman" w:cs="Times Roman" w:hAnsi="Times Roman" w:eastAsia="Times Roman"/>
+        <w:rFonts w:ascii="Times Roman" w:eastAsia="Times Roman" w:hAnsi="Times Roman" w:cs="Times Roman"/>
         <w:b w:val="0"/>
         <w:bCs w:val="0"/>
         <w:i w:val="0"/>
@@ -2052,17 +1966,16 @@
         <w:vertAlign w:val="baseline"/>
       </w:rPr>
     </w:lvl>
-    <w:lvl w:ilvl="1">
-      <w:start w:val="1"/>
-      <w:numFmt w:val="bullet"/>
-      <w:suff w:val="tab"/>
+    <w:lvl w:ilvl="1" w:tplc="1E6460D6">
+      <w:start w:val="1"/>
+      <w:numFmt w:val="bullet"/>
       <w:lvlText w:val="•"/>
       <w:lvlJc w:val="left"/>
       <w:pPr>
         <w:ind w:left="940" w:hanging="500"/>
       </w:pPr>
       <w:rPr>
-        <w:rFonts w:ascii="Times Roman" w:cs="Times Roman" w:hAnsi="Times Roman" w:eastAsia="Times Roman"/>
+        <w:rFonts w:ascii="Times Roman" w:eastAsia="Times Roman" w:hAnsi="Times Roman" w:cs="Times Roman"/>
         <w:b w:val="0"/>
         <w:bCs w:val="0"/>
         <w:i w:val="0"/>
@@ -2083,17 +1996,16 @@
         <w:vertAlign w:val="baseline"/>
       </w:rPr>
     </w:lvl>
-    <w:lvl w:ilvl="2">
-      <w:start w:val="1"/>
-      <w:numFmt w:val="bullet"/>
-      <w:suff w:val="tab"/>
+    <w:lvl w:ilvl="2" w:tplc="4B325674">
+      <w:start w:val="1"/>
+      <w:numFmt w:val="bullet"/>
       <w:lvlText w:val="•"/>
       <w:lvlJc w:val="left"/>
       <w:pPr>
         <w:ind w:left="1160" w:hanging="500"/>
       </w:pPr>
       <w:rPr>
-        <w:rFonts w:ascii="Times Roman" w:cs="Times Roman" w:hAnsi="Times Roman" w:eastAsia="Times Roman"/>
+        <w:rFonts w:ascii="Times Roman" w:eastAsia="Times Roman" w:hAnsi="Times Roman" w:cs="Times Roman"/>
         <w:b w:val="0"/>
         <w:bCs w:val="0"/>
         <w:i w:val="0"/>
@@ -2114,17 +2026,16 @@
         <w:vertAlign w:val="baseline"/>
       </w:rPr>
     </w:lvl>
-    <w:lvl w:ilvl="3">
-      <w:start w:val="1"/>
-      <w:numFmt w:val="bullet"/>
-      <w:suff w:val="tab"/>
+    <w:lvl w:ilvl="3" w:tplc="1994A7C6">
+      <w:start w:val="1"/>
+      <w:numFmt w:val="bullet"/>
       <w:lvlText w:val="•"/>
       <w:lvlJc w:val="left"/>
       <w:pPr>
         <w:ind w:left="1380" w:hanging="500"/>
       </w:pPr>
       <w:rPr>
-        <w:rFonts w:ascii="Times Roman" w:cs="Times Roman" w:hAnsi="Times Roman" w:eastAsia="Times Roman"/>
+        <w:rFonts w:ascii="Times Roman" w:eastAsia="Times Roman" w:hAnsi="Times Roman" w:cs="Times Roman"/>
         <w:b w:val="0"/>
         <w:bCs w:val="0"/>
         <w:i w:val="0"/>
@@ -2145,17 +2056,16 @@
         <w:vertAlign w:val="baseline"/>
       </w:rPr>
     </w:lvl>
-    <w:lvl w:ilvl="4">
-      <w:start w:val="1"/>
-      <w:numFmt w:val="bullet"/>
-      <w:suff w:val="tab"/>
+    <w:lvl w:ilvl="4" w:tplc="062AD6A2">
+      <w:start w:val="1"/>
+      <w:numFmt w:val="bullet"/>
       <w:lvlText w:val="•"/>
       <w:lvlJc w:val="left"/>
       <w:pPr>
         <w:ind w:left="1600" w:hanging="500"/>
       </w:pPr>
       <w:rPr>
-        <w:rFonts w:ascii="Times Roman" w:cs="Times Roman" w:hAnsi="Times Roman" w:eastAsia="Times Roman"/>
+        <w:rFonts w:ascii="Times Roman" w:eastAsia="Times Roman" w:hAnsi="Times Roman" w:cs="Times Roman"/>
         <w:b w:val="0"/>
         <w:bCs w:val="0"/>
         <w:i w:val="0"/>
@@ -2176,17 +2086,16 @@
         <w:vertAlign w:val="baseline"/>
       </w:rPr>
     </w:lvl>
-    <w:lvl w:ilvl="5">
-      <w:start w:val="1"/>
-      <w:numFmt w:val="bullet"/>
-      <w:suff w:val="tab"/>
+    <w:lvl w:ilvl="5" w:tplc="9E7201C8">
+      <w:start w:val="1"/>
+      <w:numFmt w:val="bullet"/>
       <w:lvlText w:val="•"/>
       <w:lvlJc w:val="left"/>
       <w:pPr>
         <w:ind w:left="1820" w:hanging="500"/>
       </w:pPr>
       <w:rPr>
-        <w:rFonts w:ascii="Times Roman" w:cs="Times Roman" w:hAnsi="Times Roman" w:eastAsia="Times Roman"/>
+        <w:rFonts w:ascii="Times Roman" w:eastAsia="Times Roman" w:hAnsi="Times Roman" w:cs="Times Roman"/>
         <w:b w:val="0"/>
         <w:bCs w:val="0"/>
         <w:i w:val="0"/>
@@ -2207,17 +2116,16 @@
         <w:vertAlign w:val="baseline"/>
       </w:rPr>
     </w:lvl>
-    <w:lvl w:ilvl="6">
-      <w:start w:val="1"/>
-      <w:numFmt w:val="bullet"/>
-      <w:suff w:val="tab"/>
+    <w:lvl w:ilvl="6" w:tplc="9CCA68FC">
+      <w:start w:val="1"/>
+      <w:numFmt w:val="bullet"/>
       <w:lvlText w:val="•"/>
       <w:lvlJc w:val="left"/>
       <w:pPr>
         <w:ind w:left="2040" w:hanging="500"/>
       </w:pPr>
       <w:rPr>
-        <w:rFonts w:ascii="Times Roman" w:cs="Times Roman" w:hAnsi="Times Roman" w:eastAsia="Times Roman"/>
+        <w:rFonts w:ascii="Times Roman" w:eastAsia="Times Roman" w:hAnsi="Times Roman" w:cs="Times Roman"/>
         <w:b w:val="0"/>
         <w:bCs w:val="0"/>
         <w:i w:val="0"/>
@@ -2238,17 +2146,16 @@
         <w:vertAlign w:val="baseline"/>
       </w:rPr>
     </w:lvl>
-    <w:lvl w:ilvl="7">
-      <w:start w:val="1"/>
-      <w:numFmt w:val="bullet"/>
-      <w:suff w:val="tab"/>
+    <w:lvl w:ilvl="7" w:tplc="EF42444A">
+      <w:start w:val="1"/>
+      <w:numFmt w:val="bullet"/>
       <w:lvlText w:val="•"/>
       <w:lvlJc w:val="left"/>
       <w:pPr>
         <w:ind w:left="2260" w:hanging="500"/>
       </w:pPr>
       <w:rPr>
-        <w:rFonts w:ascii="Times Roman" w:cs="Times Roman" w:hAnsi="Times Roman" w:eastAsia="Times Roman"/>
+        <w:rFonts w:ascii="Times Roman" w:eastAsia="Times Roman" w:hAnsi="Times Roman" w:cs="Times Roman"/>
         <w:b w:val="0"/>
         <w:bCs w:val="0"/>
         <w:i w:val="0"/>
@@ -2269,17 +2176,16 @@
         <w:vertAlign w:val="baseline"/>
       </w:rPr>
     </w:lvl>
-    <w:lvl w:ilvl="8">
-      <w:start w:val="1"/>
-      <w:numFmt w:val="bullet"/>
-      <w:suff w:val="tab"/>
+    <w:lvl w:ilvl="8" w:tplc="50CAD10C">
+      <w:start w:val="1"/>
+      <w:numFmt w:val="bullet"/>
       <w:lvlText w:val="•"/>
       <w:lvlJc w:val="left"/>
       <w:pPr>
         <w:ind w:left="2480" w:hanging="500"/>
       </w:pPr>
       <w:rPr>
-        <w:rFonts w:ascii="Times Roman" w:cs="Times Roman" w:hAnsi="Times Roman" w:eastAsia="Times Roman"/>
+        <w:rFonts w:ascii="Times Roman" w:eastAsia="Times Roman" w:hAnsi="Times Roman" w:cs="Times Roman"/>
         <w:b w:val="0"/>
         <w:bCs w:val="0"/>
         <w:i w:val="0"/>
@@ -2301,19 +2207,287 @@
       </w:rPr>
     </w:lvl>
   </w:abstractNum>
-  <w:abstractNum w:abstractNumId="4">
+  <w:abstractNum w:abstractNumId="4" w15:restartNumberingAfterBreak="0">
+    <w:nsid w:val="56CC0909"/>
     <w:multiLevelType w:val="hybridMultilevel"/>
-    <w:lvl w:ilvl="0">
-      <w:start w:val="1"/>
-      <w:numFmt w:val="bullet"/>
-      <w:suff w:val="tab"/>
+    <w:tmpl w:val="AE36FF44"/>
+    <w:styleLink w:val="ImportedStyle1"/>
+    <w:lvl w:ilvl="0" w:tplc="7C703C34">
+      <w:start w:val="1"/>
+      <w:numFmt w:val="bullet"/>
+      <w:lvlText w:val="·"/>
+      <w:lvlJc w:val="left"/>
+      <w:pPr>
+        <w:ind w:left="720" w:hanging="360"/>
+      </w:pPr>
+      <w:rPr>
+        <w:rFonts w:ascii="Symbol" w:eastAsia="Symbol" w:hAnsi="Symbol" w:cs="Symbol"/>
+        <w:b w:val="0"/>
+        <w:bCs w:val="0"/>
+        <w:i w:val="0"/>
+        <w:iCs w:val="0"/>
+        <w:caps w:val="0"/>
+        <w:smallCaps w:val="0"/>
+        <w:strike w:val="0"/>
+        <w:dstrike w:val="0"/>
+        <w:outline w:val="0"/>
+        <w:emboss w:val="0"/>
+        <w:imprint w:val="0"/>
+        <w:spacing w:val="0"/>
+        <w:w w:val="100"/>
+        <w:kern w:val="0"/>
+        <w:position w:val="0"/>
+        <w:highlight w:val="none"/>
+        <w:vertAlign w:val="baseline"/>
+      </w:rPr>
+    </w:lvl>
+    <w:lvl w:ilvl="1" w:tplc="2130A1CA">
+      <w:start w:val="1"/>
+      <w:numFmt w:val="bullet"/>
+      <w:lvlText w:val="o"/>
+      <w:lvlJc w:val="left"/>
+      <w:pPr>
+        <w:ind w:left="1440" w:hanging="360"/>
+      </w:pPr>
+      <w:rPr>
+        <w:rFonts w:ascii="Arial Unicode MS" w:eastAsia="Arial Unicode MS" w:hAnsi="Arial Unicode MS" w:cs="Arial Unicode MS"/>
+        <w:b w:val="0"/>
+        <w:bCs w:val="0"/>
+        <w:i w:val="0"/>
+        <w:iCs w:val="0"/>
+        <w:caps w:val="0"/>
+        <w:smallCaps w:val="0"/>
+        <w:strike w:val="0"/>
+        <w:dstrike w:val="0"/>
+        <w:outline w:val="0"/>
+        <w:emboss w:val="0"/>
+        <w:imprint w:val="0"/>
+        <w:spacing w:val="0"/>
+        <w:w w:val="100"/>
+        <w:kern w:val="0"/>
+        <w:position w:val="0"/>
+        <w:highlight w:val="none"/>
+        <w:vertAlign w:val="baseline"/>
+      </w:rPr>
+    </w:lvl>
+    <w:lvl w:ilvl="2" w:tplc="36805BEE">
+      <w:start w:val="1"/>
+      <w:numFmt w:val="bullet"/>
+      <w:lvlText w:val="▪"/>
+      <w:lvlJc w:val="left"/>
+      <w:pPr>
+        <w:ind w:left="2160" w:hanging="360"/>
+      </w:pPr>
+      <w:rPr>
+        <w:rFonts w:ascii="Arial Unicode MS" w:eastAsia="Arial Unicode MS" w:hAnsi="Arial Unicode MS" w:cs="Arial Unicode MS"/>
+        <w:b w:val="0"/>
+        <w:bCs w:val="0"/>
+        <w:i w:val="0"/>
+        <w:iCs w:val="0"/>
+        <w:caps w:val="0"/>
+        <w:smallCaps w:val="0"/>
+        <w:strike w:val="0"/>
+        <w:dstrike w:val="0"/>
+        <w:outline w:val="0"/>
+        <w:emboss w:val="0"/>
+        <w:imprint w:val="0"/>
+        <w:spacing w:val="0"/>
+        <w:w w:val="100"/>
+        <w:kern w:val="0"/>
+        <w:position w:val="0"/>
+        <w:highlight w:val="none"/>
+        <w:vertAlign w:val="baseline"/>
+      </w:rPr>
+    </w:lvl>
+    <w:lvl w:ilvl="3" w:tplc="3E64D024">
+      <w:start w:val="1"/>
+      <w:numFmt w:val="bullet"/>
+      <w:lvlText w:val="·"/>
+      <w:lvlJc w:val="left"/>
+      <w:pPr>
+        <w:ind w:left="2880" w:hanging="360"/>
+      </w:pPr>
+      <w:rPr>
+        <w:rFonts w:ascii="Symbol" w:eastAsia="Symbol" w:hAnsi="Symbol" w:cs="Symbol"/>
+        <w:b w:val="0"/>
+        <w:bCs w:val="0"/>
+        <w:i w:val="0"/>
+        <w:iCs w:val="0"/>
+        <w:caps w:val="0"/>
+        <w:smallCaps w:val="0"/>
+        <w:strike w:val="0"/>
+        <w:dstrike w:val="0"/>
+        <w:outline w:val="0"/>
+        <w:emboss w:val="0"/>
+        <w:imprint w:val="0"/>
+        <w:spacing w:val="0"/>
+        <w:w w:val="100"/>
+        <w:kern w:val="0"/>
+        <w:position w:val="0"/>
+        <w:highlight w:val="none"/>
+        <w:vertAlign w:val="baseline"/>
+      </w:rPr>
+    </w:lvl>
+    <w:lvl w:ilvl="4" w:tplc="711E0690">
+      <w:start w:val="1"/>
+      <w:numFmt w:val="bullet"/>
+      <w:lvlText w:val="o"/>
+      <w:lvlJc w:val="left"/>
+      <w:pPr>
+        <w:ind w:left="3600" w:hanging="360"/>
+      </w:pPr>
+      <w:rPr>
+        <w:rFonts w:ascii="Arial Unicode MS" w:eastAsia="Arial Unicode MS" w:hAnsi="Arial Unicode MS" w:cs="Arial Unicode MS"/>
+        <w:b w:val="0"/>
+        <w:bCs w:val="0"/>
+        <w:i w:val="0"/>
+        <w:iCs w:val="0"/>
+        <w:caps w:val="0"/>
+        <w:smallCaps w:val="0"/>
+        <w:strike w:val="0"/>
+        <w:dstrike w:val="0"/>
+        <w:outline w:val="0"/>
+        <w:emboss w:val="0"/>
+        <w:imprint w:val="0"/>
+        <w:spacing w:val="0"/>
+        <w:w w:val="100"/>
+        <w:kern w:val="0"/>
+        <w:position w:val="0"/>
+        <w:highlight w:val="none"/>
+        <w:vertAlign w:val="baseline"/>
+      </w:rPr>
+    </w:lvl>
+    <w:lvl w:ilvl="5" w:tplc="3880FCC0">
+      <w:start w:val="1"/>
+      <w:numFmt w:val="bullet"/>
+      <w:lvlText w:val="▪"/>
+      <w:lvlJc w:val="left"/>
+      <w:pPr>
+        <w:ind w:left="4320" w:hanging="360"/>
+      </w:pPr>
+      <w:rPr>
+        <w:rFonts w:ascii="Arial Unicode MS" w:eastAsia="Arial Unicode MS" w:hAnsi="Arial Unicode MS" w:cs="Arial Unicode MS"/>
+        <w:b w:val="0"/>
+        <w:bCs w:val="0"/>
+        <w:i w:val="0"/>
+        <w:iCs w:val="0"/>
+        <w:caps w:val="0"/>
+        <w:smallCaps w:val="0"/>
+        <w:strike w:val="0"/>
+        <w:dstrike w:val="0"/>
+        <w:outline w:val="0"/>
+        <w:emboss w:val="0"/>
+        <w:imprint w:val="0"/>
+        <w:spacing w:val="0"/>
+        <w:w w:val="100"/>
+        <w:kern w:val="0"/>
+        <w:position w:val="0"/>
+        <w:highlight w:val="none"/>
+        <w:vertAlign w:val="baseline"/>
+      </w:rPr>
+    </w:lvl>
+    <w:lvl w:ilvl="6" w:tplc="F77AC30C">
+      <w:start w:val="1"/>
+      <w:numFmt w:val="bullet"/>
+      <w:lvlText w:val="·"/>
+      <w:lvlJc w:val="left"/>
+      <w:pPr>
+        <w:ind w:left="5040" w:hanging="360"/>
+      </w:pPr>
+      <w:rPr>
+        <w:rFonts w:ascii="Symbol" w:eastAsia="Symbol" w:hAnsi="Symbol" w:cs="Symbol"/>
+        <w:b w:val="0"/>
+        <w:bCs w:val="0"/>
+        <w:i w:val="0"/>
+        <w:iCs w:val="0"/>
+        <w:caps w:val="0"/>
+        <w:smallCaps w:val="0"/>
+        <w:strike w:val="0"/>
+        <w:dstrike w:val="0"/>
+        <w:outline w:val="0"/>
+        <w:emboss w:val="0"/>
+        <w:imprint w:val="0"/>
+        <w:spacing w:val="0"/>
+        <w:w w:val="100"/>
+        <w:kern w:val="0"/>
+        <w:position w:val="0"/>
+        <w:highlight w:val="none"/>
+        <w:vertAlign w:val="baseline"/>
+      </w:rPr>
+    </w:lvl>
+    <w:lvl w:ilvl="7" w:tplc="4C3CEE68">
+      <w:start w:val="1"/>
+      <w:numFmt w:val="bullet"/>
+      <w:lvlText w:val="o"/>
+      <w:lvlJc w:val="left"/>
+      <w:pPr>
+        <w:ind w:left="5760" w:hanging="360"/>
+      </w:pPr>
+      <w:rPr>
+        <w:rFonts w:ascii="Arial Unicode MS" w:eastAsia="Arial Unicode MS" w:hAnsi="Arial Unicode MS" w:cs="Arial Unicode MS"/>
+        <w:b w:val="0"/>
+        <w:bCs w:val="0"/>
+        <w:i w:val="0"/>
+        <w:iCs w:val="0"/>
+        <w:caps w:val="0"/>
+        <w:smallCaps w:val="0"/>
+        <w:strike w:val="0"/>
+        <w:dstrike w:val="0"/>
+        <w:outline w:val="0"/>
+        <w:emboss w:val="0"/>
+        <w:imprint w:val="0"/>
+        <w:spacing w:val="0"/>
+        <w:w w:val="100"/>
+        <w:kern w:val="0"/>
+        <w:position w:val="0"/>
+        <w:highlight w:val="none"/>
+        <w:vertAlign w:val="baseline"/>
+      </w:rPr>
+    </w:lvl>
+    <w:lvl w:ilvl="8" w:tplc="A7DC2088">
+      <w:start w:val="1"/>
+      <w:numFmt w:val="bullet"/>
+      <w:lvlText w:val="▪"/>
+      <w:lvlJc w:val="left"/>
+      <w:pPr>
+        <w:ind w:left="6480" w:hanging="360"/>
+      </w:pPr>
+      <w:rPr>
+        <w:rFonts w:ascii="Arial Unicode MS" w:eastAsia="Arial Unicode MS" w:hAnsi="Arial Unicode MS" w:cs="Arial Unicode MS"/>
+        <w:b w:val="0"/>
+        <w:bCs w:val="0"/>
+        <w:i w:val="0"/>
+        <w:iCs w:val="0"/>
+        <w:caps w:val="0"/>
+        <w:smallCaps w:val="0"/>
+        <w:strike w:val="0"/>
+        <w:dstrike w:val="0"/>
+        <w:outline w:val="0"/>
+        <w:emboss w:val="0"/>
+        <w:imprint w:val="0"/>
+        <w:spacing w:val="0"/>
+        <w:w w:val="100"/>
+        <w:kern w:val="0"/>
+        <w:position w:val="0"/>
+        <w:highlight w:val="none"/>
+        <w:vertAlign w:val="baseline"/>
+      </w:rPr>
+    </w:lvl>
+  </w:abstractNum>
+  <w:abstractNum w:abstractNumId="5" w15:restartNumberingAfterBreak="0">
+    <w:nsid w:val="57BD3566"/>
+    <w:multiLevelType w:val="hybridMultilevel"/>
+    <w:tmpl w:val="90B62104"/>
+    <w:lvl w:ilvl="0" w:tplc="EEF6E096">
+      <w:start w:val="1"/>
+      <w:numFmt w:val="bullet"/>
       <w:lvlText w:val="•"/>
       <w:lvlJc w:val="left"/>
       <w:pPr>
         <w:ind w:left="720" w:hanging="500"/>
       </w:pPr>
       <w:rPr>
-        <w:rFonts w:ascii="Times Roman" w:cs="Times Roman" w:hAnsi="Times Roman" w:eastAsia="Times Roman"/>
+        <w:rFonts w:ascii="Times Roman" w:eastAsia="Times Roman" w:hAnsi="Times Roman" w:cs="Times Roman"/>
         <w:b w:val="0"/>
         <w:bCs w:val="0"/>
         <w:i w:val="0"/>
@@ -2334,17 +2508,16 @@
         <w:vertAlign w:val="baseline"/>
       </w:rPr>
     </w:lvl>
-    <w:lvl w:ilvl="1">
-      <w:start w:val="1"/>
-      <w:numFmt w:val="bullet"/>
-      <w:suff w:val="tab"/>
+    <w:lvl w:ilvl="1" w:tplc="701429C0">
+      <w:start w:val="1"/>
+      <w:numFmt w:val="bullet"/>
       <w:lvlText w:val="•"/>
       <w:lvlJc w:val="left"/>
       <w:pPr>
         <w:ind w:left="940" w:hanging="500"/>
       </w:pPr>
       <w:rPr>
-        <w:rFonts w:ascii="Times Roman" w:cs="Times Roman" w:hAnsi="Times Roman" w:eastAsia="Times Roman"/>
+        <w:rFonts w:ascii="Times Roman" w:eastAsia="Times Roman" w:hAnsi="Times Roman" w:cs="Times Roman"/>
         <w:b w:val="0"/>
         <w:bCs w:val="0"/>
         <w:i w:val="0"/>
@@ -2365,17 +2538,16 @@
         <w:vertAlign w:val="baseline"/>
       </w:rPr>
     </w:lvl>
-    <w:lvl w:ilvl="2">
-      <w:start w:val="1"/>
-      <w:numFmt w:val="bullet"/>
-      <w:suff w:val="tab"/>
+    <w:lvl w:ilvl="2" w:tplc="042669DA">
+      <w:start w:val="1"/>
+      <w:numFmt w:val="bullet"/>
       <w:lvlText w:val="•"/>
       <w:lvlJc w:val="left"/>
       <w:pPr>
         <w:ind w:left="1160" w:hanging="500"/>
       </w:pPr>
       <w:rPr>
-        <w:rFonts w:ascii="Times Roman" w:cs="Times Roman" w:hAnsi="Times Roman" w:eastAsia="Times Roman"/>
+        <w:rFonts w:ascii="Times Roman" w:eastAsia="Times Roman" w:hAnsi="Times Roman" w:cs="Times Roman"/>
         <w:b w:val="0"/>
         <w:bCs w:val="0"/>
         <w:i w:val="0"/>
@@ -2396,17 +2568,16 @@
         <w:vertAlign w:val="baseline"/>
       </w:rPr>
     </w:lvl>
-    <w:lvl w:ilvl="3">
-      <w:start w:val="1"/>
-      <w:numFmt w:val="bullet"/>
-      <w:suff w:val="tab"/>
+    <w:lvl w:ilvl="3" w:tplc="4998CAFC">
+      <w:start w:val="1"/>
+      <w:numFmt w:val="bullet"/>
       <w:lvlText w:val="•"/>
       <w:lvlJc w:val="left"/>
       <w:pPr>
         <w:ind w:left="1380" w:hanging="500"/>
       </w:pPr>
       <w:rPr>
-        <w:rFonts w:ascii="Times Roman" w:cs="Times Roman" w:hAnsi="Times Roman" w:eastAsia="Times Roman"/>
+        <w:rFonts w:ascii="Times Roman" w:eastAsia="Times Roman" w:hAnsi="Times Roman" w:cs="Times Roman"/>
         <w:b w:val="0"/>
         <w:bCs w:val="0"/>
         <w:i w:val="0"/>
@@ -2427,17 +2598,16 @@
         <w:vertAlign w:val="baseline"/>
       </w:rPr>
     </w:lvl>
-    <w:lvl w:ilvl="4">
-      <w:start w:val="1"/>
-      <w:numFmt w:val="bullet"/>
-      <w:suff w:val="tab"/>
+    <w:lvl w:ilvl="4" w:tplc="DF8C96CA">
+      <w:start w:val="1"/>
+      <w:numFmt w:val="bullet"/>
       <w:lvlText w:val="•"/>
       <w:lvlJc w:val="left"/>
       <w:pPr>
         <w:ind w:left="1600" w:hanging="500"/>
       </w:pPr>
       <w:rPr>
-        <w:rFonts w:ascii="Times Roman" w:cs="Times Roman" w:hAnsi="Times Roman" w:eastAsia="Times Roman"/>
+        <w:rFonts w:ascii="Times Roman" w:eastAsia="Times Roman" w:hAnsi="Times Roman" w:cs="Times Roman"/>
         <w:b w:val="0"/>
         <w:bCs w:val="0"/>
         <w:i w:val="0"/>
@@ -2458,17 +2628,16 @@
         <w:vertAlign w:val="baseline"/>
       </w:rPr>
     </w:lvl>
-    <w:lvl w:ilvl="5">
-      <w:start w:val="1"/>
-      <w:numFmt w:val="bullet"/>
-      <w:suff w:val="tab"/>
+    <w:lvl w:ilvl="5" w:tplc="2C2CF0F6">
+      <w:start w:val="1"/>
+      <w:numFmt w:val="bullet"/>
       <w:lvlText w:val="•"/>
       <w:lvlJc w:val="left"/>
       <w:pPr>
         <w:ind w:left="1820" w:hanging="500"/>
       </w:pPr>
       <w:rPr>
-        <w:rFonts w:ascii="Times Roman" w:cs="Times Roman" w:hAnsi="Times Roman" w:eastAsia="Times Roman"/>
+        <w:rFonts w:ascii="Times Roman" w:eastAsia="Times Roman" w:hAnsi="Times Roman" w:cs="Times Roman"/>
         <w:b w:val="0"/>
         <w:bCs w:val="0"/>
         <w:i w:val="0"/>
@@ -2489,17 +2658,16 @@
         <w:vertAlign w:val="baseline"/>
       </w:rPr>
     </w:lvl>
-    <w:lvl w:ilvl="6">
-      <w:start w:val="1"/>
-      <w:numFmt w:val="bullet"/>
-      <w:suff w:val="tab"/>
+    <w:lvl w:ilvl="6" w:tplc="B50E66DE">
+      <w:start w:val="1"/>
+      <w:numFmt w:val="bullet"/>
       <w:lvlText w:val="•"/>
       <w:lvlJc w:val="left"/>
       <w:pPr>
         <w:ind w:left="2040" w:hanging="500"/>
       </w:pPr>
       <w:rPr>
-        <w:rFonts w:ascii="Times Roman" w:cs="Times Roman" w:hAnsi="Times Roman" w:eastAsia="Times Roman"/>
+        <w:rFonts w:ascii="Times Roman" w:eastAsia="Times Roman" w:hAnsi="Times Roman" w:cs="Times Roman"/>
         <w:b w:val="0"/>
         <w:bCs w:val="0"/>
         <w:i w:val="0"/>
@@ -2520,17 +2688,16 @@
         <w:vertAlign w:val="baseline"/>
       </w:rPr>
     </w:lvl>
-    <w:lvl w:ilvl="7">
-      <w:start w:val="1"/>
-      <w:numFmt w:val="bullet"/>
-      <w:suff w:val="tab"/>
+    <w:lvl w:ilvl="7" w:tplc="E24CFB14">
+      <w:start w:val="1"/>
+      <w:numFmt w:val="bullet"/>
       <w:lvlText w:val="•"/>
       <w:lvlJc w:val="left"/>
       <w:pPr>
         <w:ind w:left="2260" w:hanging="500"/>
       </w:pPr>
       <w:rPr>
-        <w:rFonts w:ascii="Times Roman" w:cs="Times Roman" w:hAnsi="Times Roman" w:eastAsia="Times Roman"/>
+        <w:rFonts w:ascii="Times Roman" w:eastAsia="Times Roman" w:hAnsi="Times Roman" w:cs="Times Roman"/>
         <w:b w:val="0"/>
         <w:bCs w:val="0"/>
         <w:i w:val="0"/>
@@ -2551,17 +2718,16 @@
         <w:vertAlign w:val="baseline"/>
       </w:rPr>
     </w:lvl>
-    <w:lvl w:ilvl="8">
-      <w:start w:val="1"/>
-      <w:numFmt w:val="bullet"/>
-      <w:suff w:val="tab"/>
+    <w:lvl w:ilvl="8" w:tplc="D9482330">
+      <w:start w:val="1"/>
+      <w:numFmt w:val="bullet"/>
       <w:lvlText w:val="•"/>
       <w:lvlJc w:val="left"/>
       <w:pPr>
         <w:ind w:left="2480" w:hanging="500"/>
       </w:pPr>
       <w:rPr>
-        <w:rFonts w:ascii="Times Roman" w:cs="Times Roman" w:hAnsi="Times Roman" w:eastAsia="Times Roman"/>
+        <w:rFonts w:ascii="Times Roman" w:eastAsia="Times Roman" w:hAnsi="Times Roman" w:cs="Times Roman"/>
         <w:b w:val="0"/>
         <w:bCs w:val="0"/>
         <w:i w:val="0"/>
@@ -2583,351 +2749,48 @@
       </w:rPr>
     </w:lvl>
   </w:abstractNum>
-  <w:abstractNum w:abstractNumId="5">
+  <w:abstractNum w:abstractNumId="6" w15:restartNumberingAfterBreak="0">
+    <w:nsid w:val="76A323E9"/>
     <w:multiLevelType w:val="hybridMultilevel"/>
-    <w:numStyleLink w:val="Imported Style 1"/>
-  </w:abstractNum>
-  <w:abstractNum w:abstractNumId="6">
-    <w:multiLevelType w:val="hybridMultilevel"/>
-    <w:styleLink w:val="Imported Style 1"/>
-    <w:lvl w:ilvl="0">
-      <w:start w:val="1"/>
-      <w:numFmt w:val="bullet"/>
-      <w:suff w:val="tab"/>
-      <w:lvlText w:val="·"/>
-      <w:lvlJc w:val="left"/>
-      <w:pPr>
-        <w:ind w:left="720" w:hanging="360"/>
-      </w:pPr>
-      <w:rPr>
-        <w:rFonts w:ascii="Symbol" w:cs="Symbol" w:hAnsi="Symbol" w:eastAsia="Symbol"/>
-        <w:b w:val="0"/>
-        <w:bCs w:val="0"/>
-        <w:i w:val="0"/>
-        <w:iCs w:val="0"/>
-        <w:caps w:val="0"/>
-        <w:smallCaps w:val="0"/>
-        <w:strike w:val="0"/>
-        <w:dstrike w:val="0"/>
-        <w:outline w:val="0"/>
-        <w:emboss w:val="0"/>
-        <w:imprint w:val="0"/>
-        <w:spacing w:val="0"/>
-        <w:w w:val="100"/>
-        <w:kern w:val="0"/>
-        <w:position w:val="0"/>
-        <w:highlight w:val="none"/>
-        <w:vertAlign w:val="baseline"/>
-      </w:rPr>
-    </w:lvl>
-    <w:lvl w:ilvl="1">
-      <w:start w:val="1"/>
-      <w:numFmt w:val="bullet"/>
-      <w:suff w:val="tab"/>
-      <w:lvlText w:val="o"/>
-      <w:lvlJc w:val="left"/>
-      <w:pPr>
-        <w:ind w:left="1440" w:hanging="360"/>
-      </w:pPr>
-      <w:rPr>
-        <w:rFonts w:ascii="Arial Unicode MS" w:cs="Arial Unicode MS" w:hAnsi="Arial Unicode MS" w:eastAsia="Arial Unicode MS"/>
-        <w:b w:val="0"/>
-        <w:bCs w:val="0"/>
-        <w:i w:val="0"/>
-        <w:iCs w:val="0"/>
-        <w:caps w:val="0"/>
-        <w:smallCaps w:val="0"/>
-        <w:strike w:val="0"/>
-        <w:dstrike w:val="0"/>
-        <w:outline w:val="0"/>
-        <w:emboss w:val="0"/>
-        <w:imprint w:val="0"/>
-        <w:spacing w:val="0"/>
-        <w:w w:val="100"/>
-        <w:kern w:val="0"/>
-        <w:position w:val="0"/>
-        <w:highlight w:val="none"/>
-        <w:vertAlign w:val="baseline"/>
-      </w:rPr>
-    </w:lvl>
-    <w:lvl w:ilvl="2">
-      <w:start w:val="1"/>
-      <w:numFmt w:val="bullet"/>
-      <w:suff w:val="tab"/>
-      <w:lvlText w:val="▪"/>
-      <w:lvlJc w:val="left"/>
-      <w:pPr>
-        <w:ind w:left="2160" w:hanging="360"/>
-      </w:pPr>
-      <w:rPr>
-        <w:rFonts w:ascii="Arial Unicode MS" w:cs="Arial Unicode MS" w:hAnsi="Arial Unicode MS" w:eastAsia="Arial Unicode MS"/>
-        <w:b w:val="0"/>
-        <w:bCs w:val="0"/>
-        <w:i w:val="0"/>
-        <w:iCs w:val="0"/>
-        <w:caps w:val="0"/>
-        <w:smallCaps w:val="0"/>
-        <w:strike w:val="0"/>
-        <w:dstrike w:val="0"/>
-        <w:outline w:val="0"/>
-        <w:emboss w:val="0"/>
-        <w:imprint w:val="0"/>
-        <w:spacing w:val="0"/>
-        <w:w w:val="100"/>
-        <w:kern w:val="0"/>
-        <w:position w:val="0"/>
-        <w:highlight w:val="none"/>
-        <w:vertAlign w:val="baseline"/>
-      </w:rPr>
-    </w:lvl>
-    <w:lvl w:ilvl="3">
-      <w:start w:val="1"/>
-      <w:numFmt w:val="bullet"/>
-      <w:suff w:val="tab"/>
-      <w:lvlText w:val="·"/>
-      <w:lvlJc w:val="left"/>
-      <w:pPr>
-        <w:ind w:left="2880" w:hanging="360"/>
-      </w:pPr>
-      <w:rPr>
-        <w:rFonts w:ascii="Symbol" w:cs="Symbol" w:hAnsi="Symbol" w:eastAsia="Symbol"/>
-        <w:b w:val="0"/>
-        <w:bCs w:val="0"/>
-        <w:i w:val="0"/>
-        <w:iCs w:val="0"/>
-        <w:caps w:val="0"/>
-        <w:smallCaps w:val="0"/>
-        <w:strike w:val="0"/>
-        <w:dstrike w:val="0"/>
-        <w:outline w:val="0"/>
-        <w:emboss w:val="0"/>
-        <w:imprint w:val="0"/>
-        <w:spacing w:val="0"/>
-        <w:w w:val="100"/>
-        <w:kern w:val="0"/>
-        <w:position w:val="0"/>
-        <w:highlight w:val="none"/>
-        <w:vertAlign w:val="baseline"/>
-      </w:rPr>
-    </w:lvl>
-    <w:lvl w:ilvl="4">
-      <w:start w:val="1"/>
-      <w:numFmt w:val="bullet"/>
-      <w:suff w:val="tab"/>
-      <w:lvlText w:val="o"/>
-      <w:lvlJc w:val="left"/>
-      <w:pPr>
-        <w:ind w:left="3600" w:hanging="360"/>
-      </w:pPr>
-      <w:rPr>
-        <w:rFonts w:ascii="Arial Unicode MS" w:cs="Arial Unicode MS" w:hAnsi="Arial Unicode MS" w:eastAsia="Arial Unicode MS"/>
-        <w:b w:val="0"/>
-        <w:bCs w:val="0"/>
-        <w:i w:val="0"/>
-        <w:iCs w:val="0"/>
-        <w:caps w:val="0"/>
-        <w:smallCaps w:val="0"/>
-        <w:strike w:val="0"/>
-        <w:dstrike w:val="0"/>
-        <w:outline w:val="0"/>
-        <w:emboss w:val="0"/>
-        <w:imprint w:val="0"/>
-        <w:spacing w:val="0"/>
-        <w:w w:val="100"/>
-        <w:kern w:val="0"/>
-        <w:position w:val="0"/>
-        <w:highlight w:val="none"/>
-        <w:vertAlign w:val="baseline"/>
-      </w:rPr>
-    </w:lvl>
-    <w:lvl w:ilvl="5">
-      <w:start w:val="1"/>
-      <w:numFmt w:val="bullet"/>
-      <w:suff w:val="tab"/>
-      <w:lvlText w:val="▪"/>
-      <w:lvlJc w:val="left"/>
-      <w:pPr>
-        <w:ind w:left="4320" w:hanging="360"/>
-      </w:pPr>
-      <w:rPr>
-        <w:rFonts w:ascii="Arial Unicode MS" w:cs="Arial Unicode MS" w:hAnsi="Arial Unicode MS" w:eastAsia="Arial Unicode MS"/>
-        <w:b w:val="0"/>
-        <w:bCs w:val="0"/>
-        <w:i w:val="0"/>
-        <w:iCs w:val="0"/>
-        <w:caps w:val="0"/>
-        <w:smallCaps w:val="0"/>
-        <w:strike w:val="0"/>
-        <w:dstrike w:val="0"/>
-        <w:outline w:val="0"/>
-        <w:emboss w:val="0"/>
-        <w:imprint w:val="0"/>
-        <w:spacing w:val="0"/>
-        <w:w w:val="100"/>
-        <w:kern w:val="0"/>
-        <w:position w:val="0"/>
-        <w:highlight w:val="none"/>
-        <w:vertAlign w:val="baseline"/>
-      </w:rPr>
-    </w:lvl>
-    <w:lvl w:ilvl="6">
-      <w:start w:val="1"/>
-      <w:numFmt w:val="bullet"/>
-      <w:suff w:val="tab"/>
-      <w:lvlText w:val="·"/>
-      <w:lvlJc w:val="left"/>
-      <w:pPr>
-        <w:ind w:left="5040" w:hanging="360"/>
-      </w:pPr>
-      <w:rPr>
-        <w:rFonts w:ascii="Symbol" w:cs="Symbol" w:hAnsi="Symbol" w:eastAsia="Symbol"/>
-        <w:b w:val="0"/>
-        <w:bCs w:val="0"/>
-        <w:i w:val="0"/>
-        <w:iCs w:val="0"/>
-        <w:caps w:val="0"/>
-        <w:smallCaps w:val="0"/>
-        <w:strike w:val="0"/>
-        <w:dstrike w:val="0"/>
-        <w:outline w:val="0"/>
-        <w:emboss w:val="0"/>
-        <w:imprint w:val="0"/>
-        <w:spacing w:val="0"/>
-        <w:w w:val="100"/>
-        <w:kern w:val="0"/>
-        <w:position w:val="0"/>
-        <w:highlight w:val="none"/>
-        <w:vertAlign w:val="baseline"/>
-      </w:rPr>
-    </w:lvl>
-    <w:lvl w:ilvl="7">
-      <w:start w:val="1"/>
-      <w:numFmt w:val="bullet"/>
-      <w:suff w:val="tab"/>
-      <w:lvlText w:val="o"/>
-      <w:lvlJc w:val="left"/>
-      <w:pPr>
-        <w:ind w:left="5760" w:hanging="360"/>
-      </w:pPr>
-      <w:rPr>
-        <w:rFonts w:ascii="Arial Unicode MS" w:cs="Arial Unicode MS" w:hAnsi="Arial Unicode MS" w:eastAsia="Arial Unicode MS"/>
-        <w:b w:val="0"/>
-        <w:bCs w:val="0"/>
-        <w:i w:val="0"/>
-        <w:iCs w:val="0"/>
-        <w:caps w:val="0"/>
-        <w:smallCaps w:val="0"/>
-        <w:strike w:val="0"/>
-        <w:dstrike w:val="0"/>
-        <w:outline w:val="0"/>
-        <w:emboss w:val="0"/>
-        <w:imprint w:val="0"/>
-        <w:spacing w:val="0"/>
-        <w:w w:val="100"/>
-        <w:kern w:val="0"/>
-        <w:position w:val="0"/>
-        <w:highlight w:val="none"/>
-        <w:vertAlign w:val="baseline"/>
-      </w:rPr>
-    </w:lvl>
-    <w:lvl w:ilvl="8">
-      <w:start w:val="1"/>
-      <w:numFmt w:val="bullet"/>
-      <w:suff w:val="tab"/>
-      <w:lvlText w:val="▪"/>
-      <w:lvlJc w:val="left"/>
-      <w:pPr>
-        <w:ind w:left="6480" w:hanging="360"/>
-      </w:pPr>
-      <w:rPr>
-        <w:rFonts w:ascii="Arial Unicode MS" w:cs="Arial Unicode MS" w:hAnsi="Arial Unicode MS" w:eastAsia="Arial Unicode MS"/>
-        <w:b w:val="0"/>
-        <w:bCs w:val="0"/>
-        <w:i w:val="0"/>
-        <w:iCs w:val="0"/>
-        <w:caps w:val="0"/>
-        <w:smallCaps w:val="0"/>
-        <w:strike w:val="0"/>
-        <w:dstrike w:val="0"/>
-        <w:outline w:val="0"/>
-        <w:emboss w:val="0"/>
-        <w:imprint w:val="0"/>
-        <w:spacing w:val="0"/>
-        <w:w w:val="100"/>
-        <w:kern w:val="0"/>
-        <w:position w:val="0"/>
-        <w:highlight w:val="none"/>
-        <w:vertAlign w:val="baseline"/>
-      </w:rPr>
-    </w:lvl>
+    <w:tmpl w:val="AE36FF44"/>
+    <w:numStyleLink w:val="ImportedStyle1"/>
   </w:abstractNum>
   <w:num w:numId="1">
     <w:abstractNumId w:val="0"/>
   </w:num>
   <w:num w:numId="2">
-    <w:abstractNumId w:val="1"/>
+    <w:abstractNumId w:val="5"/>
   </w:num>
   <w:num w:numId="3">
-    <w:abstractNumId w:val="2"/>
+    <w:abstractNumId w:val="1"/>
   </w:num>
   <w:num w:numId="4">
     <w:abstractNumId w:val="3"/>
   </w:num>
   <w:num w:numId="5">
+    <w:abstractNumId w:val="2"/>
+  </w:num>
+  <w:num w:numId="6">
     <w:abstractNumId w:val="4"/>
   </w:num>
-  <w:num w:numId="6">
+  <w:num w:numId="7">
     <w:abstractNumId w:val="6"/>
-  </w:num>
-  <w:num w:numId="7">
-    <w:abstractNumId w:val="5"/>
   </w:num>
 </w:numbering>
 </file>
 
 <file path=word/styles.xml><?xml version="1.0" encoding="utf-8"?>
-<w:styles xmlns:w="http://schemas.openxmlformats.org/wordprocessingml/2006/main" xmlns:mc="http://schemas.openxmlformats.org/markup-compatibility/2006" xmlns:w14="http://schemas.microsoft.com/office/word/2010/wordml" mc:Ignorable="w14">
+<w:styles xmlns:mc="http://schemas.openxmlformats.org/markup-compatibility/2006" xmlns:r="http://schemas.openxmlformats.org/officeDocument/2006/relationships" xmlns:w="http://schemas.openxmlformats.org/wordprocessingml/2006/main" xmlns:w14="http://schemas.microsoft.com/office/word/2010/wordml" xmlns:w15="http://schemas.microsoft.com/office/word/2012/wordml" xmlns:w16cex="http://schemas.microsoft.com/office/word/2018/wordml/cex" xmlns:w16cid="http://schemas.microsoft.com/office/word/2016/wordml/cid" xmlns:w16="http://schemas.microsoft.com/office/word/2018/wordml" xmlns:w16sdtdh="http://schemas.microsoft.com/office/word/2020/wordml/sdtdatahash" xmlns:w16se="http://schemas.microsoft.com/office/word/2015/wordml/symex" mc:Ignorable="w14 w15 w16se w16cid w16 w16cex w16sdtdh">
   <w:docDefaults>
     <w:rPrDefault>
       <w:rPr>
-        <w:rFonts w:ascii="Times New Roman" w:cs="Times New Roman" w:hAnsi="Times New Roman" w:eastAsia="Arial Unicode MS"/>
-        <w:b w:val="0"/>
-        <w:bCs w:val="0"/>
-        <w:i w:val="0"/>
-        <w:iCs w:val="0"/>
-        <w:caps w:val="0"/>
-        <w:smallCaps w:val="0"/>
-        <w:strike w:val="0"/>
-        <w:dstrike w:val="0"/>
-        <w:outline w:val="0"/>
-        <w:emboss w:val="0"/>
-        <w:imprint w:val="0"/>
-        <w:vanish w:val="0"/>
-        <w:color w:val="auto"/>
-        <w:spacing w:val="0"/>
-        <w:w w:val="100"/>
-        <w:kern w:val="0"/>
-        <w:position w:val="0"/>
-        <w:sz w:val="20"/>
-        <w:szCs w:val="20"/>
-        <w:u w:val="none" w:color="auto"/>
+        <w:rFonts w:ascii="Times New Roman" w:eastAsia="Arial Unicode MS" w:hAnsi="Times New Roman" w:cs="Times New Roman"/>
         <w:bdr w:val="nil"/>
-        <w:vertAlign w:val="baseline"/>
-        <w:lang/>
+        <w:lang w:val="en-US" w:eastAsia="en-US" w:bidi="ar-SA"/>
       </w:rPr>
     </w:rPrDefault>
     <w:pPrDefault>
       <w:pPr>
-        <w:keepNext w:val="0"/>
-        <w:keepLines w:val="0"/>
-        <w:pageBreakBefore w:val="0"/>
-        <w:framePr w:anchorLock="0" w:w="0" w:h="0" w:vSpace="0" w:hSpace="0" w:xAlign="left" w:y="0" w:hRule="exact" w:vAnchor="margin"/>
-        <w:widowControl w:val="1"/>
-        <w:numPr>
-          <w:ilvl w:val="0"/>
-          <w:numId w:val="0"/>
-        </w:numPr>
-        <w:suppressLineNumbers w:val="0"/>
         <w:pBdr>
           <w:top w:val="nil"/>
           <w:left w:val="nil"/>
@@ -2936,28 +2799,421 @@
           <w:between w:val="nil"/>
           <w:bar w:val="nil"/>
         </w:pBdr>
-        <w:shd w:val="clear" w:color="auto" w:fill="auto"/>
-        <w:suppressAutoHyphens w:val="0"/>
-        <w:spacing w:before="0" w:beforeAutospacing="0" w:after="0" w:afterAutospacing="0" w:line="240" w:lineRule="auto"/>
-        <w:ind w:left="0" w:right="0" w:firstLine="0"/>
-        <w:jc w:val="left"/>
-        <w:outlineLvl w:val="9"/>
       </w:pPr>
     </w:pPrDefault>
   </w:docDefaults>
+  <w:latentStyles w:defLockedState="0" w:defUIPriority="99" w:defSemiHidden="0" w:defUnhideWhenUsed="0" w:defQFormat="0" w:count="376">
+    <w:lsdException w:name="Normal" w:uiPriority="0" w:qFormat="1"/>
+    <w:lsdException w:name="heading 1" w:uiPriority="9" w:qFormat="1"/>
+    <w:lsdException w:name="heading 2" w:semiHidden="1" w:uiPriority="9" w:unhideWhenUsed="1" w:qFormat="1"/>
+    <w:lsdException w:name="heading 3" w:semiHidden="1" w:uiPriority="9" w:unhideWhenUsed="1" w:qFormat="1"/>
+    <w:lsdException w:name="heading 4" w:semiHidden="1" w:uiPriority="9" w:unhideWhenUsed="1" w:qFormat="1"/>
+    <w:lsdException w:name="heading 5" w:semiHidden="1" w:uiPriority="9" w:unhideWhenUsed="1" w:qFormat="1"/>
+    <w:lsdException w:name="heading 6" w:semiHidden="1" w:uiPriority="9" w:unhideWhenUsed="1" w:qFormat="1"/>
+    <w:lsdException w:name="heading 7" w:semiHidden="1" w:uiPriority="9" w:unhideWhenUsed="1" w:qFormat="1"/>
+    <w:lsdException w:name="heading 8" w:semiHidden="1" w:uiPriority="9" w:unhideWhenUsed="1" w:qFormat="1"/>
+    <w:lsdException w:name="heading 9" w:semiHidden="1" w:uiPriority="9" w:unhideWhenUsed="1" w:qFormat="1"/>
+    <w:lsdException w:name="index 1" w:semiHidden="1" w:unhideWhenUsed="1"/>
+    <w:lsdException w:name="index 2" w:semiHidden="1" w:unhideWhenUsed="1"/>
+    <w:lsdException w:name="index 3" w:semiHidden="1" w:unhideWhenUsed="1"/>
+    <w:lsdException w:name="index 4" w:semiHidden="1" w:unhideWhenUsed="1"/>
+    <w:lsdException w:name="index 5" w:semiHidden="1" w:unhideWhenUsed="1"/>
+    <w:lsdException w:name="index 6" w:semiHidden="1" w:unhideWhenUsed="1"/>
+    <w:lsdException w:name="index 7" w:semiHidden="1" w:unhideWhenUsed="1"/>
+    <w:lsdException w:name="index 8" w:semiHidden="1" w:unhideWhenUsed="1"/>
+    <w:lsdException w:name="index 9" w:semiHidden="1" w:unhideWhenUsed="1"/>
+    <w:lsdException w:name="toc 1" w:semiHidden="1" w:uiPriority="39" w:unhideWhenUsed="1"/>
+    <w:lsdException w:name="toc 2" w:semiHidden="1" w:uiPriority="39" w:unhideWhenUsed="1"/>
+    <w:lsdException w:name="toc 3" w:semiHidden="1" w:uiPriority="39" w:unhideWhenUsed="1"/>
+    <w:lsdException w:name="toc 4" w:semiHidden="1" w:uiPriority="39" w:unhideWhenUsed="1"/>
+    <w:lsdException w:name="toc 5" w:semiHidden="1" w:uiPriority="39" w:unhideWhenUsed="1"/>
+    <w:lsdException w:name="toc 6" w:semiHidden="1" w:uiPriority="39" w:unhideWhenUsed="1"/>
+    <w:lsdException w:name="toc 7" w:semiHidden="1" w:uiPriority="39" w:unhideWhenUsed="1"/>
+    <w:lsdException w:name="toc 8" w:semiHidden="1" w:uiPriority="39" w:unhideWhenUsed="1"/>
+    <w:lsdException w:name="toc 9" w:semiHidden="1" w:uiPriority="39" w:unhideWhenUsed="1"/>
+    <w:lsdException w:name="Normal Indent" w:semiHidden="1" w:unhideWhenUsed="1"/>
+    <w:lsdException w:name="footnote text" w:semiHidden="1" w:unhideWhenUsed="1"/>
+    <w:lsdException w:name="annotation text" w:semiHidden="1" w:unhideWhenUsed="1"/>
+    <w:lsdException w:name="header" w:semiHidden="1" w:unhideWhenUsed="1"/>
+    <w:lsdException w:name="footer" w:semiHidden="1" w:unhideWhenUsed="1"/>
+    <w:lsdException w:name="index heading" w:semiHidden="1" w:unhideWhenUsed="1"/>
+    <w:lsdException w:name="caption" w:semiHidden="1" w:uiPriority="35" w:unhideWhenUsed="1" w:qFormat="1"/>
+    <w:lsdException w:name="table of figures" w:semiHidden="1" w:unhideWhenUsed="1"/>
+    <w:lsdException w:name="envelope address" w:semiHidden="1" w:unhideWhenUsed="1"/>
+    <w:lsdException w:name="envelope return" w:semiHidden="1" w:unhideWhenUsed="1"/>
+    <w:lsdException w:name="footnote reference" w:semiHidden="1" w:unhideWhenUsed="1"/>
+    <w:lsdException w:name="annotation reference" w:semiHidden="1" w:unhideWhenUsed="1"/>
+    <w:lsdException w:name="line number" w:semiHidden="1" w:unhideWhenUsed="1"/>
+    <w:lsdException w:name="page number" w:semiHidden="1" w:unhideWhenUsed="1"/>
+    <w:lsdException w:name="endnote reference" w:semiHidden="1" w:unhideWhenUsed="1"/>
+    <w:lsdException w:name="endnote text" w:semiHidden="1" w:unhideWhenUsed="1"/>
+    <w:lsdException w:name="table of authorities" w:semiHidden="1" w:unhideWhenUsed="1"/>
+    <w:lsdException w:name="macro" w:semiHidden="1" w:unhideWhenUsed="1"/>
+    <w:lsdException w:name="toa heading" w:semiHidden="1" w:unhideWhenUsed="1"/>
+    <w:lsdException w:name="List" w:semiHidden="1" w:unhideWhenUsed="1"/>
+    <w:lsdException w:name="List Bullet" w:semiHidden="1" w:unhideWhenUsed="1"/>
+    <w:lsdException w:name="List Number" w:semiHidden="1" w:unhideWhenUsed="1"/>
+    <w:lsdException w:name="List 2" w:semiHidden="1" w:unhideWhenUsed="1"/>
+    <w:lsdException w:name="List 3" w:semiHidden="1" w:unhideWhenUsed="1"/>
+    <w:lsdException w:name="List 4" w:semiHidden="1" w:unhideWhenUsed="1"/>
+    <w:lsdException w:name="List 5" w:semiHidden="1" w:unhideWhenUsed="1"/>
+    <w:lsdException w:name="List Bullet 2" w:semiHidden="1" w:unhideWhenUsed="1"/>
+    <w:lsdException w:name="List Bullet 3" w:semiHidden="1" w:unhideWhenUsed="1"/>
+    <w:lsdException w:name="List Bullet 4" w:semiHidden="1" w:unhideWhenUsed="1"/>
+    <w:lsdException w:name="List Bullet 5" w:semiHidden="1" w:unhideWhenUsed="1"/>
+    <w:lsdException w:name="List Number 2" w:semiHidden="1" w:unhideWhenUsed="1"/>
+    <w:lsdException w:name="List Number 3" w:semiHidden="1" w:unhideWhenUsed="1"/>
+    <w:lsdException w:name="List Number 4" w:semiHidden="1" w:unhideWhenUsed="1"/>
+    <w:lsdException w:name="List Number 5" w:semiHidden="1" w:unhideWhenUsed="1"/>
+    <w:lsdException w:name="Title" w:uiPriority="10" w:qFormat="1"/>
+    <w:lsdException w:name="Closing" w:semiHidden="1" w:unhideWhenUsed="1"/>
+    <w:lsdException w:name="Signature" w:semiHidden="1" w:unhideWhenUsed="1"/>
+    <w:lsdException w:name="Default Paragraph Font" w:semiHidden="1" w:uiPriority="1" w:unhideWhenUsed="1"/>
+    <w:lsdException w:name="Body Text" w:semiHidden="1" w:unhideWhenUsed="1"/>
+    <w:lsdException w:name="Body Text Indent" w:semiHidden="1" w:unhideWhenUsed="1"/>
+    <w:lsdException w:name="List Continue" w:semiHidden="1" w:unhideWhenUsed="1"/>
+    <w:lsdException w:name="List Continue 2" w:semiHidden="1" w:unhideWhenUsed="1"/>
+    <w:lsdException w:name="List Continue 3" w:semiHidden="1" w:unhideWhenUsed="1"/>
+    <w:lsdException w:name="List Continue 4" w:semiHidden="1" w:unhideWhenUsed="1"/>
+    <w:lsdException w:name="List Continue 5" w:semiHidden="1" w:unhideWhenUsed="1"/>
+    <w:lsdException w:name="Message Header" w:semiHidden="1" w:unhideWhenUsed="1"/>
+    <w:lsdException w:name="Subtitle" w:uiPriority="11" w:qFormat="1"/>
+    <w:lsdException w:name="Salutation" w:semiHidden="1" w:unhideWhenUsed="1"/>
+    <w:lsdException w:name="Date" w:semiHidden="1" w:unhideWhenUsed="1"/>
+    <w:lsdException w:name="Body Text First Indent" w:semiHidden="1" w:unhideWhenUsed="1"/>
+    <w:lsdException w:name="Body Text First Indent 2" w:semiHidden="1" w:unhideWhenUsed="1"/>
+    <w:lsdException w:name="Note Heading" w:semiHidden="1" w:unhideWhenUsed="1"/>
+    <w:lsdException w:name="Body Text 2" w:semiHidden="1" w:unhideWhenUsed="1"/>
+    <w:lsdException w:name="Body Text 3" w:semiHidden="1" w:unhideWhenUsed="1"/>
+    <w:lsdException w:name="Body Text Indent 2" w:semiHidden="1" w:unhideWhenUsed="1"/>
+    <w:lsdException w:name="Body Text Indent 3" w:semiHidden="1" w:unhideWhenUsed="1"/>
+    <w:lsdException w:name="Block Text" w:semiHidden="1" w:unhideWhenUsed="1"/>
+    <w:lsdException w:name="Hyperlink" w:semiHidden="1" w:unhideWhenUsed="1"/>
+    <w:lsdException w:name="FollowedHyperlink" w:semiHidden="1" w:unhideWhenUsed="1"/>
+    <w:lsdException w:name="Strong" w:uiPriority="22" w:qFormat="1"/>
+    <w:lsdException w:name="Emphasis" w:uiPriority="20" w:qFormat="1"/>
+    <w:lsdException w:name="Document Map" w:semiHidden="1" w:unhideWhenUsed="1"/>
+    <w:lsdException w:name="Plain Text" w:semiHidden="1" w:unhideWhenUsed="1"/>
+    <w:lsdException w:name="E-mail Signature" w:semiHidden="1" w:unhideWhenUsed="1"/>
+    <w:lsdException w:name="HTML Top of Form" w:semiHidden="1" w:unhideWhenUsed="1"/>
+    <w:lsdException w:name="HTML Bottom of Form" w:semiHidden="1" w:unhideWhenUsed="1"/>
+    <w:lsdException w:name="Normal (Web)" w:semiHidden="1" w:unhideWhenUsed="1"/>
+    <w:lsdException w:name="HTML Acronym" w:semiHidden="1" w:unhideWhenUsed="1"/>
+    <w:lsdException w:name="HTML Address" w:semiHidden="1" w:unhideWhenUsed="1"/>
+    <w:lsdException w:name="HTML Cite" w:semiHidden="1" w:unhideWhenUsed="1"/>
+    <w:lsdException w:name="HTML Code" w:semiHidden="1" w:unhideWhenUsed="1"/>
+    <w:lsdException w:name="HTML Definition" w:semiHidden="1" w:unhideWhenUsed="1"/>
+    <w:lsdException w:name="HTML Keyboard" w:semiHidden="1" w:unhideWhenUsed="1"/>
+    <w:lsdException w:name="HTML Preformatted" w:semiHidden="1" w:unhideWhenUsed="1"/>
+    <w:lsdException w:name="HTML Sample" w:semiHidden="1" w:unhideWhenUsed="1"/>
+    <w:lsdException w:name="HTML Typewriter" w:semiHidden="1" w:unhideWhenUsed="1"/>
+    <w:lsdException w:name="HTML Variable" w:semiHidden="1" w:unhideWhenUsed="1"/>
+    <w:lsdException w:name="Normal Table" w:semiHidden="1" w:unhideWhenUsed="1"/>
+    <w:lsdException w:name="annotation subject" w:semiHidden="1" w:unhideWhenUsed="1"/>
+    <w:lsdException w:name="No List" w:semiHidden="1" w:unhideWhenUsed="1"/>
+    <w:lsdException w:name="Outline List 1" w:semiHidden="1" w:unhideWhenUsed="1"/>
+    <w:lsdException w:name="Outline List 2" w:semiHidden="1" w:unhideWhenUsed="1"/>
+    <w:lsdException w:name="Outline List 3" w:semiHidden="1" w:unhideWhenUsed="1"/>
+    <w:lsdException w:name="Table Simple 1" w:semiHidden="1" w:unhideWhenUsed="1"/>
+    <w:lsdException w:name="Table Simple 2" w:semiHidden="1" w:unhideWhenUsed="1"/>
+    <w:lsdException w:name="Table Simple 3" w:semiHidden="1" w:unhideWhenUsed="1"/>
+    <w:lsdException w:name="Table Classic 1" w:semiHidden="1" w:unhideWhenUsed="1"/>
+    <w:lsdException w:name="Table Classic 2" w:semiHidden="1" w:unhideWhenUsed="1"/>
+    <w:lsdException w:name="Table Classic 3" w:semiHidden="1" w:unhideWhenUsed="1"/>
+    <w:lsdException w:name="Table Classic 4" w:semiHidden="1" w:unhideWhenUsed="1"/>
+    <w:lsdException w:name="Table Colorful 1" w:semiHidden="1" w:unhideWhenUsed="1"/>
+    <w:lsdException w:name="Table Colorful 2" w:semiHidden="1" w:unhideWhenUsed="1"/>
+    <w:lsdException w:name="Table Colorful 3" w:semiHidden="1" w:unhideWhenUsed="1"/>
+    <w:lsdException w:name="Table Columns 1" w:semiHidden="1" w:unhideWhenUsed="1"/>
+    <w:lsdException w:name="Table Columns 2" w:semiHidden="1" w:unhideWhenUsed="1"/>
+    <w:lsdException w:name="Table Columns 3" w:semiHidden="1" w:unhideWhenUsed="1"/>
+    <w:lsdException w:name="Table Columns 4" w:semiHidden="1" w:unhideWhenUsed="1"/>
+    <w:lsdException w:name="Table Columns 5" w:semiHidden="1" w:unhideWhenUsed="1"/>
+    <w:lsdException w:name="Table Grid 1" w:semiHidden="1" w:unhideWhenUsed="1"/>
+    <w:lsdException w:name="Table Grid 2" w:semiHidden="1" w:unhideWhenUsed="1"/>
+    <w:lsdException w:name="Table Grid 3" w:semiHidden="1" w:unhideWhenUsed="1"/>
+    <w:lsdException w:name="Table Grid 4" w:semiHidden="1" w:unhideWhenUsed="1"/>
+    <w:lsdException w:name="Table Grid 5" w:semiHidden="1" w:unhideWhenUsed="1"/>
+    <w:lsdException w:name="Table Grid 6" w:semiHidden="1" w:unhideWhenUsed="1"/>
+    <w:lsdException w:name="Table Grid 7" w:semiHidden="1" w:unhideWhenUsed="1"/>
+    <w:lsdException w:name="Table Grid 8" w:semiHidden="1" w:unhideWhenUsed="1"/>
+    <w:lsdException w:name="Table List 1" w:semiHidden="1" w:unhideWhenUsed="1"/>
+    <w:lsdException w:name="Table List 2" w:semiHidden="1" w:unhideWhenUsed="1"/>
+    <w:lsdException w:name="Table List 3" w:semiHidden="1" w:unhideWhenUsed="1"/>
+    <w:lsdException w:name="Table List 4" w:semiHidden="1" w:unhideWhenUsed="1"/>
+    <w:lsdException w:name="Table List 5" w:semiHidden="1" w:unhideWhenUsed="1"/>
+    <w:lsdException w:name="Table List 6" w:semiHidden="1" w:unhideWhenUsed="1"/>
+    <w:lsdException w:name="Table List 7" w:semiHidden="1" w:unhideWhenUsed="1"/>
+    <w:lsdException w:name="Table List 8" w:semiHidden="1" w:unhideWhenUsed="1"/>
+    <w:lsdException w:name="Table 3D effects 1" w:semiHidden="1" w:unhideWhenUsed="1"/>
+    <w:lsdException w:name="Table 3D effects 2" w:semiHidden="1" w:unhideWhenUsed="1"/>
+    <w:lsdException w:name="Table 3D effects 3" w:semiHidden="1" w:unhideWhenUsed="1"/>
+    <w:lsdException w:name="Table Contemporary" w:semiHidden="1" w:unhideWhenUsed="1"/>
+    <w:lsdException w:name="Table Elegant" w:semiHidden="1" w:unhideWhenUsed="1"/>
+    <w:lsdException w:name="Table Professional" w:semiHidden="1" w:unhideWhenUsed="1"/>
+    <w:lsdException w:name="Table Subtle 1" w:semiHidden="1" w:unhideWhenUsed="1"/>
+    <w:lsdException w:name="Table Subtle 2" w:semiHidden="1" w:unhideWhenUsed="1"/>
+    <w:lsdException w:name="Table Web 1" w:semiHidden="1" w:unhideWhenUsed="1"/>
+    <w:lsdException w:name="Table Web 2" w:semiHidden="1" w:unhideWhenUsed="1"/>
+    <w:lsdException w:name="Table Web 3" w:semiHidden="1" w:unhideWhenUsed="1"/>
+    <w:lsdException w:name="Balloon Text" w:semiHidden="1" w:unhideWhenUsed="1"/>
+    <w:lsdException w:name="Table Grid" w:uiPriority="39"/>
+    <w:lsdException w:name="Table Theme" w:semiHidden="1" w:unhideWhenUsed="1"/>
+    <w:lsdException w:name="Placeholder Text" w:semiHidden="1"/>
+    <w:lsdException w:name="No Spacing" w:uiPriority="1" w:qFormat="1"/>
+    <w:lsdException w:name="Light Shading" w:uiPriority="60"/>
+    <w:lsdException w:name="Light List" w:uiPriority="61"/>
+    <w:lsdException w:name="Light Grid" w:uiPriority="62"/>
+    <w:lsdException w:name="Medium Shading 1" w:uiPriority="63"/>
+    <w:lsdException w:name="Medium Shading 2" w:uiPriority="64"/>
+    <w:lsdException w:name="Medium List 1" w:uiPriority="65"/>
+    <w:lsdException w:name="Medium List 2" w:uiPriority="66"/>
+    <w:lsdException w:name="Medium Grid 1" w:uiPriority="67"/>
+    <w:lsdException w:name="Medium Grid 2" w:uiPriority="68"/>
+    <w:lsdException w:name="Medium Grid 3" w:uiPriority="69"/>
+    <w:lsdException w:name="Dark List" w:uiPriority="70"/>
+    <w:lsdException w:name="Colorful Shading" w:uiPriority="71"/>
+    <w:lsdException w:name="Colorful List" w:uiPriority="72"/>
+    <w:lsdException w:name="Colorful Grid" w:uiPriority="73"/>
+    <w:lsdException w:name="Light Shading Accent 1" w:uiPriority="60"/>
+    <w:lsdException w:name="Light List Accent 1" w:uiPriority="61"/>
+    <w:lsdException w:name="Light Grid Accent 1" w:uiPriority="62"/>
+    <w:lsdException w:name="Medium Shading 1 Accent 1" w:uiPriority="63"/>
+    <w:lsdException w:name="Medium Shading 2 Accent 1" w:uiPriority="64"/>
+    <w:lsdException w:name="Medium List 1 Accent 1" w:uiPriority="65"/>
+    <w:lsdException w:name="Revision" w:semiHidden="1"/>
+    <w:lsdException w:name="List Paragraph" w:uiPriority="34" w:qFormat="1"/>
+    <w:lsdException w:name="Quote" w:uiPriority="29" w:qFormat="1"/>
+    <w:lsdException w:name="Intense Quote" w:uiPriority="30" w:qFormat="1"/>
+    <w:lsdException w:name="Medium List 2 Accent 1" w:uiPriority="66"/>
+    <w:lsdException w:name="Medium Grid 1 Accent 1" w:uiPriority="67"/>
+    <w:lsdException w:name="Medium Grid 2 Accent 1" w:uiPriority="68"/>
+    <w:lsdException w:name="Medium Grid 3 Accent 1" w:uiPriority="69"/>
+    <w:lsdException w:name="Dark List Accent 1" w:uiPriority="70"/>
+    <w:lsdException w:name="Colorful Shading Accent 1" w:uiPriority="71"/>
+    <w:lsdException w:name="Colorful List Accent 1" w:uiPriority="72"/>
+    <w:lsdException w:name="Colorful Grid Accent 1" w:uiPriority="73"/>
+    <w:lsdException w:name="Light Shading Accent 2" w:uiPriority="60"/>
+    <w:lsdException w:name="Light List Accent 2" w:uiPriority="61"/>
+    <w:lsdException w:name="Light Grid Accent 2" w:uiPriority="62"/>
+    <w:lsdException w:name="Medium Shading 1 Accent 2" w:uiPriority="63"/>
+    <w:lsdException w:name="Medium Shading 2 Accent 2" w:uiPriority="64"/>
+    <w:lsdException w:name="Medium List 1 Accent 2" w:uiPriority="65"/>
+    <w:lsdException w:name="Medium List 2 Accent 2" w:uiPriority="66"/>
+    <w:lsdException w:name="Medium Grid 1 Accent 2" w:uiPriority="67"/>
+    <w:lsdException w:name="Medium Grid 2 Accent 2" w:uiPriority="68"/>
+    <w:lsdException w:name="Medium Grid 3 Accent 2" w:uiPriority="69"/>
+    <w:lsdException w:name="Dark List Accent 2" w:uiPriority="70"/>
+    <w:lsdException w:name="Colorful Shading Accent 2" w:uiPriority="71"/>
+    <w:lsdException w:name="Colorful List Accent 2" w:uiPriority="72"/>
+    <w:lsdException w:name="Colorful Grid Accent 2" w:uiPriority="73"/>
+    <w:lsdException w:name="Light Shading Accent 3" w:uiPriority="60"/>
+    <w:lsdException w:name="Light List Accent 3" w:uiPriority="61"/>
+    <w:lsdException w:name="Light Grid Accent 3" w:uiPriority="62"/>
+    <w:lsdException w:name="Medium Shading 1 Accent 3" w:uiPriority="63"/>
+    <w:lsdException w:name="Medium Shading 2 Accent 3" w:uiPriority="64"/>
+    <w:lsdException w:name="Medium List 1 Accent 3" w:uiPriority="65"/>
+    <w:lsdException w:name="Medium List 2 Accent 3" w:uiPriority="66"/>
+    <w:lsdException w:name="Medium Grid 1 Accent 3" w:uiPriority="67"/>
+    <w:lsdException w:name="Medium Grid 2 Accent 3" w:uiPriority="68"/>
+    <w:lsdException w:name="Medium Grid 3 Accent 3" w:uiPriority="69"/>
+    <w:lsdException w:name="Dark List Accent 3" w:uiPriority="70"/>
+    <w:lsdException w:name="Colorful Shading Accent 3" w:uiPriority="71"/>
+    <w:lsdException w:name="Colorful List Accent 3" w:uiPriority="72"/>
+    <w:lsdException w:name="Colorful Grid Accent 3" w:uiPriority="73"/>
+    <w:lsdException w:name="Light Shading Accent 4" w:uiPriority="60"/>
+    <w:lsdException w:name="Light List Accent 4" w:uiPriority="61"/>
+    <w:lsdException w:name="Light Grid Accent 4" w:uiPriority="62"/>
+    <w:lsdException w:name="Medium Shading 1 Accent 4" w:uiPriority="63"/>
+    <w:lsdException w:name="Medium Shading 2 Accent 4" w:uiPriority="64"/>
+    <w:lsdException w:name="Medium List 1 Accent 4" w:uiPriority="65"/>
+    <w:lsdException w:name="Medium List 2 Accent 4" w:uiPriority="66"/>
+    <w:lsdException w:name="Medium Grid 1 Accent 4" w:uiPriority="67"/>
+    <w:lsdException w:name="Medium Grid 2 Accent 4" w:uiPriority="68"/>
+    <w:lsdException w:name="Medium Grid 3 Accent 4" w:uiPriority="69"/>
+    <w:lsdException w:name="Dark List Accent 4" w:uiPriority="70"/>
+    <w:lsdException w:name="Colorful Shading Accent 4" w:uiPriority="71"/>
+    <w:lsdException w:name="Colorful List Accent 4" w:uiPriority="72"/>
+    <w:lsdException w:name="Colorful Grid Accent 4" w:uiPriority="73"/>
+    <w:lsdException w:name="Light Shading Accent 5" w:uiPriority="60"/>
+    <w:lsdException w:name="Light List Accent 5" w:uiPriority="61"/>
+    <w:lsdException w:name="Light Grid Accent 5" w:uiPriority="62"/>
+    <w:lsdException w:name="Medium Shading 1 Accent 5" w:uiPriority="63"/>
+    <w:lsdException w:name="Medium Shading 2 Accent 5" w:uiPriority="64"/>
+    <w:lsdException w:name="Medium List 1 Accent 5" w:uiPriority="65"/>
+    <w:lsdException w:name="Medium List 2 Accent 5" w:uiPriority="66"/>
+    <w:lsdException w:name="Medium Grid 1 Accent 5" w:uiPriority="67"/>
+    <w:lsdException w:name="Medium Grid 2 Accent 5" w:uiPriority="68"/>
+    <w:lsdException w:name="Medium Grid 3 Accent 5" w:uiPriority="69"/>
+    <w:lsdException w:name="Dark List Accent 5" w:uiPriority="70"/>
+    <w:lsdException w:name="Colorful Shading Accent 5" w:uiPriority="71"/>
+    <w:lsdException w:name="Colorful List Accent 5" w:uiPriority="72"/>
+    <w:lsdException w:name="Colorful Grid Accent 5" w:uiPriority="73"/>
+    <w:lsdException w:name="Light Shading Accent 6" w:uiPriority="60"/>
+    <w:lsdException w:name="Light List Accent 6" w:uiPriority="61"/>
+    <w:lsdException w:name="Light Grid Accent 6" w:uiPriority="62"/>
+    <w:lsdException w:name="Medium Shading 1 Accent 6" w:uiPriority="63"/>
+    <w:lsdException w:name="Medium Shading 2 Accent 6" w:uiPriority="64"/>
+    <w:lsdException w:name="Medium List 1 Accent 6" w:uiPriority="65"/>
+    <w:lsdException w:name="Medium List 2 Accent 6" w:uiPriority="66"/>
+    <w:lsdException w:name="Medium Grid 1 Accent 6" w:uiPriority="67"/>
+    <w:lsdException w:name="Medium Grid 2 Accent 6" w:uiPriority="68"/>
+    <w:lsdException w:name="Medium Grid 3 Accent 6" w:uiPriority="69"/>
+    <w:lsdException w:name="Dark List Accent 6" w:uiPriority="70"/>
+    <w:lsdException w:name="Colorful Shading Accent 6" w:uiPriority="71"/>
+    <w:lsdException w:name="Colorful List Accent 6" w:uiPriority="72"/>
+    <w:lsdException w:name="Colorful Grid Accent 6" w:uiPriority="73"/>
+    <w:lsdException w:name="Subtle Emphasis" w:uiPriority="19" w:qFormat="1"/>
+    <w:lsdException w:name="Intense Emphasis" w:uiPriority="21" w:qFormat="1"/>
+    <w:lsdException w:name="Subtle Reference" w:uiPriority="31" w:qFormat="1"/>
+    <w:lsdException w:name="Intense Reference" w:uiPriority="32" w:qFormat="1"/>
+    <w:lsdException w:name="Book Title" w:uiPriority="33" w:qFormat="1"/>
+    <w:lsdException w:name="Bibliography" w:semiHidden="1" w:uiPriority="37" w:unhideWhenUsed="1"/>
+    <w:lsdException w:name="TOC Heading" w:semiHidden="1" w:uiPriority="39" w:unhideWhenUsed="1" w:qFormat="1"/>
+    <w:lsdException w:name="Plain Table 1" w:uiPriority="41"/>
+    <w:lsdException w:name="Plain Table 2" w:uiPriority="42"/>
+    <w:lsdException w:name="Plain Table 3" w:uiPriority="43"/>
+    <w:lsdException w:name="Plain Table 4" w:uiPriority="44"/>
+    <w:lsdException w:name="Plain Table 5" w:uiPriority="45"/>
+    <w:lsdException w:name="Grid Table Light" w:uiPriority="40"/>
+    <w:lsdException w:name="Grid Table 1 Light" w:uiPriority="46"/>
+    <w:lsdException w:name="Grid Table 2" w:uiPriority="47"/>
+    <w:lsdException w:name="Grid Table 3" w:uiPriority="48"/>
+    <w:lsdException w:name="Grid Table 4" w:uiPriority="49"/>
+    <w:lsdException w:name="Grid Table 5 Dark" w:uiPriority="50"/>
+    <w:lsdException w:name="Grid Table 6 Colorful" w:uiPriority="51"/>
+    <w:lsdException w:name="Grid Table 7 Colorful" w:uiPriority="52"/>
+    <w:lsdException w:name="Grid Table 1 Light Accent 1" w:uiPriority="46"/>
+    <w:lsdException w:name="Grid Table 2 Accent 1" w:uiPriority="47"/>
+    <w:lsdException w:name="Grid Table 3 Accent 1" w:uiPriority="48"/>
+    <w:lsdException w:name="Grid Table 4 Accent 1" w:uiPriority="49"/>
+    <w:lsdException w:name="Grid Table 5 Dark Accent 1" w:uiPriority="50"/>
+    <w:lsdException w:name="Grid Table 6 Colorful Accent 1" w:uiPriority="51"/>
+    <w:lsdException w:name="Grid Table 7 Colorful Accent 1" w:uiPriority="52"/>
+    <w:lsdException w:name="Grid Table 1 Light Accent 2" w:uiPriority="46"/>
+    <w:lsdException w:name="Grid Table 2 Accent 2" w:uiPriority="47"/>
+    <w:lsdException w:name="Grid Table 3 Accent 2" w:uiPriority="48"/>
+    <w:lsdException w:name="Grid Table 4 Accent 2" w:uiPriority="49"/>
+    <w:lsdException w:name="Grid Table 5 Dark Accent 2" w:uiPriority="50"/>
+    <w:lsdException w:name="Grid Table 6 Colorful Accent 2" w:uiPriority="51"/>
+    <w:lsdException w:name="Grid Table 7 Colorful Accent 2" w:uiPriority="52"/>
+    <w:lsdException w:name="Grid Table 1 Light Accent 3" w:uiPriority="46"/>
+    <w:lsdException w:name="Grid Table 2 Accent 3" w:uiPriority="47"/>
+    <w:lsdException w:name="Grid Table 3 Accent 3" w:uiPriority="48"/>
+    <w:lsdException w:name="Grid Table 4 Accent 3" w:uiPriority="49"/>
+    <w:lsdException w:name="Grid Table 5 Dark Accent 3" w:uiPriority="50"/>
+    <w:lsdException w:name="Grid Table 6 Colorful Accent 3" w:uiPriority="51"/>
+    <w:lsdException w:name="Grid Table 7 Colorful Accent 3" w:uiPriority="52"/>
+    <w:lsdException w:name="Grid Table 1 Light Accent 4" w:uiPriority="46"/>
+    <w:lsdException w:name="Grid Table 2 Accent 4" w:uiPriority="47"/>
+    <w:lsdException w:name="Grid Table 3 Accent 4" w:uiPriority="48"/>
+    <w:lsdException w:name="Grid Table 4 Accent 4" w:uiPriority="49"/>
+    <w:lsdException w:name="Grid Table 5 Dark Accent 4" w:uiPriority="50"/>
+    <w:lsdException w:name="Grid Table 6 Colorful Accent 4" w:uiPriority="51"/>
+    <w:lsdException w:name="Grid Table 7 Colorful Accent 4" w:uiPriority="52"/>
+    <w:lsdException w:name="Grid Table 1 Light Accent 5" w:uiPriority="46"/>
+    <w:lsdException w:name="Grid Table 2 Accent 5" w:uiPriority="47"/>
+    <w:lsdException w:name="Grid Table 3 Accent 5" w:uiPriority="48"/>
+    <w:lsdException w:name="Grid Table 4 Accent 5" w:uiPriority="49"/>
+    <w:lsdException w:name="Grid Table 5 Dark Accent 5" w:uiPriority="50"/>
+    <w:lsdException w:name="Grid Table 6 Colorful Accent 5" w:uiPriority="51"/>
+    <w:lsdException w:name="Grid Table 7 Colorful Accent 5" w:uiPriority="52"/>
+    <w:lsdException w:name="Grid Table 1 Light Accent 6" w:uiPriority="46"/>
+    <w:lsdException w:name="Grid Table 2 Accent 6" w:uiPriority="47"/>
+    <w:lsdException w:name="Grid Table 3 Accent 6" w:uiPriority="48"/>
+    <w:lsdException w:name="Grid Table 4 Accent 6" w:uiPriority="49"/>
+    <w:lsdException w:name="Grid Table 5 Dark Accent 6" w:uiPriority="50"/>
+    <w:lsdException w:name="Grid Table 6 Colorful Accent 6" w:uiPriority="51"/>
+    <w:lsdException w:name="Grid Table 7 Colorful Accent 6" w:uiPriority="52"/>
+    <w:lsdException w:name="List Table 1 Light" w:uiPriority="46"/>
+    <w:lsdException w:name="List Table 2" w:uiPriority="47"/>
+    <w:lsdException w:name="List Table 3" w:uiPriority="48"/>
+    <w:lsdException w:name="List Table 4" w:uiPriority="49"/>
+    <w:lsdException w:name="List Table 5 Dark" w:uiPriority="50"/>
+    <w:lsdException w:name="List Table 6 Colorful" w:uiPriority="51"/>
+    <w:lsdException w:name="List Table 7 Colorful" w:uiPriority="52"/>
+    <w:lsdException w:name="List Table 1 Light Accent 1" w:uiPriority="46"/>
+    <w:lsdException w:name="List Table 2 Accent 1" w:uiPriority="47"/>
+    <w:lsdException w:name="List Table 3 Accent 1" w:uiPriority="48"/>
+    <w:lsdException w:name="List Table 4 Accent 1" w:uiPriority="49"/>
+    <w:lsdException w:name="List Table 5 Dark Accent 1" w:uiPriority="50"/>
+    <w:lsdException w:name="List Table 6 Colorful Accent 1" w:uiPriority="51"/>
+    <w:lsdException w:name="List Table 7 Colorful Accent 1" w:uiPriority="52"/>
+    <w:lsdException w:name="List Table 1 Light Accent 2" w:uiPriority="46"/>
+    <w:lsdException w:name="List Table 2 Accent 2" w:uiPriority="47"/>
+    <w:lsdException w:name="List Table 3 Accent 2" w:uiPriority="48"/>
+    <w:lsdException w:name="List Table 4 Accent 2" w:uiPriority="49"/>
+    <w:lsdException w:name="List Table 5 Dark Accent 2" w:uiPriority="50"/>
+    <w:lsdException w:name="List Table 6 Colorful Accent 2" w:uiPriority="51"/>
+    <w:lsdException w:name="List Table 7 Colorful Accent 2" w:uiPriority="52"/>
+    <w:lsdException w:name="List Table 1 Light Accent 3" w:uiPriority="46"/>
+    <w:lsdException w:name="List Table 2 Accent 3" w:uiPriority="47"/>
+    <w:lsdException w:name="List Table 3 Accent 3" w:uiPriority="48"/>
+    <w:lsdException w:name="List Table 4 Accent 3" w:uiPriority="49"/>
+    <w:lsdException w:name="List Table 5 Dark Accent 3" w:uiPriority="50"/>
+    <w:lsdException w:name="List Table 6 Colorful Accent 3" w:uiPriority="51"/>
+    <w:lsdException w:name="List Table 7 Colorful Accent 3" w:uiPriority="52"/>
+    <w:lsdException w:name="List Table 1 Light Accent 4" w:uiPriority="46"/>
+    <w:lsdException w:name="List Table 2 Accent 4" w:uiPriority="47"/>
+    <w:lsdException w:name="List Table 3 Accent 4" w:uiPriority="48"/>
+    <w:lsdException w:name="List Table 4 Accent 4" w:uiPriority="49"/>
+    <w:lsdException w:name="List Table 5 Dark Accent 4" w:uiPriority="50"/>
+    <w:lsdException w:name="List Table 6 Colorful Accent 4" w:uiPriority="51"/>
+    <w:lsdException w:name="List Table 7 Colorful Accent 4" w:uiPriority="52"/>
+    <w:lsdException w:name="List Table 1 Light Accent 5" w:uiPriority="46"/>
+    <w:lsdException w:name="List Table 2 Accent 5" w:uiPriority="47"/>
+    <w:lsdException w:name="List Table 3 Accent 5" w:uiPriority="48"/>
+    <w:lsdException w:name="List Table 4 Accent 5" w:uiPriority="49"/>
+    <w:lsdException w:name="List Table 5 Dark Accent 5" w:uiPriority="50"/>
+    <w:lsdException w:name="List Table 6 Colorful Accent 5" w:uiPriority="51"/>
+    <w:lsdException w:name="List Table 7 Colorful Accent 5" w:uiPriority="52"/>
+    <w:lsdException w:name="List Table 1 Light Accent 6" w:uiPriority="46"/>
+    <w:lsdException w:name="List Table 2 Accent 6" w:uiPriority="47"/>
+    <w:lsdException w:name="List Table 3 Accent 6" w:uiPriority="48"/>
+    <w:lsdException w:name="List Table 4 Accent 6" w:uiPriority="49"/>
+    <w:lsdException w:name="List Table 5 Dark Accent 6" w:uiPriority="50"/>
+    <w:lsdException w:name="List Table 6 Colorful Accent 6" w:uiPriority="51"/>
+    <w:lsdException w:name="List Table 7 Colorful Accent 6" w:uiPriority="52"/>
+    <w:lsdException w:name="Mention" w:semiHidden="1" w:unhideWhenUsed="1"/>
+    <w:lsdException w:name="Smart Hyperlink" w:semiHidden="1" w:unhideWhenUsed="1"/>
+    <w:lsdException w:name="Hashtag" w:semiHidden="1" w:unhideWhenUsed="1"/>
+    <w:lsdException w:name="Unresolved Mention" w:semiHidden="1" w:unhideWhenUsed="1"/>
+    <w:lsdException w:name="Smart Link" w:semiHidden="1" w:unhideWhenUsed="1"/>
+  </w:latentStyles>
   <w:style w:type="paragraph" w:default="1" w:styleId="Normal">
     <w:name w:val="Normal"/>
-    <w:next w:val="Normal"/>
-    <w:pPr/>
+    <w:qFormat/>
     <w:rPr>
       <w:sz w:val="24"/>
       <w:szCs w:val="24"/>
-      <w:lang w:val="en-US" w:eastAsia="en-US" w:bidi="ar-SA"/>
     </w:rPr>
   </w:style>
-  <w:style w:type="character" w:default="1" w:styleId="Default Paragraph Font">
+  <w:style w:type="character" w:default="1" w:styleId="DefaultParagraphFont">
     <w:name w:val="Default Paragraph Font"/>
-    <w:next w:val="Default Paragraph Font"/>
+    <w:uiPriority w:val="1"/>
+    <w:semiHidden/>
+    <w:unhideWhenUsed/>
+  </w:style>
+  <w:style w:type="table" w:default="1" w:styleId="TableNormal">
+    <w:name w:val="Normal Table"/>
+    <w:uiPriority w:val="99"/>
+    <w:semiHidden/>
+    <w:unhideWhenUsed/>
+    <w:tblPr>
+      <w:tblInd w:w="0" w:type="dxa"/>
+      <w:tblCellMar>
+        <w:top w:w="0" w:type="dxa"/>
+        <w:left w:w="108" w:type="dxa"/>
+        <w:bottom w:w="0" w:type="dxa"/>
+        <w:right w:w="108" w:type="dxa"/>
+      </w:tblCellMar>
+    </w:tblPr>
+  </w:style>
+  <w:style w:type="numbering" w:default="1" w:styleId="NoList">
+    <w:name w:val="No List"/>
+    <w:uiPriority w:val="99"/>
+    <w:semiHidden/>
+    <w:unhideWhenUsed/>
   </w:style>
   <w:style w:type="character" w:styleId="Hyperlink">
     <w:name w:val="Hyperlink"/>
@@ -2965,223 +3221,72 @@
       <w:u w:val="single"/>
     </w:rPr>
   </w:style>
-  <w:style w:type="table" w:default="1" w:styleId="Table Normal">
-    <w:name w:val="Table Normal"/>
-    <w:next w:val="Table Normal"/>
-    <w:pPr/>
-    <w:tblPr>
-      <w:tblInd w:w="0" w:type="dxa"/>
-    </w:tblPr>
-    <w:trPr/>
-    <w:tcPr/>
-    <w:tblStylePr w:type="firstRow"/>
-    <w:tblStylePr w:type="lastRow"/>
-    <w:tblStylePr w:type="firstCol"/>
-    <w:tblStylePr w:type="lastCol"/>
-    <w:tblStylePr w:type="band1Vert"/>
-    <w:tblStylePr w:type="band2Vert"/>
-    <w:tblStylePr w:type="band1Horz"/>
-    <w:tblStylePr w:type="band2Horz"/>
-    <w:tblStylePr w:type="neCell"/>
-    <w:tblStylePr w:type="nwCell"/>
-    <w:tblStylePr w:type="seCell"/>
-    <w:tblStylePr w:type="swCell"/>
-  </w:style>
-  <w:style w:type="numbering" w:default="1" w:styleId="No List">
-    <w:name w:val="No List"/>
-    <w:next w:val="No List"/>
-    <w:pPr/>
-  </w:style>
-  <w:style w:type="paragraph" w:styleId="Header &amp; Footer">
+  <w:style w:type="paragraph" w:customStyle="1" w:styleId="HeaderFooter">
     <w:name w:val="Header &amp; Footer"/>
-    <w:next w:val="Header &amp; Footer"/>
     <w:pPr>
-      <w:keepNext w:val="0"/>
-      <w:keepLines w:val="0"/>
-      <w:pageBreakBefore w:val="0"/>
-      <w:widowControl w:val="1"/>
-      <w:shd w:val="clear" w:color="auto" w:fill="auto"/>
       <w:tabs>
         <w:tab w:val="right" w:pos="9020"/>
       </w:tabs>
-      <w:suppressAutoHyphens w:val="0"/>
-      <w:bidi w:val="0"/>
-      <w:spacing w:before="0" w:after="0" w:line="240" w:lineRule="auto"/>
-      <w:ind w:left="0" w:right="0" w:firstLine="0"/>
-      <w:jc w:val="left"/>
-      <w:outlineLvl w:val="9"/>
     </w:pPr>
     <w:rPr>
-      <w:rFonts w:ascii="Helvetica Neue" w:cs="Arial Unicode MS" w:hAnsi="Helvetica Neue" w:eastAsia="Arial Unicode MS"/>
-      <w:b w:val="0"/>
-      <w:bCs w:val="0"/>
-      <w:i w:val="0"/>
-      <w:iCs w:val="0"/>
-      <w:caps w:val="0"/>
-      <w:smallCaps w:val="0"/>
-      <w:strike w:val="0"/>
-      <w:dstrike w:val="0"/>
-      <w:outline w:val="0"/>
+      <w:rFonts w:ascii="Helvetica Neue" w:hAnsi="Helvetica Neue" w:cs="Arial Unicode MS"/>
       <w:color w:val="000000"/>
-      <w:spacing w:val="0"/>
-      <w:kern w:val="0"/>
-      <w:position w:val="0"/>
       <w:sz w:val="24"/>
       <w:szCs w:val="24"/>
-      <w:u w:val="none"/>
-      <w:shd w:val="nil" w:color="auto" w:fill="auto"/>
-      <w:vertAlign w:val="baseline"/>
-      <w14:textOutline>
+      <w14:textOutline w14:w="0" w14:cap="flat" w14:cmpd="sng" w14:algn="ctr">
         <w14:noFill/>
+        <w14:prstDash w14:val="solid"/>
+        <w14:bevel/>
       </w14:textOutline>
-      <w14:textFill>
-        <w14:solidFill>
-          <w14:srgbClr w14:val="000000"/>
-        </w14:solidFill>
-      </w14:textFill>
     </w:rPr>
   </w:style>
-  <w:style w:type="paragraph" w:styleId="Body A">
+  <w:style w:type="paragraph" w:customStyle="1" w:styleId="BodyA">
     <w:name w:val="Body A"/>
-    <w:next w:val="Body A"/>
+    <w:rPr>
+      <w:rFonts w:ascii="Cambria" w:hAnsi="Cambria" w:cs="Arial Unicode MS"/>
+      <w:color w:val="000000"/>
+      <w:sz w:val="24"/>
+      <w:szCs w:val="24"/>
+      <w:u w:color="000000"/>
+      <w14:textOutline w14:w="12700" w14:cap="flat" w14:cmpd="sng" w14:algn="ctr">
+        <w14:noFill/>
+        <w14:prstDash w14:val="solid"/>
+        <w14:miter w14:lim="400000"/>
+      </w14:textOutline>
+    </w:rPr>
+  </w:style>
+  <w:style w:type="paragraph" w:customStyle="1" w:styleId="Default">
+    <w:name w:val="Default"/>
     <w:pPr>
-      <w:keepNext w:val="0"/>
-      <w:keepLines w:val="0"/>
-      <w:pageBreakBefore w:val="0"/>
-      <w:widowControl w:val="1"/>
-      <w:shd w:val="clear" w:color="auto" w:fill="auto"/>
-      <w:suppressAutoHyphens w:val="0"/>
-      <w:bidi w:val="0"/>
-      <w:spacing w:before="0" w:after="0" w:line="240" w:lineRule="auto"/>
-      <w:ind w:left="0" w:right="0" w:firstLine="0"/>
-      <w:jc w:val="left"/>
-      <w:outlineLvl w:val="9"/>
+      <w:spacing w:before="160" w:line="288" w:lineRule="auto"/>
     </w:pPr>
     <w:rPr>
-      <w:rFonts w:ascii="Cambria" w:cs="Arial Unicode MS" w:hAnsi="Cambria" w:eastAsia="Arial Unicode MS"/>
-      <w:b w:val="0"/>
-      <w:bCs w:val="0"/>
-      <w:i w:val="0"/>
-      <w:iCs w:val="0"/>
-      <w:caps w:val="0"/>
-      <w:smallCaps w:val="0"/>
-      <w:strike w:val="0"/>
-      <w:dstrike w:val="0"/>
-      <w:outline w:val="0"/>
+      <w:rFonts w:ascii="Helvetica Neue" w:hAnsi="Helvetica Neue" w:cs="Arial Unicode MS"/>
       <w:color w:val="000000"/>
-      <w:spacing w:val="0"/>
-      <w:kern w:val="0"/>
-      <w:position w:val="0"/>
       <w:sz w:val="24"/>
       <w:szCs w:val="24"/>
-      <w:u w:val="none" w:color="000000"/>
-      <w:shd w:val="nil" w:color="auto" w:fill="auto"/>
-      <w:vertAlign w:val="baseline"/>
-      <w:lang w:val="en-US"/>
-      <w14:textOutline w14:w="12700" w14:cap="flat">
+      <w:u w:color="000000"/>
+      <w14:textOutline w14:w="12700" w14:cap="flat" w14:cmpd="sng" w14:algn="ctr">
         <w14:noFill/>
+        <w14:prstDash w14:val="solid"/>
         <w14:miter w14:lim="400000"/>
       </w14:textOutline>
-      <w14:textFill>
-        <w14:solidFill>
-          <w14:srgbClr w14:val="000000"/>
-        </w14:solidFill>
-      </w14:textFill>
     </w:rPr>
   </w:style>
-  <w:style w:type="paragraph" w:styleId="Default">
-    <w:name w:val="Default"/>
-    <w:next w:val="Default"/>
+  <w:style w:type="paragraph" w:styleId="ListParagraph">
+    <w:name w:val="List Paragraph"/>
     <w:pPr>
-      <w:keepNext w:val="0"/>
-      <w:keepLines w:val="0"/>
-      <w:pageBreakBefore w:val="0"/>
-      <w:widowControl w:val="1"/>
-      <w:shd w:val="clear" w:color="auto" w:fill="auto"/>
-      <w:suppressAutoHyphens w:val="0"/>
-      <w:bidi w:val="0"/>
-      <w:spacing w:before="160" w:after="0" w:line="288" w:lineRule="auto"/>
-      <w:ind w:left="0" w:right="0" w:firstLine="0"/>
-      <w:jc w:val="left"/>
-      <w:outlineLvl w:val="9"/>
+      <w:ind w:left="720"/>
     </w:pPr>
     <w:rPr>
-      <w:rFonts w:ascii="Helvetica Neue" w:cs="Arial Unicode MS" w:hAnsi="Helvetica Neue" w:eastAsia="Arial Unicode MS"/>
-      <w:b w:val="0"/>
-      <w:bCs w:val="0"/>
-      <w:i w:val="0"/>
-      <w:iCs w:val="0"/>
-      <w:caps w:val="0"/>
-      <w:smallCaps w:val="0"/>
-      <w:strike w:val="0"/>
-      <w:dstrike w:val="0"/>
-      <w:outline w:val="0"/>
+      <w:rFonts w:ascii="Cambria" w:hAnsi="Cambria" w:cs="Arial Unicode MS"/>
       <w:color w:val="000000"/>
-      <w:spacing w:val="0"/>
-      <w:kern w:val="0"/>
-      <w:position w:val="0"/>
       <w:sz w:val="24"/>
       <w:szCs w:val="24"/>
-      <w:u w:val="none" w:color="000000"/>
-      <w:shd w:val="nil" w:color="auto" w:fill="auto"/>
-      <w:vertAlign w:val="baseline"/>
-      <w:lang w:val="en-US"/>
-      <w14:textOutline w14:w="12700" w14:cap="flat">
-        <w14:noFill/>
-        <w14:miter w14:lim="400000"/>
-      </w14:textOutline>
-      <w14:textFill>
-        <w14:solidFill>
-          <w14:srgbClr w14:val="000000"/>
-        </w14:solidFill>
-      </w14:textFill>
+      <w:u w:color="000000"/>
     </w:rPr>
   </w:style>
-  <w:style w:type="paragraph" w:styleId="List Paragraph">
-    <w:name w:val="List Paragraph"/>
-    <w:next w:val="List Paragraph"/>
-    <w:pPr>
-      <w:keepNext w:val="0"/>
-      <w:keepLines w:val="0"/>
-      <w:pageBreakBefore w:val="0"/>
-      <w:widowControl w:val="1"/>
-      <w:shd w:val="clear" w:color="auto" w:fill="auto"/>
-      <w:suppressAutoHyphens w:val="0"/>
-      <w:bidi w:val="0"/>
-      <w:spacing w:before="0" w:after="0" w:line="240" w:lineRule="auto"/>
-      <w:ind w:left="720" w:right="0" w:firstLine="0"/>
-      <w:jc w:val="left"/>
-      <w:outlineLvl w:val="9"/>
-    </w:pPr>
-    <w:rPr>
-      <w:rFonts w:ascii="Cambria" w:cs="Arial Unicode MS" w:hAnsi="Cambria" w:eastAsia="Arial Unicode MS"/>
-      <w:b w:val="0"/>
-      <w:bCs w:val="0"/>
-      <w:i w:val="0"/>
-      <w:iCs w:val="0"/>
-      <w:caps w:val="0"/>
-      <w:smallCaps w:val="0"/>
-      <w:strike w:val="0"/>
-      <w:dstrike w:val="0"/>
-      <w:outline w:val="0"/>
-      <w:color w:val="000000"/>
-      <w:spacing w:val="0"/>
-      <w:kern w:val="0"/>
-      <w:position w:val="0"/>
-      <w:sz w:val="24"/>
-      <w:szCs w:val="24"/>
-      <w:u w:val="none" w:color="000000"/>
-      <w:shd w:val="nil" w:color="auto" w:fill="auto"/>
-      <w:vertAlign w:val="baseline"/>
-      <w:lang w:val="en-US"/>
-      <w14:textFill>
-        <w14:solidFill>
-          <w14:srgbClr w14:val="000000"/>
-        </w14:solidFill>
-      </w14:textFill>
-    </w:rPr>
-  </w:style>
-  <w:style w:type="numbering" w:styleId="Imported Style 1">
+  <w:style w:type="numbering" w:customStyle="1" w:styleId="ImportedStyle1">
     <w:name w:val="Imported Style 1"/>
     <w:pPr>
       <w:numPr>
@@ -3193,7 +3298,7 @@
 </file>
 
 <file path=word/theme/theme1.xml><?xml version="1.0" encoding="utf-8"?>
-<a:theme xmlns:a="http://schemas.openxmlformats.org/drawingml/2006/main" xmlns:r="http://schemas.openxmlformats.org/officeDocument/2006/relationships" name="Office Theme">
+<a:theme xmlns:a="http://schemas.openxmlformats.org/drawingml/2006/main" name="Office Theme">
   <a:themeElements>
     <a:clrScheme name="Office Theme">
       <a:dk1>
@@ -3319,7 +3424,7 @@
       <a:effectStyleLst>
         <a:effectStyle>
           <a:effectLst>
-            <a:outerShdw sx="100000" sy="100000" kx="0" ky="0" algn="b" rotWithShape="0" blurRad="38100" dist="23000" dir="5400000">
+            <a:outerShdw blurRad="38100" dist="23000" dir="5400000" rotWithShape="0">
               <a:srgbClr val="000000">
                 <a:alpha val="35000"/>
               </a:srgbClr>
@@ -3328,7 +3433,7 @@
         </a:effectStyle>
         <a:effectStyle>
           <a:effectLst>
-            <a:outerShdw sx="100000" sy="100000" kx="0" ky="0" algn="b" rotWithShape="0" blurRad="38100" dist="23000" dir="5400000">
+            <a:outerShdw blurRad="38100" dist="23000" dir="5400000" rotWithShape="0">
               <a:srgbClr val="000000">
                 <a:alpha val="35000"/>
               </a:srgbClr>
@@ -3337,7 +3442,7 @@
         </a:effectStyle>
         <a:effectStyle>
           <a:effectLst>
-            <a:outerShdw sx="100000" sy="100000" kx="0" ky="0" algn="b" rotWithShape="0" blurRad="38100" dist="23000" dir="5400000">
+            <a:outerShdw blurRad="38100" dist="23000" dir="5400000" rotWithShape="0">
               <a:srgbClr val="000000">
                 <a:alpha val="35000"/>
               </a:srgbClr>
@@ -3411,7 +3516,7 @@
           <a:round/>
         </a:ln>
         <a:effectLst>
-          <a:outerShdw sx="100000" sy="100000" kx="0" ky="0" algn="b" rotWithShape="0" blurRad="38100" dist="23000" dir="5400000">
+          <a:outerShdw blurRad="38100" dist="23000" dir="5400000" rotWithShape="0">
             <a:srgbClr val="000000">
               <a:alpha val="35000"/>
             </a:srgbClr>
@@ -3419,7 +3524,7 @@
         </a:effectLst>
         <a:sp3d/>
       </a:spPr>
-      <a:bodyPr rot="0" spcFirstLastPara="1" vertOverflow="overflow" horzOverflow="overflow" vert="horz" wrap="square" lIns="45718" tIns="45718" rIns="45718" bIns="45718" numCol="1" spcCol="38100" rtlCol="0" anchor="ctr" upright="0">
+      <a:bodyPr rot="0" spcFirstLastPara="1" vertOverflow="overflow" horzOverflow="overflow" vert="horz" wrap="square" lIns="45718" tIns="45718" rIns="45718" bIns="45718" numCol="1" spcCol="38100" rtlCol="0" anchor="ctr">
         <a:spAutoFit/>
       </a:bodyPr>
       <a:lstStyle>
@@ -3438,7 +3543,7 @@
           <a:buFontTx/>
           <a:buNone/>
           <a:tabLst/>
-          <a:defRPr b="0" baseline="0" cap="none" i="0" spc="0" strike="noStrike" sz="1800" u="none" kumimoji="0" normalizeH="0">
+          <a:defRPr kumimoji="0" sz="1800" b="0" i="0" u="none" strike="noStrike" cap="none" spc="0" normalizeH="0" baseline="0">
             <a:ln>
               <a:noFill/>
             </a:ln>
@@ -3468,7 +3573,7 @@
           <a:buFontTx/>
           <a:buNone/>
           <a:tabLst/>
-          <a:defRPr b="0" baseline="0" cap="none" i="0" spc="0" strike="noStrike" sz="1800" u="none" kumimoji="0" normalizeH="0">
+          <a:defRPr kumimoji="0" sz="1800" b="0" i="0" u="none" strike="noStrike" cap="none" spc="0" normalizeH="0" baseline="0">
             <a:ln>
               <a:noFill/>
             </a:ln>
@@ -3494,7 +3599,7 @@
           <a:buFontTx/>
           <a:buNone/>
           <a:tabLst/>
-          <a:defRPr b="0" baseline="0" cap="none" i="0" spc="0" strike="noStrike" sz="1800" u="none" kumimoji="0" normalizeH="0">
+          <a:defRPr kumimoji="0" sz="1800" b="0" i="0" u="none" strike="noStrike" cap="none" spc="0" normalizeH="0" baseline="0">
             <a:ln>
               <a:noFill/>
             </a:ln>
@@ -3520,7 +3625,7 @@
           <a:buFontTx/>
           <a:buNone/>
           <a:tabLst/>
-          <a:defRPr b="0" baseline="0" cap="none" i="0" spc="0" strike="noStrike" sz="1800" u="none" kumimoji="0" normalizeH="0">
+          <a:defRPr kumimoji="0" sz="1800" b="0" i="0" u="none" strike="noStrike" cap="none" spc="0" normalizeH="0" baseline="0">
             <a:ln>
               <a:noFill/>
             </a:ln>
@@ -3546,7 +3651,7 @@
           <a:buFontTx/>
           <a:buNone/>
           <a:tabLst/>
-          <a:defRPr b="0" baseline="0" cap="none" i="0" spc="0" strike="noStrike" sz="1800" u="none" kumimoji="0" normalizeH="0">
+          <a:defRPr kumimoji="0" sz="1800" b="0" i="0" u="none" strike="noStrike" cap="none" spc="0" normalizeH="0" baseline="0">
             <a:ln>
               <a:noFill/>
             </a:ln>
@@ -3572,7 +3677,7 @@
           <a:buFontTx/>
           <a:buNone/>
           <a:tabLst/>
-          <a:defRPr b="0" baseline="0" cap="none" i="0" spc="0" strike="noStrike" sz="1800" u="none" kumimoji="0" normalizeH="0">
+          <a:defRPr kumimoji="0" sz="1800" b="0" i="0" u="none" strike="noStrike" cap="none" spc="0" normalizeH="0" baseline="0">
             <a:ln>
               <a:noFill/>
             </a:ln>
@@ -3598,7 +3703,7 @@
           <a:buFontTx/>
           <a:buNone/>
           <a:tabLst/>
-          <a:defRPr b="0" baseline="0" cap="none" i="0" spc="0" strike="noStrike" sz="1800" u="none" kumimoji="0" normalizeH="0">
+          <a:defRPr kumimoji="0" sz="1800" b="0" i="0" u="none" strike="noStrike" cap="none" spc="0" normalizeH="0" baseline="0">
             <a:ln>
               <a:noFill/>
             </a:ln>
@@ -3624,7 +3729,7 @@
           <a:buFontTx/>
           <a:buNone/>
           <a:tabLst/>
-          <a:defRPr b="0" baseline="0" cap="none" i="0" spc="0" strike="noStrike" sz="1800" u="none" kumimoji="0" normalizeH="0">
+          <a:defRPr kumimoji="0" sz="1800" b="0" i="0" u="none" strike="noStrike" cap="none" spc="0" normalizeH="0" baseline="0">
             <a:ln>
               <a:noFill/>
             </a:ln>
@@ -3650,7 +3755,7 @@
           <a:buFontTx/>
           <a:buNone/>
           <a:tabLst/>
-          <a:defRPr b="0" baseline="0" cap="none" i="0" spc="0" strike="noStrike" sz="1800" u="none" kumimoji="0" normalizeH="0">
+          <a:defRPr kumimoji="0" sz="1800" b="0" i="0" u="none" strike="noStrike" cap="none" spc="0" normalizeH="0" baseline="0">
             <a:ln>
               <a:noFill/>
             </a:ln>
@@ -3676,7 +3781,7 @@
           <a:buFontTx/>
           <a:buNone/>
           <a:tabLst/>
-          <a:defRPr b="0" baseline="0" cap="none" i="0" spc="0" strike="noStrike" sz="1800" u="none" kumimoji="0" normalizeH="0">
+          <a:defRPr kumimoji="0" sz="1800" b="0" i="0" u="none" strike="noStrike" cap="none" spc="0" normalizeH="0" baseline="0">
             <a:ln>
               <a:noFill/>
             </a:ln>
@@ -3689,9 +3794,15 @@
         </a:lvl9pPr>
       </a:lstStyle>
       <a:style>
-        <a:lnRef idx="0"/>
-        <a:fillRef idx="0"/>
-        <a:effectRef idx="0"/>
+        <a:lnRef idx="0">
+          <a:scrgbClr r="0" g="0" b="0"/>
+        </a:lnRef>
+        <a:fillRef idx="0">
+          <a:scrgbClr r="0" g="0" b="0"/>
+        </a:fillRef>
+        <a:effectRef idx="0">
+          <a:scrgbClr r="0" g="0" b="0"/>
+        </a:effectRef>
         <a:fontRef idx="none"/>
       </a:style>
     </a:spDef>
@@ -3706,7 +3817,7 @@
           <a:round/>
         </a:ln>
         <a:effectLst>
-          <a:outerShdw sx="100000" sy="100000" kx="0" ky="0" algn="b" rotWithShape="0" blurRad="38100" dist="23000" dir="5400000">
+          <a:outerShdw blurRad="38100" dist="23000" dir="5400000" rotWithShape="0">
             <a:srgbClr val="000000">
               <a:alpha val="35000"/>
             </a:srgbClr>
@@ -3714,7 +3825,7 @@
         </a:effectLst>
         <a:sp3d/>
       </a:spPr>
-      <a:bodyPr rot="0" spcFirstLastPara="1" vertOverflow="overflow" horzOverflow="overflow" vert="horz" wrap="square" lIns="91439" tIns="45719" rIns="91439" bIns="45719" numCol="1" spcCol="38100" rtlCol="0" anchor="t" upright="0">
+      <a:bodyPr rot="0" spcFirstLastPara="1" vertOverflow="overflow" horzOverflow="overflow" vert="horz" wrap="square" lIns="91439" tIns="45719" rIns="91439" bIns="45719" numCol="1" spcCol="38100" rtlCol="0" anchor="t">
         <a:noAutofit/>
       </a:bodyPr>
       <a:lstStyle>
@@ -3733,7 +3844,7 @@
           <a:buFontTx/>
           <a:buNone/>
           <a:tabLst/>
-          <a:defRPr b="0" baseline="0" cap="none" i="0" spc="0" strike="noStrike" sz="1800" u="none" kumimoji="0" normalizeH="0">
+          <a:defRPr kumimoji="0" sz="1800" b="0" i="0" u="none" strike="noStrike" cap="none" spc="0" normalizeH="0" baseline="0">
             <a:ln>
               <a:noFill/>
             </a:ln>
@@ -3759,7 +3870,7 @@
           <a:buFontTx/>
           <a:buNone/>
           <a:tabLst/>
-          <a:defRPr b="0" baseline="0" cap="none" i="0" spc="0" strike="noStrike" sz="1800" u="none" kumimoji="0" normalizeH="0">
+          <a:defRPr kumimoji="0" sz="1800" b="0" i="0" u="none" strike="noStrike" cap="none" spc="0" normalizeH="0" baseline="0">
             <a:ln>
               <a:noFill/>
             </a:ln>
@@ -3785,7 +3896,7 @@
           <a:buFontTx/>
           <a:buNone/>
           <a:tabLst/>
-          <a:defRPr b="0" baseline="0" cap="none" i="0" spc="0" strike="noStrike" sz="1800" u="none" kumimoji="0" normalizeH="0">
+          <a:defRPr kumimoji="0" sz="1800" b="0" i="0" u="none" strike="noStrike" cap="none" spc="0" normalizeH="0" baseline="0">
             <a:ln>
               <a:noFill/>
             </a:ln>
@@ -3811,7 +3922,7 @@
           <a:buFontTx/>
           <a:buNone/>
           <a:tabLst/>
-          <a:defRPr b="0" baseline="0" cap="none" i="0" spc="0" strike="noStrike" sz="1800" u="none" kumimoji="0" normalizeH="0">
+          <a:defRPr kumimoji="0" sz="1800" b="0" i="0" u="none" strike="noStrike" cap="none" spc="0" normalizeH="0" baseline="0">
             <a:ln>
               <a:noFill/>
             </a:ln>
@@ -3837,7 +3948,7 @@
           <a:buFontTx/>
           <a:buNone/>
           <a:tabLst/>
-          <a:defRPr b="0" baseline="0" cap="none" i="0" spc="0" strike="noStrike" sz="1800" u="none" kumimoji="0" normalizeH="0">
+          <a:defRPr kumimoji="0" sz="1800" b="0" i="0" u="none" strike="noStrike" cap="none" spc="0" normalizeH="0" baseline="0">
             <a:ln>
               <a:noFill/>
             </a:ln>
@@ -3863,7 +3974,7 @@
           <a:buFontTx/>
           <a:buNone/>
           <a:tabLst/>
-          <a:defRPr b="0" baseline="0" cap="none" i="0" spc="0" strike="noStrike" sz="1800" u="none" kumimoji="0" normalizeH="0">
+          <a:defRPr kumimoji="0" sz="1800" b="0" i="0" u="none" strike="noStrike" cap="none" spc="0" normalizeH="0" baseline="0">
             <a:ln>
               <a:noFill/>
             </a:ln>
@@ -3889,7 +4000,7 @@
           <a:buFontTx/>
           <a:buNone/>
           <a:tabLst/>
-          <a:defRPr b="0" baseline="0" cap="none" i="0" spc="0" strike="noStrike" sz="1800" u="none" kumimoji="0" normalizeH="0">
+          <a:defRPr kumimoji="0" sz="1800" b="0" i="0" u="none" strike="noStrike" cap="none" spc="0" normalizeH="0" baseline="0">
             <a:ln>
               <a:noFill/>
             </a:ln>
@@ -3915,7 +4026,7 @@
           <a:buFontTx/>
           <a:buNone/>
           <a:tabLst/>
-          <a:defRPr b="0" baseline="0" cap="none" i="0" spc="0" strike="noStrike" sz="1800" u="none" kumimoji="0" normalizeH="0">
+          <a:defRPr kumimoji="0" sz="1800" b="0" i="0" u="none" strike="noStrike" cap="none" spc="0" normalizeH="0" baseline="0">
             <a:ln>
               <a:noFill/>
             </a:ln>
@@ -3941,7 +4052,7 @@
           <a:buFontTx/>
           <a:buNone/>
           <a:tabLst/>
-          <a:defRPr b="0" baseline="0" cap="none" i="0" spc="0" strike="noStrike" sz="1800" u="none" kumimoji="0" normalizeH="0">
+          <a:defRPr kumimoji="0" sz="1800" b="0" i="0" u="none" strike="noStrike" cap="none" spc="0" normalizeH="0" baseline="0">
             <a:ln>
               <a:noFill/>
             </a:ln>
@@ -3967,7 +4078,7 @@
           <a:buFontTx/>
           <a:buNone/>
           <a:tabLst/>
-          <a:defRPr b="0" baseline="0" cap="none" i="0" spc="0" strike="noStrike" sz="1800" u="none" kumimoji="0" normalizeH="0">
+          <a:defRPr kumimoji="0" sz="1800" b="0" i="0" u="none" strike="noStrike" cap="none" spc="0" normalizeH="0" baseline="0">
             <a:ln>
               <a:noFill/>
             </a:ln>
@@ -3980,9 +4091,15 @@
         </a:lvl9pPr>
       </a:lstStyle>
       <a:style>
-        <a:lnRef idx="0"/>
-        <a:fillRef idx="0"/>
-        <a:effectRef idx="0"/>
+        <a:lnRef idx="0">
+          <a:scrgbClr r="0" g="0" b="0"/>
+        </a:lnRef>
+        <a:fillRef idx="0">
+          <a:scrgbClr r="0" g="0" b="0"/>
+        </a:fillRef>
+        <a:effectRef idx="0">
+          <a:scrgbClr r="0" g="0" b="0"/>
+        </a:effectRef>
         <a:fontRef idx="none"/>
       </a:style>
     </a:lnDef>
@@ -3996,7 +4113,7 @@
         <a:effectLst/>
         <a:sp3d/>
       </a:spPr>
-      <a:bodyPr rot="0" spcFirstLastPara="1" vertOverflow="overflow" horzOverflow="overflow" vert="horz" wrap="square" lIns="45718" tIns="45718" rIns="45718" bIns="45718" numCol="1" spcCol="38100" rtlCol="0" anchor="t" upright="0">
+      <a:bodyPr rot="0" spcFirstLastPara="1" vertOverflow="overflow" horzOverflow="overflow" vert="horz" wrap="square" lIns="45718" tIns="45718" rIns="45718" bIns="45718" numCol="1" spcCol="38100" rtlCol="0" anchor="t">
         <a:spAutoFit/>
       </a:bodyPr>
       <a:lstStyle>
@@ -4015,7 +4132,7 @@
           <a:buFontTx/>
           <a:buNone/>
           <a:tabLst/>
-          <a:defRPr b="0" baseline="0" cap="none" i="0" spc="0" strike="noStrike" sz="1800" u="none" kumimoji="0" normalizeH="0">
+          <a:defRPr kumimoji="0" sz="1800" b="0" i="0" u="none" strike="noStrike" cap="none" spc="0" normalizeH="0" baseline="0">
             <a:ln>
               <a:noFill/>
             </a:ln>
@@ -4045,7 +4162,7 @@
           <a:buFontTx/>
           <a:buNone/>
           <a:tabLst/>
-          <a:defRPr b="0" baseline="0" cap="none" i="0" spc="0" strike="noStrike" sz="1800" u="none" kumimoji="0" normalizeH="0">
+          <a:defRPr kumimoji="0" sz="1800" b="0" i="0" u="none" strike="noStrike" cap="none" spc="0" normalizeH="0" baseline="0">
             <a:ln>
               <a:noFill/>
             </a:ln>
@@ -4071,7 +4188,7 @@
           <a:buFontTx/>
           <a:buNone/>
           <a:tabLst/>
-          <a:defRPr b="0" baseline="0" cap="none" i="0" spc="0" strike="noStrike" sz="1800" u="none" kumimoji="0" normalizeH="0">
+          <a:defRPr kumimoji="0" sz="1800" b="0" i="0" u="none" strike="noStrike" cap="none" spc="0" normalizeH="0" baseline="0">
             <a:ln>
               <a:noFill/>
             </a:ln>
@@ -4097,7 +4214,7 @@
           <a:buFontTx/>
           <a:buNone/>
           <a:tabLst/>
-          <a:defRPr b="0" baseline="0" cap="none" i="0" spc="0" strike="noStrike" sz="1800" u="none" kumimoji="0" normalizeH="0">
+          <a:defRPr kumimoji="0" sz="1800" b="0" i="0" u="none" strike="noStrike" cap="none" spc="0" normalizeH="0" baseline="0">
             <a:ln>
               <a:noFill/>
             </a:ln>
@@ -4123,7 +4240,7 @@
           <a:buFontTx/>
           <a:buNone/>
           <a:tabLst/>
-          <a:defRPr b="0" baseline="0" cap="none" i="0" spc="0" strike="noStrike" sz="1800" u="none" kumimoji="0" normalizeH="0">
+          <a:defRPr kumimoji="0" sz="1800" b="0" i="0" u="none" strike="noStrike" cap="none" spc="0" normalizeH="0" baseline="0">
             <a:ln>
               <a:noFill/>
             </a:ln>
@@ -4149,7 +4266,7 @@
           <a:buFontTx/>
           <a:buNone/>
           <a:tabLst/>
-          <a:defRPr b="0" baseline="0" cap="none" i="0" spc="0" strike="noStrike" sz="1800" u="none" kumimoji="0" normalizeH="0">
+          <a:defRPr kumimoji="0" sz="1800" b="0" i="0" u="none" strike="noStrike" cap="none" spc="0" normalizeH="0" baseline="0">
             <a:ln>
               <a:noFill/>
             </a:ln>
@@ -4175,7 +4292,7 @@
           <a:buFontTx/>
           <a:buNone/>
           <a:tabLst/>
-          <a:defRPr b="0" baseline="0" cap="none" i="0" spc="0" strike="noStrike" sz="1800" u="none" kumimoji="0" normalizeH="0">
+          <a:defRPr kumimoji="0" sz="1800" b="0" i="0" u="none" strike="noStrike" cap="none" spc="0" normalizeH="0" baseline="0">
             <a:ln>
               <a:noFill/>
             </a:ln>
@@ -4201,7 +4318,7 @@
           <a:buFontTx/>
           <a:buNone/>
           <a:tabLst/>
-          <a:defRPr b="0" baseline="0" cap="none" i="0" spc="0" strike="noStrike" sz="1800" u="none" kumimoji="0" normalizeH="0">
+          <a:defRPr kumimoji="0" sz="1800" b="0" i="0" u="none" strike="noStrike" cap="none" spc="0" normalizeH="0" baseline="0">
             <a:ln>
               <a:noFill/>
             </a:ln>
@@ -4227,7 +4344,7 @@
           <a:buFontTx/>
           <a:buNone/>
           <a:tabLst/>
-          <a:defRPr b="0" baseline="0" cap="none" i="0" spc="0" strike="noStrike" sz="1800" u="none" kumimoji="0" normalizeH="0">
+          <a:defRPr kumimoji="0" sz="1800" b="0" i="0" u="none" strike="noStrike" cap="none" spc="0" normalizeH="0" baseline="0">
             <a:ln>
               <a:noFill/>
             </a:ln>
@@ -4253,7 +4370,7 @@
           <a:buFontTx/>
           <a:buNone/>
           <a:tabLst/>
-          <a:defRPr b="0" baseline="0" cap="none" i="0" spc="0" strike="noStrike" sz="1800" u="none" kumimoji="0" normalizeH="0">
+          <a:defRPr kumimoji="0" sz="1800" b="0" i="0" u="none" strike="noStrike" cap="none" spc="0" normalizeH="0" baseline="0">
             <a:ln>
               <a:noFill/>
             </a:ln>
@@ -4266,12 +4383,19 @@
         </a:lvl9pPr>
       </a:lstStyle>
       <a:style>
-        <a:lnRef idx="0"/>
-        <a:fillRef idx="0"/>
-        <a:effectRef idx="0"/>
+        <a:lnRef idx="0">
+          <a:scrgbClr r="0" g="0" b="0"/>
+        </a:lnRef>
+        <a:fillRef idx="0">
+          <a:scrgbClr r="0" g="0" b="0"/>
+        </a:fillRef>
+        <a:effectRef idx="0">
+          <a:scrgbClr r="0" g="0" b="0"/>
+        </a:effectRef>
         <a:fontRef idx="none"/>
       </a:style>
     </a:txDef>
   </a:objectDefaults>
+  <a:extraClrSchemeLst/>
 </a:theme>
 </file>
--- a/notes/TeamContract.docx
+++ b/notes/TeamContract.docx
@@ -172,13 +172,7 @@
               <w:rPr>
                 <w:rFonts w:ascii="Calibri" w:hAnsi="Calibri"/>
               </w:rPr>
-              <w:t xml:space="preserve">We aim to learn how to collaborate as a team to </w:t>
-            </w:r>
-            <w:r>
-              <w:rPr>
-                <w:rFonts w:ascii="Calibri" w:hAnsi="Calibri"/>
-              </w:rPr>
-              <w:t>effectively develop software.</w:t>
+              <w:t>We aim to learn how to collaborate as a team to effectively develop software.</w:t>
             </w:r>
           </w:p>
           <w:p>
@@ -250,27 +244,7 @@
               <w:rPr>
                 <w:rFonts w:ascii="Calibri" w:hAnsi="Calibri"/>
               </w:rPr>
-              <w:t xml:space="preserve">EXPECTATIONS: What do we expect of one another </w:t>
-            </w:r>
-            <w:proofErr w:type="gramStart"/>
-            <w:r>
-              <w:rPr>
-                <w:rFonts w:ascii="Calibri" w:hAnsi="Calibri"/>
-              </w:rPr>
-              <w:t>in regard to</w:t>
-            </w:r>
-            <w:proofErr w:type="gramEnd"/>
-            <w:r>
-              <w:rPr>
-                <w:rFonts w:ascii="Calibri" w:hAnsi="Calibri"/>
-              </w:rPr>
-              <w:t xml:space="preserve"> </w:t>
-            </w:r>
-            <w:r>
-              <w:rPr>
-                <w:rFonts w:ascii="Calibri" w:hAnsi="Calibri"/>
-              </w:rPr>
-              <w:t>attendance at meetings, participation, frequency of communication, the quality of work, etc.?</w:t>
+              <w:t>EXPECTATIONS: What do we expect of one another in regard to attendance at meetings, participation, frequency of communication, the quality of work, etc.?</w:t>
             </w:r>
           </w:p>
         </w:tc>
@@ -331,13 +305,7 @@
               <w:rPr>
                 <w:rFonts w:ascii="Calibri" w:hAnsi="Calibri"/>
               </w:rPr>
-              <w:t>we expect to draft the first version in the first 3 weeks to refin</w:t>
-            </w:r>
-            <w:r>
-              <w:rPr>
-                <w:rFonts w:ascii="Calibri" w:hAnsi="Calibri"/>
-              </w:rPr>
-              <w:t>e it before the deadline.</w:t>
+              <w:t>we expect to draft the first version in the first 3 weeks to refine it before the deadline.</w:t>
             </w:r>
           </w:p>
         </w:tc>
@@ -466,13 +434,7 @@
               <w:rPr>
                 <w:rFonts w:ascii="Calibri" w:hAnsi="Calibri"/>
               </w:rPr>
-              <w:t>ROLES: Which r</w:t>
-            </w:r>
-            <w:r>
-              <w:rPr>
-                <w:rFonts w:ascii="Calibri" w:hAnsi="Calibri"/>
-              </w:rPr>
-              <w:t>oles do we need in this project and how do we allocate them? Will there be a project lead?  Is there a need to rotate roles?</w:t>
+              <w:t>ROLES: Which roles do we need in this project and how do we allocate them? Will there be a project lead?  Is there a need to rotate roles?</w:t>
             </w:r>
           </w:p>
         </w:tc>
@@ -533,19 +495,7 @@
               <w:rPr>
                 <w:rFonts w:ascii="Times Roman" w:hAnsi="Times Roman"/>
               </w:rPr>
-              <w:t>We don</w:t>
-            </w:r>
-            <w:r>
-              <w:rPr>
-                <w:rFonts w:ascii="Times Roman" w:hAnsi="Times Roman"/>
-              </w:rPr>
-              <w:t>’</w:t>
-            </w:r>
-            <w:r>
-              <w:rPr>
-                <w:rFonts w:ascii="Times Roman" w:hAnsi="Times Roman"/>
-              </w:rPr>
-              <w:t>t need fixed roles.</w:t>
+              <w:t>We don’t need fixed roles.</w:t>
             </w:r>
           </w:p>
         </w:tc>
@@ -579,13 +529,7 @@
               <w:rPr>
                 <w:rFonts w:ascii="Calibri" w:hAnsi="Calibri"/>
               </w:rPr>
-              <w:t xml:space="preserve">CONSEQUENCES: How will we address </w:t>
-            </w:r>
-            <w:r>
-              <w:rPr>
-                <w:rFonts w:ascii="Calibri" w:hAnsi="Calibri"/>
-              </w:rPr>
-              <w:t>non-performance regarding these goals, expectations, policies and procedures?  How do we resolve disagreements?</w:t>
+              <w:t>CONSEQUENCES: How will we address non-performance regarding these goals, expectations, policies and procedures?  How do we resolve disagreements?</w:t>
             </w:r>
           </w:p>
         </w:tc>
@@ -646,13 +590,7 @@
               <w:rPr>
                 <w:rFonts w:ascii="Times Roman" w:hAnsi="Times Roman"/>
               </w:rPr>
-              <w:t>If a team member does not deliver on time, another team mem</w:t>
-            </w:r>
-            <w:r>
-              <w:rPr>
-                <w:rFonts w:ascii="Times Roman" w:hAnsi="Times Roman"/>
-              </w:rPr>
-              <w:t>ber will cover.</w:t>
+              <w:t>If a team member does not deliver on time, another team member will cover.</w:t>
             </w:r>
           </w:p>
         </w:tc>
@@ -765,33 +703,11 @@
           <w:rFonts w:ascii="Calibri" w:eastAsia="Calibri" w:hAnsi="Calibri" w:cs="Calibri"/>
         </w:rPr>
       </w:pPr>
-      <w:proofErr w:type="spellStart"/>
       <w:r>
         <w:rPr>
           <w:rFonts w:ascii="Calibri" w:hAnsi="Calibri"/>
         </w:rPr>
-        <w:t>Sathira</w:t>
-      </w:r>
-      <w:proofErr w:type="spellEnd"/>
-      <w:r>
-        <w:rPr>
-          <w:rFonts w:ascii="Calibri" w:hAnsi="Calibri"/>
-        </w:rPr>
-        <w:t xml:space="preserve"> </w:t>
-      </w:r>
-      <w:proofErr w:type="spellStart"/>
-      <w:r>
-        <w:rPr>
-          <w:rFonts w:ascii="Calibri" w:hAnsi="Calibri"/>
-        </w:rPr>
-        <w:t>Padukka</w:t>
-      </w:r>
-      <w:proofErr w:type="spellEnd"/>
-      <w:r>
-        <w:rPr>
-          <w:rFonts w:ascii="Calibri" w:hAnsi="Calibri"/>
-        </w:rPr>
-        <w:t xml:space="preserve"> 13/March/2022</w:t>
+        <w:t>Sathira Padukka 13/March/2022</w:t>
       </w:r>
     </w:p>
     <w:p>
@@ -830,21 +746,7 @@
         <w:rPr>
           <w:rFonts w:ascii="Calibri" w:hAnsi="Calibri"/>
         </w:rPr>
-        <w:t xml:space="preserve">Alberto </w:t>
-      </w:r>
-      <w:proofErr w:type="spellStart"/>
-      <w:r>
-        <w:rPr>
-          <w:rFonts w:ascii="Calibri" w:hAnsi="Calibri"/>
-        </w:rPr>
-        <w:t>Rossotto</w:t>
-      </w:r>
-      <w:proofErr w:type="spellEnd"/>
-      <w:r>
-        <w:rPr>
-          <w:rFonts w:ascii="Calibri" w:hAnsi="Calibri"/>
-        </w:rPr>
-        <w:t xml:space="preserve"> 14/March/2022</w:t>
+        <w:t>Alberto Rossotto 14/March/2022</w:t>
       </w:r>
     </w:p>
     <w:p>
@@ -918,6 +820,12 @@
           <w:rFonts w:ascii="Calibri" w:eastAsia="Calibri" w:hAnsi="Calibri" w:cs="Calibri"/>
         </w:rPr>
       </w:pPr>
+      <w:r>
+        <w:rPr>
+          <w:rFonts w:ascii="Calibri" w:eastAsia="Calibri" w:hAnsi="Calibri" w:cs="Calibri"/>
+        </w:rPr>
+        <w:t>Pavendran Wimnalendran 14/March/2022</w:t>
+      </w:r>
     </w:p>
     <w:p>
       <w:pPr>

--- a/notes/TeamContract.docx
+++ b/notes/TeamContract.docx
@@ -703,11 +703,33 @@
           <w:rFonts w:ascii="Calibri" w:eastAsia="Calibri" w:hAnsi="Calibri" w:cs="Calibri"/>
         </w:rPr>
       </w:pPr>
+      <w:proofErr w:type="spellStart"/>
       <w:r>
         <w:rPr>
           <w:rFonts w:ascii="Calibri" w:hAnsi="Calibri"/>
         </w:rPr>
-        <w:t>Sathira Padukka 13/March/2022</w:t>
+        <w:t>Sathira</w:t>
+      </w:r>
+      <w:proofErr w:type="spellEnd"/>
+      <w:r>
+        <w:rPr>
+          <w:rFonts w:ascii="Calibri" w:hAnsi="Calibri"/>
+        </w:rPr>
+        <w:t xml:space="preserve"> </w:t>
+      </w:r>
+      <w:proofErr w:type="spellStart"/>
+      <w:r>
+        <w:rPr>
+          <w:rFonts w:ascii="Calibri" w:hAnsi="Calibri"/>
+        </w:rPr>
+        <w:t>Padukka</w:t>
+      </w:r>
+      <w:proofErr w:type="spellEnd"/>
+      <w:r>
+        <w:rPr>
+          <w:rFonts w:ascii="Calibri" w:hAnsi="Calibri"/>
+        </w:rPr>
+        <w:t xml:space="preserve"> 13/March/2022</w:t>
       </w:r>
     </w:p>
     <w:p>
@@ -746,7 +768,21 @@
         <w:rPr>
           <w:rFonts w:ascii="Calibri" w:hAnsi="Calibri"/>
         </w:rPr>
-        <w:t>Alberto Rossotto 14/March/2022</w:t>
+        <w:t xml:space="preserve">Alberto </w:t>
+      </w:r>
+      <w:proofErr w:type="spellStart"/>
+      <w:r>
+        <w:rPr>
+          <w:rFonts w:ascii="Calibri" w:hAnsi="Calibri"/>
+        </w:rPr>
+        <w:t>Rossotto</w:t>
+      </w:r>
+      <w:proofErr w:type="spellEnd"/>
+      <w:r>
+        <w:rPr>
+          <w:rFonts w:ascii="Calibri" w:hAnsi="Calibri"/>
+        </w:rPr>
+        <w:t xml:space="preserve"> 14/March/2022</w:t>
       </w:r>
     </w:p>
     <w:p>
@@ -824,7 +860,7 @@
         <w:rPr>
           <w:rFonts w:ascii="Calibri" w:eastAsia="Calibri" w:hAnsi="Calibri" w:cs="Calibri"/>
         </w:rPr>
-        <w:t>Pavendran Wimnalendran 14/March/2022</w:t>
+        <w:t>Pavendran Wimalendran 14/March/2022</w:t>
       </w:r>
     </w:p>
     <w:p>

--- a/notes/TeamContract.docx
+++ b/notes/TeamContract.docx
@@ -172,13 +172,7 @@
               <w:rPr>
                 <w:rFonts w:ascii="Calibri" w:hAnsi="Calibri"/>
               </w:rPr>
-              <w:t xml:space="preserve">We aim to learn how to collaborate as a team to </w:t>
-            </w:r>
-            <w:r>
-              <w:rPr>
-                <w:rFonts w:ascii="Calibri" w:hAnsi="Calibri"/>
-              </w:rPr>
-              <w:t>effectively develop software.</w:t>
+              <w:t>We aim to learn how to collaborate as a team to effectively develop software.</w:t>
             </w:r>
           </w:p>
           <w:p>
@@ -264,13 +258,7 @@
               <w:rPr>
                 <w:rFonts w:ascii="Calibri" w:hAnsi="Calibri"/>
               </w:rPr>
-              <w:t xml:space="preserve"> </w:t>
-            </w:r>
-            <w:r>
-              <w:rPr>
-                <w:rFonts w:ascii="Calibri" w:hAnsi="Calibri"/>
-              </w:rPr>
-              <w:t>attendance at meetings, participation, frequency of communication, the quality of work, etc.?</w:t>
+              <w:t xml:space="preserve"> attendance at meetings, participation, frequency of communication, the quality of work, etc.?</w:t>
             </w:r>
           </w:p>
         </w:tc>
@@ -331,13 +319,7 @@
               <w:rPr>
                 <w:rFonts w:ascii="Calibri" w:hAnsi="Calibri"/>
               </w:rPr>
-              <w:t>we expect to draft the first version in the first 3 weeks to refin</w:t>
-            </w:r>
-            <w:r>
-              <w:rPr>
-                <w:rFonts w:ascii="Calibri" w:hAnsi="Calibri"/>
-              </w:rPr>
-              <w:t>e it before the deadline.</w:t>
+              <w:t>we expect to draft the first version in the first 3 weeks to refine it before the deadline.</w:t>
             </w:r>
           </w:p>
         </w:tc>
@@ -466,13 +448,7 @@
               <w:rPr>
                 <w:rFonts w:ascii="Calibri" w:hAnsi="Calibri"/>
               </w:rPr>
-              <w:t>ROLES: Which r</w:t>
-            </w:r>
-            <w:r>
-              <w:rPr>
-                <w:rFonts w:ascii="Calibri" w:hAnsi="Calibri"/>
-              </w:rPr>
-              <w:t>oles do we need in this project and how do we allocate them? Will there be a project lead?  Is there a need to rotate roles?</w:t>
+              <w:t>ROLES: Which roles do we need in this project and how do we allocate them? Will there be a project lead?  Is there a need to rotate roles?</w:t>
             </w:r>
           </w:p>
         </w:tc>
@@ -533,19 +509,7 @@
               <w:rPr>
                 <w:rFonts w:ascii="Times Roman" w:hAnsi="Times Roman"/>
               </w:rPr>
-              <w:t>We don</w:t>
-            </w:r>
-            <w:r>
-              <w:rPr>
-                <w:rFonts w:ascii="Times Roman" w:hAnsi="Times Roman"/>
-              </w:rPr>
-              <w:t>’</w:t>
-            </w:r>
-            <w:r>
-              <w:rPr>
-                <w:rFonts w:ascii="Times Roman" w:hAnsi="Times Roman"/>
-              </w:rPr>
-              <w:t>t need fixed roles.</w:t>
+              <w:t>We don’t need fixed roles.</w:t>
             </w:r>
           </w:p>
         </w:tc>
@@ -579,13 +543,7 @@
               <w:rPr>
                 <w:rFonts w:ascii="Calibri" w:hAnsi="Calibri"/>
               </w:rPr>
-              <w:t xml:space="preserve">CONSEQUENCES: How will we address </w:t>
-            </w:r>
-            <w:r>
-              <w:rPr>
-                <w:rFonts w:ascii="Calibri" w:hAnsi="Calibri"/>
-              </w:rPr>
-              <w:t>non-performance regarding these goals, expectations, policies and procedures?  How do we resolve disagreements?</w:t>
+              <w:t>CONSEQUENCES: How will we address non-performance regarding these goals, expectations, policies and procedures?  How do we resolve disagreements?</w:t>
             </w:r>
           </w:p>
         </w:tc>
@@ -646,13 +604,7 @@
               <w:rPr>
                 <w:rFonts w:ascii="Times Roman" w:hAnsi="Times Roman"/>
               </w:rPr>
-              <w:t>If a team member does not deliver on time, another team mem</w:t>
-            </w:r>
-            <w:r>
-              <w:rPr>
-                <w:rFonts w:ascii="Times Roman" w:hAnsi="Times Roman"/>
-              </w:rPr>
-              <w:t>ber will cover.</w:t>
+              <w:t>If a team member does not deliver on time, another team member will cover.</w:t>
             </w:r>
           </w:p>
         </w:tc>
@@ -918,6 +870,12 @@
           <w:rFonts w:ascii="Calibri" w:eastAsia="Calibri" w:hAnsi="Calibri" w:cs="Calibri"/>
         </w:rPr>
       </w:pPr>
+      <w:r>
+        <w:rPr>
+          <w:rFonts w:ascii="Calibri" w:eastAsia="Calibri" w:hAnsi="Calibri" w:cs="Calibri"/>
+        </w:rPr>
+        <w:t>Pavendran Wimalendran 14/March/2022</w:t>
+      </w:r>
     </w:p>
     <w:p>
       <w:pPr>
@@ -951,6 +909,12 @@
           <w:rFonts w:ascii="Calibri" w:eastAsia="Calibri" w:hAnsi="Calibri" w:cs="Calibri"/>
         </w:rPr>
       </w:pPr>
+      <w:r>
+        <w:rPr>
+          <w:rFonts w:ascii="Calibri" w:eastAsia="Calibri" w:hAnsi="Calibri" w:cs="Calibri"/>
+        </w:rPr>
+        <w:t>Victoria Thompson 15/March/2022</w:t>
+      </w:r>
     </w:p>
     <w:p>
       <w:pPr>
